--- a/01 DOCUEMENTOS/MEMOS CENTRAL  2022.docx
+++ b/01 DOCUEMENTOS/MEMOS CENTRAL  2022.docx
@@ -42,23 +42,34 @@
           <w:szCs w:val="44"/>
         </w:rPr>
       </w:pPr>
-      <w:r>
-        <w:rPr>
-          <w:b/>
-          <w:bCs/>
-          <w:sz w:val="44"/>
-          <w:szCs w:val="44"/>
-        </w:rPr>
-        <w:t>15</w:t>
-      </w:r>
-      <w:r>
-        <w:rPr>
-          <w:b/>
-          <w:bCs/>
-          <w:sz w:val="44"/>
-          <w:szCs w:val="44"/>
-        </w:rPr>
-        <w:t xml:space="preserve"> DE DICIEMBRE 2021</w:t>
+      <w:proofErr w:type="gramStart"/>
+      <w:r>
+        <w:rPr>
+          <w:b/>
+          <w:bCs/>
+          <w:sz w:val="44"/>
+          <w:szCs w:val="44"/>
+        </w:rPr>
+        <w:t xml:space="preserve">17 </w:t>
+      </w:r>
+      <w:r>
+        <w:rPr>
+          <w:b/>
+          <w:bCs/>
+          <w:sz w:val="44"/>
+          <w:szCs w:val="44"/>
+        </w:rPr>
+        <w:t xml:space="preserve"> DE</w:t>
+      </w:r>
+      <w:proofErr w:type="gramEnd"/>
+      <w:r>
+        <w:rPr>
+          <w:b/>
+          <w:bCs/>
+          <w:sz w:val="44"/>
+          <w:szCs w:val="44"/>
+        </w:rPr>
+        <w:t xml:space="preserve"> DICIEMBRE 2021</w:t>
       </w:r>
     </w:p>
     <w:p>
@@ -187,7 +198,41 @@
           <w:szCs w:val="44"/>
         </w:rPr>
         <w:tab/>
-        <w:t xml:space="preserve"> SE LES RECUERDA QUE LAS FALTAS SE EMPEZARON A TOMAR EN CUENTA A PARTIR DEL 28 DE NOVIEMBRE 2021.</w:t>
+        <w:t xml:space="preserve"> SE LES RECUERD</w:t>
+      </w:r>
+      <w:r>
+        <w:rPr>
+          <w:sz w:val="44"/>
+          <w:szCs w:val="44"/>
+        </w:rPr>
+        <w:t xml:space="preserve">A QUE LAS </w:t>
+      </w:r>
+      <w:proofErr w:type="gramStart"/>
+      <w:r>
+        <w:rPr>
+          <w:b/>
+          <w:sz w:val="44"/>
+          <w:szCs w:val="44"/>
+          <w:u w:val="single"/>
+        </w:rPr>
+        <w:t>FALTAS  CON</w:t>
+      </w:r>
+      <w:proofErr w:type="gramEnd"/>
+      <w:r>
+        <w:rPr>
+          <w:b/>
+          <w:sz w:val="44"/>
+          <w:szCs w:val="44"/>
+          <w:u w:val="single"/>
+        </w:rPr>
+        <w:t xml:space="preserve"> PERMISO   Y SIN  PERMISO</w:t>
+      </w:r>
+      <w:r>
+        <w:rPr>
+          <w:sz w:val="44"/>
+          <w:szCs w:val="44"/>
+        </w:rPr>
+        <w:t xml:space="preserve">  SE DESCUENTA LOS        $ 300.00  DE BONO</w:t>
       </w:r>
     </w:p>
     <w:p>
@@ -195,19 +240,248 @@
         <w:spacing w:line="360" w:lineRule="auto"/>
         <w:jc w:val="both"/>
         <w:rPr>
+          <w:sz w:val="44"/>
+          <w:szCs w:val="44"/>
+        </w:rPr>
+      </w:pPr>
+    </w:p>
+    <w:p>
+      <w:pPr>
+        <w:spacing w:line="360" w:lineRule="auto"/>
+        <w:jc w:val="both"/>
+        <w:rPr>
+          <w:sz w:val="44"/>
+          <w:szCs w:val="44"/>
+        </w:rPr>
+      </w:pPr>
+    </w:p>
+    <w:p>
+      <w:pPr>
+        <w:spacing w:line="360" w:lineRule="auto"/>
+        <w:jc w:val="both"/>
+        <w:rPr>
+          <w:sz w:val="44"/>
+          <w:szCs w:val="44"/>
+        </w:rPr>
+      </w:pPr>
+    </w:p>
+    <w:p>
+      <w:pPr>
+        <w:spacing w:line="360" w:lineRule="auto"/>
+        <w:jc w:val="both"/>
+        <w:rPr>
+          <w:sz w:val="44"/>
+          <w:szCs w:val="44"/>
+        </w:rPr>
+      </w:pPr>
+    </w:p>
+    <w:p>
+      <w:pPr>
+        <w:spacing w:line="360" w:lineRule="auto"/>
+        <w:jc w:val="both"/>
+        <w:rPr>
           <w:b/>
           <w:sz w:val="44"/>
           <w:szCs w:val="44"/>
           <w:u w:val="single"/>
         </w:rPr>
       </w:pPr>
-      <w:r>
+    </w:p>
+    <w:p>
+      <w:pPr>
+        <w:jc w:val="center"/>
+        <w:rPr>
+          <w:b/>
+          <w:bCs/>
+          <w:sz w:val="44"/>
+          <w:szCs w:val="44"/>
+        </w:rPr>
+      </w:pPr>
+      <w:r>
+        <w:rPr>
+          <w:b/>
+          <w:bCs/>
+          <w:sz w:val="44"/>
+          <w:szCs w:val="44"/>
+        </w:rPr>
+        <w:t>M E M O R A N DU M</w:t>
+      </w:r>
+    </w:p>
+    <w:p>
+      <w:pPr>
+        <w:rPr>
+          <w:b/>
+          <w:bCs/>
+          <w:sz w:val="44"/>
+          <w:szCs w:val="44"/>
+        </w:rPr>
+      </w:pPr>
+    </w:p>
+    <w:p>
+      <w:pPr>
+        <w:jc w:val="center"/>
+        <w:rPr>
+          <w:b/>
+          <w:bCs/>
+          <w:sz w:val="44"/>
+          <w:szCs w:val="44"/>
+        </w:rPr>
+      </w:pPr>
+      <w:r>
+        <w:rPr>
+          <w:b/>
+          <w:bCs/>
+          <w:sz w:val="44"/>
+          <w:szCs w:val="44"/>
+        </w:rPr>
+        <w:t>15 DE DICIEMBRE 2021</w:t>
+      </w:r>
+    </w:p>
+    <w:p>
+      <w:pPr>
+        <w:jc w:val="center"/>
+        <w:rPr>
+          <w:b/>
+          <w:bCs/>
+          <w:sz w:val="44"/>
+          <w:szCs w:val="44"/>
+        </w:rPr>
+      </w:pPr>
+    </w:p>
+    <w:p>
+      <w:pPr>
+        <w:rPr>
+          <w:sz w:val="44"/>
+          <w:szCs w:val="44"/>
+        </w:rPr>
+      </w:pPr>
+      <w:r>
+        <w:rPr>
+          <w:b/>
+          <w:bCs/>
+          <w:sz w:val="44"/>
+          <w:szCs w:val="44"/>
+        </w:rPr>
+        <w:t xml:space="preserve">PARA:     </w:t>
+      </w:r>
+      <w:r>
+        <w:rPr>
+          <w:sz w:val="44"/>
+          <w:szCs w:val="44"/>
+        </w:rPr>
+        <w:t>CENTRAL</w:t>
+      </w:r>
+    </w:p>
+    <w:p>
+      <w:pPr>
+        <w:rPr>
+          <w:sz w:val="44"/>
+          <w:szCs w:val="44"/>
+        </w:rPr>
+      </w:pPr>
+      <w:r>
+        <w:rPr>
+          <w:sz w:val="44"/>
+          <w:szCs w:val="44"/>
+        </w:rPr>
+        <w:t xml:space="preserve">DE: </w:t>
+      </w:r>
+      <w:r>
+        <w:rPr>
+          <w:sz w:val="44"/>
+          <w:szCs w:val="44"/>
+        </w:rPr>
+        <w:tab/>
+      </w:r>
+      <w:r>
+        <w:rPr>
+          <w:sz w:val="44"/>
+          <w:szCs w:val="44"/>
+        </w:rPr>
+        <w:tab/>
+        <w:t xml:space="preserve">   DIRECCION GENERAL </w:t>
+      </w:r>
+    </w:p>
+    <w:p>
+      <w:pPr>
+        <w:rPr>
+          <w:b/>
+          <w:bCs/>
+          <w:sz w:val="44"/>
+          <w:szCs w:val="44"/>
+        </w:rPr>
+      </w:pPr>
+      <w:r>
+        <w:rPr>
+          <w:sz w:val="44"/>
+          <w:szCs w:val="44"/>
+        </w:rPr>
+        <w:t>ASUNTO</w:t>
+      </w:r>
+      <w:r>
+        <w:rPr>
+          <w:b/>
+          <w:bCs/>
+          <w:sz w:val="44"/>
+          <w:szCs w:val="44"/>
+          <w:highlight w:val="yellow"/>
+        </w:rPr>
+        <w:t xml:space="preserve">:  F A L T A S  </w:t>
+      </w:r>
+    </w:p>
+    <w:p>
+      <w:pPr>
+        <w:rPr>
+          <w:sz w:val="44"/>
+          <w:szCs w:val="44"/>
+        </w:rPr>
+      </w:pPr>
+    </w:p>
+    <w:p>
+      <w:pPr>
+        <w:spacing w:line="360" w:lineRule="auto"/>
+        <w:rPr>
+          <w:sz w:val="44"/>
+          <w:szCs w:val="44"/>
+        </w:rPr>
+      </w:pPr>
+    </w:p>
+    <w:p>
+      <w:pPr>
+        <w:spacing w:line="360" w:lineRule="auto"/>
+        <w:jc w:val="both"/>
+        <w:rPr>
+          <w:sz w:val="44"/>
+          <w:szCs w:val="44"/>
+        </w:rPr>
+      </w:pPr>
+      <w:r>
+        <w:rPr>
+          <w:sz w:val="44"/>
+          <w:szCs w:val="44"/>
+        </w:rPr>
+        <w:tab/>
+        <w:t xml:space="preserve"> SE LES RECUERDA QUE LAS FALTAS SE EMPEZARON A TOMAR EN CUENTA A PARTIR DEL 28 DE NOVIEMBRE 2021.</w:t>
+      </w:r>
+    </w:p>
+    <w:p>
+      <w:pPr>
+        <w:spacing w:line="360" w:lineRule="auto"/>
+        <w:jc w:val="both"/>
         <w:rPr>
           <w:b/>
           <w:sz w:val="44"/>
           <w:szCs w:val="44"/>
           <w:u w:val="single"/>
         </w:rPr>
+      </w:pPr>
+      <w:r>
+        <w:rPr>
+          <w:b/>
+          <w:sz w:val="44"/>
+          <w:szCs w:val="44"/>
+          <w:u w:val="single"/>
+        </w:rPr>
         <w:t xml:space="preserve">LOS DESCANSOS SE SUSPENDIERON A PARTIR DEL 13 DE </w:t>
       </w:r>
       <w:proofErr w:type="gramStart"/>
@@ -233,7 +507,15 @@
           <w:sz w:val="44"/>
           <w:szCs w:val="44"/>
         </w:rPr>
-        <w:t xml:space="preserve"> LA TEMPORADA Y  SI TU NO ASISTES A LABORAR  EN ESTOS DIAS </w:t>
+        <w:t xml:space="preserve"> LA TEMPORADA Y  SI </w:t>
+      </w:r>
+      <w:r>
+        <w:rPr>
+          <w:sz w:val="44"/>
+          <w:szCs w:val="44"/>
+        </w:rPr>
+        <w:lastRenderedPageBreak/>
+        <w:t xml:space="preserve">TU NO ASISTES A LABORAR  EN ESTOS DIAS </w:t>
       </w:r>
       <w:r>
         <w:rPr>

--- a/01 DOCUEMENTOS/MEMOS CENTRAL  2022.docx
+++ b/01 DOCUEMENTOS/MEMOS CENTRAL  2022.docx
@@ -50,64 +50,73 @@
           <w:sz w:val="44"/>
           <w:szCs w:val="44"/>
         </w:rPr>
-        <w:t xml:space="preserve">17 </w:t>
-      </w:r>
-      <w:r>
-        <w:rPr>
-          <w:b/>
-          <w:bCs/>
-          <w:sz w:val="44"/>
-          <w:szCs w:val="44"/>
-        </w:rPr>
-        <w:t xml:space="preserve"> DE</w:t>
-      </w:r>
-      <w:proofErr w:type="gramEnd"/>
-      <w:r>
-        <w:rPr>
-          <w:b/>
-          <w:bCs/>
-          <w:sz w:val="44"/>
-          <w:szCs w:val="44"/>
-        </w:rPr>
-        <w:t xml:space="preserve"> DICIEMBRE 2021</w:t>
-      </w:r>
-    </w:p>
-    <w:p>
-      <w:pPr>
-        <w:jc w:val="center"/>
-        <w:rPr>
-          <w:b/>
-          <w:bCs/>
-          <w:sz w:val="44"/>
-          <w:szCs w:val="44"/>
-        </w:rPr>
-      </w:pPr>
-    </w:p>
-    <w:p>
-      <w:pPr>
-        <w:rPr>
-          <w:sz w:val="44"/>
-          <w:szCs w:val="44"/>
-        </w:rPr>
-      </w:pPr>
-      <w:r>
-        <w:rPr>
-          <w:b/>
-          <w:bCs/>
-          <w:sz w:val="44"/>
-          <w:szCs w:val="44"/>
-        </w:rPr>
-        <w:t xml:space="preserve">PARA:     </w:t>
-      </w:r>
-      <w:r>
-        <w:rPr>
-          <w:sz w:val="44"/>
-          <w:szCs w:val="44"/>
-        </w:rPr>
-        <w:t>CENTRAL</w:t>
+        <w:t>20</w:t>
       </w:r>
       <w:bookmarkStart w:id="0" w:name="_GoBack"/>
       <w:bookmarkEnd w:id="0"/>
+      <w:r>
+        <w:rPr>
+          <w:b/>
+          <w:bCs/>
+          <w:sz w:val="44"/>
+          <w:szCs w:val="44"/>
+        </w:rPr>
+        <w:t xml:space="preserve"> </w:t>
+      </w:r>
+      <w:r>
+        <w:rPr>
+          <w:b/>
+          <w:bCs/>
+          <w:sz w:val="44"/>
+          <w:szCs w:val="44"/>
+        </w:rPr>
+        <w:t xml:space="preserve"> DE</w:t>
+      </w:r>
+      <w:proofErr w:type="gramEnd"/>
+      <w:r>
+        <w:rPr>
+          <w:b/>
+          <w:bCs/>
+          <w:sz w:val="44"/>
+          <w:szCs w:val="44"/>
+        </w:rPr>
+        <w:t xml:space="preserve"> DICIEMBRE 2021</w:t>
+      </w:r>
+    </w:p>
+    <w:p>
+      <w:pPr>
+        <w:jc w:val="center"/>
+        <w:rPr>
+          <w:b/>
+          <w:bCs/>
+          <w:sz w:val="44"/>
+          <w:szCs w:val="44"/>
+        </w:rPr>
+      </w:pPr>
+    </w:p>
+    <w:p>
+      <w:pPr>
+        <w:rPr>
+          <w:sz w:val="44"/>
+          <w:szCs w:val="44"/>
+        </w:rPr>
+      </w:pPr>
+      <w:r>
+        <w:rPr>
+          <w:b/>
+          <w:bCs/>
+          <w:sz w:val="44"/>
+          <w:szCs w:val="44"/>
+        </w:rPr>
+        <w:t xml:space="preserve">PARA:     </w:t>
+      </w:r>
+      <w:r>
+        <w:rPr>
+          <w:sz w:val="44"/>
+          <w:szCs w:val="44"/>
+        </w:rPr>
+        <w:t xml:space="preserve">HERRADURA </w:t>
+      </w:r>
     </w:p>
     <w:p>
       <w:pPr>
@@ -198,14 +207,7 @@
           <w:szCs w:val="44"/>
         </w:rPr>
         <w:tab/>
-        <w:t xml:space="preserve"> SE LES RECUERD</w:t>
-      </w:r>
-      <w:r>
-        <w:rPr>
-          <w:sz w:val="44"/>
-          <w:szCs w:val="44"/>
-        </w:rPr>
-        <w:t xml:space="preserve">A QUE LAS </w:t>
+        <w:t xml:space="preserve"> SE LES RECUERDA QUE LAS </w:t>
       </w:r>
       <w:proofErr w:type="gramStart"/>
       <w:r>

--- a/01 DOCUEMENTOS/MEMOS CENTRAL  2022.docx
+++ b/01 DOCUEMENTOS/MEMOS CENTRAL  2022.docx
@@ -50,10 +50,338 @@
           <w:sz w:val="44"/>
           <w:szCs w:val="44"/>
         </w:rPr>
-        <w:t>20</w:t>
+        <w:t>31  DE</w:t>
+      </w:r>
+      <w:proofErr w:type="gramEnd"/>
+      <w:r>
+        <w:rPr>
+          <w:b/>
+          <w:bCs/>
+          <w:sz w:val="44"/>
+          <w:szCs w:val="44"/>
+        </w:rPr>
+        <w:t xml:space="preserve"> DICIEMBRE 2021</w:t>
+      </w:r>
+    </w:p>
+    <w:p>
+      <w:pPr>
+        <w:jc w:val="center"/>
+        <w:rPr>
+          <w:b/>
+          <w:bCs/>
+          <w:sz w:val="44"/>
+          <w:szCs w:val="44"/>
+        </w:rPr>
+      </w:pPr>
+    </w:p>
+    <w:p>
+      <w:pPr>
+        <w:rPr>
+          <w:sz w:val="44"/>
+          <w:szCs w:val="44"/>
+        </w:rPr>
+      </w:pPr>
+      <w:r>
+        <w:rPr>
+          <w:b/>
+          <w:bCs/>
+          <w:sz w:val="44"/>
+          <w:szCs w:val="44"/>
+        </w:rPr>
+        <w:t xml:space="preserve">PARA:     </w:t>
+      </w:r>
+      <w:r>
+        <w:rPr>
+          <w:sz w:val="44"/>
+          <w:szCs w:val="44"/>
+        </w:rPr>
+        <w:t xml:space="preserve">CENTRAL </w:t>
       </w:r>
       <w:bookmarkStart w:id="0" w:name="_GoBack"/>
       <w:bookmarkEnd w:id="0"/>
+      <w:r>
+        <w:rPr>
+          <w:sz w:val="44"/>
+          <w:szCs w:val="44"/>
+        </w:rPr>
+        <w:t xml:space="preserve"> </w:t>
+      </w:r>
+    </w:p>
+    <w:p>
+      <w:pPr>
+        <w:rPr>
+          <w:sz w:val="44"/>
+          <w:szCs w:val="44"/>
+        </w:rPr>
+      </w:pPr>
+      <w:r>
+        <w:rPr>
+          <w:sz w:val="44"/>
+          <w:szCs w:val="44"/>
+        </w:rPr>
+        <w:t xml:space="preserve">DE: </w:t>
+      </w:r>
+      <w:r>
+        <w:rPr>
+          <w:sz w:val="44"/>
+          <w:szCs w:val="44"/>
+        </w:rPr>
+        <w:tab/>
+      </w:r>
+      <w:r>
+        <w:rPr>
+          <w:sz w:val="44"/>
+          <w:szCs w:val="44"/>
+        </w:rPr>
+        <w:tab/>
+        <w:t xml:space="preserve">   DIRECCION GENERAL </w:t>
+      </w:r>
+    </w:p>
+    <w:p>
+      <w:pPr>
+        <w:rPr>
+          <w:b/>
+          <w:bCs/>
+          <w:sz w:val="44"/>
+          <w:szCs w:val="44"/>
+        </w:rPr>
+      </w:pPr>
+      <w:r>
+        <w:rPr>
+          <w:sz w:val="44"/>
+          <w:szCs w:val="44"/>
+        </w:rPr>
+        <w:t>ASUNTO</w:t>
+      </w:r>
+      <w:r>
+        <w:rPr>
+          <w:b/>
+          <w:bCs/>
+          <w:sz w:val="44"/>
+          <w:szCs w:val="44"/>
+          <w:highlight w:val="yellow"/>
+        </w:rPr>
+        <w:t xml:space="preserve">:  F A L T A S  </w:t>
+      </w:r>
+    </w:p>
+    <w:p>
+      <w:pPr>
+        <w:rPr>
+          <w:sz w:val="44"/>
+          <w:szCs w:val="44"/>
+        </w:rPr>
+      </w:pPr>
+    </w:p>
+    <w:p>
+      <w:pPr>
+        <w:spacing w:line="360" w:lineRule="auto"/>
+        <w:rPr>
+          <w:sz w:val="44"/>
+          <w:szCs w:val="44"/>
+        </w:rPr>
+      </w:pPr>
+    </w:p>
+    <w:p>
+      <w:pPr>
+        <w:spacing w:line="360" w:lineRule="auto"/>
+        <w:rPr>
+          <w:sz w:val="44"/>
+          <w:szCs w:val="44"/>
+        </w:rPr>
+      </w:pPr>
+    </w:p>
+    <w:p>
+      <w:pPr>
+        <w:spacing w:line="360" w:lineRule="auto"/>
+        <w:jc w:val="both"/>
+        <w:rPr>
+          <w:sz w:val="44"/>
+          <w:szCs w:val="44"/>
+        </w:rPr>
+      </w:pPr>
+      <w:r>
+        <w:rPr>
+          <w:sz w:val="44"/>
+          <w:szCs w:val="44"/>
+        </w:rPr>
+        <w:tab/>
+        <w:t xml:space="preserve"> SE LES RECUERDA QUE AL ACUMULAR</w:t>
+      </w:r>
+      <w:r>
+        <w:rPr>
+          <w:sz w:val="44"/>
+          <w:szCs w:val="44"/>
+        </w:rPr>
+        <w:t xml:space="preserve">                </w:t>
+      </w:r>
+      <w:r>
+        <w:rPr>
+          <w:sz w:val="44"/>
+          <w:szCs w:val="44"/>
+        </w:rPr>
+        <w:t xml:space="preserve"> </w:t>
+      </w:r>
+      <w:r>
+        <w:rPr>
+          <w:b/>
+          <w:sz w:val="44"/>
+          <w:szCs w:val="44"/>
+          <w:u w:val="single"/>
+        </w:rPr>
+        <w:t xml:space="preserve">4 </w:t>
+      </w:r>
+      <w:proofErr w:type="gramStart"/>
+      <w:r>
+        <w:rPr>
+          <w:b/>
+          <w:sz w:val="44"/>
+          <w:szCs w:val="44"/>
+          <w:u w:val="single"/>
+        </w:rPr>
+        <w:t>FALT</w:t>
+      </w:r>
+      <w:r>
+        <w:rPr>
+          <w:b/>
+          <w:sz w:val="44"/>
+          <w:szCs w:val="44"/>
+          <w:u w:val="single"/>
+        </w:rPr>
+        <w:t>AS  EN</w:t>
+      </w:r>
+      <w:proofErr w:type="gramEnd"/>
+      <w:r>
+        <w:rPr>
+          <w:b/>
+          <w:sz w:val="44"/>
+          <w:szCs w:val="44"/>
+          <w:u w:val="single"/>
+        </w:rPr>
+        <w:t xml:space="preserve"> UN </w:t>
+      </w:r>
+      <w:r>
+        <w:rPr>
+          <w:b/>
+          <w:sz w:val="44"/>
+          <w:szCs w:val="44"/>
+          <w:u w:val="single"/>
+        </w:rPr>
+        <w:t xml:space="preserve">MES </w:t>
+      </w:r>
+      <w:r>
+        <w:rPr>
+          <w:b/>
+          <w:sz w:val="44"/>
+          <w:szCs w:val="44"/>
+          <w:u w:val="single"/>
+        </w:rPr>
+        <w:t xml:space="preserve"> </w:t>
+      </w:r>
+      <w:r>
+        <w:rPr>
+          <w:b/>
+          <w:sz w:val="44"/>
+          <w:szCs w:val="44"/>
+          <w:u w:val="single"/>
+        </w:rPr>
+        <w:t>SIN JUSTIFICAR</w:t>
+      </w:r>
+      <w:r>
+        <w:rPr>
+          <w:sz w:val="44"/>
+          <w:szCs w:val="44"/>
+        </w:rPr>
+        <w:t xml:space="preserve"> </w:t>
+      </w:r>
+      <w:r>
+        <w:rPr>
+          <w:sz w:val="44"/>
+          <w:szCs w:val="44"/>
+        </w:rPr>
+        <w:t xml:space="preserve"> ES BAJA AUTOMATICAMENTE </w:t>
+      </w:r>
+    </w:p>
+    <w:p>
+      <w:pPr>
+        <w:spacing w:line="360" w:lineRule="auto"/>
+        <w:jc w:val="both"/>
+        <w:rPr>
+          <w:sz w:val="44"/>
+          <w:szCs w:val="44"/>
+        </w:rPr>
+      </w:pPr>
+    </w:p>
+    <w:p>
+      <w:pPr>
+        <w:spacing w:line="360" w:lineRule="auto"/>
+        <w:jc w:val="both"/>
+        <w:rPr>
+          <w:sz w:val="44"/>
+          <w:szCs w:val="44"/>
+        </w:rPr>
+      </w:pPr>
+    </w:p>
+    <w:p>
+      <w:pPr>
+        <w:spacing w:line="360" w:lineRule="auto"/>
+        <w:jc w:val="both"/>
+        <w:rPr>
+          <w:sz w:val="44"/>
+          <w:szCs w:val="44"/>
+        </w:rPr>
+      </w:pPr>
+    </w:p>
+    <w:p>
+      <w:pPr>
+        <w:jc w:val="center"/>
+        <w:rPr>
+          <w:b/>
+          <w:bCs/>
+          <w:sz w:val="44"/>
+          <w:szCs w:val="44"/>
+        </w:rPr>
+      </w:pPr>
+      <w:r>
+        <w:rPr>
+          <w:b/>
+          <w:bCs/>
+          <w:sz w:val="44"/>
+          <w:szCs w:val="44"/>
+        </w:rPr>
+        <w:lastRenderedPageBreak/>
+        <w:t>M E M O R A N DU M</w:t>
+      </w:r>
+    </w:p>
+    <w:p>
+      <w:pPr>
+        <w:rPr>
+          <w:b/>
+          <w:bCs/>
+          <w:sz w:val="44"/>
+          <w:szCs w:val="44"/>
+        </w:rPr>
+      </w:pPr>
+    </w:p>
+    <w:p>
+      <w:pPr>
+        <w:jc w:val="center"/>
+        <w:rPr>
+          <w:b/>
+          <w:bCs/>
+          <w:sz w:val="44"/>
+          <w:szCs w:val="44"/>
+        </w:rPr>
+      </w:pPr>
+      <w:proofErr w:type="gramStart"/>
+      <w:r>
+        <w:rPr>
+          <w:b/>
+          <w:bCs/>
+          <w:sz w:val="44"/>
+          <w:szCs w:val="44"/>
+        </w:rPr>
+        <w:t>20</w:t>
+      </w:r>
       <w:r>
         <w:rPr>
           <w:b/>

--- a/01 DOCUEMENTOS/MEMOS CENTRAL  2022.docx
+++ b/01 DOCUEMENTOS/MEMOS CENTRAL  2022.docx
@@ -34,6 +34,37 @@
     </w:p>
     <w:p>
       <w:pPr>
+        <w:ind w:left="1416" w:firstLine="708"/>
+        <w:rPr>
+          <w:b/>
+          <w:bCs/>
+          <w:sz w:val="44"/>
+          <w:szCs w:val="44"/>
+        </w:rPr>
+      </w:pPr>
+      <w:r>
+        <w:rPr>
+          <w:b/>
+          <w:bCs/>
+          <w:sz w:val="44"/>
+          <w:szCs w:val="44"/>
+        </w:rPr>
+        <w:t xml:space="preserve">03 Enero </w:t>
+      </w:r>
+      <w:proofErr w:type="gramStart"/>
+      <w:r>
+        <w:rPr>
+          <w:b/>
+          <w:bCs/>
+          <w:sz w:val="44"/>
+          <w:szCs w:val="44"/>
+        </w:rPr>
+        <w:t>del  2022</w:t>
+      </w:r>
+      <w:proofErr w:type="gramEnd"/>
+    </w:p>
+    <w:p>
+      <w:pPr>
         <w:jc w:val="center"/>
         <w:rPr>
           <w:b/>
@@ -42,37 +73,6 @@
           <w:szCs w:val="44"/>
         </w:rPr>
       </w:pPr>
-      <w:proofErr w:type="gramStart"/>
-      <w:r>
-        <w:rPr>
-          <w:b/>
-          <w:bCs/>
-          <w:sz w:val="44"/>
-          <w:szCs w:val="44"/>
-        </w:rPr>
-        <w:t>31  DE</w:t>
-      </w:r>
-      <w:proofErr w:type="gramEnd"/>
-      <w:r>
-        <w:rPr>
-          <w:b/>
-          <w:bCs/>
-          <w:sz w:val="44"/>
-          <w:szCs w:val="44"/>
-        </w:rPr>
-        <w:t xml:space="preserve"> DICIEMBRE 2021</w:t>
-      </w:r>
-    </w:p>
-    <w:p>
-      <w:pPr>
-        <w:jc w:val="center"/>
-        <w:rPr>
-          <w:b/>
-          <w:bCs/>
-          <w:sz w:val="44"/>
-          <w:szCs w:val="44"/>
-        </w:rPr>
-      </w:pPr>
     </w:p>
     <w:p>
       <w:pPr>
@@ -95,10 +95,335 @@
           <w:sz w:val="44"/>
           <w:szCs w:val="44"/>
         </w:rPr>
-        <w:t xml:space="preserve">CENTRAL </w:t>
+        <w:t xml:space="preserve">HERRADURA </w:t>
       </w:r>
       <w:bookmarkStart w:id="0" w:name="_GoBack"/>
       <w:bookmarkEnd w:id="0"/>
+      <w:r>
+        <w:rPr>
+          <w:sz w:val="44"/>
+          <w:szCs w:val="44"/>
+        </w:rPr>
+        <w:t xml:space="preserve"> </w:t>
+      </w:r>
+      <w:r>
+        <w:rPr>
+          <w:sz w:val="44"/>
+          <w:szCs w:val="44"/>
+        </w:rPr>
+        <w:t xml:space="preserve"> </w:t>
+      </w:r>
+    </w:p>
+    <w:p>
+      <w:pPr>
+        <w:rPr>
+          <w:sz w:val="44"/>
+          <w:szCs w:val="44"/>
+        </w:rPr>
+      </w:pPr>
+      <w:r>
+        <w:rPr>
+          <w:sz w:val="44"/>
+          <w:szCs w:val="44"/>
+        </w:rPr>
+        <w:t xml:space="preserve">DE: </w:t>
+      </w:r>
+      <w:r>
+        <w:rPr>
+          <w:sz w:val="44"/>
+          <w:szCs w:val="44"/>
+        </w:rPr>
+        <w:tab/>
+      </w:r>
+      <w:r>
+        <w:rPr>
+          <w:sz w:val="44"/>
+          <w:szCs w:val="44"/>
+        </w:rPr>
+        <w:tab/>
+        <w:t xml:space="preserve">   DIRECCION GENERAL </w:t>
+      </w:r>
+    </w:p>
+    <w:p>
+      <w:pPr>
+        <w:rPr>
+          <w:b/>
+          <w:bCs/>
+          <w:sz w:val="44"/>
+          <w:szCs w:val="44"/>
+        </w:rPr>
+      </w:pPr>
+      <w:r>
+        <w:rPr>
+          <w:sz w:val="44"/>
+          <w:szCs w:val="44"/>
+        </w:rPr>
+        <w:t>ASUNTO</w:t>
+      </w:r>
+      <w:r>
+        <w:rPr>
+          <w:b/>
+          <w:bCs/>
+          <w:sz w:val="44"/>
+          <w:szCs w:val="44"/>
+          <w:highlight w:val="yellow"/>
+        </w:rPr>
+        <w:t xml:space="preserve">:  V A C A C I O N E S </w:t>
+      </w:r>
+      <w:r>
+        <w:rPr>
+          <w:b/>
+          <w:bCs/>
+          <w:sz w:val="44"/>
+          <w:szCs w:val="44"/>
+          <w:highlight w:val="yellow"/>
+        </w:rPr>
+        <w:t xml:space="preserve"> </w:t>
+      </w:r>
+    </w:p>
+    <w:p>
+      <w:pPr>
+        <w:rPr>
+          <w:sz w:val="44"/>
+          <w:szCs w:val="44"/>
+        </w:rPr>
+      </w:pPr>
+    </w:p>
+    <w:p>
+      <w:pPr>
+        <w:spacing w:line="360" w:lineRule="auto"/>
+        <w:rPr>
+          <w:sz w:val="44"/>
+          <w:szCs w:val="44"/>
+        </w:rPr>
+      </w:pPr>
+    </w:p>
+    <w:p>
+      <w:pPr>
+        <w:spacing w:line="360" w:lineRule="auto"/>
+        <w:rPr>
+          <w:sz w:val="44"/>
+          <w:szCs w:val="44"/>
+        </w:rPr>
+      </w:pPr>
+    </w:p>
+    <w:p>
+      <w:pPr>
+        <w:spacing w:line="360" w:lineRule="auto"/>
+        <w:jc w:val="both"/>
+        <w:rPr>
+          <w:sz w:val="44"/>
+          <w:szCs w:val="44"/>
+        </w:rPr>
+      </w:pPr>
+      <w:r>
+        <w:rPr>
+          <w:sz w:val="44"/>
+          <w:szCs w:val="44"/>
+        </w:rPr>
+        <w:tab/>
+      </w:r>
+      <w:r>
+        <w:rPr>
+          <w:sz w:val="44"/>
+          <w:szCs w:val="44"/>
+        </w:rPr>
+        <w:t xml:space="preserve"> SE LES INFORMA QUE LAS FECHAS DE LAS VACACIONES SE</w:t>
+      </w:r>
+      <w:r>
+        <w:rPr>
+          <w:sz w:val="44"/>
+          <w:szCs w:val="44"/>
+        </w:rPr>
+        <w:t xml:space="preserve"> TOMARAN Y </w:t>
+      </w:r>
+      <w:proofErr w:type="gramStart"/>
+      <w:r>
+        <w:rPr>
+          <w:sz w:val="44"/>
+          <w:szCs w:val="44"/>
+        </w:rPr>
+        <w:t xml:space="preserve">SERAN </w:t>
+      </w:r>
+      <w:r>
+        <w:rPr>
+          <w:sz w:val="44"/>
+          <w:szCs w:val="44"/>
+        </w:rPr>
+        <w:t xml:space="preserve"> RE</w:t>
+      </w:r>
+      <w:r>
+        <w:rPr>
+          <w:sz w:val="44"/>
+          <w:szCs w:val="44"/>
+        </w:rPr>
+        <w:t>SPETADAS</w:t>
+      </w:r>
+      <w:proofErr w:type="gramEnd"/>
+      <w:r>
+        <w:rPr>
+          <w:sz w:val="44"/>
+          <w:szCs w:val="44"/>
+        </w:rPr>
+        <w:t xml:space="preserve"> TAL Y COMO SE ASIGANRON.</w:t>
+      </w:r>
+    </w:p>
+    <w:p>
+      <w:pPr>
+        <w:spacing w:line="360" w:lineRule="auto"/>
+        <w:jc w:val="both"/>
+        <w:rPr>
+          <w:sz w:val="44"/>
+          <w:szCs w:val="44"/>
+        </w:rPr>
+      </w:pPr>
+      <w:r>
+        <w:rPr>
+          <w:sz w:val="44"/>
+          <w:szCs w:val="44"/>
+        </w:rPr>
+        <w:t xml:space="preserve"> </w:t>
+      </w:r>
+      <w:r>
+        <w:rPr>
+          <w:sz w:val="44"/>
+          <w:szCs w:val="44"/>
+        </w:rPr>
+        <w:t xml:space="preserve">     </w:t>
+      </w:r>
+      <w:r>
+        <w:rPr>
+          <w:b/>
+          <w:sz w:val="44"/>
+          <w:szCs w:val="44"/>
+          <w:u w:val="single"/>
+        </w:rPr>
+        <w:t>“NO HAY CAMBIOS”</w:t>
+      </w:r>
+      <w:r>
+        <w:rPr>
+          <w:sz w:val="44"/>
+          <w:szCs w:val="44"/>
+        </w:rPr>
+        <w:t xml:space="preserve"> </w:t>
+      </w:r>
+    </w:p>
+    <w:p>
+      <w:pPr>
+        <w:spacing w:line="360" w:lineRule="auto"/>
+        <w:jc w:val="both"/>
+        <w:rPr>
+          <w:sz w:val="44"/>
+          <w:szCs w:val="44"/>
+        </w:rPr>
+      </w:pPr>
+    </w:p>
+    <w:p>
+      <w:pPr>
+        <w:spacing w:line="360" w:lineRule="auto"/>
+        <w:jc w:val="both"/>
+        <w:rPr>
+          <w:sz w:val="44"/>
+          <w:szCs w:val="44"/>
+        </w:rPr>
+      </w:pPr>
+    </w:p>
+    <w:p>
+      <w:pPr>
+        <w:jc w:val="center"/>
+        <w:rPr>
+          <w:b/>
+          <w:bCs/>
+          <w:sz w:val="44"/>
+          <w:szCs w:val="44"/>
+        </w:rPr>
+      </w:pPr>
+      <w:r>
+        <w:rPr>
+          <w:b/>
+          <w:bCs/>
+          <w:sz w:val="44"/>
+          <w:szCs w:val="44"/>
+        </w:rPr>
+        <w:lastRenderedPageBreak/>
+        <w:t>M E M O R A N DU M</w:t>
+      </w:r>
+    </w:p>
+    <w:p>
+      <w:pPr>
+        <w:rPr>
+          <w:b/>
+          <w:bCs/>
+          <w:sz w:val="44"/>
+          <w:szCs w:val="44"/>
+        </w:rPr>
+      </w:pPr>
+    </w:p>
+    <w:p>
+      <w:pPr>
+        <w:jc w:val="center"/>
+        <w:rPr>
+          <w:b/>
+          <w:bCs/>
+          <w:sz w:val="44"/>
+          <w:szCs w:val="44"/>
+        </w:rPr>
+      </w:pPr>
+      <w:proofErr w:type="gramStart"/>
+      <w:r>
+        <w:rPr>
+          <w:b/>
+          <w:bCs/>
+          <w:sz w:val="44"/>
+          <w:szCs w:val="44"/>
+        </w:rPr>
+        <w:t>31  DE</w:t>
+      </w:r>
+      <w:proofErr w:type="gramEnd"/>
+      <w:r>
+        <w:rPr>
+          <w:b/>
+          <w:bCs/>
+          <w:sz w:val="44"/>
+          <w:szCs w:val="44"/>
+        </w:rPr>
+        <w:t xml:space="preserve"> DICIEMBRE 2021</w:t>
+      </w:r>
+    </w:p>
+    <w:p>
+      <w:pPr>
+        <w:jc w:val="center"/>
+        <w:rPr>
+          <w:b/>
+          <w:bCs/>
+          <w:sz w:val="44"/>
+          <w:szCs w:val="44"/>
+        </w:rPr>
+      </w:pPr>
+    </w:p>
+    <w:p>
+      <w:pPr>
+        <w:rPr>
+          <w:sz w:val="44"/>
+          <w:szCs w:val="44"/>
+        </w:rPr>
+      </w:pPr>
+      <w:r>
+        <w:rPr>
+          <w:b/>
+          <w:bCs/>
+          <w:sz w:val="44"/>
+          <w:szCs w:val="44"/>
+        </w:rPr>
+        <w:t xml:space="preserve">PARA:     </w:t>
+      </w:r>
+      <w:r>
+        <w:rPr>
+          <w:sz w:val="44"/>
+          <w:szCs w:val="44"/>
+        </w:rPr>
+        <w:t xml:space="preserve">CENTRAL </w:t>
+      </w:r>
       <w:r>
         <w:rPr>
           <w:sz w:val="44"/>
@@ -1590,4 +1915,16 @@
     </a:ext>
   </a:extLst>
 </a:theme>
+</file>
+
+<file path=customXml/item1.xml><?xml version="1.0" encoding="utf-8"?>
+<b:Sources xmlns:b="http://schemas.openxmlformats.org/officeDocument/2006/bibliography" xmlns="http://schemas.openxmlformats.org/officeDocument/2006/bibliography" SelectedStyle="\APASixthEditionOfficeOnline.xsl" StyleName="APA" Version="6"/>
+</file>
+
+<file path=customXml/itemProps1.xml><?xml version="1.0" encoding="utf-8"?>
+<ds:datastoreItem xmlns:ds="http://schemas.openxmlformats.org/officeDocument/2006/customXml" ds:itemID="{E6A04EA8-4B19-4E01-A039-117089EA9456}">
+  <ds:schemaRefs>
+    <ds:schemaRef ds:uri="http://schemas.openxmlformats.org/officeDocument/2006/bibliography"/>
+  </ds:schemaRefs>
+</ds:datastoreItem>
 </file>
--- a/01 DOCUEMENTOS/MEMOS CENTRAL  2022.docx
+++ b/01 DOCUEMENTOS/MEMOS CENTRAL  2022.docx
@@ -24,87 +24,347 @@
     </w:p>
     <w:p>
       <w:pPr>
-        <w:rPr>
-          <w:b/>
-          <w:bCs/>
-          <w:sz w:val="44"/>
-          <w:szCs w:val="44"/>
-        </w:rPr>
-      </w:pPr>
-    </w:p>
-    <w:p>
-      <w:pPr>
-        <w:ind w:left="1416" w:firstLine="708"/>
-        <w:rPr>
-          <w:b/>
-          <w:bCs/>
-          <w:sz w:val="44"/>
-          <w:szCs w:val="44"/>
-        </w:rPr>
-      </w:pPr>
-      <w:r>
-        <w:rPr>
-          <w:b/>
-          <w:bCs/>
-          <w:sz w:val="44"/>
-          <w:szCs w:val="44"/>
-        </w:rPr>
-        <w:t xml:space="preserve">03 Enero </w:t>
+        <w:jc w:val="center"/>
+        <w:rPr>
+          <w:b/>
+          <w:bCs/>
+          <w:sz w:val="44"/>
+          <w:szCs w:val="44"/>
+        </w:rPr>
+      </w:pPr>
+    </w:p>
+    <w:p>
+      <w:pPr>
+        <w:rPr>
+          <w:b/>
+          <w:bCs/>
+          <w:sz w:val="44"/>
+          <w:szCs w:val="44"/>
+        </w:rPr>
+      </w:pPr>
+    </w:p>
+    <w:p>
+      <w:pPr>
+        <w:jc w:val="center"/>
+        <w:rPr>
+          <w:b/>
+          <w:bCs/>
+          <w:sz w:val="44"/>
+          <w:szCs w:val="44"/>
+        </w:rPr>
+      </w:pPr>
+      <w:r>
+        <w:rPr>
+          <w:b/>
+          <w:bCs/>
+          <w:sz w:val="44"/>
+          <w:szCs w:val="44"/>
+        </w:rPr>
+        <w:t>08   DE   E N E R O      2022</w:t>
+      </w:r>
+    </w:p>
+    <w:p>
+      <w:pPr>
+        <w:jc w:val="center"/>
+        <w:rPr>
+          <w:b/>
+          <w:bCs/>
+          <w:sz w:val="44"/>
+          <w:szCs w:val="44"/>
+        </w:rPr>
+      </w:pPr>
+    </w:p>
+    <w:p>
+      <w:pPr>
+        <w:jc w:val="center"/>
+        <w:rPr>
+          <w:b/>
+          <w:bCs/>
+          <w:sz w:val="44"/>
+          <w:szCs w:val="44"/>
+        </w:rPr>
+      </w:pPr>
+    </w:p>
+    <w:p>
+      <w:pPr>
+        <w:rPr>
+          <w:sz w:val="44"/>
+          <w:szCs w:val="44"/>
+        </w:rPr>
+      </w:pPr>
+      <w:r>
+        <w:rPr>
+          <w:b/>
+          <w:bCs/>
+          <w:sz w:val="44"/>
+          <w:szCs w:val="44"/>
+        </w:rPr>
+        <w:t xml:space="preserve">PARA:     </w:t>
+      </w:r>
+      <w:r>
+        <w:rPr>
+          <w:sz w:val="44"/>
+          <w:szCs w:val="44"/>
+        </w:rPr>
+        <w:t>CENTRAL</w:t>
+      </w:r>
+    </w:p>
+    <w:p>
+      <w:pPr>
+        <w:rPr>
+          <w:sz w:val="44"/>
+          <w:szCs w:val="44"/>
+        </w:rPr>
+      </w:pPr>
+      <w:r>
+        <w:rPr>
+          <w:sz w:val="44"/>
+          <w:szCs w:val="44"/>
+        </w:rPr>
+        <w:t xml:space="preserve">DE: </w:t>
+      </w:r>
+      <w:r>
+        <w:rPr>
+          <w:sz w:val="44"/>
+          <w:szCs w:val="44"/>
+        </w:rPr>
+        <w:tab/>
+      </w:r>
+      <w:r>
+        <w:rPr>
+          <w:sz w:val="44"/>
+          <w:szCs w:val="44"/>
+        </w:rPr>
+        <w:tab/>
+        <w:t xml:space="preserve">   DIRECCION GENERAL </w:t>
+      </w:r>
+    </w:p>
+    <w:p>
+      <w:pPr>
+        <w:rPr>
+          <w:b/>
+          <w:bCs/>
+          <w:sz w:val="44"/>
+          <w:szCs w:val="44"/>
+        </w:rPr>
+      </w:pPr>
+      <w:r>
+        <w:rPr>
+          <w:sz w:val="44"/>
+          <w:szCs w:val="44"/>
+        </w:rPr>
+        <w:t>ASUNTO</w:t>
+      </w:r>
+      <w:r>
+        <w:rPr>
+          <w:b/>
+          <w:bCs/>
+          <w:sz w:val="44"/>
+          <w:szCs w:val="44"/>
+          <w:highlight w:val="yellow"/>
+        </w:rPr>
+        <w:t>:  DESCUENTO DE TURNOS</w:t>
+      </w:r>
+    </w:p>
+    <w:p>
+      <w:pPr>
+        <w:rPr>
+          <w:sz w:val="44"/>
+          <w:szCs w:val="44"/>
+        </w:rPr>
+      </w:pPr>
+    </w:p>
+    <w:p>
+      <w:pPr>
+        <w:spacing w:line="360" w:lineRule="auto"/>
+        <w:rPr>
+          <w:sz w:val="44"/>
+          <w:szCs w:val="44"/>
+        </w:rPr>
+      </w:pPr>
+    </w:p>
+    <w:p>
+      <w:pPr>
+        <w:spacing w:line="360" w:lineRule="auto"/>
+        <w:jc w:val="both"/>
+        <w:rPr>
+          <w:sz w:val="44"/>
+          <w:szCs w:val="44"/>
+        </w:rPr>
+      </w:pPr>
+      <w:r>
+        <w:rPr>
+          <w:sz w:val="44"/>
+          <w:szCs w:val="44"/>
+        </w:rPr>
+        <w:tab/>
+        <w:t xml:space="preserve"> SE LES INFORMA</w:t>
+      </w:r>
+      <w:r>
+        <w:rPr>
+          <w:sz w:val="44"/>
+          <w:szCs w:val="44"/>
+        </w:rPr>
+        <w:t xml:space="preserve"> QUE A PARTIR DE ESTA </w:t>
       </w:r>
       <w:proofErr w:type="gramStart"/>
       <w:r>
         <w:rPr>
-          <w:b/>
-          <w:bCs/>
-          <w:sz w:val="44"/>
-          <w:szCs w:val="44"/>
-        </w:rPr>
-        <w:t>del  2022</w:t>
+          <w:sz w:val="44"/>
+          <w:szCs w:val="44"/>
+        </w:rPr>
+        <w:t>SEMANA  EL</w:t>
       </w:r>
       <w:proofErr w:type="gramEnd"/>
-    </w:p>
-    <w:p>
-      <w:pPr>
-        <w:jc w:val="center"/>
-        <w:rPr>
-          <w:b/>
-          <w:bCs/>
-          <w:sz w:val="44"/>
-          <w:szCs w:val="44"/>
-        </w:rPr>
-      </w:pPr>
-    </w:p>
-    <w:p>
-      <w:pPr>
-        <w:rPr>
-          <w:sz w:val="44"/>
-          <w:szCs w:val="44"/>
-        </w:rPr>
-      </w:pPr>
-      <w:r>
-        <w:rPr>
-          <w:b/>
-          <w:bCs/>
-          <w:sz w:val="44"/>
-          <w:szCs w:val="44"/>
-        </w:rPr>
-        <w:t xml:space="preserve">PARA:     </w:t>
-      </w:r>
-      <w:r>
-        <w:rPr>
-          <w:sz w:val="44"/>
-          <w:szCs w:val="44"/>
-        </w:rPr>
-        <w:t xml:space="preserve">HERRADURA </w:t>
-      </w:r>
+      <w:r>
+        <w:rPr>
+          <w:sz w:val="44"/>
+          <w:szCs w:val="44"/>
+        </w:rPr>
+        <w:t xml:space="preserve"> QUE </w:t>
+      </w:r>
+      <w:r>
+        <w:rPr>
+          <w:b/>
+          <w:sz w:val="44"/>
+          <w:szCs w:val="44"/>
+        </w:rPr>
+        <w:t xml:space="preserve">FALTE SABADO O DOMINGO </w:t>
+      </w:r>
+      <w:r>
+        <w:rPr>
+          <w:sz w:val="44"/>
+          <w:szCs w:val="44"/>
+        </w:rPr>
+        <w:t>SE LES DESCONTARA LOS TURNOS.</w:t>
+      </w:r>
+    </w:p>
+    <w:p>
+      <w:pPr>
+        <w:spacing w:line="360" w:lineRule="auto"/>
+        <w:jc w:val="both"/>
+        <w:rPr>
+          <w:sz w:val="44"/>
+          <w:szCs w:val="44"/>
+        </w:rPr>
+      </w:pPr>
+    </w:p>
+    <w:p>
+      <w:pPr>
+        <w:spacing w:line="360" w:lineRule="auto"/>
+        <w:jc w:val="both"/>
+        <w:rPr>
+          <w:sz w:val="44"/>
+          <w:szCs w:val="44"/>
+        </w:rPr>
+      </w:pPr>
+    </w:p>
+    <w:p>
+      <w:pPr>
+        <w:spacing w:line="360" w:lineRule="auto"/>
+        <w:jc w:val="both"/>
+        <w:rPr>
+          <w:sz w:val="44"/>
+          <w:szCs w:val="44"/>
+        </w:rPr>
+      </w:pPr>
       <w:bookmarkStart w:id="0" w:name="_GoBack"/>
       <w:bookmarkEnd w:id="0"/>
-      <w:r>
-        <w:rPr>
-          <w:sz w:val="44"/>
-          <w:szCs w:val="44"/>
-        </w:rPr>
-        <w:t xml:space="preserve"> </w:t>
+    </w:p>
+    <w:p>
+      <w:pPr>
+        <w:jc w:val="center"/>
+        <w:rPr>
+          <w:b/>
+          <w:bCs/>
+          <w:sz w:val="44"/>
+          <w:szCs w:val="44"/>
+        </w:rPr>
+      </w:pPr>
+      <w:r>
+        <w:rPr>
+          <w:b/>
+          <w:bCs/>
+          <w:sz w:val="44"/>
+          <w:szCs w:val="44"/>
+        </w:rPr>
+        <w:t>M E M O R A N DU M</w:t>
+      </w:r>
+    </w:p>
+    <w:p>
+      <w:pPr>
+        <w:rPr>
+          <w:b/>
+          <w:bCs/>
+          <w:sz w:val="44"/>
+          <w:szCs w:val="44"/>
+        </w:rPr>
+      </w:pPr>
+    </w:p>
+    <w:p>
+      <w:pPr>
+        <w:ind w:left="1416" w:firstLine="708"/>
+        <w:rPr>
+          <w:b/>
+          <w:bCs/>
+          <w:sz w:val="44"/>
+          <w:szCs w:val="44"/>
+        </w:rPr>
+      </w:pPr>
+      <w:r>
+        <w:rPr>
+          <w:b/>
+          <w:bCs/>
+          <w:sz w:val="44"/>
+          <w:szCs w:val="44"/>
+        </w:rPr>
+        <w:t xml:space="preserve">03 Enero </w:t>
+      </w:r>
+      <w:proofErr w:type="gramStart"/>
+      <w:r>
+        <w:rPr>
+          <w:b/>
+          <w:bCs/>
+          <w:sz w:val="44"/>
+          <w:szCs w:val="44"/>
+        </w:rPr>
+        <w:t>del  2022</w:t>
+      </w:r>
+      <w:proofErr w:type="gramEnd"/>
+    </w:p>
+    <w:p>
+      <w:pPr>
+        <w:jc w:val="center"/>
+        <w:rPr>
+          <w:b/>
+          <w:bCs/>
+          <w:sz w:val="44"/>
+          <w:szCs w:val="44"/>
+        </w:rPr>
+      </w:pPr>
+    </w:p>
+    <w:p>
+      <w:pPr>
+        <w:rPr>
+          <w:sz w:val="44"/>
+          <w:szCs w:val="44"/>
+        </w:rPr>
+      </w:pPr>
+      <w:r>
+        <w:rPr>
+          <w:b/>
+          <w:bCs/>
+          <w:sz w:val="44"/>
+          <w:szCs w:val="44"/>
+        </w:rPr>
+        <w:t xml:space="preserve">PARA:     </w:t>
+      </w:r>
+      <w:r>
+        <w:rPr>
+          <w:sz w:val="44"/>
+          <w:szCs w:val="44"/>
+        </w:rPr>
+        <w:t xml:space="preserve">HERRADURA  </w:t>
       </w:r>
       <w:r>
         <w:rPr>
@@ -168,44 +428,129 @@
           <w:szCs w:val="44"/>
           <w:highlight w:val="yellow"/>
         </w:rPr>
-        <w:t xml:space="preserve">:  V A C A C I O N E S </w:t>
-      </w:r>
-      <w:r>
-        <w:rPr>
-          <w:b/>
-          <w:bCs/>
-          <w:sz w:val="44"/>
-          <w:szCs w:val="44"/>
-          <w:highlight w:val="yellow"/>
+        <w:t xml:space="preserve">:  V A C A C I O N E S  </w:t>
+      </w:r>
+    </w:p>
+    <w:p>
+      <w:pPr>
+        <w:rPr>
+          <w:sz w:val="44"/>
+          <w:szCs w:val="44"/>
+        </w:rPr>
+      </w:pPr>
+    </w:p>
+    <w:p>
+      <w:pPr>
+        <w:spacing w:line="360" w:lineRule="auto"/>
+        <w:rPr>
+          <w:sz w:val="44"/>
+          <w:szCs w:val="44"/>
+        </w:rPr>
+      </w:pPr>
+    </w:p>
+    <w:p>
+      <w:pPr>
+        <w:spacing w:line="360" w:lineRule="auto"/>
+        <w:rPr>
+          <w:sz w:val="44"/>
+          <w:szCs w:val="44"/>
+        </w:rPr>
+      </w:pPr>
+    </w:p>
+    <w:p>
+      <w:pPr>
+        <w:spacing w:line="360" w:lineRule="auto"/>
+        <w:jc w:val="both"/>
+        <w:rPr>
+          <w:sz w:val="44"/>
+          <w:szCs w:val="44"/>
+        </w:rPr>
+      </w:pPr>
+      <w:r>
+        <w:rPr>
+          <w:sz w:val="44"/>
+          <w:szCs w:val="44"/>
+        </w:rPr>
+        <w:tab/>
+        <w:t xml:space="preserve"> SE LES INFORMA QUE LAS FECHAS DE LAS VACACIONES SE</w:t>
+      </w:r>
+      <w:r>
+        <w:rPr>
+          <w:sz w:val="44"/>
+          <w:szCs w:val="44"/>
+        </w:rPr>
+        <w:t xml:space="preserve"> TOMARAN Y </w:t>
+      </w:r>
+      <w:proofErr w:type="gramStart"/>
+      <w:r>
+        <w:rPr>
+          <w:sz w:val="44"/>
+          <w:szCs w:val="44"/>
+        </w:rPr>
+        <w:t xml:space="preserve">SERAN </w:t>
+      </w:r>
+      <w:r>
+        <w:rPr>
+          <w:sz w:val="44"/>
+          <w:szCs w:val="44"/>
+        </w:rPr>
+        <w:t xml:space="preserve"> RE</w:t>
+      </w:r>
+      <w:r>
+        <w:rPr>
+          <w:sz w:val="44"/>
+          <w:szCs w:val="44"/>
+        </w:rPr>
+        <w:t>SPETADAS</w:t>
+      </w:r>
+      <w:proofErr w:type="gramEnd"/>
+      <w:r>
+        <w:rPr>
+          <w:sz w:val="44"/>
+          <w:szCs w:val="44"/>
+        </w:rPr>
+        <w:t xml:space="preserve"> TAL Y COMO SE ASIGANRON.</w:t>
+      </w:r>
+    </w:p>
+    <w:p>
+      <w:pPr>
+        <w:spacing w:line="360" w:lineRule="auto"/>
+        <w:jc w:val="both"/>
+        <w:rPr>
+          <w:sz w:val="44"/>
+          <w:szCs w:val="44"/>
+        </w:rPr>
+      </w:pPr>
+      <w:r>
+        <w:rPr>
+          <w:sz w:val="44"/>
+          <w:szCs w:val="44"/>
         </w:rPr>
         <w:t xml:space="preserve"> </w:t>
       </w:r>
-    </w:p>
-    <w:p>
-      <w:pPr>
-        <w:rPr>
-          <w:sz w:val="44"/>
-          <w:szCs w:val="44"/>
-        </w:rPr>
-      </w:pPr>
-    </w:p>
-    <w:p>
-      <w:pPr>
-        <w:spacing w:line="360" w:lineRule="auto"/>
-        <w:rPr>
-          <w:sz w:val="44"/>
-          <w:szCs w:val="44"/>
-        </w:rPr>
-      </w:pPr>
-    </w:p>
-    <w:p>
-      <w:pPr>
-        <w:spacing w:line="360" w:lineRule="auto"/>
-        <w:rPr>
-          <w:sz w:val="44"/>
-          <w:szCs w:val="44"/>
-        </w:rPr>
-      </w:pPr>
+      <w:r>
+        <w:rPr>
+          <w:sz w:val="44"/>
+          <w:szCs w:val="44"/>
+        </w:rPr>
+        <w:t xml:space="preserve">     </w:t>
+      </w:r>
+      <w:r>
+        <w:rPr>
+          <w:b/>
+          <w:sz w:val="44"/>
+          <w:szCs w:val="44"/>
+          <w:u w:val="single"/>
+        </w:rPr>
+        <w:t>“NO HAY CAMBIOS”</w:t>
+      </w:r>
+      <w:r>
+        <w:rPr>
+          <w:sz w:val="44"/>
+          <w:szCs w:val="44"/>
+        </w:rPr>
+        <w:t xml:space="preserve"> </w:t>
+      </w:r>
     </w:p>
     <w:p>
       <w:pPr>
@@ -216,57 +561,6 @@
           <w:szCs w:val="44"/>
         </w:rPr>
       </w:pPr>
-      <w:r>
-        <w:rPr>
-          <w:sz w:val="44"/>
-          <w:szCs w:val="44"/>
-        </w:rPr>
-        <w:tab/>
-      </w:r>
-      <w:r>
-        <w:rPr>
-          <w:sz w:val="44"/>
-          <w:szCs w:val="44"/>
-        </w:rPr>
-        <w:t xml:space="preserve"> SE LES INFORMA QUE LAS FECHAS DE LAS VACACIONES SE</w:t>
-      </w:r>
-      <w:r>
-        <w:rPr>
-          <w:sz w:val="44"/>
-          <w:szCs w:val="44"/>
-        </w:rPr>
-        <w:t xml:space="preserve"> TOMARAN Y </w:t>
-      </w:r>
-      <w:proofErr w:type="gramStart"/>
-      <w:r>
-        <w:rPr>
-          <w:sz w:val="44"/>
-          <w:szCs w:val="44"/>
-        </w:rPr>
-        <w:t xml:space="preserve">SERAN </w:t>
-      </w:r>
-      <w:r>
-        <w:rPr>
-          <w:sz w:val="44"/>
-          <w:szCs w:val="44"/>
-        </w:rPr>
-        <w:t xml:space="preserve"> RE</w:t>
-      </w:r>
-      <w:r>
-        <w:rPr>
-          <w:sz w:val="44"/>
-          <w:szCs w:val="44"/>
-        </w:rPr>
-        <w:t>SPETADAS</w:t>
-      </w:r>
-      <w:proofErr w:type="gramEnd"/>
-      <w:r>
-        <w:rPr>
-          <w:sz w:val="44"/>
-          <w:szCs w:val="44"/>
-        </w:rPr>
-        <w:t xml:space="preserve"> TAL Y COMO SE ASIGANRON.</w:t>
-      </w:r>
     </w:p>
     <w:p>
       <w:pPr>
@@ -277,56 +571,6 @@
           <w:szCs w:val="44"/>
         </w:rPr>
       </w:pPr>
-      <w:r>
-        <w:rPr>
-          <w:sz w:val="44"/>
-          <w:szCs w:val="44"/>
-        </w:rPr>
-        <w:t xml:space="preserve"> </w:t>
-      </w:r>
-      <w:r>
-        <w:rPr>
-          <w:sz w:val="44"/>
-          <w:szCs w:val="44"/>
-        </w:rPr>
-        <w:t xml:space="preserve">     </w:t>
-      </w:r>
-      <w:r>
-        <w:rPr>
-          <w:b/>
-          <w:sz w:val="44"/>
-          <w:szCs w:val="44"/>
-          <w:u w:val="single"/>
-        </w:rPr>
-        <w:t>“NO HAY CAMBIOS”</w:t>
-      </w:r>
-      <w:r>
-        <w:rPr>
-          <w:sz w:val="44"/>
-          <w:szCs w:val="44"/>
-        </w:rPr>
-        <w:t xml:space="preserve"> </w:t>
-      </w:r>
-    </w:p>
-    <w:p>
-      <w:pPr>
-        <w:spacing w:line="360" w:lineRule="auto"/>
-        <w:jc w:val="both"/>
-        <w:rPr>
-          <w:sz w:val="44"/>
-          <w:szCs w:val="44"/>
-        </w:rPr>
-      </w:pPr>
-    </w:p>
-    <w:p>
-      <w:pPr>
-        <w:spacing w:line="360" w:lineRule="auto"/>
-        <w:jc w:val="both"/>
-        <w:rPr>
-          <w:sz w:val="44"/>
-          <w:szCs w:val="44"/>
-        </w:rPr>
-      </w:pPr>
     </w:p>
     <w:p>
       <w:pPr>
@@ -345,7 +589,6 @@
           <w:sz w:val="44"/>
           <w:szCs w:val="44"/>
         </w:rPr>
-        <w:lastRenderedPageBreak/>
         <w:t>M E M O R A N DU M</w:t>
       </w:r>
     </w:p>
@@ -673,7 +916,6 @@
           <w:sz w:val="44"/>
           <w:szCs w:val="44"/>
         </w:rPr>
-        <w:lastRenderedPageBreak/>
         <w:t>M E M O R A N DU M</w:t>
       </w:r>
     </w:p>
@@ -1922,7 +2164,7 @@
 </file>
 
 <file path=customXml/itemProps1.xml><?xml version="1.0" encoding="utf-8"?>
-<ds:datastoreItem xmlns:ds="http://schemas.openxmlformats.org/officeDocument/2006/customXml" ds:itemID="{E6A04EA8-4B19-4E01-A039-117089EA9456}">
+<ds:datastoreItem xmlns:ds="http://schemas.openxmlformats.org/officeDocument/2006/customXml" ds:itemID="{A4B197AA-0BC2-4CFB-B1C2-EAF5B99C103D}">
   <ds:schemaRefs>
     <ds:schemaRef ds:uri="http://schemas.openxmlformats.org/officeDocument/2006/bibliography"/>
   </ds:schemaRefs>

--- a/01 DOCUEMENTOS/MEMOS CENTRAL  2022.docx
+++ b/01 DOCUEMENTOS/MEMOS CENTRAL  2022.docx
@@ -18,6 +18,581 @@
           <w:bCs/>
           <w:sz w:val="44"/>
           <w:szCs w:val="44"/>
+          <w:highlight w:val="yellow"/>
+        </w:rPr>
+        <w:t>¡</w:t>
+      </w:r>
+      <w:proofErr w:type="gramStart"/>
+      <w:r>
+        <w:rPr>
+          <w:b/>
+          <w:bCs/>
+          <w:sz w:val="44"/>
+          <w:szCs w:val="44"/>
+          <w:highlight w:val="yellow"/>
+        </w:rPr>
+        <w:t>AVISO  RESPONSABLE</w:t>
+      </w:r>
+      <w:proofErr w:type="gramEnd"/>
+      <w:r>
+        <w:rPr>
+          <w:b/>
+          <w:bCs/>
+          <w:sz w:val="44"/>
+          <w:szCs w:val="44"/>
+          <w:highlight w:val="yellow"/>
+        </w:rPr>
+        <w:t>!</w:t>
+      </w:r>
+    </w:p>
+    <w:p>
+      <w:pPr>
+        <w:jc w:val="center"/>
+        <w:rPr>
+          <w:b/>
+          <w:bCs/>
+          <w:sz w:val="44"/>
+          <w:szCs w:val="44"/>
+        </w:rPr>
+      </w:pPr>
+      <w:bookmarkStart w:id="0" w:name="_GoBack"/>
+      <w:bookmarkEnd w:id="0"/>
+    </w:p>
+    <w:p>
+      <w:pPr>
+        <w:rPr>
+          <w:b/>
+          <w:bCs/>
+          <w:sz w:val="44"/>
+          <w:szCs w:val="44"/>
+        </w:rPr>
+      </w:pPr>
+      <w:r>
+        <w:rPr>
+          <w:sz w:val="44"/>
+          <w:szCs w:val="44"/>
+        </w:rPr>
+        <w:t>ASUNTO</w:t>
+      </w:r>
+      <w:r>
+        <w:rPr>
+          <w:b/>
+          <w:bCs/>
+          <w:sz w:val="44"/>
+          <w:szCs w:val="44"/>
+        </w:rPr>
+        <w:t xml:space="preserve">:  </w:t>
+      </w:r>
+      <w:r>
+        <w:rPr>
+          <w:b/>
+          <w:bCs/>
+          <w:sz w:val="44"/>
+          <w:szCs w:val="44"/>
+        </w:rPr>
+        <w:t>ASUME TU RESPONSABILIDAD</w:t>
+      </w:r>
+    </w:p>
+    <w:p>
+      <w:pPr>
+        <w:rPr>
+          <w:sz w:val="44"/>
+          <w:szCs w:val="44"/>
+        </w:rPr>
+      </w:pPr>
+    </w:p>
+    <w:p>
+      <w:pPr>
+        <w:spacing w:after="0" w:line="240" w:lineRule="auto"/>
+        <w:jc w:val="both"/>
+        <w:rPr>
+          <w:b/>
+          <w:sz w:val="40"/>
+          <w:szCs w:val="28"/>
+        </w:rPr>
+      </w:pPr>
+      <w:r>
+        <w:rPr>
+          <w:sz w:val="40"/>
+          <w:szCs w:val="28"/>
+        </w:rPr>
+        <w:t xml:space="preserve">En la vida no hay culpables, sino </w:t>
+      </w:r>
+      <w:r>
+        <w:rPr>
+          <w:b/>
+          <w:sz w:val="40"/>
+          <w:szCs w:val="28"/>
+        </w:rPr>
+        <w:t>responsables.</w:t>
+      </w:r>
+    </w:p>
+    <w:p>
+      <w:pPr>
+        <w:spacing w:after="0" w:line="240" w:lineRule="auto"/>
+        <w:jc w:val="both"/>
+        <w:rPr>
+          <w:sz w:val="40"/>
+          <w:szCs w:val="28"/>
+          <w:u w:val="single"/>
+        </w:rPr>
+      </w:pPr>
+      <w:r>
+        <w:rPr>
+          <w:sz w:val="40"/>
+          <w:szCs w:val="28"/>
+        </w:rPr>
+        <w:t xml:space="preserve">Tus padres te dieron la </w:t>
+      </w:r>
+      <w:r>
+        <w:rPr>
+          <w:sz w:val="40"/>
+          <w:szCs w:val="28"/>
+        </w:rPr>
+        <w:t>vida…</w:t>
+      </w:r>
+      <w:r>
+        <w:rPr>
+          <w:sz w:val="40"/>
+          <w:szCs w:val="28"/>
+          <w:u w:val="single"/>
+        </w:rPr>
+        <w:t>pasados los 18 años ya no están en la obligación de darte nada.</w:t>
+      </w:r>
+    </w:p>
+    <w:p>
+      <w:pPr>
+        <w:spacing w:after="0" w:line="240" w:lineRule="auto"/>
+        <w:jc w:val="both"/>
+        <w:rPr>
+          <w:sz w:val="40"/>
+          <w:szCs w:val="28"/>
+        </w:rPr>
+      </w:pPr>
+    </w:p>
+    <w:p>
+      <w:pPr>
+        <w:spacing w:after="0" w:line="240" w:lineRule="auto"/>
+        <w:jc w:val="both"/>
+        <w:rPr>
+          <w:b/>
+          <w:sz w:val="40"/>
+          <w:szCs w:val="28"/>
+        </w:rPr>
+      </w:pPr>
+      <w:r>
+        <w:rPr>
+          <w:b/>
+          <w:sz w:val="40"/>
+          <w:szCs w:val="28"/>
+        </w:rPr>
+        <w:t>La pareja que tienes</w:t>
+      </w:r>
+      <w:r>
+        <w:rPr>
+          <w:sz w:val="40"/>
+          <w:szCs w:val="28"/>
+        </w:rPr>
+        <w:t xml:space="preserve"> </w:t>
+      </w:r>
+      <w:r>
+        <w:rPr>
+          <w:sz w:val="40"/>
+          <w:szCs w:val="28"/>
+        </w:rPr>
+        <w:t>tú</w:t>
+      </w:r>
+      <w:r>
+        <w:rPr>
+          <w:sz w:val="40"/>
+          <w:szCs w:val="28"/>
+        </w:rPr>
+        <w:t xml:space="preserve"> la escogiste: Nadie te obligo, nadie te puso un arma y te dijo </w:t>
+      </w:r>
+      <w:r>
+        <w:rPr>
+          <w:b/>
+          <w:sz w:val="40"/>
+          <w:szCs w:val="28"/>
+        </w:rPr>
+        <w:t>“cásate”.</w:t>
+      </w:r>
+    </w:p>
+    <w:p>
+      <w:pPr>
+        <w:spacing w:after="0" w:line="240" w:lineRule="auto"/>
+        <w:jc w:val="both"/>
+        <w:rPr>
+          <w:sz w:val="40"/>
+          <w:szCs w:val="28"/>
+        </w:rPr>
+      </w:pPr>
+      <w:r>
+        <w:rPr>
+          <w:sz w:val="40"/>
+          <w:szCs w:val="28"/>
+        </w:rPr>
+        <w:t>Asume tu responsabilidad y encue</w:t>
+      </w:r>
+      <w:r>
+        <w:rPr>
+          <w:sz w:val="40"/>
+          <w:szCs w:val="28"/>
+        </w:rPr>
+        <w:t>ntra una salida.</w:t>
+      </w:r>
+    </w:p>
+    <w:p>
+      <w:pPr>
+        <w:spacing w:after="0" w:line="240" w:lineRule="auto"/>
+        <w:jc w:val="both"/>
+        <w:rPr>
+          <w:sz w:val="40"/>
+          <w:szCs w:val="28"/>
+        </w:rPr>
+      </w:pPr>
+    </w:p>
+    <w:p>
+      <w:pPr>
+        <w:spacing w:after="0" w:line="240" w:lineRule="auto"/>
+        <w:jc w:val="both"/>
+        <w:rPr>
+          <w:sz w:val="40"/>
+          <w:szCs w:val="28"/>
+        </w:rPr>
+      </w:pPr>
+      <w:r>
+        <w:rPr>
+          <w:sz w:val="40"/>
+          <w:szCs w:val="28"/>
+        </w:rPr>
+        <w:t xml:space="preserve">El Gobierno es </w:t>
+      </w:r>
+      <w:r>
+        <w:rPr>
+          <w:sz w:val="40"/>
+          <w:szCs w:val="28"/>
+        </w:rPr>
+        <w:t>responsable</w:t>
+      </w:r>
+      <w:r>
+        <w:rPr>
+          <w:sz w:val="40"/>
+          <w:szCs w:val="28"/>
+        </w:rPr>
+        <w:t xml:space="preserve"> de la economía </w:t>
+      </w:r>
+      <w:r>
+        <w:rPr>
+          <w:sz w:val="40"/>
+          <w:szCs w:val="28"/>
+        </w:rPr>
+        <w:t>nacional, pero no d</w:t>
+      </w:r>
+      <w:r>
+        <w:rPr>
+          <w:sz w:val="40"/>
+          <w:szCs w:val="28"/>
+        </w:rPr>
+        <w:t>e tu economía personal.</w:t>
+      </w:r>
+    </w:p>
+    <w:p>
+      <w:pPr>
+        <w:spacing w:after="0" w:line="240" w:lineRule="auto"/>
+        <w:jc w:val="both"/>
+        <w:rPr>
+          <w:b/>
+          <w:sz w:val="40"/>
+          <w:szCs w:val="28"/>
+        </w:rPr>
+      </w:pPr>
+      <w:r>
+        <w:rPr>
+          <w:sz w:val="40"/>
+          <w:szCs w:val="28"/>
+        </w:rPr>
+        <w:t xml:space="preserve">Deja de quejarte y </w:t>
+      </w:r>
+      <w:r>
+        <w:rPr>
+          <w:b/>
+          <w:sz w:val="40"/>
+          <w:szCs w:val="28"/>
+        </w:rPr>
+        <w:t>asume las riendas de tu vida.</w:t>
+      </w:r>
+    </w:p>
+    <w:p>
+      <w:pPr>
+        <w:spacing w:after="0" w:line="240" w:lineRule="auto"/>
+        <w:jc w:val="both"/>
+        <w:rPr>
+          <w:sz w:val="40"/>
+          <w:szCs w:val="28"/>
+        </w:rPr>
+      </w:pPr>
+      <w:r>
+        <w:rPr>
+          <w:sz w:val="40"/>
+          <w:szCs w:val="28"/>
+        </w:rPr>
+        <w:t xml:space="preserve">La mala suerte no existe, todo lo que existe es </w:t>
+      </w:r>
+      <w:r>
+        <w:rPr>
+          <w:b/>
+          <w:sz w:val="40"/>
+          <w:szCs w:val="28"/>
+        </w:rPr>
+        <w:t xml:space="preserve">“causa y efecto” </w:t>
+      </w:r>
+      <w:r>
+        <w:rPr>
+          <w:sz w:val="40"/>
+          <w:szCs w:val="28"/>
+        </w:rPr>
+        <w:t xml:space="preserve">Eso que llamas “mala suerte </w:t>
+      </w:r>
+      <w:r>
+        <w:rPr>
+          <w:sz w:val="40"/>
+          <w:szCs w:val="28"/>
+        </w:rPr>
+        <w:t>“es</w:t>
+      </w:r>
+      <w:r>
+        <w:rPr>
+          <w:sz w:val="40"/>
+          <w:szCs w:val="28"/>
+        </w:rPr>
+        <w:t xml:space="preserve"> la consecuencia de </w:t>
+      </w:r>
+      <w:r>
+        <w:rPr>
+          <w:sz w:val="40"/>
+          <w:szCs w:val="28"/>
+          <w:u w:val="single"/>
+        </w:rPr>
+        <w:t>tomar</w:t>
+      </w:r>
+      <w:r>
+        <w:rPr>
+          <w:sz w:val="40"/>
+          <w:szCs w:val="28"/>
+          <w:u w:val="single"/>
+        </w:rPr>
+        <w:t xml:space="preserve"> malas </w:t>
+      </w:r>
+      <w:r>
+        <w:rPr>
+          <w:sz w:val="40"/>
+          <w:szCs w:val="28"/>
+          <w:u w:val="single"/>
+        </w:rPr>
+        <w:t>decisiones,</w:t>
+      </w:r>
+      <w:r>
+        <w:rPr>
+          <w:sz w:val="40"/>
+          <w:szCs w:val="28"/>
+        </w:rPr>
+        <w:t xml:space="preserve"> y</w:t>
+      </w:r>
+      <w:r>
+        <w:rPr>
+          <w:sz w:val="40"/>
+          <w:szCs w:val="28"/>
+        </w:rPr>
+        <w:t xml:space="preserve"> de no prepararse. Nunca agarras un libro, nunca inviertes en tu mente, no quieres levantarte temprano, </w:t>
+      </w:r>
+      <w:r>
+        <w:rPr>
+          <w:b/>
+          <w:sz w:val="40"/>
+          <w:szCs w:val="28"/>
+        </w:rPr>
+        <w:t xml:space="preserve">no escuchas </w:t>
+      </w:r>
+      <w:r>
+        <w:rPr>
+          <w:b/>
+          <w:sz w:val="40"/>
+          <w:szCs w:val="28"/>
+        </w:rPr>
+        <w:t xml:space="preserve">consejos, </w:t>
+      </w:r>
+      <w:r>
+        <w:rPr>
+          <w:sz w:val="40"/>
+          <w:szCs w:val="28"/>
+        </w:rPr>
+        <w:t>no</w:t>
+      </w:r>
+      <w:r>
+        <w:rPr>
+          <w:sz w:val="40"/>
+          <w:szCs w:val="28"/>
+        </w:rPr>
+        <w:t xml:space="preserve"> ahorras, te alimentas mal a eso le llamas mala suerte, </w:t>
+      </w:r>
+    </w:p>
+    <w:p>
+      <w:pPr>
+        <w:spacing w:after="0" w:line="240" w:lineRule="auto"/>
+        <w:jc w:val="both"/>
+        <w:rPr>
+          <w:sz w:val="40"/>
+          <w:szCs w:val="28"/>
+        </w:rPr>
+      </w:pPr>
+      <w:r>
+        <w:rPr>
+          <w:sz w:val="40"/>
+          <w:szCs w:val="28"/>
+        </w:rPr>
+        <w:tab/>
+      </w:r>
+      <w:r>
+        <w:rPr>
+          <w:sz w:val="40"/>
+          <w:szCs w:val="28"/>
+        </w:rPr>
+        <w:tab/>
+      </w:r>
+    </w:p>
+    <w:p>
+      <w:pPr>
+        <w:spacing w:after="0" w:line="240" w:lineRule="auto"/>
+        <w:jc w:val="both"/>
+        <w:rPr>
+          <w:b/>
+          <w:sz w:val="40"/>
+          <w:szCs w:val="28"/>
+        </w:rPr>
+      </w:pPr>
+      <w:r>
+        <w:rPr>
+          <w:sz w:val="40"/>
+          <w:szCs w:val="28"/>
+        </w:rPr>
+        <w:tab/>
+      </w:r>
+      <w:r>
+        <w:rPr>
+          <w:sz w:val="40"/>
+          <w:szCs w:val="28"/>
+        </w:rPr>
+        <w:tab/>
+      </w:r>
+      <w:r>
+        <w:rPr>
+          <w:sz w:val="40"/>
+          <w:szCs w:val="28"/>
+        </w:rPr>
+        <w:tab/>
+      </w:r>
+      <w:r>
+        <w:rPr>
+          <w:b/>
+          <w:sz w:val="40"/>
+          <w:szCs w:val="28"/>
+        </w:rPr>
+        <w:t>CAMBIA EL CHIP.</w:t>
+      </w:r>
+    </w:p>
+    <w:p>
+      <w:pPr>
+        <w:spacing w:after="0" w:line="240" w:lineRule="auto"/>
+        <w:jc w:val="both"/>
+        <w:rPr>
+          <w:sz w:val="40"/>
+          <w:szCs w:val="28"/>
+        </w:rPr>
+      </w:pPr>
+      <w:r>
+        <w:rPr>
+          <w:sz w:val="40"/>
+          <w:szCs w:val="28"/>
+          <w:u w:val="single"/>
+        </w:rPr>
+        <w:t>¡</w:t>
+      </w:r>
+      <w:r>
+        <w:rPr>
+          <w:sz w:val="40"/>
+          <w:szCs w:val="28"/>
+          <w:u w:val="single"/>
+        </w:rPr>
+        <w:t xml:space="preserve">El que tiene que </w:t>
+      </w:r>
+      <w:proofErr w:type="gramStart"/>
+      <w:r>
+        <w:rPr>
+          <w:sz w:val="40"/>
+          <w:szCs w:val="28"/>
+          <w:u w:val="single"/>
+        </w:rPr>
+        <w:t>cambiar</w:t>
+      </w:r>
+      <w:r>
+        <w:rPr>
+          <w:sz w:val="40"/>
+          <w:szCs w:val="28"/>
+        </w:rPr>
+        <w:t xml:space="preserve">  </w:t>
+      </w:r>
+      <w:r>
+        <w:rPr>
+          <w:b/>
+          <w:sz w:val="40"/>
+          <w:szCs w:val="28"/>
+        </w:rPr>
+        <w:t>ERES</w:t>
+      </w:r>
+      <w:proofErr w:type="gramEnd"/>
+      <w:r>
+        <w:rPr>
+          <w:b/>
+          <w:sz w:val="40"/>
+          <w:szCs w:val="28"/>
+        </w:rPr>
+        <w:t xml:space="preserve"> TU</w:t>
+      </w:r>
+      <w:r>
+        <w:rPr>
+          <w:sz w:val="40"/>
+          <w:szCs w:val="28"/>
+        </w:rPr>
+        <w:t>, no el año!</w:t>
+      </w:r>
+    </w:p>
+    <w:p>
+      <w:pPr>
+        <w:spacing w:after="0" w:line="240" w:lineRule="auto"/>
+        <w:jc w:val="both"/>
+        <w:rPr>
+          <w:sz w:val="40"/>
+          <w:szCs w:val="28"/>
+        </w:rPr>
+      </w:pPr>
+    </w:p>
+    <w:p>
+      <w:pPr>
+        <w:jc w:val="center"/>
+        <w:rPr>
+          <w:b/>
+          <w:bCs/>
+          <w:sz w:val="44"/>
+          <w:szCs w:val="44"/>
+        </w:rPr>
+      </w:pPr>
+      <w:r>
+        <w:rPr>
+          <w:b/>
+          <w:bCs/>
+          <w:sz w:val="44"/>
+          <w:szCs w:val="44"/>
         </w:rPr>
         <w:t>M E M O R A N DU M</w:t>
       </w:r>
@@ -198,14 +773,7 @@
           <w:szCs w:val="44"/>
         </w:rPr>
         <w:tab/>
-        <w:t xml:space="preserve"> SE LES INFORMA</w:t>
-      </w:r>
-      <w:r>
-        <w:rPr>
-          <w:sz w:val="44"/>
-          <w:szCs w:val="44"/>
-        </w:rPr>
-        <w:t xml:space="preserve"> QUE A PARTIR DE ESTA </w:t>
+        <w:t xml:space="preserve"> SE LES INFORMA QUE A PARTIR DE ESTA </w:t>
       </w:r>
       <w:proofErr w:type="gramStart"/>
       <w:r>
@@ -268,8 +836,6 @@
           <w:szCs w:val="44"/>
         </w:rPr>
       </w:pPr>
-      <w:bookmarkStart w:id="0" w:name="_GoBack"/>
-      <w:bookmarkEnd w:id="0"/>
     </w:p>
     <w:p>
       <w:pPr>
@@ -1435,7 +2001,7 @@
     </w:p>
     <w:sectPr>
       <w:pgSz w:w="12240" w:h="15840"/>
-      <w:pgMar w:top="1417" w:right="1701" w:bottom="1417" w:left="1701" w:header="708" w:footer="708" w:gutter="0"/>
+      <w:pgMar w:top="1021" w:right="1701" w:bottom="1418" w:left="1701" w:header="709" w:footer="709" w:gutter="0"/>
       <w:cols w:space="708"/>
       <w:docGrid w:linePitch="360"/>
     </w:sectPr>
@@ -2164,7 +2730,7 @@
 </file>
 
 <file path=customXml/itemProps1.xml><?xml version="1.0" encoding="utf-8"?>
-<ds:datastoreItem xmlns:ds="http://schemas.openxmlformats.org/officeDocument/2006/customXml" ds:itemID="{A4B197AA-0BC2-4CFB-B1C2-EAF5B99C103D}">
+<ds:datastoreItem xmlns:ds="http://schemas.openxmlformats.org/officeDocument/2006/customXml" ds:itemID="{CB4B6DC8-5078-4F87-8907-E305318FAE58}">
   <ds:schemaRefs>
     <ds:schemaRef ds:uri="http://schemas.openxmlformats.org/officeDocument/2006/bibliography"/>
   </ds:schemaRefs>

--- a/01 DOCUEMENTOS/MEMOS CENTRAL  2022.docx
+++ b/01 DOCUEMENTOS/MEMOS CENTRAL  2022.docx
@@ -18,8 +18,288 @@
           <w:bCs/>
           <w:sz w:val="44"/>
           <w:szCs w:val="44"/>
+        </w:rPr>
+        <w:t>M E M O R A N DU M</w:t>
+      </w:r>
+    </w:p>
+    <w:p>
+      <w:pPr>
+        <w:jc w:val="center"/>
+        <w:rPr>
+          <w:b/>
+          <w:bCs/>
+          <w:sz w:val="44"/>
+          <w:szCs w:val="44"/>
+        </w:rPr>
+      </w:pPr>
+    </w:p>
+    <w:p>
+      <w:pPr>
+        <w:rPr>
+          <w:b/>
+          <w:bCs/>
+          <w:sz w:val="44"/>
+          <w:szCs w:val="44"/>
+        </w:rPr>
+      </w:pPr>
+    </w:p>
+    <w:p>
+      <w:pPr>
+        <w:jc w:val="center"/>
+        <w:rPr>
+          <w:b/>
+          <w:bCs/>
+          <w:sz w:val="44"/>
+          <w:szCs w:val="44"/>
+        </w:rPr>
+      </w:pPr>
+      <w:r>
+        <w:rPr>
+          <w:b/>
+          <w:bCs/>
+          <w:sz w:val="44"/>
+          <w:szCs w:val="44"/>
+        </w:rPr>
+        <w:t>29</w:t>
+      </w:r>
+      <w:r>
+        <w:rPr>
+          <w:b/>
+          <w:bCs/>
+          <w:sz w:val="44"/>
+          <w:szCs w:val="44"/>
+        </w:rPr>
+        <w:t xml:space="preserve">   DE   E N E R O      2022</w:t>
+      </w:r>
+    </w:p>
+    <w:p>
+      <w:pPr>
+        <w:jc w:val="center"/>
+        <w:rPr>
+          <w:b/>
+          <w:bCs/>
+          <w:sz w:val="44"/>
+          <w:szCs w:val="44"/>
+        </w:rPr>
+      </w:pPr>
+    </w:p>
+    <w:p>
+      <w:pPr>
+        <w:jc w:val="center"/>
+        <w:rPr>
+          <w:b/>
+          <w:bCs/>
+          <w:sz w:val="44"/>
+          <w:szCs w:val="44"/>
+        </w:rPr>
+      </w:pPr>
+    </w:p>
+    <w:p>
+      <w:pPr>
+        <w:rPr>
+          <w:sz w:val="44"/>
+          <w:szCs w:val="44"/>
+        </w:rPr>
+      </w:pPr>
+      <w:r>
+        <w:rPr>
+          <w:b/>
+          <w:bCs/>
+          <w:sz w:val="44"/>
+          <w:szCs w:val="44"/>
+        </w:rPr>
+        <w:t xml:space="preserve">PARA:     </w:t>
+      </w:r>
+      <w:r>
+        <w:rPr>
+          <w:sz w:val="44"/>
+          <w:szCs w:val="44"/>
+        </w:rPr>
+        <w:t xml:space="preserve">C L I E N T E </w:t>
+      </w:r>
+      <w:r>
+        <w:rPr>
+          <w:sz w:val="44"/>
+          <w:szCs w:val="44"/>
+        </w:rPr>
+        <w:t xml:space="preserve"> </w:t>
+      </w:r>
+    </w:p>
+    <w:p>
+      <w:pPr>
+        <w:rPr>
+          <w:sz w:val="44"/>
+          <w:szCs w:val="44"/>
+        </w:rPr>
+      </w:pPr>
+    </w:p>
+    <w:p>
+      <w:pPr>
+        <w:rPr>
+          <w:b/>
+          <w:bCs/>
+          <w:sz w:val="44"/>
+          <w:szCs w:val="44"/>
+        </w:rPr>
+      </w:pPr>
+      <w:r>
+        <w:rPr>
+          <w:sz w:val="44"/>
+          <w:szCs w:val="44"/>
+        </w:rPr>
+        <w:t>ASUNTO</w:t>
+      </w:r>
+      <w:r>
+        <w:rPr>
+          <w:b/>
+          <w:bCs/>
+          <w:sz w:val="44"/>
+          <w:szCs w:val="44"/>
           <w:highlight w:val="yellow"/>
         </w:rPr>
+        <w:t xml:space="preserve">:  OLVIDASTE PEDIR </w:t>
+      </w:r>
+      <w:proofErr w:type="gramStart"/>
+      <w:r>
+        <w:rPr>
+          <w:b/>
+          <w:bCs/>
+          <w:sz w:val="44"/>
+          <w:szCs w:val="44"/>
+          <w:highlight w:val="yellow"/>
+        </w:rPr>
+        <w:t>OTRO  PRODUCTO</w:t>
+      </w:r>
+      <w:proofErr w:type="gramEnd"/>
+    </w:p>
+    <w:p>
+      <w:pPr>
+        <w:rPr>
+          <w:sz w:val="44"/>
+          <w:szCs w:val="44"/>
+        </w:rPr>
+      </w:pPr>
+    </w:p>
+    <w:p>
+      <w:pPr>
+        <w:spacing w:line="360" w:lineRule="auto"/>
+        <w:rPr>
+          <w:b/>
+          <w:sz w:val="44"/>
+          <w:szCs w:val="44"/>
+        </w:rPr>
+      </w:pPr>
+    </w:p>
+    <w:p>
+      <w:pPr>
+        <w:spacing w:line="360" w:lineRule="auto"/>
+        <w:jc w:val="both"/>
+        <w:rPr>
+          <w:sz w:val="44"/>
+          <w:szCs w:val="44"/>
+        </w:rPr>
+      </w:pPr>
+      <w:r>
+        <w:rPr>
+          <w:b/>
+          <w:sz w:val="44"/>
+          <w:szCs w:val="44"/>
+        </w:rPr>
+        <w:tab/>
+        <w:t xml:space="preserve"> ESTIMADO CLIENTE SI YA COMPRASTE Y TE FALTO ALGUN PRODUCTO </w:t>
+      </w:r>
+      <w:proofErr w:type="gramStart"/>
+      <w:r>
+        <w:rPr>
+          <w:b/>
+          <w:sz w:val="44"/>
+          <w:szCs w:val="44"/>
+        </w:rPr>
+        <w:t xml:space="preserve">MAS,   </w:t>
+      </w:r>
+      <w:proofErr w:type="gramEnd"/>
+      <w:r>
+        <w:rPr>
+          <w:b/>
+          <w:sz w:val="44"/>
+          <w:szCs w:val="44"/>
+        </w:rPr>
+        <w:t>PASA DIRECTO A MODULO CON TU TIKET DE COMPRA Y PUEDES HACER TU PEDIDO</w:t>
+      </w:r>
+      <w:r>
+        <w:rPr>
+          <w:b/>
+          <w:sz w:val="44"/>
+          <w:szCs w:val="44"/>
+        </w:rPr>
+        <w:t xml:space="preserve"> RESTANTE  </w:t>
+      </w:r>
+      <w:bookmarkStart w:id="0" w:name="_GoBack"/>
+      <w:bookmarkEnd w:id="0"/>
+      <w:r>
+        <w:rPr>
+          <w:b/>
+          <w:sz w:val="44"/>
+          <w:szCs w:val="44"/>
+        </w:rPr>
+        <w:t xml:space="preserve"> EN MODULO, SIN FORMARTE DE NUEVO</w:t>
+      </w:r>
+      <w:r>
+        <w:rPr>
+          <w:sz w:val="44"/>
+          <w:szCs w:val="44"/>
+        </w:rPr>
+        <w:t xml:space="preserve"> .</w:t>
+      </w:r>
+    </w:p>
+    <w:p>
+      <w:pPr>
+        <w:spacing w:line="360" w:lineRule="auto"/>
+        <w:jc w:val="both"/>
+        <w:rPr>
+          <w:sz w:val="44"/>
+          <w:szCs w:val="44"/>
+        </w:rPr>
+      </w:pPr>
+    </w:p>
+    <w:p>
+      <w:pPr>
+        <w:spacing w:line="360" w:lineRule="auto"/>
+        <w:jc w:val="both"/>
+        <w:rPr>
+          <w:sz w:val="44"/>
+          <w:szCs w:val="44"/>
+        </w:rPr>
+      </w:pPr>
+    </w:p>
+    <w:p>
+      <w:pPr>
+        <w:spacing w:line="360" w:lineRule="auto"/>
+        <w:jc w:val="both"/>
+        <w:rPr>
+          <w:sz w:val="44"/>
+          <w:szCs w:val="44"/>
+        </w:rPr>
+      </w:pPr>
+    </w:p>
+    <w:p>
+      <w:pPr>
+        <w:jc w:val="center"/>
+        <w:rPr>
+          <w:b/>
+          <w:bCs/>
+          <w:sz w:val="44"/>
+          <w:szCs w:val="44"/>
+        </w:rPr>
+      </w:pPr>
+      <w:r>
+        <w:rPr>
+          <w:b/>
+          <w:bCs/>
+          <w:sz w:val="44"/>
+          <w:szCs w:val="44"/>
+          <w:highlight w:val="yellow"/>
+        </w:rPr>
         <w:t>¡</w:t>
       </w:r>
       <w:proofErr w:type="gramStart"/>
@@ -410,7 +690,16 @@
           <w:sz w:val="40"/>
           <w:szCs w:val="28"/>
         </w:rPr>
-        <w:t xml:space="preserve">no escuchas </w:t>
+        <w:t xml:space="preserve">no </w:t>
+      </w:r>
+      <w:r>
+        <w:rPr>
+          <w:b/>
+          <w:sz w:val="40"/>
+          <w:szCs w:val="28"/>
+        </w:rPr>
+        <w:lastRenderedPageBreak/>
+        <w:t xml:space="preserve">escuchas </w:t>
       </w:r>
       <w:r>
         <w:rPr>
@@ -770,6 +1059,7 @@
           <w:sz w:val="44"/>
           <w:szCs w:val="44"/>
         </w:rPr>
+        <w:lastRenderedPageBreak/>
         <w:tab/>
         <w:t xml:space="preserve"> SE LES INFORMA QUE A PARTIR DE ESTA </w:t>
       </w:r>
@@ -1035,6 +1325,7 @@
           <w:sz w:val="44"/>
           <w:szCs w:val="44"/>
         </w:rPr>
+        <w:lastRenderedPageBreak/>
         <w:tab/>
         <w:t xml:space="preserve"> SE LES INFORMA QUE LAS FECHAS DE LAS VACACIONES SE</w:t>
       </w:r>
@@ -1336,6 +1627,7 @@
           <w:sz w:val="44"/>
           <w:szCs w:val="44"/>
         </w:rPr>
+        <w:lastRenderedPageBreak/>
         <w:tab/>
         <w:t xml:space="preserve"> SE LES RECUERDA QUE AL ACUMULAR</w:t>
       </w:r>
@@ -1576,8 +1868,6 @@
         </w:rPr>
         <w:t xml:space="preserve">CENTRAL </w:t>
       </w:r>
-      <w:bookmarkStart w:id="0" w:name="_GoBack"/>
-      <w:bookmarkEnd w:id="0"/>
       <w:r>
         <w:rPr>
           <w:sz w:val="44"/>
@@ -1674,6 +1964,7 @@
           <w:sz w:val="44"/>
           <w:szCs w:val="44"/>
         </w:rPr>
+        <w:lastRenderedPageBreak/>
         <w:tab/>
         <w:t xml:space="preserve"> SE LES RECUERDA QUE LAS </w:t>
       </w:r>
@@ -1977,15 +2268,7 @@
           <w:sz w:val="44"/>
           <w:szCs w:val="44"/>
         </w:rPr>
-        <w:t xml:space="preserve"> LA TEMPORADA Y  SI </w:t>
-      </w:r>
-      <w:r>
-        <w:rPr>
-          <w:sz w:val="44"/>
-          <w:szCs w:val="44"/>
-        </w:rPr>
-        <w:lastRenderedPageBreak/>
-        <w:t xml:space="preserve">TU NO ASISTES A LABORAR  EN ESTOS DIAS </w:t>
+        <w:t xml:space="preserve"> LA TEMPORADA Y  SI TU NO ASISTES A LABORAR  EN ESTOS DIAS </w:t>
       </w:r>
       <w:r>
         <w:rPr>
@@ -2737,7 +3020,7 @@
 </file>
 
 <file path=customXml/itemProps1.xml><?xml version="1.0" encoding="utf-8"?>
-<ds:datastoreItem xmlns:ds="http://schemas.openxmlformats.org/officeDocument/2006/customXml" ds:itemID="{46A87459-D68B-48F2-B931-A41FEAA0D222}">
+<ds:datastoreItem xmlns:ds="http://schemas.openxmlformats.org/officeDocument/2006/customXml" ds:itemID="{3BDE9DC5-CD65-43D1-B1E2-40CA7547AEFB}">
   <ds:schemaRefs>
     <ds:schemaRef ds:uri="http://schemas.openxmlformats.org/officeDocument/2006/bibliography"/>
   </ds:schemaRefs>

--- a/01 DOCUEMENTOS/MEMOS CENTRAL  2022.docx
+++ b/01 DOCUEMENTOS/MEMOS CENTRAL  2022.docx
@@ -4,6 +4,287 @@
   <w:body>
     <w:p>
       <w:pPr>
+        <w:rPr>
+          <w:b/>
+          <w:bCs/>
+          <w:sz w:val="44"/>
+          <w:szCs w:val="44"/>
+        </w:rPr>
+      </w:pPr>
+    </w:p>
+    <w:p>
+      <w:pPr>
+        <w:rPr>
+          <w:b/>
+          <w:bCs/>
+          <w:sz w:val="44"/>
+          <w:szCs w:val="44"/>
+        </w:rPr>
+      </w:pPr>
+    </w:p>
+    <w:p>
+      <w:pPr>
+        <w:rPr>
+          <w:sz w:val="44"/>
+          <w:szCs w:val="44"/>
+        </w:rPr>
+      </w:pPr>
+      <w:r>
+        <w:rPr>
+          <w:b/>
+          <w:bCs/>
+          <w:sz w:val="44"/>
+          <w:szCs w:val="44"/>
+        </w:rPr>
+        <w:t xml:space="preserve">PARA:     </w:t>
+      </w:r>
+      <w:r>
+        <w:rPr>
+          <w:b/>
+          <w:sz w:val="44"/>
+          <w:szCs w:val="44"/>
+        </w:rPr>
+        <w:t>PERSONAL DE BURBUJAS</w:t>
+      </w:r>
+      <w:r>
+        <w:rPr>
+          <w:sz w:val="44"/>
+          <w:szCs w:val="44"/>
+        </w:rPr>
+        <w:t xml:space="preserve"> </w:t>
+      </w:r>
+    </w:p>
+    <w:p>
+      <w:pPr>
+        <w:rPr>
+          <w:sz w:val="44"/>
+          <w:szCs w:val="44"/>
+        </w:rPr>
+      </w:pPr>
+      <w:r>
+        <w:rPr>
+          <w:sz w:val="44"/>
+          <w:szCs w:val="44"/>
+        </w:rPr>
+        <w:t xml:space="preserve">DE: </w:t>
+      </w:r>
+      <w:r>
+        <w:rPr>
+          <w:sz w:val="44"/>
+          <w:szCs w:val="44"/>
+        </w:rPr>
+        <w:tab/>
+      </w:r>
+      <w:r>
+        <w:rPr>
+          <w:sz w:val="44"/>
+          <w:szCs w:val="44"/>
+        </w:rPr>
+        <w:tab/>
+        <w:t xml:space="preserve">   DIRECCION GENERAL </w:t>
+      </w:r>
+    </w:p>
+    <w:p>
+      <w:pPr>
+        <w:rPr>
+          <w:b/>
+          <w:bCs/>
+          <w:sz w:val="44"/>
+          <w:szCs w:val="44"/>
+        </w:rPr>
+      </w:pPr>
+      <w:r>
+        <w:rPr>
+          <w:sz w:val="44"/>
+          <w:szCs w:val="44"/>
+        </w:rPr>
+        <w:t>ASUNTO</w:t>
+      </w:r>
+      <w:r>
+        <w:rPr>
+          <w:b/>
+          <w:bCs/>
+          <w:sz w:val="44"/>
+          <w:szCs w:val="44"/>
+          <w:highlight w:val="yellow"/>
+        </w:rPr>
+        <w:t>:  DESCUENTO DE TURNOS</w:t>
+      </w:r>
+    </w:p>
+    <w:p>
+      <w:pPr>
+        <w:rPr>
+          <w:sz w:val="44"/>
+          <w:szCs w:val="44"/>
+        </w:rPr>
+      </w:pPr>
+    </w:p>
+    <w:p>
+      <w:pPr>
+        <w:rPr>
+          <w:sz w:val="44"/>
+          <w:szCs w:val="44"/>
+        </w:rPr>
+      </w:pPr>
+    </w:p>
+    <w:p>
+      <w:pPr>
+        <w:spacing w:line="360" w:lineRule="auto"/>
+        <w:rPr>
+          <w:sz w:val="44"/>
+          <w:szCs w:val="44"/>
+        </w:rPr>
+      </w:pPr>
+    </w:p>
+    <w:p>
+      <w:pPr>
+        <w:spacing w:line="360" w:lineRule="auto"/>
+        <w:jc w:val="both"/>
+        <w:rPr>
+          <w:sz w:val="44"/>
+          <w:szCs w:val="44"/>
+        </w:rPr>
+      </w:pPr>
+      <w:r>
+        <w:rPr>
+          <w:sz w:val="44"/>
+          <w:szCs w:val="44"/>
+        </w:rPr>
+        <w:tab/>
+        <w:t xml:space="preserve"> SE LES </w:t>
+      </w:r>
+      <w:proofErr w:type="gramStart"/>
+      <w:r>
+        <w:rPr>
+          <w:sz w:val="44"/>
+          <w:szCs w:val="44"/>
+        </w:rPr>
+        <w:t>INFORMA</w:t>
+      </w:r>
+      <w:r>
+        <w:rPr>
+          <w:sz w:val="44"/>
+          <w:szCs w:val="44"/>
+        </w:rPr>
+        <w:t xml:space="preserve">, </w:t>
+      </w:r>
+      <w:r>
+        <w:rPr>
+          <w:sz w:val="44"/>
+          <w:szCs w:val="44"/>
+        </w:rPr>
+        <w:t xml:space="preserve"> PERSONA</w:t>
+      </w:r>
+      <w:proofErr w:type="gramEnd"/>
+      <w:r>
+        <w:rPr>
+          <w:sz w:val="44"/>
+          <w:szCs w:val="44"/>
+        </w:rPr>
+        <w:t xml:space="preserve">  QUE FALTE CUALQUIER DIA DE LA SEMANA,  SIN JUSTIFICANTE DEL   </w:t>
+      </w:r>
+      <w:r>
+        <w:rPr>
+          <w:b/>
+          <w:sz w:val="44"/>
+          <w:szCs w:val="44"/>
+          <w:highlight w:val="yellow"/>
+          <w:u w:val="single"/>
+        </w:rPr>
+        <w:t xml:space="preserve">I M S </w:t>
+      </w:r>
+      <w:proofErr w:type="spellStart"/>
+      <w:r>
+        <w:rPr>
+          <w:b/>
+          <w:sz w:val="44"/>
+          <w:szCs w:val="44"/>
+          <w:highlight w:val="yellow"/>
+          <w:u w:val="single"/>
+        </w:rPr>
+        <w:t>S</w:t>
+      </w:r>
+      <w:proofErr w:type="spellEnd"/>
+      <w:r>
+        <w:rPr>
+          <w:sz w:val="44"/>
+          <w:szCs w:val="44"/>
+        </w:rPr>
+        <w:t xml:space="preserve"> </w:t>
+      </w:r>
+      <w:r>
+        <w:rPr>
+          <w:sz w:val="44"/>
+          <w:szCs w:val="44"/>
+        </w:rPr>
+        <w:t>,</w:t>
+      </w:r>
+      <w:r>
+        <w:rPr>
+          <w:sz w:val="44"/>
+          <w:szCs w:val="44"/>
+        </w:rPr>
+        <w:t xml:space="preserve">   SE LE QUITARA AUTOMATICAMENTE SUS TURNOS  DE LA SEMANA EN QUE FALTEN</w:t>
+      </w:r>
+      <w:r>
+        <w:rPr>
+          <w:sz w:val="44"/>
+          <w:szCs w:val="44"/>
+        </w:rPr>
+        <w:t>.</w:t>
+      </w:r>
+      <w:r>
+        <w:rPr>
+          <w:sz w:val="44"/>
+          <w:szCs w:val="44"/>
+        </w:rPr>
+        <w:t xml:space="preserve"> </w:t>
+      </w:r>
+      <w:bookmarkStart w:id="0" w:name="_GoBack"/>
+    </w:p>
+    <w:bookmarkEnd w:id="0"/>
+    <w:p>
+      <w:pPr>
+        <w:spacing w:line="360" w:lineRule="auto"/>
+        <w:jc w:val="both"/>
+        <w:rPr>
+          <w:sz w:val="44"/>
+          <w:szCs w:val="44"/>
+        </w:rPr>
+      </w:pPr>
+    </w:p>
+    <w:p>
+      <w:pPr>
+        <w:spacing w:line="360" w:lineRule="auto"/>
+        <w:jc w:val="both"/>
+        <w:rPr>
+          <w:sz w:val="44"/>
+          <w:szCs w:val="44"/>
+        </w:rPr>
+      </w:pPr>
+    </w:p>
+    <w:p>
+      <w:pPr>
+        <w:spacing w:line="360" w:lineRule="auto"/>
+        <w:jc w:val="both"/>
+        <w:rPr>
+          <w:sz w:val="44"/>
+          <w:szCs w:val="44"/>
+        </w:rPr>
+      </w:pPr>
+    </w:p>
+    <w:p>
+      <w:pPr>
+        <w:spacing w:line="360" w:lineRule="auto"/>
+        <w:jc w:val="both"/>
+        <w:rPr>
+          <w:sz w:val="44"/>
+          <w:szCs w:val="44"/>
+        </w:rPr>
+      </w:pPr>
+    </w:p>
+    <w:p>
+      <w:pPr>
         <w:jc w:val="center"/>
         <w:rPr>
           <w:b/>
@@ -60,16 +341,7 @@
           <w:sz w:val="44"/>
           <w:szCs w:val="44"/>
         </w:rPr>
-        <w:t>29</w:t>
-      </w:r>
-      <w:r>
-        <w:rPr>
-          <w:b/>
-          <w:bCs/>
-          <w:sz w:val="44"/>
-          <w:szCs w:val="44"/>
-        </w:rPr>
-        <w:t xml:space="preserve">   DE   E N E R O      2022</w:t>
+        <w:t>29   DE   E N E R O      2022</w:t>
       </w:r>
     </w:p>
     <w:p>
@@ -115,14 +387,7 @@
           <w:sz w:val="44"/>
           <w:szCs w:val="44"/>
         </w:rPr>
-        <w:t xml:space="preserve">C L I E N T E </w:t>
-      </w:r>
-      <w:r>
-        <w:rPr>
-          <w:sz w:val="44"/>
-          <w:szCs w:val="44"/>
-        </w:rPr>
-        <w:t xml:space="preserve"> </w:t>
+        <w:t xml:space="preserve">C L I E N T E  </w:t>
       </w:r>
     </w:p>
     <w:p>
@@ -234,8 +499,6 @@
         </w:rPr>
         <w:t xml:space="preserve"> RESTANTE  </w:t>
       </w:r>
-      <w:bookmarkStart w:id="0" w:name="_GoBack"/>
-      <w:bookmarkEnd w:id="0"/>
       <w:r>
         <w:rPr>
           <w:b/>
@@ -682,24 +945,23 @@
           <w:sz w:val="40"/>
           <w:szCs w:val="28"/>
         </w:rPr>
-        <w:t xml:space="preserve"> de no prepararse. Nunca agarras un libro, nunca inviertes en tu mente, no quieres levantarte temprano, </w:t>
-      </w:r>
-      <w:r>
-        <w:rPr>
-          <w:b/>
-          <w:sz w:val="40"/>
-          <w:szCs w:val="28"/>
-        </w:rPr>
-        <w:t xml:space="preserve">no </w:t>
-      </w:r>
-      <w:r>
-        <w:rPr>
-          <w:b/>
+        <w:t xml:space="preserve"> de no prepararse. Nunca agarras un libro, nunca inviertes en </w:t>
+      </w:r>
+      <w:r>
+        <w:rPr>
           <w:sz w:val="40"/>
           <w:szCs w:val="28"/>
         </w:rPr>
         <w:lastRenderedPageBreak/>
-        <w:t xml:space="preserve">escuchas </w:t>
+        <w:t xml:space="preserve">tu mente, no quieres levantarte temprano, </w:t>
+      </w:r>
+      <w:r>
+        <w:rPr>
+          <w:b/>
+          <w:sz w:val="40"/>
+          <w:szCs w:val="28"/>
+        </w:rPr>
+        <w:t xml:space="preserve">no escuchas </w:t>
       </w:r>
       <w:r>
         <w:rPr>
@@ -3020,7 +3282,7 @@
 </file>
 
 <file path=customXml/itemProps1.xml><?xml version="1.0" encoding="utf-8"?>
-<ds:datastoreItem xmlns:ds="http://schemas.openxmlformats.org/officeDocument/2006/customXml" ds:itemID="{3BDE9DC5-CD65-43D1-B1E2-40CA7547AEFB}">
+<ds:datastoreItem xmlns:ds="http://schemas.openxmlformats.org/officeDocument/2006/customXml" ds:itemID="{536A1E75-C84E-4A3E-ABB6-A120DEA2630E}">
   <ds:schemaRefs>
     <ds:schemaRef ds:uri="http://schemas.openxmlformats.org/officeDocument/2006/bibliography"/>
   </ds:schemaRefs>

--- a/01 DOCUEMENTOS/MEMOS CENTRAL  2022.docx
+++ b/01 DOCUEMENTOS/MEMOS CENTRAL  2022.docx
@@ -4,13 +4,312 @@
   <w:body>
     <w:p>
       <w:pPr>
-        <w:rPr>
-          <w:b/>
-          <w:bCs/>
-          <w:sz w:val="44"/>
-          <w:szCs w:val="44"/>
-        </w:rPr>
-      </w:pPr>
+        <w:spacing w:line="360" w:lineRule="auto"/>
+        <w:jc w:val="both"/>
+        <w:rPr>
+          <w:sz w:val="44"/>
+          <w:szCs w:val="44"/>
+        </w:rPr>
+      </w:pPr>
+      <w:bookmarkStart w:id="0" w:name="_GoBack"/>
+      <w:bookmarkEnd w:id="0"/>
+    </w:p>
+    <w:p>
+      <w:pPr>
+        <w:jc w:val="center"/>
+        <w:rPr>
+          <w:b/>
+          <w:bCs/>
+          <w:sz w:val="44"/>
+          <w:szCs w:val="44"/>
+        </w:rPr>
+      </w:pPr>
+      <w:r>
+        <w:rPr>
+          <w:b/>
+          <w:bCs/>
+          <w:sz w:val="44"/>
+          <w:szCs w:val="44"/>
+        </w:rPr>
+        <w:t>M E M O R A N DU M</w:t>
+      </w:r>
+    </w:p>
+    <w:p>
+      <w:pPr>
+        <w:rPr>
+          <w:b/>
+          <w:bCs/>
+          <w:sz w:val="44"/>
+          <w:szCs w:val="44"/>
+        </w:rPr>
+      </w:pPr>
+    </w:p>
+    <w:p>
+      <w:pPr>
+        <w:jc w:val="center"/>
+        <w:rPr>
+          <w:b/>
+          <w:bCs/>
+          <w:sz w:val="44"/>
+          <w:szCs w:val="44"/>
+        </w:rPr>
+      </w:pPr>
+      <w:proofErr w:type="gramStart"/>
+      <w:r>
+        <w:rPr>
+          <w:b/>
+          <w:bCs/>
+          <w:sz w:val="44"/>
+          <w:szCs w:val="44"/>
+        </w:rPr>
+        <w:t>17  DE</w:t>
+      </w:r>
+      <w:proofErr w:type="gramEnd"/>
+      <w:r>
+        <w:rPr>
+          <w:b/>
+          <w:bCs/>
+          <w:sz w:val="44"/>
+          <w:szCs w:val="44"/>
+        </w:rPr>
+        <w:t xml:space="preserve"> marzo de 2022</w:t>
+      </w:r>
+    </w:p>
+    <w:p>
+      <w:pPr>
+        <w:jc w:val="center"/>
+        <w:rPr>
+          <w:b/>
+          <w:bCs/>
+          <w:sz w:val="44"/>
+          <w:szCs w:val="44"/>
+        </w:rPr>
+      </w:pPr>
+    </w:p>
+    <w:p>
+      <w:pPr>
+        <w:jc w:val="center"/>
+        <w:rPr>
+          <w:b/>
+          <w:bCs/>
+          <w:sz w:val="44"/>
+          <w:szCs w:val="44"/>
+        </w:rPr>
+      </w:pPr>
+    </w:p>
+    <w:p>
+      <w:pPr>
+        <w:rPr>
+          <w:sz w:val="44"/>
+          <w:szCs w:val="44"/>
+        </w:rPr>
+      </w:pPr>
+      <w:r>
+        <w:rPr>
+          <w:b/>
+          <w:bCs/>
+          <w:sz w:val="44"/>
+          <w:szCs w:val="44"/>
+        </w:rPr>
+        <w:t xml:space="preserve">PARA:     </w:t>
+      </w:r>
+      <w:r>
+        <w:rPr>
+          <w:sz w:val="44"/>
+          <w:szCs w:val="44"/>
+        </w:rPr>
+        <w:t xml:space="preserve">CENTRAL </w:t>
+      </w:r>
+    </w:p>
+    <w:p>
+      <w:pPr>
+        <w:rPr>
+          <w:sz w:val="44"/>
+          <w:szCs w:val="44"/>
+        </w:rPr>
+      </w:pPr>
+      <w:r>
+        <w:rPr>
+          <w:b/>
+          <w:sz w:val="44"/>
+          <w:szCs w:val="44"/>
+        </w:rPr>
+        <w:t xml:space="preserve">DE: </w:t>
+      </w:r>
+      <w:r>
+        <w:rPr>
+          <w:sz w:val="44"/>
+          <w:szCs w:val="44"/>
+        </w:rPr>
+        <w:tab/>
+        <w:t>DIRECCION GENERAL</w:t>
+      </w:r>
+    </w:p>
+    <w:p>
+      <w:pPr>
+        <w:rPr>
+          <w:b/>
+          <w:bCs/>
+          <w:sz w:val="44"/>
+          <w:szCs w:val="44"/>
+          <w:highlight w:val="yellow"/>
+        </w:rPr>
+      </w:pPr>
+      <w:r>
+        <w:rPr>
+          <w:b/>
+          <w:sz w:val="44"/>
+          <w:szCs w:val="44"/>
+        </w:rPr>
+        <w:t>ASUNTO</w:t>
+      </w:r>
+      <w:r>
+        <w:rPr>
+          <w:b/>
+          <w:bCs/>
+          <w:sz w:val="44"/>
+          <w:szCs w:val="44"/>
+          <w:highlight w:val="yellow"/>
+        </w:rPr>
+        <w:t>:</w:t>
+      </w:r>
+      <w:r>
+        <w:rPr>
+          <w:b/>
+          <w:bCs/>
+          <w:sz w:val="44"/>
+          <w:szCs w:val="44"/>
+          <w:highlight w:val="yellow"/>
+        </w:rPr>
+        <w:t xml:space="preserve">            </w:t>
+      </w:r>
+      <w:r>
+        <w:rPr>
+          <w:b/>
+          <w:bCs/>
+          <w:sz w:val="44"/>
+          <w:szCs w:val="44"/>
+          <w:highlight w:val="yellow"/>
+        </w:rPr>
+        <w:t xml:space="preserve">  LLAVES DE LOCKERS</w:t>
+      </w:r>
+    </w:p>
+    <w:p>
+      <w:pPr>
+        <w:jc w:val="both"/>
+        <w:rPr>
+          <w:b/>
+          <w:bCs/>
+          <w:sz w:val="56"/>
+          <w:szCs w:val="56"/>
+        </w:rPr>
+      </w:pPr>
+    </w:p>
+    <w:p>
+      <w:pPr>
+        <w:jc w:val="both"/>
+        <w:rPr>
+          <w:b/>
+          <w:bCs/>
+          <w:sz w:val="56"/>
+          <w:szCs w:val="56"/>
+        </w:rPr>
+      </w:pPr>
+      <w:r>
+        <w:rPr>
+          <w:b/>
+          <w:bCs/>
+          <w:sz w:val="56"/>
+          <w:szCs w:val="56"/>
+        </w:rPr>
+        <w:t xml:space="preserve">CADA TRABAJADOR ES RESPONSABLE DE SUS PROPIA LLAVE DE LOCKER. EN CASO DE OLVIDO </w:t>
+      </w:r>
+      <w:proofErr w:type="gramStart"/>
+      <w:r>
+        <w:rPr>
+          <w:b/>
+          <w:bCs/>
+          <w:sz w:val="56"/>
+          <w:szCs w:val="56"/>
+        </w:rPr>
+        <w:t>( dejar</w:t>
+      </w:r>
+      <w:proofErr w:type="gramEnd"/>
+      <w:r>
+        <w:rPr>
+          <w:b/>
+          <w:bCs/>
+          <w:sz w:val="56"/>
+          <w:szCs w:val="56"/>
+        </w:rPr>
+        <w:t xml:space="preserve"> la llave dentro del Locker), </w:t>
+      </w:r>
+      <w:r>
+        <w:rPr>
+          <w:b/>
+          <w:bCs/>
+          <w:sz w:val="56"/>
+          <w:szCs w:val="56"/>
+        </w:rPr>
+        <w:t xml:space="preserve">NO SE TE APOYARA CON IR A ABRIR. </w:t>
+      </w:r>
+    </w:p>
+    <w:p>
+      <w:pPr>
+        <w:rPr>
+          <w:b/>
+          <w:bCs/>
+          <w:sz w:val="44"/>
+          <w:szCs w:val="44"/>
+        </w:rPr>
+      </w:pPr>
+    </w:p>
+    <w:p>
+      <w:pPr>
+        <w:rPr>
+          <w:b/>
+          <w:bCs/>
+          <w:sz w:val="44"/>
+          <w:szCs w:val="44"/>
+        </w:rPr>
+      </w:pPr>
+    </w:p>
+    <w:p>
+      <w:pPr>
+        <w:rPr>
+          <w:sz w:val="44"/>
+          <w:szCs w:val="44"/>
+        </w:rPr>
+      </w:pPr>
+    </w:p>
+    <w:p>
+      <w:pPr>
+        <w:spacing w:line="360" w:lineRule="auto"/>
+        <w:rPr>
+          <w:b/>
+          <w:sz w:val="44"/>
+          <w:szCs w:val="44"/>
+        </w:rPr>
+      </w:pPr>
+    </w:p>
+    <w:p>
+      <w:pPr>
+        <w:spacing w:line="360" w:lineRule="auto"/>
+        <w:jc w:val="both"/>
+        <w:rPr>
+          <w:sz w:val="44"/>
+          <w:szCs w:val="44"/>
+        </w:rPr>
+      </w:pPr>
+      <w:r>
+        <w:rPr>
+          <w:b/>
+          <w:sz w:val="44"/>
+          <w:szCs w:val="44"/>
+        </w:rPr>
+        <w:tab/>
+        <w:t xml:space="preserve"> </w:t>
+      </w:r>
     </w:p>
     <w:p>
       <w:pPr>
@@ -240,9 +539,7 @@
         </w:rPr>
         <w:t xml:space="preserve"> </w:t>
       </w:r>
-      <w:bookmarkStart w:id="0" w:name="_GoBack"/>
-    </w:p>
-    <w:bookmarkEnd w:id="0"/>
+    </w:p>
     <w:p>
       <w:pPr>
         <w:spacing w:line="360" w:lineRule="auto"/>
@@ -489,7 +786,16 @@
           <w:sz w:val="44"/>
           <w:szCs w:val="44"/>
         </w:rPr>
-        <w:t>PASA DIRECTO A MODULO CON TU TIKET DE COMPRA Y PUEDES HACER TU PEDIDO</w:t>
+        <w:t xml:space="preserve">PASA DIRECTO </w:t>
+      </w:r>
+      <w:r>
+        <w:rPr>
+          <w:b/>
+          <w:sz w:val="44"/>
+          <w:szCs w:val="44"/>
+        </w:rPr>
+        <w:lastRenderedPageBreak/>
+        <w:t>A MODULO CON TU TIKET DE COMPRA Y PUEDES HACER TU PEDIDO</w:t>
       </w:r>
       <w:r>
         <w:rPr>
@@ -853,6 +1159,7 @@
           <w:sz w:val="40"/>
           <w:szCs w:val="28"/>
         </w:rPr>
+        <w:lastRenderedPageBreak/>
         <w:t xml:space="preserve">Deja de quejarte y </w:t>
       </w:r>
       <w:r>
@@ -945,15 +1252,7 @@
           <w:sz w:val="40"/>
           <w:szCs w:val="28"/>
         </w:rPr>
-        <w:t xml:space="preserve"> de no prepararse. Nunca agarras un libro, nunca inviertes en </w:t>
-      </w:r>
-      <w:r>
-        <w:rPr>
-          <w:sz w:val="40"/>
-          <w:szCs w:val="28"/>
-        </w:rPr>
-        <w:lastRenderedPageBreak/>
-        <w:t xml:space="preserve">tu mente, no quieres levantarte temprano, </w:t>
+        <w:t xml:space="preserve"> de no prepararse. Nunca agarras un libro, nunca inviertes en tu mente, no quieres levantarte temprano, </w:t>
       </w:r>
       <w:r>
         <w:rPr>
@@ -1321,7 +1620,6 @@
           <w:sz w:val="44"/>
           <w:szCs w:val="44"/>
         </w:rPr>
-        <w:lastRenderedPageBreak/>
         <w:tab/>
         <w:t xml:space="preserve"> SE LES INFORMA QUE A PARTIR DE ESTA </w:t>
       </w:r>
@@ -1587,7 +1885,6 @@
           <w:sz w:val="44"/>
           <w:szCs w:val="44"/>
         </w:rPr>
-        <w:lastRenderedPageBreak/>
         <w:tab/>
         <w:t xml:space="preserve"> SE LES INFORMA QUE LAS FECHAS DE LAS VACACIONES SE</w:t>
       </w:r>
@@ -1889,7 +2186,6 @@
           <w:sz w:val="44"/>
           <w:szCs w:val="44"/>
         </w:rPr>
-        <w:lastRenderedPageBreak/>
         <w:tab/>
         <w:t xml:space="preserve"> SE LES RECUERDA QUE AL ACUMULAR</w:t>
       </w:r>
@@ -3282,7 +3578,7 @@
 </file>
 
 <file path=customXml/itemProps1.xml><?xml version="1.0" encoding="utf-8"?>
-<ds:datastoreItem xmlns:ds="http://schemas.openxmlformats.org/officeDocument/2006/customXml" ds:itemID="{536A1E75-C84E-4A3E-ABB6-A120DEA2630E}">
+<ds:datastoreItem xmlns:ds="http://schemas.openxmlformats.org/officeDocument/2006/customXml" ds:itemID="{31659617-70EA-4DE5-85EA-43F727F594B7}">
   <ds:schemaRefs>
     <ds:schemaRef ds:uri="http://schemas.openxmlformats.org/officeDocument/2006/bibliography"/>
   </ds:schemaRefs>

--- a/01 DOCUEMENTOS/MEMOS CENTRAL  2022.docx
+++ b/01 DOCUEMENTOS/MEMOS CENTRAL  2022.docx
@@ -11,11 +11,340 @@
           <w:szCs w:val="44"/>
         </w:rPr>
       </w:pPr>
+    </w:p>
+    <w:p>
+      <w:pPr>
+        <w:jc w:val="center"/>
+        <w:rPr>
+          <w:b/>
+          <w:bCs/>
+          <w:sz w:val="44"/>
+          <w:szCs w:val="44"/>
+        </w:rPr>
+      </w:pPr>
+      <w:r>
+        <w:rPr>
+          <w:b/>
+          <w:bCs/>
+          <w:sz w:val="44"/>
+          <w:szCs w:val="44"/>
+        </w:rPr>
+        <w:t>M E M O R A N DU M</w:t>
+      </w:r>
+    </w:p>
+    <w:p>
+      <w:pPr>
+        <w:rPr>
+          <w:b/>
+          <w:bCs/>
+          <w:sz w:val="44"/>
+          <w:szCs w:val="44"/>
+        </w:rPr>
+      </w:pPr>
+    </w:p>
+    <w:p>
+      <w:pPr>
+        <w:jc w:val="center"/>
+        <w:rPr>
+          <w:b/>
+          <w:bCs/>
+          <w:sz w:val="44"/>
+          <w:szCs w:val="44"/>
+        </w:rPr>
+      </w:pPr>
+      <w:proofErr w:type="gramStart"/>
+      <w:r>
+        <w:rPr>
+          <w:b/>
+          <w:bCs/>
+          <w:sz w:val="44"/>
+          <w:szCs w:val="44"/>
+        </w:rPr>
+        <w:t>05  DE</w:t>
+      </w:r>
+      <w:proofErr w:type="gramEnd"/>
+      <w:r>
+        <w:rPr>
+          <w:b/>
+          <w:bCs/>
+          <w:sz w:val="44"/>
+          <w:szCs w:val="44"/>
+        </w:rPr>
+        <w:t xml:space="preserve"> ABRIL DE </w:t>
+      </w:r>
+      <w:r>
+        <w:rPr>
+          <w:b/>
+          <w:bCs/>
+          <w:sz w:val="44"/>
+          <w:szCs w:val="44"/>
+        </w:rPr>
+        <w:t xml:space="preserve"> 2022</w:t>
+      </w:r>
+    </w:p>
+    <w:p>
+      <w:pPr>
+        <w:jc w:val="center"/>
+        <w:rPr>
+          <w:b/>
+          <w:bCs/>
+          <w:sz w:val="44"/>
+          <w:szCs w:val="44"/>
+        </w:rPr>
+      </w:pPr>
+    </w:p>
+    <w:p>
+      <w:pPr>
+        <w:jc w:val="center"/>
+        <w:rPr>
+          <w:b/>
+          <w:bCs/>
+          <w:sz w:val="44"/>
+          <w:szCs w:val="44"/>
+        </w:rPr>
+      </w:pPr>
+    </w:p>
+    <w:p>
+      <w:pPr>
+        <w:rPr>
+          <w:sz w:val="44"/>
+          <w:szCs w:val="44"/>
+        </w:rPr>
+      </w:pPr>
+      <w:r>
+        <w:rPr>
+          <w:b/>
+          <w:bCs/>
+          <w:sz w:val="44"/>
+          <w:szCs w:val="44"/>
+        </w:rPr>
+        <w:t xml:space="preserve">PARA:     </w:t>
+      </w:r>
+      <w:r>
+        <w:rPr>
+          <w:sz w:val="44"/>
+          <w:szCs w:val="44"/>
+        </w:rPr>
+        <w:t xml:space="preserve">CLIENTES </w:t>
+      </w:r>
+      <w:r>
+        <w:rPr>
+          <w:sz w:val="44"/>
+          <w:szCs w:val="44"/>
+        </w:rPr>
+        <w:t xml:space="preserve"> </w:t>
+      </w:r>
+    </w:p>
+    <w:p>
+      <w:pPr>
+        <w:rPr>
+          <w:sz w:val="44"/>
+          <w:szCs w:val="44"/>
+        </w:rPr>
+      </w:pPr>
+      <w:r>
+        <w:rPr>
+          <w:b/>
+          <w:sz w:val="44"/>
+          <w:szCs w:val="44"/>
+        </w:rPr>
+        <w:t xml:space="preserve">DE: </w:t>
+      </w:r>
+      <w:r>
+        <w:rPr>
+          <w:sz w:val="44"/>
+          <w:szCs w:val="44"/>
+        </w:rPr>
+        <w:tab/>
+        <w:t>DIRECCION GENERAL</w:t>
+      </w:r>
       <w:bookmarkStart w:id="0" w:name="_GoBack"/>
       <w:bookmarkEnd w:id="0"/>
     </w:p>
     <w:p>
       <w:pPr>
+        <w:rPr>
+          <w:b/>
+          <w:bCs/>
+          <w:sz w:val="44"/>
+          <w:szCs w:val="44"/>
+          <w:highlight w:val="yellow"/>
+        </w:rPr>
+      </w:pPr>
+      <w:r>
+        <w:rPr>
+          <w:b/>
+          <w:sz w:val="44"/>
+          <w:szCs w:val="44"/>
+        </w:rPr>
+        <w:t>ASUNTO</w:t>
+      </w:r>
+      <w:r>
+        <w:rPr>
+          <w:b/>
+          <w:bCs/>
+          <w:sz w:val="72"/>
+          <w:szCs w:val="44"/>
+        </w:rPr>
+        <w:t>:</w:t>
+      </w:r>
+      <w:r>
+        <w:rPr>
+          <w:b/>
+          <w:bCs/>
+          <w:sz w:val="72"/>
+          <w:szCs w:val="44"/>
+        </w:rPr>
+        <w:t xml:space="preserve">           FACTURAS  </w:t>
+      </w:r>
+    </w:p>
+    <w:p>
+      <w:pPr>
+        <w:jc w:val="both"/>
+        <w:rPr>
+          <w:b/>
+          <w:bCs/>
+          <w:sz w:val="56"/>
+          <w:szCs w:val="56"/>
+        </w:rPr>
+      </w:pPr>
+    </w:p>
+    <w:p>
+      <w:pPr>
+        <w:jc w:val="both"/>
+        <w:rPr>
+          <w:b/>
+          <w:bCs/>
+          <w:sz w:val="56"/>
+          <w:szCs w:val="56"/>
+          <w:u w:val="single"/>
+        </w:rPr>
+      </w:pPr>
+      <w:r>
+        <w:rPr>
+          <w:b/>
+          <w:bCs/>
+          <w:sz w:val="56"/>
+          <w:szCs w:val="56"/>
+        </w:rPr>
+        <w:t xml:space="preserve">SE LES COMUNICA, QUE PERSONA QUE </w:t>
+      </w:r>
+      <w:proofErr w:type="gramStart"/>
+      <w:r>
+        <w:rPr>
+          <w:b/>
+          <w:bCs/>
+          <w:sz w:val="56"/>
+          <w:szCs w:val="56"/>
+        </w:rPr>
+        <w:t xml:space="preserve">REQUIERA  </w:t>
+      </w:r>
+      <w:r>
+        <w:rPr>
+          <w:b/>
+          <w:bCs/>
+          <w:sz w:val="56"/>
+          <w:szCs w:val="56"/>
+          <w:u w:val="single"/>
+        </w:rPr>
+        <w:t>FACTURA</w:t>
+      </w:r>
+      <w:r>
+        <w:rPr>
+          <w:b/>
+          <w:bCs/>
+          <w:sz w:val="56"/>
+          <w:szCs w:val="56"/>
+          <w:u w:val="single"/>
+        </w:rPr>
+        <w:t>R</w:t>
+      </w:r>
+      <w:proofErr w:type="gramEnd"/>
+      <w:r>
+        <w:rPr>
+          <w:b/>
+          <w:bCs/>
+          <w:sz w:val="56"/>
+          <w:szCs w:val="56"/>
+          <w:u w:val="single"/>
+        </w:rPr>
+        <w:t xml:space="preserve"> </w:t>
+      </w:r>
+      <w:r>
+        <w:rPr>
+          <w:b/>
+          <w:bCs/>
+          <w:sz w:val="56"/>
+          <w:szCs w:val="56"/>
+        </w:rPr>
+        <w:t xml:space="preserve">DEBE SER EN EL   </w:t>
+      </w:r>
+      <w:r>
+        <w:rPr>
+          <w:b/>
+          <w:bCs/>
+          <w:sz w:val="56"/>
+          <w:szCs w:val="56"/>
+          <w:u w:val="single"/>
+        </w:rPr>
+        <w:t>MISMO DIA DE SU COMPRA.</w:t>
+      </w:r>
+    </w:p>
+    <w:p>
+      <w:pPr>
+        <w:jc w:val="both"/>
+        <w:rPr>
+          <w:b/>
+          <w:bCs/>
+          <w:sz w:val="56"/>
+          <w:szCs w:val="56"/>
+          <w:u w:val="single"/>
+        </w:rPr>
+      </w:pPr>
+    </w:p>
+    <w:p>
+      <w:pPr>
+        <w:jc w:val="both"/>
+        <w:rPr>
+          <w:b/>
+          <w:bCs/>
+          <w:sz w:val="56"/>
+          <w:szCs w:val="56"/>
+        </w:rPr>
+      </w:pPr>
+      <w:r>
+        <w:rPr>
+          <w:b/>
+          <w:bCs/>
+          <w:sz w:val="56"/>
+          <w:szCs w:val="56"/>
+          <w:u w:val="single"/>
+        </w:rPr>
+        <w:t xml:space="preserve">Nota:  NO HAY FACTURACION DESPUES DEL DIA DE COMPRA </w:t>
+      </w:r>
+    </w:p>
+    <w:p>
+      <w:pPr>
+        <w:rPr>
+          <w:b/>
+          <w:bCs/>
+          <w:sz w:val="44"/>
+          <w:szCs w:val="44"/>
+        </w:rPr>
+      </w:pPr>
+    </w:p>
+    <w:p>
+      <w:pPr>
+        <w:rPr>
+          <w:b/>
+          <w:bCs/>
+          <w:sz w:val="44"/>
+          <w:szCs w:val="44"/>
+        </w:rPr>
+      </w:pPr>
+    </w:p>
+    <w:p>
+      <w:pPr>
         <w:jc w:val="center"/>
         <w:rPr>
           <w:b/>
@@ -767,6 +1096,7 @@
           <w:sz w:val="44"/>
           <w:szCs w:val="44"/>
         </w:rPr>
+        <w:lastRenderedPageBreak/>
         <w:tab/>
         <w:t xml:space="preserve"> ESTIMADO CLIENTE SI YA COMPRASTE Y TE FALTO ALGUN PRODUCTO </w:t>
       </w:r>
@@ -786,68 +1116,633 @@
           <w:sz w:val="44"/>
           <w:szCs w:val="44"/>
         </w:rPr>
-        <w:t xml:space="preserve">PASA DIRECTO </w:t>
-      </w:r>
-      <w:r>
-        <w:rPr>
-          <w:b/>
-          <w:sz w:val="44"/>
-          <w:szCs w:val="44"/>
+        <w:t>PASA DIRECTO A MODULO CON TU TIKET DE COMPRA Y PUEDES HACER TU PEDIDO</w:t>
+      </w:r>
+      <w:r>
+        <w:rPr>
+          <w:b/>
+          <w:sz w:val="44"/>
+          <w:szCs w:val="44"/>
+        </w:rPr>
+        <w:t xml:space="preserve"> RESTANTE  </w:t>
+      </w:r>
+      <w:r>
+        <w:rPr>
+          <w:b/>
+          <w:sz w:val="44"/>
+          <w:szCs w:val="44"/>
+        </w:rPr>
+        <w:t xml:space="preserve"> EN MODULO, SIN FORMARTE DE NUEVO</w:t>
+      </w:r>
+      <w:r>
+        <w:rPr>
+          <w:sz w:val="44"/>
+          <w:szCs w:val="44"/>
+        </w:rPr>
+        <w:t xml:space="preserve"> .</w:t>
+      </w:r>
+    </w:p>
+    <w:p>
+      <w:pPr>
+        <w:spacing w:line="360" w:lineRule="auto"/>
+        <w:jc w:val="both"/>
+        <w:rPr>
+          <w:sz w:val="44"/>
+          <w:szCs w:val="44"/>
+        </w:rPr>
+      </w:pPr>
+    </w:p>
+    <w:p>
+      <w:pPr>
+        <w:spacing w:line="360" w:lineRule="auto"/>
+        <w:jc w:val="both"/>
+        <w:rPr>
+          <w:sz w:val="44"/>
+          <w:szCs w:val="44"/>
+        </w:rPr>
+      </w:pPr>
+    </w:p>
+    <w:p>
+      <w:pPr>
+        <w:spacing w:line="360" w:lineRule="auto"/>
+        <w:jc w:val="both"/>
+        <w:rPr>
+          <w:sz w:val="44"/>
+          <w:szCs w:val="44"/>
+        </w:rPr>
+      </w:pPr>
+    </w:p>
+    <w:p>
+      <w:pPr>
+        <w:jc w:val="center"/>
+        <w:rPr>
+          <w:b/>
+          <w:bCs/>
+          <w:sz w:val="44"/>
+          <w:szCs w:val="44"/>
+        </w:rPr>
+      </w:pPr>
+      <w:r>
+        <w:rPr>
+          <w:b/>
+          <w:bCs/>
+          <w:sz w:val="44"/>
+          <w:szCs w:val="44"/>
+          <w:highlight w:val="yellow"/>
+        </w:rPr>
+        <w:t>¡</w:t>
+      </w:r>
+      <w:proofErr w:type="gramStart"/>
+      <w:r>
+        <w:rPr>
+          <w:b/>
+          <w:bCs/>
+          <w:sz w:val="44"/>
+          <w:szCs w:val="44"/>
+          <w:highlight w:val="yellow"/>
+        </w:rPr>
+        <w:t>AVISO  RESPONSABLE</w:t>
+      </w:r>
+      <w:proofErr w:type="gramEnd"/>
+      <w:r>
+        <w:rPr>
+          <w:b/>
+          <w:bCs/>
+          <w:sz w:val="44"/>
+          <w:szCs w:val="44"/>
+          <w:highlight w:val="yellow"/>
+        </w:rPr>
+        <w:t>!</w:t>
+      </w:r>
+    </w:p>
+    <w:p>
+      <w:pPr>
+        <w:jc w:val="center"/>
+        <w:rPr>
+          <w:b/>
+          <w:bCs/>
+          <w:sz w:val="44"/>
+          <w:szCs w:val="44"/>
+        </w:rPr>
+      </w:pPr>
+    </w:p>
+    <w:p>
+      <w:pPr>
+        <w:rPr>
+          <w:b/>
+          <w:bCs/>
+          <w:sz w:val="44"/>
+          <w:szCs w:val="44"/>
+        </w:rPr>
+      </w:pPr>
+      <w:r>
+        <w:rPr>
+          <w:sz w:val="44"/>
+          <w:szCs w:val="44"/>
+        </w:rPr>
+        <w:t>ASUNTO</w:t>
+      </w:r>
+      <w:r>
+        <w:rPr>
+          <w:b/>
+          <w:bCs/>
+          <w:sz w:val="44"/>
+          <w:szCs w:val="44"/>
+        </w:rPr>
+        <w:t xml:space="preserve">:  </w:t>
+      </w:r>
+      <w:r>
+        <w:rPr>
+          <w:b/>
+          <w:bCs/>
+          <w:sz w:val="44"/>
+          <w:szCs w:val="44"/>
+        </w:rPr>
+        <w:t>ASUME TU RESPONSABILIDAD</w:t>
+      </w:r>
+    </w:p>
+    <w:p>
+      <w:pPr>
+        <w:rPr>
+          <w:sz w:val="44"/>
+          <w:szCs w:val="44"/>
+        </w:rPr>
+      </w:pPr>
+    </w:p>
+    <w:p>
+      <w:pPr>
+        <w:spacing w:after="0" w:line="240" w:lineRule="auto"/>
+        <w:jc w:val="both"/>
+        <w:rPr>
+          <w:b/>
+          <w:sz w:val="40"/>
+          <w:szCs w:val="28"/>
+        </w:rPr>
+      </w:pPr>
+      <w:r>
+        <w:rPr>
+          <w:sz w:val="40"/>
+          <w:szCs w:val="28"/>
+        </w:rPr>
+        <w:t xml:space="preserve">En la vida no hay culpables, sino </w:t>
+      </w:r>
+      <w:r>
+        <w:rPr>
+          <w:b/>
+          <w:sz w:val="40"/>
+          <w:szCs w:val="28"/>
+        </w:rPr>
+        <w:t>responsables.</w:t>
+      </w:r>
+    </w:p>
+    <w:p>
+      <w:pPr>
+        <w:spacing w:after="0" w:line="240" w:lineRule="auto"/>
+        <w:jc w:val="both"/>
+        <w:rPr>
+          <w:sz w:val="40"/>
+          <w:szCs w:val="28"/>
+          <w:u w:val="single"/>
+        </w:rPr>
+      </w:pPr>
+      <w:r>
+        <w:rPr>
+          <w:sz w:val="40"/>
+          <w:szCs w:val="28"/>
+        </w:rPr>
+        <w:t xml:space="preserve">Tus padres te dieron la </w:t>
+      </w:r>
+      <w:r>
+        <w:rPr>
+          <w:sz w:val="40"/>
+          <w:szCs w:val="28"/>
+        </w:rPr>
+        <w:t>vida…</w:t>
+      </w:r>
+      <w:r>
+        <w:rPr>
+          <w:sz w:val="40"/>
+          <w:szCs w:val="28"/>
+          <w:u w:val="single"/>
+        </w:rPr>
+        <w:t>pasados los 18 años ya no están en la obligación de darte nada.</w:t>
+      </w:r>
+    </w:p>
+    <w:p>
+      <w:pPr>
+        <w:spacing w:after="0" w:line="240" w:lineRule="auto"/>
+        <w:jc w:val="both"/>
+        <w:rPr>
+          <w:sz w:val="40"/>
+          <w:szCs w:val="28"/>
+        </w:rPr>
+      </w:pPr>
+    </w:p>
+    <w:p>
+      <w:pPr>
+        <w:spacing w:after="0" w:line="240" w:lineRule="auto"/>
+        <w:jc w:val="both"/>
+        <w:rPr>
+          <w:b/>
+          <w:sz w:val="40"/>
+          <w:szCs w:val="28"/>
+        </w:rPr>
+      </w:pPr>
+      <w:r>
+        <w:rPr>
+          <w:b/>
+          <w:sz w:val="40"/>
+          <w:szCs w:val="28"/>
+        </w:rPr>
+        <w:t>La pareja que tienes</w:t>
+      </w:r>
+      <w:r>
+        <w:rPr>
+          <w:sz w:val="40"/>
+          <w:szCs w:val="28"/>
+        </w:rPr>
+        <w:t xml:space="preserve"> </w:t>
+      </w:r>
+      <w:r>
+        <w:rPr>
+          <w:sz w:val="40"/>
+          <w:szCs w:val="28"/>
+        </w:rPr>
+        <w:t>tú</w:t>
+      </w:r>
+      <w:r>
+        <w:rPr>
+          <w:sz w:val="40"/>
+          <w:szCs w:val="28"/>
+        </w:rPr>
+        <w:t xml:space="preserve"> la escogiste: Nadie te obligo, nadie te puso un arma y te dijo </w:t>
+      </w:r>
+      <w:r>
+        <w:rPr>
+          <w:b/>
+          <w:sz w:val="40"/>
+          <w:szCs w:val="28"/>
+        </w:rPr>
+        <w:t>“cásate”.</w:t>
+      </w:r>
+    </w:p>
+    <w:p>
+      <w:pPr>
+        <w:spacing w:after="0" w:line="240" w:lineRule="auto"/>
+        <w:jc w:val="both"/>
+        <w:rPr>
+          <w:sz w:val="40"/>
+          <w:szCs w:val="28"/>
+        </w:rPr>
+      </w:pPr>
+      <w:r>
+        <w:rPr>
+          <w:sz w:val="40"/>
+          <w:szCs w:val="28"/>
         </w:rPr>
         <w:lastRenderedPageBreak/>
-        <w:t>A MODULO CON TU TIKET DE COMPRA Y PUEDES HACER TU PEDIDO</w:t>
-      </w:r>
-      <w:r>
-        <w:rPr>
-          <w:b/>
-          <w:sz w:val="44"/>
-          <w:szCs w:val="44"/>
-        </w:rPr>
-        <w:t xml:space="preserve"> RESTANTE  </w:t>
-      </w:r>
-      <w:r>
-        <w:rPr>
-          <w:b/>
-          <w:sz w:val="44"/>
-          <w:szCs w:val="44"/>
-        </w:rPr>
-        <w:t xml:space="preserve"> EN MODULO, SIN FORMARTE DE NUEVO</w:t>
-      </w:r>
-      <w:r>
-        <w:rPr>
-          <w:sz w:val="44"/>
-          <w:szCs w:val="44"/>
-        </w:rPr>
-        <w:t xml:space="preserve"> .</w:t>
-      </w:r>
-    </w:p>
-    <w:p>
-      <w:pPr>
-        <w:spacing w:line="360" w:lineRule="auto"/>
-        <w:jc w:val="both"/>
-        <w:rPr>
-          <w:sz w:val="44"/>
-          <w:szCs w:val="44"/>
-        </w:rPr>
-      </w:pPr>
-    </w:p>
-    <w:p>
-      <w:pPr>
-        <w:spacing w:line="360" w:lineRule="auto"/>
-        <w:jc w:val="both"/>
-        <w:rPr>
-          <w:sz w:val="44"/>
-          <w:szCs w:val="44"/>
-        </w:rPr>
-      </w:pPr>
-    </w:p>
-    <w:p>
-      <w:pPr>
-        <w:spacing w:line="360" w:lineRule="auto"/>
-        <w:jc w:val="both"/>
-        <w:rPr>
-          <w:sz w:val="44"/>
-          <w:szCs w:val="44"/>
+        <w:t>Asume tu responsabilidad y encue</w:t>
+      </w:r>
+      <w:r>
+        <w:rPr>
+          <w:sz w:val="40"/>
+          <w:szCs w:val="28"/>
+        </w:rPr>
+        <w:t>ntra una salida.</w:t>
+      </w:r>
+    </w:p>
+    <w:p>
+      <w:pPr>
+        <w:spacing w:after="0" w:line="240" w:lineRule="auto"/>
+        <w:jc w:val="both"/>
+        <w:rPr>
+          <w:sz w:val="40"/>
+          <w:szCs w:val="28"/>
+        </w:rPr>
+      </w:pPr>
+    </w:p>
+    <w:p>
+      <w:pPr>
+        <w:spacing w:after="0" w:line="240" w:lineRule="auto"/>
+        <w:jc w:val="both"/>
+        <w:rPr>
+          <w:sz w:val="40"/>
+          <w:szCs w:val="28"/>
+        </w:rPr>
+      </w:pPr>
+      <w:r>
+        <w:rPr>
+          <w:sz w:val="40"/>
+          <w:szCs w:val="28"/>
+        </w:rPr>
+        <w:t xml:space="preserve">El Gobierno es </w:t>
+      </w:r>
+      <w:r>
+        <w:rPr>
+          <w:sz w:val="40"/>
+          <w:szCs w:val="28"/>
+        </w:rPr>
+        <w:t>responsable</w:t>
+      </w:r>
+      <w:r>
+        <w:rPr>
+          <w:sz w:val="40"/>
+          <w:szCs w:val="28"/>
+        </w:rPr>
+        <w:t xml:space="preserve"> de la economía </w:t>
+      </w:r>
+      <w:r>
+        <w:rPr>
+          <w:sz w:val="40"/>
+          <w:szCs w:val="28"/>
+        </w:rPr>
+        <w:t>nacional, pero no d</w:t>
+      </w:r>
+      <w:r>
+        <w:rPr>
+          <w:sz w:val="40"/>
+          <w:szCs w:val="28"/>
+        </w:rPr>
+        <w:t>e tu economía personal.</w:t>
+      </w:r>
+    </w:p>
+    <w:p>
+      <w:pPr>
+        <w:spacing w:after="0" w:line="240" w:lineRule="auto"/>
+        <w:jc w:val="both"/>
+        <w:rPr>
+          <w:b/>
+          <w:sz w:val="40"/>
+          <w:szCs w:val="28"/>
+        </w:rPr>
+      </w:pPr>
+      <w:r>
+        <w:rPr>
+          <w:sz w:val="40"/>
+          <w:szCs w:val="28"/>
+        </w:rPr>
+        <w:t xml:space="preserve">Deja de quejarte y </w:t>
+      </w:r>
+      <w:r>
+        <w:rPr>
+          <w:b/>
+          <w:sz w:val="40"/>
+          <w:szCs w:val="28"/>
+        </w:rPr>
+        <w:t>asume las riendas de tu vida.</w:t>
+      </w:r>
+    </w:p>
+    <w:p>
+      <w:pPr>
+        <w:spacing w:after="0" w:line="240" w:lineRule="auto"/>
+        <w:jc w:val="both"/>
+        <w:rPr>
+          <w:sz w:val="40"/>
+          <w:szCs w:val="28"/>
+        </w:rPr>
+      </w:pPr>
+      <w:r>
+        <w:rPr>
+          <w:sz w:val="40"/>
+          <w:szCs w:val="28"/>
+        </w:rPr>
+        <w:t xml:space="preserve">La mala suerte no existe, todo lo que existe es </w:t>
+      </w:r>
+      <w:r>
+        <w:rPr>
+          <w:b/>
+          <w:sz w:val="40"/>
+          <w:szCs w:val="28"/>
+        </w:rPr>
+        <w:t xml:space="preserve">“causa y efecto” </w:t>
+      </w:r>
+      <w:r>
+        <w:rPr>
+          <w:sz w:val="40"/>
+          <w:szCs w:val="28"/>
+        </w:rPr>
+        <w:t xml:space="preserve">Eso que llamas “mala suerte </w:t>
+      </w:r>
+      <w:r>
+        <w:rPr>
+          <w:sz w:val="40"/>
+          <w:szCs w:val="28"/>
+        </w:rPr>
+        <w:t>“es</w:t>
+      </w:r>
+      <w:r>
+        <w:rPr>
+          <w:sz w:val="40"/>
+          <w:szCs w:val="28"/>
+        </w:rPr>
+        <w:t xml:space="preserve"> la consecuencia de </w:t>
+      </w:r>
+      <w:r>
+        <w:rPr>
+          <w:sz w:val="40"/>
+          <w:szCs w:val="28"/>
+          <w:u w:val="single"/>
+        </w:rPr>
+        <w:t>tomar</w:t>
+      </w:r>
+      <w:r>
+        <w:rPr>
+          <w:sz w:val="40"/>
+          <w:szCs w:val="28"/>
+          <w:u w:val="single"/>
+        </w:rPr>
+        <w:t xml:space="preserve"> malas </w:t>
+      </w:r>
+      <w:r>
+        <w:rPr>
+          <w:sz w:val="40"/>
+          <w:szCs w:val="28"/>
+          <w:u w:val="single"/>
+        </w:rPr>
+        <w:t>decisiones,</w:t>
+      </w:r>
+      <w:r>
+        <w:rPr>
+          <w:sz w:val="40"/>
+          <w:szCs w:val="28"/>
+        </w:rPr>
+        <w:t xml:space="preserve"> y</w:t>
+      </w:r>
+      <w:r>
+        <w:rPr>
+          <w:sz w:val="40"/>
+          <w:szCs w:val="28"/>
+        </w:rPr>
+        <w:t xml:space="preserve"> de no prepararse. Nunca agarras un libro, nunca inviertes en tu mente, no quieres levantarte temprano, </w:t>
+      </w:r>
+      <w:r>
+        <w:rPr>
+          <w:b/>
+          <w:sz w:val="40"/>
+          <w:szCs w:val="28"/>
+        </w:rPr>
+        <w:t xml:space="preserve">no escuchas </w:t>
+      </w:r>
+      <w:r>
+        <w:rPr>
+          <w:b/>
+          <w:sz w:val="40"/>
+          <w:szCs w:val="28"/>
+        </w:rPr>
+        <w:t xml:space="preserve">consejos, </w:t>
+      </w:r>
+      <w:r>
+        <w:rPr>
+          <w:sz w:val="40"/>
+          <w:szCs w:val="28"/>
+        </w:rPr>
+        <w:t>no</w:t>
+      </w:r>
+      <w:r>
+        <w:rPr>
+          <w:sz w:val="40"/>
+          <w:szCs w:val="28"/>
+        </w:rPr>
+        <w:t xml:space="preserve"> ahorras, te alimentas mal a eso le llamas mala suerte, </w:t>
+      </w:r>
+    </w:p>
+    <w:p>
+      <w:pPr>
+        <w:spacing w:after="0" w:line="240" w:lineRule="auto"/>
+        <w:jc w:val="both"/>
+        <w:rPr>
+          <w:sz w:val="40"/>
+          <w:szCs w:val="28"/>
+        </w:rPr>
+      </w:pPr>
+      <w:r>
+        <w:rPr>
+          <w:sz w:val="40"/>
+          <w:szCs w:val="28"/>
+        </w:rPr>
+        <w:tab/>
+      </w:r>
+      <w:r>
+        <w:rPr>
+          <w:sz w:val="40"/>
+          <w:szCs w:val="28"/>
+        </w:rPr>
+        <w:tab/>
+      </w:r>
+    </w:p>
+    <w:p>
+      <w:pPr>
+        <w:spacing w:after="0" w:line="240" w:lineRule="auto"/>
+        <w:jc w:val="both"/>
+        <w:rPr>
+          <w:b/>
+          <w:sz w:val="40"/>
+          <w:szCs w:val="28"/>
+        </w:rPr>
+      </w:pPr>
+      <w:r>
+        <w:rPr>
+          <w:sz w:val="40"/>
+          <w:szCs w:val="28"/>
+        </w:rPr>
+        <w:tab/>
+      </w:r>
+      <w:r>
+        <w:rPr>
+          <w:sz w:val="40"/>
+          <w:szCs w:val="28"/>
+        </w:rPr>
+        <w:tab/>
+      </w:r>
+      <w:r>
+        <w:rPr>
+          <w:sz w:val="40"/>
+          <w:szCs w:val="28"/>
+        </w:rPr>
+        <w:tab/>
+      </w:r>
+      <w:r>
+        <w:rPr>
+          <w:b/>
+          <w:sz w:val="40"/>
+          <w:szCs w:val="28"/>
+        </w:rPr>
+        <w:t>CAMBIA EL CHIP.</w:t>
+      </w:r>
+    </w:p>
+    <w:p>
+      <w:pPr>
+        <w:spacing w:after="0" w:line="240" w:lineRule="auto"/>
+        <w:jc w:val="both"/>
+        <w:rPr>
+          <w:sz w:val="40"/>
+          <w:szCs w:val="28"/>
+        </w:rPr>
+      </w:pPr>
+      <w:r>
+        <w:rPr>
+          <w:sz w:val="40"/>
+          <w:szCs w:val="28"/>
+          <w:u w:val="single"/>
+        </w:rPr>
+        <w:t>¡</w:t>
+      </w:r>
+      <w:r>
+        <w:rPr>
+          <w:sz w:val="40"/>
+          <w:szCs w:val="28"/>
+          <w:u w:val="single"/>
+        </w:rPr>
+        <w:t xml:space="preserve">El que tiene que </w:t>
+      </w:r>
+      <w:proofErr w:type="gramStart"/>
+      <w:r>
+        <w:rPr>
+          <w:sz w:val="40"/>
+          <w:szCs w:val="28"/>
+          <w:u w:val="single"/>
+        </w:rPr>
+        <w:t>cambiar</w:t>
+      </w:r>
+      <w:r>
+        <w:rPr>
+          <w:sz w:val="40"/>
+          <w:szCs w:val="28"/>
+        </w:rPr>
+        <w:t xml:space="preserve">  </w:t>
+      </w:r>
+      <w:r>
+        <w:rPr>
+          <w:b/>
+          <w:sz w:val="40"/>
+          <w:szCs w:val="28"/>
+        </w:rPr>
+        <w:t>ERES</w:t>
+      </w:r>
+      <w:proofErr w:type="gramEnd"/>
+      <w:r>
+        <w:rPr>
+          <w:b/>
+          <w:sz w:val="40"/>
+          <w:szCs w:val="28"/>
+        </w:rPr>
+        <w:t xml:space="preserve"> TU</w:t>
+      </w:r>
+      <w:r>
+        <w:rPr>
+          <w:sz w:val="40"/>
+          <w:szCs w:val="28"/>
+        </w:rPr>
+        <w:t>, no el año!</w:t>
+      </w:r>
+    </w:p>
+    <w:p>
+      <w:pPr>
+        <w:spacing w:after="0" w:line="240" w:lineRule="auto"/>
+        <w:jc w:val="both"/>
+        <w:rPr>
+          <w:sz w:val="40"/>
+          <w:szCs w:val="28"/>
         </w:rPr>
       </w:pPr>
     </w:p>
@@ -867,31 +1762,8 @@
           <w:bCs/>
           <w:sz w:val="44"/>
           <w:szCs w:val="44"/>
-          <w:highlight w:val="yellow"/>
-        </w:rPr>
-        <w:t>¡</w:t>
-      </w:r>
-      <w:proofErr w:type="gramStart"/>
-      <w:r>
-        <w:rPr>
-          <w:b/>
-          <w:bCs/>
-          <w:sz w:val="44"/>
-          <w:szCs w:val="44"/>
-          <w:highlight w:val="yellow"/>
-        </w:rPr>
-        <w:t>AVISO  RESPONSABLE</w:t>
-      </w:r>
-      <w:proofErr w:type="gramEnd"/>
-      <w:r>
-        <w:rPr>
-          <w:b/>
-          <w:bCs/>
-          <w:sz w:val="44"/>
-          <w:szCs w:val="44"/>
-          <w:highlight w:val="yellow"/>
-        </w:rPr>
-        <w:t>!</w:t>
+        </w:rPr>
+        <w:t>M E M O R A N DU M</w:t>
       </w:r>
     </w:p>
     <w:p>
@@ -914,636 +1786,86 @@
           <w:szCs w:val="44"/>
         </w:rPr>
       </w:pPr>
-      <w:r>
-        <w:rPr>
-          <w:sz w:val="44"/>
-          <w:szCs w:val="44"/>
-        </w:rPr>
-        <w:t>ASUNTO</w:t>
-      </w:r>
-      <w:r>
-        <w:rPr>
-          <w:b/>
-          <w:bCs/>
-          <w:sz w:val="44"/>
-          <w:szCs w:val="44"/>
-        </w:rPr>
-        <w:t xml:space="preserve">:  </w:t>
-      </w:r>
-      <w:r>
-        <w:rPr>
-          <w:b/>
-          <w:bCs/>
-          <w:sz w:val="44"/>
-          <w:szCs w:val="44"/>
-        </w:rPr>
-        <w:t>ASUME TU RESPONSABILIDAD</w:t>
-      </w:r>
-    </w:p>
-    <w:p>
-      <w:pPr>
-        <w:rPr>
-          <w:sz w:val="44"/>
-          <w:szCs w:val="44"/>
-        </w:rPr>
-      </w:pPr>
-    </w:p>
-    <w:p>
-      <w:pPr>
-        <w:spacing w:after="0" w:line="240" w:lineRule="auto"/>
-        <w:jc w:val="both"/>
-        <w:rPr>
-          <w:b/>
-          <w:sz w:val="40"/>
-          <w:szCs w:val="28"/>
-        </w:rPr>
-      </w:pPr>
-      <w:r>
-        <w:rPr>
-          <w:sz w:val="40"/>
-          <w:szCs w:val="28"/>
-        </w:rPr>
-        <w:t xml:space="preserve">En la vida no hay culpables, sino </w:t>
-      </w:r>
-      <w:r>
-        <w:rPr>
-          <w:b/>
-          <w:sz w:val="40"/>
-          <w:szCs w:val="28"/>
-        </w:rPr>
-        <w:t>responsables.</w:t>
-      </w:r>
-    </w:p>
-    <w:p>
-      <w:pPr>
-        <w:spacing w:after="0" w:line="240" w:lineRule="auto"/>
-        <w:jc w:val="both"/>
-        <w:rPr>
-          <w:sz w:val="40"/>
-          <w:szCs w:val="28"/>
-          <w:u w:val="single"/>
-        </w:rPr>
-      </w:pPr>
-      <w:r>
-        <w:rPr>
-          <w:sz w:val="40"/>
-          <w:szCs w:val="28"/>
-        </w:rPr>
-        <w:t xml:space="preserve">Tus padres te dieron la </w:t>
-      </w:r>
-      <w:r>
-        <w:rPr>
-          <w:sz w:val="40"/>
-          <w:szCs w:val="28"/>
-        </w:rPr>
-        <w:t>vida…</w:t>
-      </w:r>
-      <w:r>
-        <w:rPr>
-          <w:sz w:val="40"/>
-          <w:szCs w:val="28"/>
-          <w:u w:val="single"/>
-        </w:rPr>
-        <w:t>pasados los 18 años ya no están en la obligación de darte nada.</w:t>
-      </w:r>
-    </w:p>
-    <w:p>
-      <w:pPr>
-        <w:spacing w:after="0" w:line="240" w:lineRule="auto"/>
-        <w:jc w:val="both"/>
-        <w:rPr>
-          <w:sz w:val="40"/>
-          <w:szCs w:val="28"/>
-        </w:rPr>
-      </w:pPr>
-    </w:p>
-    <w:p>
-      <w:pPr>
-        <w:spacing w:after="0" w:line="240" w:lineRule="auto"/>
-        <w:jc w:val="both"/>
-        <w:rPr>
-          <w:b/>
-          <w:sz w:val="40"/>
-          <w:szCs w:val="28"/>
-        </w:rPr>
-      </w:pPr>
-      <w:r>
-        <w:rPr>
-          <w:b/>
-          <w:sz w:val="40"/>
-          <w:szCs w:val="28"/>
-        </w:rPr>
-        <w:t>La pareja que tienes</w:t>
-      </w:r>
-      <w:r>
-        <w:rPr>
-          <w:sz w:val="40"/>
-          <w:szCs w:val="28"/>
-        </w:rPr>
-        <w:t xml:space="preserve"> </w:t>
-      </w:r>
-      <w:r>
-        <w:rPr>
-          <w:sz w:val="40"/>
-          <w:szCs w:val="28"/>
-        </w:rPr>
-        <w:t>tú</w:t>
-      </w:r>
-      <w:r>
-        <w:rPr>
-          <w:sz w:val="40"/>
-          <w:szCs w:val="28"/>
-        </w:rPr>
-        <w:t xml:space="preserve"> la escogiste: Nadie te obligo, nadie te puso un arma y te dijo </w:t>
-      </w:r>
-      <w:r>
-        <w:rPr>
-          <w:b/>
-          <w:sz w:val="40"/>
-          <w:szCs w:val="28"/>
-        </w:rPr>
-        <w:t>“cásate”.</w:t>
-      </w:r>
-    </w:p>
-    <w:p>
-      <w:pPr>
-        <w:spacing w:after="0" w:line="240" w:lineRule="auto"/>
-        <w:jc w:val="both"/>
-        <w:rPr>
-          <w:sz w:val="40"/>
-          <w:szCs w:val="28"/>
-        </w:rPr>
-      </w:pPr>
-      <w:r>
-        <w:rPr>
-          <w:sz w:val="40"/>
-          <w:szCs w:val="28"/>
-        </w:rPr>
-        <w:t>Asume tu responsabilidad y encue</w:t>
-      </w:r>
-      <w:r>
-        <w:rPr>
-          <w:sz w:val="40"/>
-          <w:szCs w:val="28"/>
-        </w:rPr>
-        <w:t>ntra una salida.</w:t>
-      </w:r>
-    </w:p>
-    <w:p>
-      <w:pPr>
-        <w:spacing w:after="0" w:line="240" w:lineRule="auto"/>
-        <w:jc w:val="both"/>
-        <w:rPr>
-          <w:sz w:val="40"/>
-          <w:szCs w:val="28"/>
-        </w:rPr>
-      </w:pPr>
-    </w:p>
-    <w:p>
-      <w:pPr>
-        <w:spacing w:after="0" w:line="240" w:lineRule="auto"/>
-        <w:jc w:val="both"/>
-        <w:rPr>
-          <w:sz w:val="40"/>
-          <w:szCs w:val="28"/>
-        </w:rPr>
-      </w:pPr>
-      <w:r>
-        <w:rPr>
-          <w:sz w:val="40"/>
-          <w:szCs w:val="28"/>
-        </w:rPr>
-        <w:t xml:space="preserve">El Gobierno es </w:t>
-      </w:r>
-      <w:r>
-        <w:rPr>
-          <w:sz w:val="40"/>
-          <w:szCs w:val="28"/>
-        </w:rPr>
-        <w:t>responsable</w:t>
-      </w:r>
-      <w:r>
-        <w:rPr>
-          <w:sz w:val="40"/>
-          <w:szCs w:val="28"/>
-        </w:rPr>
-        <w:t xml:space="preserve"> de la economía </w:t>
-      </w:r>
-      <w:r>
-        <w:rPr>
-          <w:sz w:val="40"/>
-          <w:szCs w:val="28"/>
-        </w:rPr>
-        <w:t>nacional, pero no d</w:t>
-      </w:r>
-      <w:r>
-        <w:rPr>
-          <w:sz w:val="40"/>
-          <w:szCs w:val="28"/>
-        </w:rPr>
-        <w:t>e tu economía personal.</w:t>
-      </w:r>
-    </w:p>
-    <w:p>
-      <w:pPr>
-        <w:spacing w:after="0" w:line="240" w:lineRule="auto"/>
-        <w:jc w:val="both"/>
-        <w:rPr>
-          <w:b/>
-          <w:sz w:val="40"/>
-          <w:szCs w:val="28"/>
-        </w:rPr>
-      </w:pPr>
-      <w:r>
-        <w:rPr>
-          <w:sz w:val="40"/>
-          <w:szCs w:val="28"/>
+    </w:p>
+    <w:p>
+      <w:pPr>
+        <w:jc w:val="center"/>
+        <w:rPr>
+          <w:b/>
+          <w:bCs/>
+          <w:sz w:val="44"/>
+          <w:szCs w:val="44"/>
+        </w:rPr>
+      </w:pPr>
+      <w:r>
+        <w:rPr>
+          <w:b/>
+          <w:bCs/>
+          <w:sz w:val="44"/>
+          <w:szCs w:val="44"/>
+        </w:rPr>
+        <w:t>08   DE   E N E R O      2022</w:t>
+      </w:r>
+    </w:p>
+    <w:p>
+      <w:pPr>
+        <w:jc w:val="center"/>
+        <w:rPr>
+          <w:b/>
+          <w:bCs/>
+          <w:sz w:val="44"/>
+          <w:szCs w:val="44"/>
+        </w:rPr>
+      </w:pPr>
+    </w:p>
+    <w:p>
+      <w:pPr>
+        <w:jc w:val="center"/>
+        <w:rPr>
+          <w:b/>
+          <w:bCs/>
+          <w:sz w:val="44"/>
+          <w:szCs w:val="44"/>
+        </w:rPr>
+      </w:pPr>
+    </w:p>
+    <w:p>
+      <w:pPr>
+        <w:rPr>
+          <w:sz w:val="44"/>
+          <w:szCs w:val="44"/>
+        </w:rPr>
+      </w:pPr>
+      <w:r>
+        <w:rPr>
+          <w:b/>
+          <w:bCs/>
+          <w:sz w:val="44"/>
+          <w:szCs w:val="44"/>
+        </w:rPr>
+        <w:t xml:space="preserve">PARA:     </w:t>
+      </w:r>
+      <w:r>
+        <w:rPr>
+          <w:sz w:val="44"/>
+          <w:szCs w:val="44"/>
+        </w:rPr>
+        <w:t>CENTRAL</w:t>
+      </w:r>
+    </w:p>
+    <w:p>
+      <w:pPr>
+        <w:rPr>
+          <w:sz w:val="44"/>
+          <w:szCs w:val="44"/>
+        </w:rPr>
+      </w:pPr>
+      <w:r>
+        <w:rPr>
+          <w:sz w:val="44"/>
+          <w:szCs w:val="44"/>
         </w:rPr>
         <w:lastRenderedPageBreak/>
-        <w:t xml:space="preserve">Deja de quejarte y </w:t>
-      </w:r>
-      <w:r>
-        <w:rPr>
-          <w:b/>
-          <w:sz w:val="40"/>
-          <w:szCs w:val="28"/>
-        </w:rPr>
-        <w:t>asume las riendas de tu vida.</w:t>
-      </w:r>
-    </w:p>
-    <w:p>
-      <w:pPr>
-        <w:spacing w:after="0" w:line="240" w:lineRule="auto"/>
-        <w:jc w:val="both"/>
-        <w:rPr>
-          <w:sz w:val="40"/>
-          <w:szCs w:val="28"/>
-        </w:rPr>
-      </w:pPr>
-      <w:r>
-        <w:rPr>
-          <w:sz w:val="40"/>
-          <w:szCs w:val="28"/>
-        </w:rPr>
-        <w:t xml:space="preserve">La mala suerte no existe, todo lo que existe es </w:t>
-      </w:r>
-      <w:r>
-        <w:rPr>
-          <w:b/>
-          <w:sz w:val="40"/>
-          <w:szCs w:val="28"/>
-        </w:rPr>
-        <w:t xml:space="preserve">“causa y efecto” </w:t>
-      </w:r>
-      <w:r>
-        <w:rPr>
-          <w:sz w:val="40"/>
-          <w:szCs w:val="28"/>
-        </w:rPr>
-        <w:t xml:space="preserve">Eso que llamas “mala suerte </w:t>
-      </w:r>
-      <w:r>
-        <w:rPr>
-          <w:sz w:val="40"/>
-          <w:szCs w:val="28"/>
-        </w:rPr>
-        <w:t>“es</w:t>
-      </w:r>
-      <w:r>
-        <w:rPr>
-          <w:sz w:val="40"/>
-          <w:szCs w:val="28"/>
-        </w:rPr>
-        <w:t xml:space="preserve"> la consecuencia de </w:t>
-      </w:r>
-      <w:r>
-        <w:rPr>
-          <w:sz w:val="40"/>
-          <w:szCs w:val="28"/>
-          <w:u w:val="single"/>
-        </w:rPr>
-        <w:t>tomar</w:t>
-      </w:r>
-      <w:r>
-        <w:rPr>
-          <w:sz w:val="40"/>
-          <w:szCs w:val="28"/>
-          <w:u w:val="single"/>
-        </w:rPr>
-        <w:t xml:space="preserve"> malas </w:t>
-      </w:r>
-      <w:r>
-        <w:rPr>
-          <w:sz w:val="40"/>
-          <w:szCs w:val="28"/>
-          <w:u w:val="single"/>
-        </w:rPr>
-        <w:t>decisiones,</w:t>
-      </w:r>
-      <w:r>
-        <w:rPr>
-          <w:sz w:val="40"/>
-          <w:szCs w:val="28"/>
-        </w:rPr>
-        <w:t xml:space="preserve"> y</w:t>
-      </w:r>
-      <w:r>
-        <w:rPr>
-          <w:sz w:val="40"/>
-          <w:szCs w:val="28"/>
-        </w:rPr>
-        <w:t xml:space="preserve"> de no prepararse. Nunca agarras un libro, nunca inviertes en tu mente, no quieres levantarte temprano, </w:t>
-      </w:r>
-      <w:r>
-        <w:rPr>
-          <w:b/>
-          <w:sz w:val="40"/>
-          <w:szCs w:val="28"/>
-        </w:rPr>
-        <w:t xml:space="preserve">no escuchas </w:t>
-      </w:r>
-      <w:r>
-        <w:rPr>
-          <w:b/>
-          <w:sz w:val="40"/>
-          <w:szCs w:val="28"/>
-        </w:rPr>
-        <w:t xml:space="preserve">consejos, </w:t>
-      </w:r>
-      <w:r>
-        <w:rPr>
-          <w:sz w:val="40"/>
-          <w:szCs w:val="28"/>
-        </w:rPr>
-        <w:t>no</w:t>
-      </w:r>
-      <w:r>
-        <w:rPr>
-          <w:sz w:val="40"/>
-          <w:szCs w:val="28"/>
-        </w:rPr>
-        <w:t xml:space="preserve"> ahorras, te alimentas mal a eso le llamas mala suerte, </w:t>
-      </w:r>
-    </w:p>
-    <w:p>
-      <w:pPr>
-        <w:spacing w:after="0" w:line="240" w:lineRule="auto"/>
-        <w:jc w:val="both"/>
-        <w:rPr>
-          <w:sz w:val="40"/>
-          <w:szCs w:val="28"/>
-        </w:rPr>
-      </w:pPr>
-      <w:r>
-        <w:rPr>
-          <w:sz w:val="40"/>
-          <w:szCs w:val="28"/>
-        </w:rPr>
-        <w:tab/>
-      </w:r>
-      <w:r>
-        <w:rPr>
-          <w:sz w:val="40"/>
-          <w:szCs w:val="28"/>
-        </w:rPr>
-        <w:tab/>
-      </w:r>
-    </w:p>
-    <w:p>
-      <w:pPr>
-        <w:spacing w:after="0" w:line="240" w:lineRule="auto"/>
-        <w:jc w:val="both"/>
-        <w:rPr>
-          <w:b/>
-          <w:sz w:val="40"/>
-          <w:szCs w:val="28"/>
-        </w:rPr>
-      </w:pPr>
-      <w:r>
-        <w:rPr>
-          <w:sz w:val="40"/>
-          <w:szCs w:val="28"/>
-        </w:rPr>
-        <w:tab/>
-      </w:r>
-      <w:r>
-        <w:rPr>
-          <w:sz w:val="40"/>
-          <w:szCs w:val="28"/>
-        </w:rPr>
-        <w:tab/>
-      </w:r>
-      <w:r>
-        <w:rPr>
-          <w:sz w:val="40"/>
-          <w:szCs w:val="28"/>
-        </w:rPr>
-        <w:tab/>
-      </w:r>
-      <w:r>
-        <w:rPr>
-          <w:b/>
-          <w:sz w:val="40"/>
-          <w:szCs w:val="28"/>
-        </w:rPr>
-        <w:t>CAMBIA EL CHIP.</w:t>
-      </w:r>
-    </w:p>
-    <w:p>
-      <w:pPr>
-        <w:spacing w:after="0" w:line="240" w:lineRule="auto"/>
-        <w:jc w:val="both"/>
-        <w:rPr>
-          <w:sz w:val="40"/>
-          <w:szCs w:val="28"/>
-        </w:rPr>
-      </w:pPr>
-      <w:r>
-        <w:rPr>
-          <w:sz w:val="40"/>
-          <w:szCs w:val="28"/>
-          <w:u w:val="single"/>
-        </w:rPr>
-        <w:t>¡</w:t>
-      </w:r>
-      <w:r>
-        <w:rPr>
-          <w:sz w:val="40"/>
-          <w:szCs w:val="28"/>
-          <w:u w:val="single"/>
-        </w:rPr>
-        <w:t xml:space="preserve">El que tiene que </w:t>
-      </w:r>
-      <w:proofErr w:type="gramStart"/>
-      <w:r>
-        <w:rPr>
-          <w:sz w:val="40"/>
-          <w:szCs w:val="28"/>
-          <w:u w:val="single"/>
-        </w:rPr>
-        <w:t>cambiar</w:t>
-      </w:r>
-      <w:r>
-        <w:rPr>
-          <w:sz w:val="40"/>
-          <w:szCs w:val="28"/>
-        </w:rPr>
-        <w:t xml:space="preserve">  </w:t>
-      </w:r>
-      <w:r>
-        <w:rPr>
-          <w:b/>
-          <w:sz w:val="40"/>
-          <w:szCs w:val="28"/>
-        </w:rPr>
-        <w:t>ERES</w:t>
-      </w:r>
-      <w:proofErr w:type="gramEnd"/>
-      <w:r>
-        <w:rPr>
-          <w:b/>
-          <w:sz w:val="40"/>
-          <w:szCs w:val="28"/>
-        </w:rPr>
-        <w:t xml:space="preserve"> TU</w:t>
-      </w:r>
-      <w:r>
-        <w:rPr>
-          <w:sz w:val="40"/>
-          <w:szCs w:val="28"/>
-        </w:rPr>
-        <w:t>, no el año!</w:t>
-      </w:r>
-    </w:p>
-    <w:p>
-      <w:pPr>
-        <w:spacing w:after="0" w:line="240" w:lineRule="auto"/>
-        <w:jc w:val="both"/>
-        <w:rPr>
-          <w:sz w:val="40"/>
-          <w:szCs w:val="28"/>
-        </w:rPr>
-      </w:pPr>
-    </w:p>
-    <w:p>
-      <w:pPr>
-        <w:jc w:val="center"/>
-        <w:rPr>
-          <w:b/>
-          <w:bCs/>
-          <w:sz w:val="44"/>
-          <w:szCs w:val="44"/>
-        </w:rPr>
-      </w:pPr>
-      <w:r>
-        <w:rPr>
-          <w:b/>
-          <w:bCs/>
-          <w:sz w:val="44"/>
-          <w:szCs w:val="44"/>
-        </w:rPr>
-        <w:t>M E M O R A N DU M</w:t>
-      </w:r>
-    </w:p>
-    <w:p>
-      <w:pPr>
-        <w:jc w:val="center"/>
-        <w:rPr>
-          <w:b/>
-          <w:bCs/>
-          <w:sz w:val="44"/>
-          <w:szCs w:val="44"/>
-        </w:rPr>
-      </w:pPr>
-    </w:p>
-    <w:p>
-      <w:pPr>
-        <w:rPr>
-          <w:b/>
-          <w:bCs/>
-          <w:sz w:val="44"/>
-          <w:szCs w:val="44"/>
-        </w:rPr>
-      </w:pPr>
-    </w:p>
-    <w:p>
-      <w:pPr>
-        <w:jc w:val="center"/>
-        <w:rPr>
-          <w:b/>
-          <w:bCs/>
-          <w:sz w:val="44"/>
-          <w:szCs w:val="44"/>
-        </w:rPr>
-      </w:pPr>
-      <w:r>
-        <w:rPr>
-          <w:b/>
-          <w:bCs/>
-          <w:sz w:val="44"/>
-          <w:szCs w:val="44"/>
-        </w:rPr>
-        <w:t>08   DE   E N E R O      2022</w:t>
-      </w:r>
-    </w:p>
-    <w:p>
-      <w:pPr>
-        <w:jc w:val="center"/>
-        <w:rPr>
-          <w:b/>
-          <w:bCs/>
-          <w:sz w:val="44"/>
-          <w:szCs w:val="44"/>
-        </w:rPr>
-      </w:pPr>
-    </w:p>
-    <w:p>
-      <w:pPr>
-        <w:jc w:val="center"/>
-        <w:rPr>
-          <w:b/>
-          <w:bCs/>
-          <w:sz w:val="44"/>
-          <w:szCs w:val="44"/>
-        </w:rPr>
-      </w:pPr>
-    </w:p>
-    <w:p>
-      <w:pPr>
-        <w:rPr>
-          <w:sz w:val="44"/>
-          <w:szCs w:val="44"/>
-        </w:rPr>
-      </w:pPr>
-      <w:r>
-        <w:rPr>
-          <w:b/>
-          <w:bCs/>
-          <w:sz w:val="44"/>
-          <w:szCs w:val="44"/>
-        </w:rPr>
-        <w:t xml:space="preserve">PARA:     </w:t>
-      </w:r>
-      <w:r>
-        <w:rPr>
-          <w:sz w:val="44"/>
-          <w:szCs w:val="44"/>
-        </w:rPr>
-        <w:t>CENTRAL</w:t>
-      </w:r>
-    </w:p>
-    <w:p>
-      <w:pPr>
-        <w:rPr>
-          <w:sz w:val="44"/>
-          <w:szCs w:val="44"/>
-        </w:rPr>
-      </w:pPr>
-      <w:r>
-        <w:rPr>
-          <w:sz w:val="44"/>
-          <w:szCs w:val="44"/>
-        </w:rPr>
         <w:t xml:space="preserve">DE: </w:t>
       </w:r>
       <w:r>
@@ -1832,6 +2154,7 @@
           <w:sz w:val="44"/>
           <w:szCs w:val="44"/>
         </w:rPr>
+        <w:lastRenderedPageBreak/>
         <w:t>ASUNTO</w:t>
       </w:r>
       <w:r>
@@ -2133,6 +2456,7 @@
           <w:sz w:val="44"/>
           <w:szCs w:val="44"/>
         </w:rPr>
+        <w:lastRenderedPageBreak/>
         <w:t>ASUNTO</w:t>
       </w:r>
       <w:r>
@@ -2478,6 +2802,7 @@
           <w:sz w:val="44"/>
           <w:szCs w:val="44"/>
         </w:rPr>
+        <w:lastRenderedPageBreak/>
         <w:t>ASUNTO</w:t>
       </w:r>
       <w:r>
@@ -2522,7 +2847,6 @@
           <w:sz w:val="44"/>
           <w:szCs w:val="44"/>
         </w:rPr>
-        <w:lastRenderedPageBreak/>
         <w:tab/>
         <w:t xml:space="preserve"> SE LES RECUERDA QUE LAS </w:t>
       </w:r>
@@ -2703,6 +3027,7 @@
           <w:sz w:val="44"/>
           <w:szCs w:val="44"/>
         </w:rPr>
+        <w:lastRenderedPageBreak/>
         <w:t xml:space="preserve">DE: </w:t>
       </w:r>
       <w:r>
@@ -3578,7 +3903,7 @@
 </file>
 
 <file path=customXml/itemProps1.xml><?xml version="1.0" encoding="utf-8"?>
-<ds:datastoreItem xmlns:ds="http://schemas.openxmlformats.org/officeDocument/2006/customXml" ds:itemID="{31659617-70EA-4DE5-85EA-43F727F594B7}">
+<ds:datastoreItem xmlns:ds="http://schemas.openxmlformats.org/officeDocument/2006/customXml" ds:itemID="{ABCC871A-87A8-44DA-BA8C-23629D31A6B6}">
   <ds:schemaRefs>
     <ds:schemaRef ds:uri="http://schemas.openxmlformats.org/officeDocument/2006/bibliography"/>
   </ds:schemaRefs>

--- a/01 DOCUEMENTOS/MEMOS CENTRAL  2022.docx
+++ b/01 DOCUEMENTOS/MEMOS CENTRAL  2022.docx
@@ -60,7 +60,7 @@
           <w:sz w:val="44"/>
           <w:szCs w:val="44"/>
         </w:rPr>
-        <w:t>05  DE</w:t>
+        <w:t>17  DE</w:t>
       </w:r>
       <w:proofErr w:type="gramEnd"/>
       <w:r>
@@ -70,16 +70,16 @@
           <w:sz w:val="44"/>
           <w:szCs w:val="44"/>
         </w:rPr>
-        <w:t xml:space="preserve"> ABRIL DE </w:t>
-      </w:r>
-      <w:r>
-        <w:rPr>
-          <w:b/>
-          <w:bCs/>
-          <w:sz w:val="44"/>
-          <w:szCs w:val="44"/>
-        </w:rPr>
-        <w:t xml:space="preserve"> 2022</w:t>
+        <w:t xml:space="preserve">  OCTUBRE </w:t>
+      </w:r>
+      <w:r>
+        <w:rPr>
+          <w:b/>
+          <w:bCs/>
+          <w:sz w:val="44"/>
+          <w:szCs w:val="44"/>
+        </w:rPr>
+        <w:t xml:space="preserve"> DE  2022</w:t>
       </w:r>
     </w:p>
     <w:p>
@@ -95,6 +95,7 @@
     </w:p>
     <w:p>
       <w:pPr>
+        <w:spacing w:after="0"/>
         <w:jc w:val="center"/>
         <w:rPr>
           <w:b/>
@@ -106,6 +107,7 @@
     </w:p>
     <w:p>
       <w:pPr>
+        <w:spacing w:after="0"/>
         <w:rPr>
           <w:sz w:val="44"/>
           <w:szCs w:val="44"/>
@@ -125,18 +127,12 @@
           <w:sz w:val="44"/>
           <w:szCs w:val="44"/>
         </w:rPr>
-        <w:t xml:space="preserve">CLIENTES </w:t>
-      </w:r>
-      <w:r>
-        <w:rPr>
-          <w:sz w:val="44"/>
-          <w:szCs w:val="44"/>
-        </w:rPr>
-        <w:t xml:space="preserve"> </w:t>
-      </w:r>
-    </w:p>
-    <w:p>
-      <w:pPr>
+        <w:t xml:space="preserve">CLIENTES  </w:t>
+      </w:r>
+    </w:p>
+    <w:p>
+      <w:pPr>
+        <w:spacing w:after="0"/>
         <w:rPr>
           <w:sz w:val="44"/>
           <w:szCs w:val="44"/>
@@ -158,8 +154,42 @@
         <w:tab/>
         <w:t>DIRECCION GENERAL</w:t>
       </w:r>
-      <w:bookmarkStart w:id="0" w:name="_GoBack"/>
-      <w:bookmarkEnd w:id="0"/>
+    </w:p>
+    <w:p>
+      <w:pPr>
+        <w:rPr>
+          <w:b/>
+          <w:bCs/>
+          <w:sz w:val="72"/>
+          <w:szCs w:val="44"/>
+        </w:rPr>
+      </w:pPr>
+      <w:r>
+        <w:rPr>
+          <w:b/>
+          <w:sz w:val="44"/>
+          <w:szCs w:val="44"/>
+        </w:rPr>
+        <w:t>ASUNTO</w:t>
+      </w:r>
+      <w:r>
+        <w:rPr>
+          <w:b/>
+          <w:bCs/>
+          <w:sz w:val="72"/>
+          <w:szCs w:val="44"/>
+        </w:rPr>
+        <w:t>:   TRANSFERENCIAS</w:t>
+      </w:r>
+      <w:r>
+        <w:rPr>
+          <w:b/>
+          <w:bCs/>
+          <w:sz w:val="72"/>
+          <w:szCs w:val="44"/>
+        </w:rPr>
+        <w:t xml:space="preserve"> </w:t>
+      </w:r>
     </w:p>
     <w:p>
       <w:pPr>
@@ -171,32 +201,6 @@
           <w:highlight w:val="yellow"/>
         </w:rPr>
       </w:pPr>
-      <w:r>
-        <w:rPr>
-          <w:b/>
-          <w:sz w:val="44"/>
-          <w:szCs w:val="44"/>
-        </w:rPr>
-        <w:t>ASUNTO</w:t>
-      </w:r>
-      <w:r>
-        <w:rPr>
-          <w:b/>
-          <w:bCs/>
-          <w:sz w:val="72"/>
-          <w:szCs w:val="44"/>
-        </w:rPr>
-        <w:t>:</w:t>
-      </w:r>
-      <w:r>
-        <w:rPr>
-          <w:b/>
-          <w:bCs/>
-          <w:sz w:val="72"/>
-          <w:szCs w:val="44"/>
-        </w:rPr>
-        <w:t xml:space="preserve">           FACTURAS  </w:t>
-      </w:r>
     </w:p>
     <w:p>
       <w:pPr>
@@ -227,9 +231,8 @@
           <w:sz w:val="56"/>
           <w:szCs w:val="56"/>
         </w:rPr>
-        <w:t xml:space="preserve">SE LES COMUNICA, QUE PERSONA QUE </w:t>
-      </w:r>
-      <w:proofErr w:type="gramStart"/>
+        <w:t>S</w:t>
+      </w:r>
       <w:r>
         <w:rPr>
           <w:b/>
@@ -237,9 +240,262 @@
           <w:sz w:val="56"/>
           <w:szCs w:val="56"/>
         </w:rPr>
-        <w:t xml:space="preserve">REQUIERA  </w:t>
-      </w:r>
-      <w:r>
+        <w:t>E LES COMUNICA, A LOS CLIENTES QUE PAGUEN CON TRANSFERENCIA, SERA AUTORIZADA AL DIA SIGUIENTE PARA PODER CHECAR EN NUESTRO BANCO</w:t>
+      </w:r>
+      <w:r>
+        <w:rPr>
+          <w:b/>
+          <w:bCs/>
+          <w:sz w:val="56"/>
+          <w:szCs w:val="56"/>
+        </w:rPr>
+        <w:t>.</w:t>
+      </w:r>
+      <w:r>
+        <w:rPr>
+          <w:b/>
+          <w:bCs/>
+          <w:sz w:val="56"/>
+          <w:szCs w:val="56"/>
+        </w:rPr>
+        <w:t xml:space="preserve"> </w:t>
+      </w:r>
+    </w:p>
+    <w:p>
+      <w:pPr>
+        <w:rPr>
+          <w:b/>
+          <w:bCs/>
+          <w:sz w:val="44"/>
+          <w:szCs w:val="44"/>
+        </w:rPr>
+      </w:pPr>
+      <w:bookmarkStart w:id="0" w:name="_GoBack"/>
+      <w:bookmarkEnd w:id="0"/>
+    </w:p>
+    <w:p>
+      <w:pPr>
+        <w:rPr>
+          <w:b/>
+          <w:bCs/>
+          <w:sz w:val="44"/>
+          <w:szCs w:val="44"/>
+        </w:rPr>
+      </w:pPr>
+    </w:p>
+    <w:p>
+      <w:pPr>
+        <w:rPr>
+          <w:b/>
+          <w:bCs/>
+          <w:sz w:val="44"/>
+          <w:szCs w:val="44"/>
+        </w:rPr>
+      </w:pPr>
+    </w:p>
+    <w:p>
+      <w:pPr>
+        <w:rPr>
+          <w:b/>
+          <w:bCs/>
+          <w:sz w:val="44"/>
+          <w:szCs w:val="44"/>
+        </w:rPr>
+      </w:pPr>
+    </w:p>
+    <w:p>
+      <w:pPr>
+        <w:rPr>
+          <w:b/>
+          <w:bCs/>
+          <w:sz w:val="44"/>
+          <w:szCs w:val="44"/>
+        </w:rPr>
+      </w:pPr>
+    </w:p>
+    <w:p>
+      <w:pPr>
+        <w:rPr>
+          <w:b/>
+          <w:bCs/>
+          <w:sz w:val="44"/>
+          <w:szCs w:val="44"/>
+        </w:rPr>
+      </w:pPr>
+    </w:p>
+    <w:p>
+      <w:pPr>
+        <w:jc w:val="center"/>
+        <w:rPr>
+          <w:b/>
+          <w:bCs/>
+          <w:sz w:val="44"/>
+          <w:szCs w:val="44"/>
+        </w:rPr>
+      </w:pPr>
+      <w:r>
+        <w:rPr>
+          <w:b/>
+          <w:bCs/>
+          <w:sz w:val="44"/>
+          <w:szCs w:val="44"/>
+        </w:rPr>
+        <w:t>M E M O R A N DU M</w:t>
+      </w:r>
+    </w:p>
+    <w:p>
+      <w:pPr>
+        <w:rPr>
+          <w:b/>
+          <w:bCs/>
+          <w:sz w:val="44"/>
+          <w:szCs w:val="44"/>
+        </w:rPr>
+      </w:pPr>
+    </w:p>
+    <w:p>
+      <w:pPr>
+        <w:jc w:val="center"/>
+        <w:rPr>
+          <w:b/>
+          <w:bCs/>
+          <w:sz w:val="44"/>
+          <w:szCs w:val="44"/>
+        </w:rPr>
+      </w:pPr>
+      <w:proofErr w:type="gramStart"/>
+      <w:r>
+        <w:rPr>
+          <w:b/>
+          <w:bCs/>
+          <w:sz w:val="44"/>
+          <w:szCs w:val="44"/>
+        </w:rPr>
+        <w:t>05  DE</w:t>
+      </w:r>
+      <w:proofErr w:type="gramEnd"/>
+      <w:r>
+        <w:rPr>
+          <w:b/>
+          <w:bCs/>
+          <w:sz w:val="44"/>
+          <w:szCs w:val="44"/>
+        </w:rPr>
+        <w:t xml:space="preserve"> ABRIL DE  2022</w:t>
+      </w:r>
+    </w:p>
+    <w:p>
+      <w:pPr>
+        <w:jc w:val="center"/>
+        <w:rPr>
+          <w:b/>
+          <w:bCs/>
+          <w:sz w:val="44"/>
+          <w:szCs w:val="44"/>
+        </w:rPr>
+      </w:pPr>
+    </w:p>
+    <w:p>
+      <w:pPr>
+        <w:jc w:val="center"/>
+        <w:rPr>
+          <w:b/>
+          <w:bCs/>
+          <w:sz w:val="44"/>
+          <w:szCs w:val="44"/>
+        </w:rPr>
+      </w:pPr>
+    </w:p>
+    <w:p>
+      <w:pPr>
+        <w:rPr>
+          <w:sz w:val="44"/>
+          <w:szCs w:val="44"/>
+        </w:rPr>
+      </w:pPr>
+      <w:r>
+        <w:rPr>
+          <w:b/>
+          <w:bCs/>
+          <w:sz w:val="44"/>
+          <w:szCs w:val="44"/>
+        </w:rPr>
+        <w:t xml:space="preserve">PARA:     </w:t>
+      </w:r>
+      <w:r>
+        <w:rPr>
+          <w:sz w:val="44"/>
+          <w:szCs w:val="44"/>
+        </w:rPr>
+        <w:t xml:space="preserve">CLIENTES  </w:t>
+      </w:r>
+    </w:p>
+    <w:p>
+      <w:pPr>
+        <w:rPr>
+          <w:sz w:val="44"/>
+          <w:szCs w:val="44"/>
+        </w:rPr>
+      </w:pPr>
+      <w:r>
+        <w:rPr>
+          <w:b/>
+          <w:sz w:val="44"/>
+          <w:szCs w:val="44"/>
+        </w:rPr>
+        <w:t xml:space="preserve">DE: </w:t>
+      </w:r>
+      <w:r>
+        <w:rPr>
+          <w:sz w:val="44"/>
+          <w:szCs w:val="44"/>
+        </w:rPr>
+        <w:tab/>
+        <w:t>DIRECCION GENERAL</w:t>
+      </w:r>
+    </w:p>
+    <w:p>
+      <w:pPr>
+        <w:rPr>
+          <w:b/>
+          <w:bCs/>
+          <w:sz w:val="44"/>
+          <w:szCs w:val="44"/>
+          <w:highlight w:val="yellow"/>
+        </w:rPr>
+      </w:pPr>
+      <w:r>
+        <w:rPr>
+          <w:b/>
+          <w:sz w:val="44"/>
+          <w:szCs w:val="44"/>
+        </w:rPr>
+        <w:t>ASUNTO</w:t>
+      </w:r>
+      <w:r>
+        <w:rPr>
+          <w:b/>
+          <w:bCs/>
+          <w:sz w:val="72"/>
+          <w:szCs w:val="44"/>
+        </w:rPr>
+        <w:t xml:space="preserve">:           FACTURAS  </w:t>
+      </w:r>
+    </w:p>
+    <w:p>
+      <w:pPr>
+        <w:jc w:val="both"/>
+        <w:rPr>
+          <w:b/>
+          <w:bCs/>
+          <w:sz w:val="56"/>
+          <w:szCs w:val="56"/>
+        </w:rPr>
+      </w:pPr>
+    </w:p>
+    <w:p>
+      <w:pPr>
+        <w:jc w:val="both"/>
         <w:rPr>
           <w:b/>
           <w:bCs/>
@@ -247,7 +503,25 @@
           <w:szCs w:val="56"/>
           <w:u w:val="single"/>
         </w:rPr>
-        <w:t>FACTURA</w:t>
+      </w:pPr>
+      <w:r>
+        <w:rPr>
+          <w:b/>
+          <w:bCs/>
+          <w:sz w:val="56"/>
+          <w:szCs w:val="56"/>
+        </w:rPr>
+        <w:t xml:space="preserve">SE LES COMUNICA, QUE PERSONA QUE </w:t>
+      </w:r>
+      <w:proofErr w:type="gramStart"/>
+      <w:r>
+        <w:rPr>
+          <w:b/>
+          <w:bCs/>
+          <w:sz w:val="56"/>
+          <w:szCs w:val="56"/>
+        </w:rPr>
+        <w:t xml:space="preserve">REQUIERA  </w:t>
       </w:r>
       <w:r>
         <w:rPr>
@@ -257,9 +531,8 @@
           <w:szCs w:val="56"/>
           <w:u w:val="single"/>
         </w:rPr>
-        <w:t>R</w:t>
-      </w:r>
-      <w:proofErr w:type="gramEnd"/>
+        <w:t>FACTURA</w:t>
+      </w:r>
       <w:r>
         <w:rPr>
           <w:b/>
@@ -268,17 +541,9 @@
           <w:szCs w:val="56"/>
           <w:u w:val="single"/>
         </w:rPr>
-        <w:t xml:space="preserve"> </w:t>
-      </w:r>
-      <w:r>
-        <w:rPr>
-          <w:b/>
-          <w:bCs/>
-          <w:sz w:val="56"/>
-          <w:szCs w:val="56"/>
-        </w:rPr>
-        <w:t xml:space="preserve">DEBE SER EN EL   </w:t>
-      </w:r>
+        <w:t>R</w:t>
+      </w:r>
+      <w:proofErr w:type="gramEnd"/>
       <w:r>
         <w:rPr>
           <w:b/>
@@ -287,12 +552,18 @@
           <w:szCs w:val="56"/>
           <w:u w:val="single"/>
         </w:rPr>
-        <w:t>MISMO DIA DE SU COMPRA.</w:t>
-      </w:r>
-    </w:p>
-    <w:p>
-      <w:pPr>
-        <w:jc w:val="both"/>
+        <w:t xml:space="preserve"> </w:t>
+      </w:r>
+      <w:r>
+        <w:rPr>
+          <w:b/>
+          <w:bCs/>
+          <w:sz w:val="56"/>
+          <w:szCs w:val="56"/>
+        </w:rPr>
+        <w:t xml:space="preserve">DEBE SER EN EL   </w:t>
+      </w:r>
+      <w:r>
         <w:rPr>
           <w:b/>
           <w:bCs/>
@@ -300,19 +571,12 @@
           <w:szCs w:val="56"/>
           <w:u w:val="single"/>
         </w:rPr>
-      </w:pPr>
-    </w:p>
-    <w:p>
-      <w:pPr>
-        <w:jc w:val="both"/>
-        <w:rPr>
-          <w:b/>
-          <w:bCs/>
-          <w:sz w:val="56"/>
-          <w:szCs w:val="56"/>
-        </w:rPr>
-      </w:pPr>
-      <w:r>
+        <w:t>MISMO DIA DE SU COMPRA.</w:t>
+      </w:r>
+    </w:p>
+    <w:p>
+      <w:pPr>
+        <w:jc w:val="both"/>
         <w:rPr>
           <w:b/>
           <w:bCs/>
@@ -320,6 +584,26 @@
           <w:szCs w:val="56"/>
           <w:u w:val="single"/>
         </w:rPr>
+      </w:pPr>
+    </w:p>
+    <w:p>
+      <w:pPr>
+        <w:jc w:val="both"/>
+        <w:rPr>
+          <w:b/>
+          <w:bCs/>
+          <w:sz w:val="56"/>
+          <w:szCs w:val="56"/>
+        </w:rPr>
+      </w:pPr>
+      <w:r>
+        <w:rPr>
+          <w:b/>
+          <w:bCs/>
+          <w:sz w:val="56"/>
+          <w:szCs w:val="56"/>
+          <w:u w:val="single"/>
+        </w:rPr>
         <w:t xml:space="preserve">Nota:  NO HAY FACTURACION DESPUES DEL DIA DE COMPRA </w:t>
       </w:r>
     </w:p>
@@ -1096,7 +1380,6 @@
           <w:sz w:val="44"/>
           <w:szCs w:val="44"/>
         </w:rPr>
-        <w:lastRenderedPageBreak/>
         <w:tab/>
         <w:t xml:space="preserve"> ESTIMADO CLIENTE SI YA COMPRASTE Y TE FALTO ALGUN PRODUCTO </w:t>
       </w:r>
@@ -1400,7 +1683,6 @@
           <w:sz w:val="40"/>
           <w:szCs w:val="28"/>
         </w:rPr>
-        <w:lastRenderedPageBreak/>
         <w:t>Asume tu responsabilidad y encue</w:t>
       </w:r>
       <w:r>
@@ -1865,7 +2147,6 @@
           <w:sz w:val="44"/>
           <w:szCs w:val="44"/>
         </w:rPr>
-        <w:lastRenderedPageBreak/>
         <w:t xml:space="preserve">DE: </w:t>
       </w:r>
       <w:r>
@@ -2154,6 +2435,653 @@
           <w:sz w:val="44"/>
           <w:szCs w:val="44"/>
         </w:rPr>
+        <w:t>ASUNTO</w:t>
+      </w:r>
+      <w:r>
+        <w:rPr>
+          <w:b/>
+          <w:bCs/>
+          <w:sz w:val="44"/>
+          <w:szCs w:val="44"/>
+          <w:highlight w:val="yellow"/>
+        </w:rPr>
+        <w:t xml:space="preserve">:  V A C A C I O N E S  </w:t>
+      </w:r>
+    </w:p>
+    <w:p>
+      <w:pPr>
+        <w:rPr>
+          <w:sz w:val="44"/>
+          <w:szCs w:val="44"/>
+        </w:rPr>
+      </w:pPr>
+    </w:p>
+    <w:p>
+      <w:pPr>
+        <w:spacing w:line="360" w:lineRule="auto"/>
+        <w:rPr>
+          <w:sz w:val="44"/>
+          <w:szCs w:val="44"/>
+        </w:rPr>
+      </w:pPr>
+    </w:p>
+    <w:p>
+      <w:pPr>
+        <w:spacing w:line="360" w:lineRule="auto"/>
+        <w:rPr>
+          <w:sz w:val="44"/>
+          <w:szCs w:val="44"/>
+        </w:rPr>
+      </w:pPr>
+    </w:p>
+    <w:p>
+      <w:pPr>
+        <w:spacing w:line="360" w:lineRule="auto"/>
+        <w:jc w:val="both"/>
+        <w:rPr>
+          <w:sz w:val="44"/>
+          <w:szCs w:val="44"/>
+        </w:rPr>
+      </w:pPr>
+      <w:r>
+        <w:rPr>
+          <w:sz w:val="44"/>
+          <w:szCs w:val="44"/>
+        </w:rPr>
+        <w:tab/>
+        <w:t xml:space="preserve"> SE LES INFORMA QUE LAS FECHAS DE LAS VACACIONES SE</w:t>
+      </w:r>
+      <w:r>
+        <w:rPr>
+          <w:sz w:val="44"/>
+          <w:szCs w:val="44"/>
+        </w:rPr>
+        <w:t xml:space="preserve"> TOMARAN Y </w:t>
+      </w:r>
+      <w:proofErr w:type="gramStart"/>
+      <w:r>
+        <w:rPr>
+          <w:sz w:val="44"/>
+          <w:szCs w:val="44"/>
+        </w:rPr>
+        <w:t xml:space="preserve">SERAN </w:t>
+      </w:r>
+      <w:r>
+        <w:rPr>
+          <w:sz w:val="44"/>
+          <w:szCs w:val="44"/>
+        </w:rPr>
+        <w:t xml:space="preserve"> RE</w:t>
+      </w:r>
+      <w:r>
+        <w:rPr>
+          <w:sz w:val="44"/>
+          <w:szCs w:val="44"/>
+        </w:rPr>
+        <w:t>SPETADAS</w:t>
+      </w:r>
+      <w:proofErr w:type="gramEnd"/>
+      <w:r>
+        <w:rPr>
+          <w:sz w:val="44"/>
+          <w:szCs w:val="44"/>
+        </w:rPr>
+        <w:t xml:space="preserve"> TAL Y COMO SE ASIGANRON.</w:t>
+      </w:r>
+    </w:p>
+    <w:p>
+      <w:pPr>
+        <w:spacing w:line="360" w:lineRule="auto"/>
+        <w:jc w:val="both"/>
+        <w:rPr>
+          <w:sz w:val="44"/>
+          <w:szCs w:val="44"/>
+        </w:rPr>
+      </w:pPr>
+      <w:r>
+        <w:rPr>
+          <w:sz w:val="44"/>
+          <w:szCs w:val="44"/>
+        </w:rPr>
+        <w:t xml:space="preserve"> </w:t>
+      </w:r>
+      <w:r>
+        <w:rPr>
+          <w:sz w:val="44"/>
+          <w:szCs w:val="44"/>
+        </w:rPr>
+        <w:t xml:space="preserve">     </w:t>
+      </w:r>
+      <w:r>
+        <w:rPr>
+          <w:b/>
+          <w:sz w:val="44"/>
+          <w:szCs w:val="44"/>
+          <w:u w:val="single"/>
+        </w:rPr>
+        <w:t>“NO HAY CAMBIOS”</w:t>
+      </w:r>
+      <w:r>
+        <w:rPr>
+          <w:sz w:val="44"/>
+          <w:szCs w:val="44"/>
+        </w:rPr>
+        <w:t xml:space="preserve"> </w:t>
+      </w:r>
+    </w:p>
+    <w:p>
+      <w:pPr>
+        <w:spacing w:line="360" w:lineRule="auto"/>
+        <w:jc w:val="both"/>
+        <w:rPr>
+          <w:sz w:val="44"/>
+          <w:szCs w:val="44"/>
+        </w:rPr>
+      </w:pPr>
+    </w:p>
+    <w:p>
+      <w:pPr>
+        <w:spacing w:line="360" w:lineRule="auto"/>
+        <w:jc w:val="both"/>
+        <w:rPr>
+          <w:sz w:val="44"/>
+          <w:szCs w:val="44"/>
+        </w:rPr>
+      </w:pPr>
+    </w:p>
+    <w:p>
+      <w:pPr>
+        <w:jc w:val="center"/>
+        <w:rPr>
+          <w:b/>
+          <w:bCs/>
+          <w:sz w:val="44"/>
+          <w:szCs w:val="44"/>
+        </w:rPr>
+      </w:pPr>
+      <w:r>
+        <w:rPr>
+          <w:b/>
+          <w:bCs/>
+          <w:sz w:val="44"/>
+          <w:szCs w:val="44"/>
+        </w:rPr>
+        <w:t>M E M O R A N DU M</w:t>
+      </w:r>
+    </w:p>
+    <w:p>
+      <w:pPr>
+        <w:rPr>
+          <w:b/>
+          <w:bCs/>
+          <w:sz w:val="44"/>
+          <w:szCs w:val="44"/>
+        </w:rPr>
+      </w:pPr>
+    </w:p>
+    <w:p>
+      <w:pPr>
+        <w:jc w:val="center"/>
+        <w:rPr>
+          <w:b/>
+          <w:bCs/>
+          <w:sz w:val="44"/>
+          <w:szCs w:val="44"/>
+        </w:rPr>
+      </w:pPr>
+      <w:proofErr w:type="gramStart"/>
+      <w:r>
+        <w:rPr>
+          <w:b/>
+          <w:bCs/>
+          <w:sz w:val="44"/>
+          <w:szCs w:val="44"/>
+        </w:rPr>
+        <w:t>31  DE</w:t>
+      </w:r>
+      <w:proofErr w:type="gramEnd"/>
+      <w:r>
+        <w:rPr>
+          <w:b/>
+          <w:bCs/>
+          <w:sz w:val="44"/>
+          <w:szCs w:val="44"/>
+        </w:rPr>
+        <w:t xml:space="preserve"> DICIEMBRE 2021</w:t>
+      </w:r>
+    </w:p>
+    <w:p>
+      <w:pPr>
+        <w:jc w:val="center"/>
+        <w:rPr>
+          <w:b/>
+          <w:bCs/>
+          <w:sz w:val="44"/>
+          <w:szCs w:val="44"/>
+        </w:rPr>
+      </w:pPr>
+    </w:p>
+    <w:p>
+      <w:pPr>
+        <w:rPr>
+          <w:sz w:val="44"/>
+          <w:szCs w:val="44"/>
+        </w:rPr>
+      </w:pPr>
+      <w:r>
+        <w:rPr>
+          <w:b/>
+          <w:bCs/>
+          <w:sz w:val="44"/>
+          <w:szCs w:val="44"/>
+        </w:rPr>
+        <w:lastRenderedPageBreak/>
+        <w:t xml:space="preserve">PARA:     </w:t>
+      </w:r>
+      <w:r>
+        <w:rPr>
+          <w:sz w:val="44"/>
+          <w:szCs w:val="44"/>
+        </w:rPr>
+        <w:t xml:space="preserve">CENTRAL </w:t>
+      </w:r>
+      <w:r>
+        <w:rPr>
+          <w:sz w:val="44"/>
+          <w:szCs w:val="44"/>
+        </w:rPr>
+        <w:t xml:space="preserve"> </w:t>
+      </w:r>
+    </w:p>
+    <w:p>
+      <w:pPr>
+        <w:rPr>
+          <w:sz w:val="44"/>
+          <w:szCs w:val="44"/>
+        </w:rPr>
+      </w:pPr>
+      <w:r>
+        <w:rPr>
+          <w:sz w:val="44"/>
+          <w:szCs w:val="44"/>
+        </w:rPr>
+        <w:t xml:space="preserve">DE: </w:t>
+      </w:r>
+      <w:r>
+        <w:rPr>
+          <w:sz w:val="44"/>
+          <w:szCs w:val="44"/>
+        </w:rPr>
+        <w:tab/>
+      </w:r>
+      <w:r>
+        <w:rPr>
+          <w:sz w:val="44"/>
+          <w:szCs w:val="44"/>
+        </w:rPr>
+        <w:tab/>
+        <w:t xml:space="preserve">   DIRECCION GENERAL </w:t>
+      </w:r>
+    </w:p>
+    <w:p>
+      <w:pPr>
+        <w:rPr>
+          <w:b/>
+          <w:bCs/>
+          <w:sz w:val="44"/>
+          <w:szCs w:val="44"/>
+        </w:rPr>
+      </w:pPr>
+      <w:r>
+        <w:rPr>
+          <w:sz w:val="44"/>
+          <w:szCs w:val="44"/>
+        </w:rPr>
+        <w:t>ASUNTO</w:t>
+      </w:r>
+      <w:r>
+        <w:rPr>
+          <w:b/>
+          <w:bCs/>
+          <w:sz w:val="44"/>
+          <w:szCs w:val="44"/>
+          <w:highlight w:val="yellow"/>
+        </w:rPr>
+        <w:t xml:space="preserve">:  F A L T A S  </w:t>
+      </w:r>
+    </w:p>
+    <w:p>
+      <w:pPr>
+        <w:rPr>
+          <w:sz w:val="44"/>
+          <w:szCs w:val="44"/>
+        </w:rPr>
+      </w:pPr>
+    </w:p>
+    <w:p>
+      <w:pPr>
+        <w:spacing w:line="360" w:lineRule="auto"/>
+        <w:rPr>
+          <w:sz w:val="44"/>
+          <w:szCs w:val="44"/>
+        </w:rPr>
+      </w:pPr>
+    </w:p>
+    <w:p>
+      <w:pPr>
+        <w:spacing w:line="360" w:lineRule="auto"/>
+        <w:rPr>
+          <w:sz w:val="44"/>
+          <w:szCs w:val="44"/>
+        </w:rPr>
+      </w:pPr>
+    </w:p>
+    <w:p>
+      <w:pPr>
+        <w:spacing w:line="360" w:lineRule="auto"/>
+        <w:jc w:val="both"/>
+        <w:rPr>
+          <w:sz w:val="44"/>
+          <w:szCs w:val="44"/>
+        </w:rPr>
+      </w:pPr>
+      <w:r>
+        <w:rPr>
+          <w:sz w:val="44"/>
+          <w:szCs w:val="44"/>
+        </w:rPr>
+        <w:tab/>
+        <w:t xml:space="preserve"> SE LES RECUERDA QUE AL ACUMULAR</w:t>
+      </w:r>
+      <w:r>
+        <w:rPr>
+          <w:sz w:val="44"/>
+          <w:szCs w:val="44"/>
+        </w:rPr>
+        <w:t xml:space="preserve">                </w:t>
+      </w:r>
+      <w:r>
+        <w:rPr>
+          <w:sz w:val="44"/>
+          <w:szCs w:val="44"/>
+        </w:rPr>
+        <w:t xml:space="preserve"> </w:t>
+      </w:r>
+      <w:r>
+        <w:rPr>
+          <w:b/>
+          <w:sz w:val="44"/>
+          <w:szCs w:val="44"/>
+          <w:u w:val="single"/>
+        </w:rPr>
+        <w:t xml:space="preserve">4 </w:t>
+      </w:r>
+      <w:proofErr w:type="gramStart"/>
+      <w:r>
+        <w:rPr>
+          <w:b/>
+          <w:sz w:val="44"/>
+          <w:szCs w:val="44"/>
+          <w:u w:val="single"/>
+        </w:rPr>
+        <w:t>FALT</w:t>
+      </w:r>
+      <w:r>
+        <w:rPr>
+          <w:b/>
+          <w:sz w:val="44"/>
+          <w:szCs w:val="44"/>
+          <w:u w:val="single"/>
+        </w:rPr>
+        <w:t>AS  EN</w:t>
+      </w:r>
+      <w:proofErr w:type="gramEnd"/>
+      <w:r>
+        <w:rPr>
+          <w:b/>
+          <w:sz w:val="44"/>
+          <w:szCs w:val="44"/>
+          <w:u w:val="single"/>
+        </w:rPr>
+        <w:t xml:space="preserve"> UN </w:t>
+      </w:r>
+      <w:r>
+        <w:rPr>
+          <w:b/>
+          <w:sz w:val="44"/>
+          <w:szCs w:val="44"/>
+          <w:u w:val="single"/>
+        </w:rPr>
+        <w:t xml:space="preserve">MES </w:t>
+      </w:r>
+      <w:r>
+        <w:rPr>
+          <w:b/>
+          <w:sz w:val="44"/>
+          <w:szCs w:val="44"/>
+          <w:u w:val="single"/>
+        </w:rPr>
+        <w:t xml:space="preserve"> </w:t>
+      </w:r>
+      <w:r>
+        <w:rPr>
+          <w:b/>
+          <w:sz w:val="44"/>
+          <w:szCs w:val="44"/>
+          <w:u w:val="single"/>
+        </w:rPr>
+        <w:t>SIN JUSTIFICAR</w:t>
+      </w:r>
+      <w:r>
+        <w:rPr>
+          <w:sz w:val="44"/>
+          <w:szCs w:val="44"/>
+        </w:rPr>
+        <w:t xml:space="preserve"> </w:t>
+      </w:r>
+      <w:r>
+        <w:rPr>
+          <w:sz w:val="44"/>
+          <w:szCs w:val="44"/>
+        </w:rPr>
+        <w:t xml:space="preserve"> ES BAJA AUTOMATICAMENTE </w:t>
+      </w:r>
+    </w:p>
+    <w:p>
+      <w:pPr>
+        <w:spacing w:line="360" w:lineRule="auto"/>
+        <w:jc w:val="both"/>
+        <w:rPr>
+          <w:sz w:val="44"/>
+          <w:szCs w:val="44"/>
+        </w:rPr>
+      </w:pPr>
+    </w:p>
+    <w:p>
+      <w:pPr>
+        <w:spacing w:line="360" w:lineRule="auto"/>
+        <w:jc w:val="both"/>
+        <w:rPr>
+          <w:sz w:val="44"/>
+          <w:szCs w:val="44"/>
+        </w:rPr>
+      </w:pPr>
+    </w:p>
+    <w:p>
+      <w:pPr>
+        <w:spacing w:line="360" w:lineRule="auto"/>
+        <w:jc w:val="both"/>
+        <w:rPr>
+          <w:sz w:val="44"/>
+          <w:szCs w:val="44"/>
+        </w:rPr>
+      </w:pPr>
+    </w:p>
+    <w:p>
+      <w:pPr>
+        <w:jc w:val="center"/>
+        <w:rPr>
+          <w:b/>
+          <w:bCs/>
+          <w:sz w:val="44"/>
+          <w:szCs w:val="44"/>
+        </w:rPr>
+      </w:pPr>
+      <w:r>
+        <w:rPr>
+          <w:b/>
+          <w:bCs/>
+          <w:sz w:val="44"/>
+          <w:szCs w:val="44"/>
+        </w:rPr>
+        <w:t>M E M O R A N DU M</w:t>
+      </w:r>
+    </w:p>
+    <w:p>
+      <w:pPr>
+        <w:rPr>
+          <w:b/>
+          <w:bCs/>
+          <w:sz w:val="44"/>
+          <w:szCs w:val="44"/>
+        </w:rPr>
+      </w:pPr>
+    </w:p>
+    <w:p>
+      <w:pPr>
+        <w:jc w:val="center"/>
+        <w:rPr>
+          <w:b/>
+          <w:bCs/>
+          <w:sz w:val="44"/>
+          <w:szCs w:val="44"/>
+        </w:rPr>
+      </w:pPr>
+      <w:proofErr w:type="gramStart"/>
+      <w:r>
+        <w:rPr>
+          <w:b/>
+          <w:bCs/>
+          <w:sz w:val="44"/>
+          <w:szCs w:val="44"/>
+        </w:rPr>
+        <w:t>20</w:t>
+      </w:r>
+      <w:r>
+        <w:rPr>
+          <w:b/>
+          <w:bCs/>
+          <w:sz w:val="44"/>
+          <w:szCs w:val="44"/>
+        </w:rPr>
+        <w:t xml:space="preserve"> </w:t>
+      </w:r>
+      <w:r>
+        <w:rPr>
+          <w:b/>
+          <w:bCs/>
+          <w:sz w:val="44"/>
+          <w:szCs w:val="44"/>
+        </w:rPr>
+        <w:t xml:space="preserve"> DE</w:t>
+      </w:r>
+      <w:proofErr w:type="gramEnd"/>
+      <w:r>
+        <w:rPr>
+          <w:b/>
+          <w:bCs/>
+          <w:sz w:val="44"/>
+          <w:szCs w:val="44"/>
+        </w:rPr>
+        <w:t xml:space="preserve"> DICIEMBRE 2021</w:t>
+      </w:r>
+    </w:p>
+    <w:p>
+      <w:pPr>
+        <w:jc w:val="center"/>
+        <w:rPr>
+          <w:b/>
+          <w:bCs/>
+          <w:sz w:val="44"/>
+          <w:szCs w:val="44"/>
+        </w:rPr>
+      </w:pPr>
+    </w:p>
+    <w:p>
+      <w:pPr>
+        <w:rPr>
+          <w:sz w:val="44"/>
+          <w:szCs w:val="44"/>
+        </w:rPr>
+      </w:pPr>
+      <w:r>
+        <w:rPr>
+          <w:b/>
+          <w:bCs/>
+          <w:sz w:val="44"/>
+          <w:szCs w:val="44"/>
+        </w:rPr>
+        <w:t xml:space="preserve">PARA:     </w:t>
+      </w:r>
+      <w:r>
+        <w:rPr>
+          <w:sz w:val="44"/>
+          <w:szCs w:val="44"/>
+        </w:rPr>
+        <w:t xml:space="preserve">CENTRAL </w:t>
+      </w:r>
+      <w:r>
+        <w:rPr>
+          <w:sz w:val="44"/>
+          <w:szCs w:val="44"/>
+        </w:rPr>
+        <w:t xml:space="preserve"> </w:t>
+      </w:r>
+    </w:p>
+    <w:p>
+      <w:pPr>
+        <w:rPr>
+          <w:sz w:val="44"/>
+          <w:szCs w:val="44"/>
+        </w:rPr>
+      </w:pPr>
+      <w:r>
+        <w:rPr>
+          <w:sz w:val="44"/>
+          <w:szCs w:val="44"/>
+        </w:rPr>
+        <w:t xml:space="preserve">DE: </w:t>
+      </w:r>
+      <w:r>
+        <w:rPr>
+          <w:sz w:val="44"/>
+          <w:szCs w:val="44"/>
+        </w:rPr>
+        <w:tab/>
+      </w:r>
+      <w:r>
+        <w:rPr>
+          <w:sz w:val="44"/>
+          <w:szCs w:val="44"/>
+        </w:rPr>
+        <w:tab/>
+        <w:t xml:space="preserve">   DIRECCION GENERAL </w:t>
+      </w:r>
+    </w:p>
+    <w:p>
+      <w:pPr>
+        <w:rPr>
+          <w:b/>
+          <w:bCs/>
+          <w:sz w:val="44"/>
+          <w:szCs w:val="44"/>
+        </w:rPr>
+      </w:pPr>
+      <w:r>
+        <w:rPr>
+          <w:sz w:val="44"/>
+          <w:szCs w:val="44"/>
+        </w:rPr>
         <w:lastRenderedPageBreak/>
         <w:t>ASUNTO</w:t>
       </w:r>
@@ -2165,7 +3093,7 @@
           <w:szCs w:val="44"/>
           <w:highlight w:val="yellow"/>
         </w:rPr>
-        <w:t xml:space="preserve">:  V A C A C I O N E S  </w:t>
+        <w:t xml:space="preserve">:  F A L T A S  </w:t>
       </w:r>
     </w:p>
     <w:p>
@@ -2188,11 +3116,47 @@
     <w:p>
       <w:pPr>
         <w:spacing w:line="360" w:lineRule="auto"/>
-        <w:rPr>
-          <w:sz w:val="44"/>
-          <w:szCs w:val="44"/>
-        </w:rPr>
-      </w:pPr>
+        <w:jc w:val="both"/>
+        <w:rPr>
+          <w:sz w:val="44"/>
+          <w:szCs w:val="44"/>
+        </w:rPr>
+      </w:pPr>
+      <w:r>
+        <w:rPr>
+          <w:sz w:val="44"/>
+          <w:szCs w:val="44"/>
+        </w:rPr>
+        <w:tab/>
+        <w:t xml:space="preserve"> SE LES RECUERDA QUE LAS </w:t>
+      </w:r>
+      <w:proofErr w:type="gramStart"/>
+      <w:r>
+        <w:rPr>
+          <w:b/>
+          <w:sz w:val="44"/>
+          <w:szCs w:val="44"/>
+          <w:u w:val="single"/>
+        </w:rPr>
+        <w:t>FALTAS  CON</w:t>
+      </w:r>
+      <w:proofErr w:type="gramEnd"/>
+      <w:r>
+        <w:rPr>
+          <w:b/>
+          <w:sz w:val="44"/>
+          <w:szCs w:val="44"/>
+          <w:u w:val="single"/>
+        </w:rPr>
+        <w:t xml:space="preserve"> PERMISO   Y SIN  PERMISO</w:t>
+      </w:r>
+      <w:r>
+        <w:rPr>
+          <w:sz w:val="44"/>
+          <w:szCs w:val="44"/>
+        </w:rPr>
+        <w:t xml:space="preserve">  SE DESCUENTA LOS        $ 300.00  DE BONO</w:t>
+      </w:r>
     </w:p>
     <w:p>
       <w:pPr>
@@ -2203,51 +3167,6 @@
           <w:szCs w:val="44"/>
         </w:rPr>
       </w:pPr>
-      <w:r>
-        <w:rPr>
-          <w:sz w:val="44"/>
-          <w:szCs w:val="44"/>
-        </w:rPr>
-        <w:tab/>
-        <w:t xml:space="preserve"> SE LES INFORMA QUE LAS FECHAS DE LAS VACACIONES SE</w:t>
-      </w:r>
-      <w:r>
-        <w:rPr>
-          <w:sz w:val="44"/>
-          <w:szCs w:val="44"/>
-        </w:rPr>
-        <w:t xml:space="preserve"> TOMARAN Y </w:t>
-      </w:r>
-      <w:proofErr w:type="gramStart"/>
-      <w:r>
-        <w:rPr>
-          <w:sz w:val="44"/>
-          <w:szCs w:val="44"/>
-        </w:rPr>
-        <w:t xml:space="preserve">SERAN </w:t>
-      </w:r>
-      <w:r>
-        <w:rPr>
-          <w:sz w:val="44"/>
-          <w:szCs w:val="44"/>
-        </w:rPr>
-        <w:t xml:space="preserve"> RE</w:t>
-      </w:r>
-      <w:r>
-        <w:rPr>
-          <w:sz w:val="44"/>
-          <w:szCs w:val="44"/>
-        </w:rPr>
-        <w:t>SPETADAS</w:t>
-      </w:r>
-      <w:proofErr w:type="gramEnd"/>
-      <w:r>
-        <w:rPr>
-          <w:sz w:val="44"/>
-          <w:szCs w:val="44"/>
-        </w:rPr>
-        <w:t xml:space="preserve"> TAL Y COMO SE ASIGANRON.</w:t>
-      </w:r>
     </w:p>
     <w:p>
       <w:pPr>
@@ -2258,55 +3177,37 @@
           <w:szCs w:val="44"/>
         </w:rPr>
       </w:pPr>
-      <w:r>
-        <w:rPr>
-          <w:sz w:val="44"/>
-          <w:szCs w:val="44"/>
-        </w:rPr>
-        <w:t xml:space="preserve"> </w:t>
-      </w:r>
-      <w:r>
-        <w:rPr>
-          <w:sz w:val="44"/>
-          <w:szCs w:val="44"/>
-        </w:rPr>
-        <w:t xml:space="preserve">     </w:t>
-      </w:r>
-      <w:r>
+    </w:p>
+    <w:p>
+      <w:pPr>
+        <w:spacing w:line="360" w:lineRule="auto"/>
+        <w:jc w:val="both"/>
+        <w:rPr>
+          <w:sz w:val="44"/>
+          <w:szCs w:val="44"/>
+        </w:rPr>
+      </w:pPr>
+    </w:p>
+    <w:p>
+      <w:pPr>
+        <w:spacing w:line="360" w:lineRule="auto"/>
+        <w:jc w:val="both"/>
+        <w:rPr>
+          <w:sz w:val="44"/>
+          <w:szCs w:val="44"/>
+        </w:rPr>
+      </w:pPr>
+    </w:p>
+    <w:p>
+      <w:pPr>
+        <w:spacing w:line="360" w:lineRule="auto"/>
+        <w:jc w:val="both"/>
         <w:rPr>
           <w:b/>
           <w:sz w:val="44"/>
           <w:szCs w:val="44"/>
           <w:u w:val="single"/>
         </w:rPr>
-        <w:t>“NO HAY CAMBIOS”</w:t>
-      </w:r>
-      <w:r>
-        <w:rPr>
-          <w:sz w:val="44"/>
-          <w:szCs w:val="44"/>
-        </w:rPr>
-        <w:t xml:space="preserve"> </w:t>
-      </w:r>
-    </w:p>
-    <w:p>
-      <w:pPr>
-        <w:spacing w:line="360" w:lineRule="auto"/>
-        <w:jc w:val="both"/>
-        <w:rPr>
-          <w:sz w:val="44"/>
-          <w:szCs w:val="44"/>
-        </w:rPr>
-      </w:pPr>
-    </w:p>
-    <w:p>
-      <w:pPr>
-        <w:spacing w:line="360" w:lineRule="auto"/>
-        <w:jc w:val="both"/>
-        <w:rPr>
-          <w:sz w:val="44"/>
-          <w:szCs w:val="44"/>
-        </w:rPr>
       </w:pPr>
     </w:p>
     <w:p>
@@ -2349,25 +3250,14 @@
           <w:szCs w:val="44"/>
         </w:rPr>
       </w:pPr>
-      <w:proofErr w:type="gramStart"/>
-      <w:r>
-        <w:rPr>
-          <w:b/>
-          <w:bCs/>
-          <w:sz w:val="44"/>
-          <w:szCs w:val="44"/>
-        </w:rPr>
-        <w:t>31  DE</w:t>
-      </w:r>
-      <w:proofErr w:type="gramEnd"/>
-      <w:r>
-        <w:rPr>
-          <w:b/>
-          <w:bCs/>
-          <w:sz w:val="44"/>
-          <w:szCs w:val="44"/>
-        </w:rPr>
-        <w:t xml:space="preserve"> DICIEMBRE 2021</w:t>
+      <w:r>
+        <w:rPr>
+          <w:b/>
+          <w:bCs/>
+          <w:sz w:val="44"/>
+          <w:szCs w:val="44"/>
+        </w:rPr>
+        <w:t>15 DE DICIEMBRE 2021</w:t>
       </w:r>
     </w:p>
     <w:p>
@@ -2402,14 +3292,7 @@
           <w:sz w:val="44"/>
           <w:szCs w:val="44"/>
         </w:rPr>
-        <w:t xml:space="preserve">CENTRAL </w:t>
-      </w:r>
-      <w:r>
-        <w:rPr>
-          <w:sz w:val="44"/>
-          <w:szCs w:val="44"/>
-        </w:rPr>
-        <w:t xml:space="preserve"> </w:t>
+        <w:t>CENTRAL</w:t>
       </w:r>
     </w:p>
     <w:p>
@@ -2456,610 +3339,6 @@
           <w:sz w:val="44"/>
           <w:szCs w:val="44"/>
         </w:rPr>
-        <w:lastRenderedPageBreak/>
-        <w:t>ASUNTO</w:t>
-      </w:r>
-      <w:r>
-        <w:rPr>
-          <w:b/>
-          <w:bCs/>
-          <w:sz w:val="44"/>
-          <w:szCs w:val="44"/>
-          <w:highlight w:val="yellow"/>
-        </w:rPr>
-        <w:t xml:space="preserve">:  F A L T A S  </w:t>
-      </w:r>
-    </w:p>
-    <w:p>
-      <w:pPr>
-        <w:rPr>
-          <w:sz w:val="44"/>
-          <w:szCs w:val="44"/>
-        </w:rPr>
-      </w:pPr>
-    </w:p>
-    <w:p>
-      <w:pPr>
-        <w:spacing w:line="360" w:lineRule="auto"/>
-        <w:rPr>
-          <w:sz w:val="44"/>
-          <w:szCs w:val="44"/>
-        </w:rPr>
-      </w:pPr>
-    </w:p>
-    <w:p>
-      <w:pPr>
-        <w:spacing w:line="360" w:lineRule="auto"/>
-        <w:rPr>
-          <w:sz w:val="44"/>
-          <w:szCs w:val="44"/>
-        </w:rPr>
-      </w:pPr>
-    </w:p>
-    <w:p>
-      <w:pPr>
-        <w:spacing w:line="360" w:lineRule="auto"/>
-        <w:jc w:val="both"/>
-        <w:rPr>
-          <w:sz w:val="44"/>
-          <w:szCs w:val="44"/>
-        </w:rPr>
-      </w:pPr>
-      <w:r>
-        <w:rPr>
-          <w:sz w:val="44"/>
-          <w:szCs w:val="44"/>
-        </w:rPr>
-        <w:tab/>
-        <w:t xml:space="preserve"> SE LES RECUERDA QUE AL ACUMULAR</w:t>
-      </w:r>
-      <w:r>
-        <w:rPr>
-          <w:sz w:val="44"/>
-          <w:szCs w:val="44"/>
-        </w:rPr>
-        <w:t xml:space="preserve">                </w:t>
-      </w:r>
-      <w:r>
-        <w:rPr>
-          <w:sz w:val="44"/>
-          <w:szCs w:val="44"/>
-        </w:rPr>
-        <w:t xml:space="preserve"> </w:t>
-      </w:r>
-      <w:r>
-        <w:rPr>
-          <w:b/>
-          <w:sz w:val="44"/>
-          <w:szCs w:val="44"/>
-          <w:u w:val="single"/>
-        </w:rPr>
-        <w:t xml:space="preserve">4 </w:t>
-      </w:r>
-      <w:proofErr w:type="gramStart"/>
-      <w:r>
-        <w:rPr>
-          <w:b/>
-          <w:sz w:val="44"/>
-          <w:szCs w:val="44"/>
-          <w:u w:val="single"/>
-        </w:rPr>
-        <w:t>FALT</w:t>
-      </w:r>
-      <w:r>
-        <w:rPr>
-          <w:b/>
-          <w:sz w:val="44"/>
-          <w:szCs w:val="44"/>
-          <w:u w:val="single"/>
-        </w:rPr>
-        <w:t>AS  EN</w:t>
-      </w:r>
-      <w:proofErr w:type="gramEnd"/>
-      <w:r>
-        <w:rPr>
-          <w:b/>
-          <w:sz w:val="44"/>
-          <w:szCs w:val="44"/>
-          <w:u w:val="single"/>
-        </w:rPr>
-        <w:t xml:space="preserve"> UN </w:t>
-      </w:r>
-      <w:r>
-        <w:rPr>
-          <w:b/>
-          <w:sz w:val="44"/>
-          <w:szCs w:val="44"/>
-          <w:u w:val="single"/>
-        </w:rPr>
-        <w:t xml:space="preserve">MES </w:t>
-      </w:r>
-      <w:r>
-        <w:rPr>
-          <w:b/>
-          <w:sz w:val="44"/>
-          <w:szCs w:val="44"/>
-          <w:u w:val="single"/>
-        </w:rPr>
-        <w:t xml:space="preserve"> </w:t>
-      </w:r>
-      <w:r>
-        <w:rPr>
-          <w:b/>
-          <w:sz w:val="44"/>
-          <w:szCs w:val="44"/>
-          <w:u w:val="single"/>
-        </w:rPr>
-        <w:t>SIN JUSTIFICAR</w:t>
-      </w:r>
-      <w:r>
-        <w:rPr>
-          <w:sz w:val="44"/>
-          <w:szCs w:val="44"/>
-        </w:rPr>
-        <w:t xml:space="preserve"> </w:t>
-      </w:r>
-      <w:r>
-        <w:rPr>
-          <w:sz w:val="44"/>
-          <w:szCs w:val="44"/>
-        </w:rPr>
-        <w:t xml:space="preserve"> ES BAJA AUTOMATICAMENTE </w:t>
-      </w:r>
-    </w:p>
-    <w:p>
-      <w:pPr>
-        <w:spacing w:line="360" w:lineRule="auto"/>
-        <w:jc w:val="both"/>
-        <w:rPr>
-          <w:sz w:val="44"/>
-          <w:szCs w:val="44"/>
-        </w:rPr>
-      </w:pPr>
-    </w:p>
-    <w:p>
-      <w:pPr>
-        <w:spacing w:line="360" w:lineRule="auto"/>
-        <w:jc w:val="both"/>
-        <w:rPr>
-          <w:sz w:val="44"/>
-          <w:szCs w:val="44"/>
-        </w:rPr>
-      </w:pPr>
-    </w:p>
-    <w:p>
-      <w:pPr>
-        <w:spacing w:line="360" w:lineRule="auto"/>
-        <w:jc w:val="both"/>
-        <w:rPr>
-          <w:sz w:val="44"/>
-          <w:szCs w:val="44"/>
-        </w:rPr>
-      </w:pPr>
-    </w:p>
-    <w:p>
-      <w:pPr>
-        <w:jc w:val="center"/>
-        <w:rPr>
-          <w:b/>
-          <w:bCs/>
-          <w:sz w:val="44"/>
-          <w:szCs w:val="44"/>
-        </w:rPr>
-      </w:pPr>
-      <w:r>
-        <w:rPr>
-          <w:b/>
-          <w:bCs/>
-          <w:sz w:val="44"/>
-          <w:szCs w:val="44"/>
-        </w:rPr>
-        <w:t>M E M O R A N DU M</w:t>
-      </w:r>
-    </w:p>
-    <w:p>
-      <w:pPr>
-        <w:rPr>
-          <w:b/>
-          <w:bCs/>
-          <w:sz w:val="44"/>
-          <w:szCs w:val="44"/>
-        </w:rPr>
-      </w:pPr>
-    </w:p>
-    <w:p>
-      <w:pPr>
-        <w:jc w:val="center"/>
-        <w:rPr>
-          <w:b/>
-          <w:bCs/>
-          <w:sz w:val="44"/>
-          <w:szCs w:val="44"/>
-        </w:rPr>
-      </w:pPr>
-      <w:proofErr w:type="gramStart"/>
-      <w:r>
-        <w:rPr>
-          <w:b/>
-          <w:bCs/>
-          <w:sz w:val="44"/>
-          <w:szCs w:val="44"/>
-        </w:rPr>
-        <w:t>20</w:t>
-      </w:r>
-      <w:r>
-        <w:rPr>
-          <w:b/>
-          <w:bCs/>
-          <w:sz w:val="44"/>
-          <w:szCs w:val="44"/>
-        </w:rPr>
-        <w:t xml:space="preserve"> </w:t>
-      </w:r>
-      <w:r>
-        <w:rPr>
-          <w:b/>
-          <w:bCs/>
-          <w:sz w:val="44"/>
-          <w:szCs w:val="44"/>
-        </w:rPr>
-        <w:t xml:space="preserve"> DE</w:t>
-      </w:r>
-      <w:proofErr w:type="gramEnd"/>
-      <w:r>
-        <w:rPr>
-          <w:b/>
-          <w:bCs/>
-          <w:sz w:val="44"/>
-          <w:szCs w:val="44"/>
-        </w:rPr>
-        <w:t xml:space="preserve"> DICIEMBRE 2021</w:t>
-      </w:r>
-    </w:p>
-    <w:p>
-      <w:pPr>
-        <w:jc w:val="center"/>
-        <w:rPr>
-          <w:b/>
-          <w:bCs/>
-          <w:sz w:val="44"/>
-          <w:szCs w:val="44"/>
-        </w:rPr>
-      </w:pPr>
-    </w:p>
-    <w:p>
-      <w:pPr>
-        <w:rPr>
-          <w:sz w:val="44"/>
-          <w:szCs w:val="44"/>
-        </w:rPr>
-      </w:pPr>
-      <w:r>
-        <w:rPr>
-          <w:b/>
-          <w:bCs/>
-          <w:sz w:val="44"/>
-          <w:szCs w:val="44"/>
-        </w:rPr>
-        <w:t xml:space="preserve">PARA:     </w:t>
-      </w:r>
-      <w:r>
-        <w:rPr>
-          <w:sz w:val="44"/>
-          <w:szCs w:val="44"/>
-        </w:rPr>
-        <w:t xml:space="preserve">CENTRAL </w:t>
-      </w:r>
-      <w:r>
-        <w:rPr>
-          <w:sz w:val="44"/>
-          <w:szCs w:val="44"/>
-        </w:rPr>
-        <w:t xml:space="preserve"> </w:t>
-      </w:r>
-    </w:p>
-    <w:p>
-      <w:pPr>
-        <w:rPr>
-          <w:sz w:val="44"/>
-          <w:szCs w:val="44"/>
-        </w:rPr>
-      </w:pPr>
-      <w:r>
-        <w:rPr>
-          <w:sz w:val="44"/>
-          <w:szCs w:val="44"/>
-        </w:rPr>
-        <w:t xml:space="preserve">DE: </w:t>
-      </w:r>
-      <w:r>
-        <w:rPr>
-          <w:sz w:val="44"/>
-          <w:szCs w:val="44"/>
-        </w:rPr>
-        <w:tab/>
-      </w:r>
-      <w:r>
-        <w:rPr>
-          <w:sz w:val="44"/>
-          <w:szCs w:val="44"/>
-        </w:rPr>
-        <w:tab/>
-        <w:t xml:space="preserve">   DIRECCION GENERAL </w:t>
-      </w:r>
-    </w:p>
-    <w:p>
-      <w:pPr>
-        <w:rPr>
-          <w:b/>
-          <w:bCs/>
-          <w:sz w:val="44"/>
-          <w:szCs w:val="44"/>
-        </w:rPr>
-      </w:pPr>
-      <w:r>
-        <w:rPr>
-          <w:sz w:val="44"/>
-          <w:szCs w:val="44"/>
-        </w:rPr>
-        <w:lastRenderedPageBreak/>
-        <w:t>ASUNTO</w:t>
-      </w:r>
-      <w:r>
-        <w:rPr>
-          <w:b/>
-          <w:bCs/>
-          <w:sz w:val="44"/>
-          <w:szCs w:val="44"/>
-          <w:highlight w:val="yellow"/>
-        </w:rPr>
-        <w:t xml:space="preserve">:  F A L T A S  </w:t>
-      </w:r>
-    </w:p>
-    <w:p>
-      <w:pPr>
-        <w:rPr>
-          <w:sz w:val="44"/>
-          <w:szCs w:val="44"/>
-        </w:rPr>
-      </w:pPr>
-    </w:p>
-    <w:p>
-      <w:pPr>
-        <w:spacing w:line="360" w:lineRule="auto"/>
-        <w:rPr>
-          <w:sz w:val="44"/>
-          <w:szCs w:val="44"/>
-        </w:rPr>
-      </w:pPr>
-    </w:p>
-    <w:p>
-      <w:pPr>
-        <w:spacing w:line="360" w:lineRule="auto"/>
-        <w:jc w:val="both"/>
-        <w:rPr>
-          <w:sz w:val="44"/>
-          <w:szCs w:val="44"/>
-        </w:rPr>
-      </w:pPr>
-      <w:r>
-        <w:rPr>
-          <w:sz w:val="44"/>
-          <w:szCs w:val="44"/>
-        </w:rPr>
-        <w:tab/>
-        <w:t xml:space="preserve"> SE LES RECUERDA QUE LAS </w:t>
-      </w:r>
-      <w:proofErr w:type="gramStart"/>
-      <w:r>
-        <w:rPr>
-          <w:b/>
-          <w:sz w:val="44"/>
-          <w:szCs w:val="44"/>
-          <w:u w:val="single"/>
-        </w:rPr>
-        <w:t>FALTAS  CON</w:t>
-      </w:r>
-      <w:proofErr w:type="gramEnd"/>
-      <w:r>
-        <w:rPr>
-          <w:b/>
-          <w:sz w:val="44"/>
-          <w:szCs w:val="44"/>
-          <w:u w:val="single"/>
-        </w:rPr>
-        <w:t xml:space="preserve"> PERMISO   Y SIN  PERMISO</w:t>
-      </w:r>
-      <w:r>
-        <w:rPr>
-          <w:sz w:val="44"/>
-          <w:szCs w:val="44"/>
-        </w:rPr>
-        <w:t xml:space="preserve">  SE DESCUENTA LOS        $ 300.00  DE BONO</w:t>
-      </w:r>
-    </w:p>
-    <w:p>
-      <w:pPr>
-        <w:spacing w:line="360" w:lineRule="auto"/>
-        <w:jc w:val="both"/>
-        <w:rPr>
-          <w:sz w:val="44"/>
-          <w:szCs w:val="44"/>
-        </w:rPr>
-      </w:pPr>
-    </w:p>
-    <w:p>
-      <w:pPr>
-        <w:spacing w:line="360" w:lineRule="auto"/>
-        <w:jc w:val="both"/>
-        <w:rPr>
-          <w:sz w:val="44"/>
-          <w:szCs w:val="44"/>
-        </w:rPr>
-      </w:pPr>
-    </w:p>
-    <w:p>
-      <w:pPr>
-        <w:spacing w:line="360" w:lineRule="auto"/>
-        <w:jc w:val="both"/>
-        <w:rPr>
-          <w:sz w:val="44"/>
-          <w:szCs w:val="44"/>
-        </w:rPr>
-      </w:pPr>
-    </w:p>
-    <w:p>
-      <w:pPr>
-        <w:spacing w:line="360" w:lineRule="auto"/>
-        <w:jc w:val="both"/>
-        <w:rPr>
-          <w:sz w:val="44"/>
-          <w:szCs w:val="44"/>
-        </w:rPr>
-      </w:pPr>
-    </w:p>
-    <w:p>
-      <w:pPr>
-        <w:spacing w:line="360" w:lineRule="auto"/>
-        <w:jc w:val="both"/>
-        <w:rPr>
-          <w:b/>
-          <w:sz w:val="44"/>
-          <w:szCs w:val="44"/>
-          <w:u w:val="single"/>
-        </w:rPr>
-      </w:pPr>
-    </w:p>
-    <w:p>
-      <w:pPr>
-        <w:jc w:val="center"/>
-        <w:rPr>
-          <w:b/>
-          <w:bCs/>
-          <w:sz w:val="44"/>
-          <w:szCs w:val="44"/>
-        </w:rPr>
-      </w:pPr>
-      <w:r>
-        <w:rPr>
-          <w:b/>
-          <w:bCs/>
-          <w:sz w:val="44"/>
-          <w:szCs w:val="44"/>
-        </w:rPr>
-        <w:t>M E M O R A N DU M</w:t>
-      </w:r>
-    </w:p>
-    <w:p>
-      <w:pPr>
-        <w:rPr>
-          <w:b/>
-          <w:bCs/>
-          <w:sz w:val="44"/>
-          <w:szCs w:val="44"/>
-        </w:rPr>
-      </w:pPr>
-    </w:p>
-    <w:p>
-      <w:pPr>
-        <w:jc w:val="center"/>
-        <w:rPr>
-          <w:b/>
-          <w:bCs/>
-          <w:sz w:val="44"/>
-          <w:szCs w:val="44"/>
-        </w:rPr>
-      </w:pPr>
-      <w:r>
-        <w:rPr>
-          <w:b/>
-          <w:bCs/>
-          <w:sz w:val="44"/>
-          <w:szCs w:val="44"/>
-        </w:rPr>
-        <w:t>15 DE DICIEMBRE 2021</w:t>
-      </w:r>
-    </w:p>
-    <w:p>
-      <w:pPr>
-        <w:jc w:val="center"/>
-        <w:rPr>
-          <w:b/>
-          <w:bCs/>
-          <w:sz w:val="44"/>
-          <w:szCs w:val="44"/>
-        </w:rPr>
-      </w:pPr>
-    </w:p>
-    <w:p>
-      <w:pPr>
-        <w:rPr>
-          <w:sz w:val="44"/>
-          <w:szCs w:val="44"/>
-        </w:rPr>
-      </w:pPr>
-      <w:r>
-        <w:rPr>
-          <w:b/>
-          <w:bCs/>
-          <w:sz w:val="44"/>
-          <w:szCs w:val="44"/>
-        </w:rPr>
-        <w:t xml:space="preserve">PARA:     </w:t>
-      </w:r>
-      <w:r>
-        <w:rPr>
-          <w:sz w:val="44"/>
-          <w:szCs w:val="44"/>
-        </w:rPr>
-        <w:t>CENTRAL</w:t>
-      </w:r>
-    </w:p>
-    <w:p>
-      <w:pPr>
-        <w:rPr>
-          <w:sz w:val="44"/>
-          <w:szCs w:val="44"/>
-        </w:rPr>
-      </w:pPr>
-      <w:r>
-        <w:rPr>
-          <w:sz w:val="44"/>
-          <w:szCs w:val="44"/>
-        </w:rPr>
-        <w:lastRenderedPageBreak/>
-        <w:t xml:space="preserve">DE: </w:t>
-      </w:r>
-      <w:r>
-        <w:rPr>
-          <w:sz w:val="44"/>
-          <w:szCs w:val="44"/>
-        </w:rPr>
-        <w:tab/>
-      </w:r>
-      <w:r>
-        <w:rPr>
-          <w:sz w:val="44"/>
-          <w:szCs w:val="44"/>
-        </w:rPr>
-        <w:tab/>
-        <w:t xml:space="preserve">   DIRECCION GENERAL </w:t>
-      </w:r>
-    </w:p>
-    <w:p>
-      <w:pPr>
-        <w:rPr>
-          <w:b/>
-          <w:bCs/>
-          <w:sz w:val="44"/>
-          <w:szCs w:val="44"/>
-        </w:rPr>
-      </w:pPr>
-      <w:r>
-        <w:rPr>
-          <w:sz w:val="44"/>
-          <w:szCs w:val="44"/>
-        </w:rPr>
         <w:t>ASUNTO</w:t>
       </w:r>
       <w:r>
@@ -3174,7 +3453,7 @@
     </w:p>
     <w:sectPr>
       <w:pgSz w:w="12240" w:h="15840"/>
-      <w:pgMar w:top="1021" w:right="1701" w:bottom="1418" w:left="1701" w:header="709" w:footer="709" w:gutter="0"/>
+      <w:pgMar w:top="720" w:right="720" w:bottom="720" w:left="720" w:header="709" w:footer="709" w:gutter="0"/>
       <w:cols w:space="708"/>
       <w:docGrid w:linePitch="360"/>
     </w:sectPr>
@@ -3903,7 +4182,7 @@
 </file>
 
 <file path=customXml/itemProps1.xml><?xml version="1.0" encoding="utf-8"?>
-<ds:datastoreItem xmlns:ds="http://schemas.openxmlformats.org/officeDocument/2006/customXml" ds:itemID="{ABCC871A-87A8-44DA-BA8C-23629D31A6B6}">
+<ds:datastoreItem xmlns:ds="http://schemas.openxmlformats.org/officeDocument/2006/customXml" ds:itemID="{BD33789D-B197-422B-9B94-D0AEA4D91D48}">
   <ds:schemaRefs>
     <ds:schemaRef ds:uri="http://schemas.openxmlformats.org/officeDocument/2006/bibliography"/>
   </ds:schemaRefs>

--- a/01 DOCUEMENTOS/MEMOS CENTRAL  2022.docx
+++ b/01 DOCUEMENTOS/MEMOS CENTRAL  2022.docx
@@ -4,6 +4,244 @@
   <w:body>
     <w:p>
       <w:pPr>
+        <w:jc w:val="center"/>
+        <w:rPr>
+          <w:b/>
+          <w:bCs/>
+          <w:sz w:val="44"/>
+          <w:szCs w:val="44"/>
+        </w:rPr>
+      </w:pPr>
+      <w:r>
+        <w:rPr>
+          <w:b/>
+          <w:bCs/>
+          <w:sz w:val="44"/>
+          <w:szCs w:val="44"/>
+        </w:rPr>
+        <w:t>M E M O R A N DU M</w:t>
+      </w:r>
+    </w:p>
+    <w:p>
+      <w:pPr>
+        <w:rPr>
+          <w:b/>
+          <w:bCs/>
+          <w:sz w:val="44"/>
+          <w:szCs w:val="44"/>
+        </w:rPr>
+      </w:pPr>
+    </w:p>
+    <w:p>
+      <w:pPr>
+        <w:jc w:val="center"/>
+        <w:rPr>
+          <w:b/>
+          <w:bCs/>
+          <w:sz w:val="44"/>
+          <w:szCs w:val="44"/>
+        </w:rPr>
+      </w:pPr>
+      <w:r>
+        <w:rPr>
+          <w:b/>
+          <w:bCs/>
+          <w:sz w:val="44"/>
+          <w:szCs w:val="44"/>
+        </w:rPr>
+        <w:t>21 de noviembre   de 2022</w:t>
+      </w:r>
+    </w:p>
+    <w:p>
+      <w:pPr>
+        <w:jc w:val="center"/>
+        <w:rPr>
+          <w:b/>
+          <w:bCs/>
+          <w:sz w:val="44"/>
+          <w:szCs w:val="44"/>
+        </w:rPr>
+      </w:pPr>
+    </w:p>
+    <w:p>
+      <w:pPr>
+        <w:spacing w:after="0"/>
+        <w:jc w:val="center"/>
+        <w:rPr>
+          <w:b/>
+          <w:bCs/>
+          <w:sz w:val="44"/>
+          <w:szCs w:val="44"/>
+        </w:rPr>
+      </w:pPr>
+    </w:p>
+    <w:p>
+      <w:pPr>
+        <w:spacing w:after="0"/>
+        <w:rPr>
+          <w:sz w:val="44"/>
+          <w:szCs w:val="44"/>
+        </w:rPr>
+      </w:pPr>
+      <w:r>
+        <w:rPr>
+          <w:b/>
+          <w:bCs/>
+          <w:sz w:val="44"/>
+          <w:szCs w:val="44"/>
+        </w:rPr>
+        <w:t>PARA:     PERSONAL EN GENERAL</w:t>
+      </w:r>
+    </w:p>
+    <w:p>
+      <w:pPr>
+        <w:spacing w:after="0"/>
+        <w:rPr>
+          <w:sz w:val="44"/>
+          <w:szCs w:val="44"/>
+        </w:rPr>
+      </w:pPr>
+      <w:r>
+        <w:rPr>
+          <w:b/>
+          <w:sz w:val="44"/>
+          <w:szCs w:val="44"/>
+        </w:rPr>
+        <w:t xml:space="preserve">DE: </w:t>
+      </w:r>
+      <w:r>
+        <w:rPr>
+          <w:sz w:val="44"/>
+          <w:szCs w:val="44"/>
+        </w:rPr>
+        <w:tab/>
+        <w:t>DIRECCION GENERAL</w:t>
+      </w:r>
+    </w:p>
+    <w:p>
+      <w:pPr>
+        <w:jc w:val="both"/>
+        <w:rPr>
+          <w:sz w:val="40"/>
+        </w:rPr>
+      </w:pPr>
+      <w:r>
+        <w:rPr>
+          <w:b/>
+          <w:sz w:val="44"/>
+          <w:szCs w:val="44"/>
+        </w:rPr>
+        <w:t>ASUNTO</w:t>
+      </w:r>
+      <w:r>
+        <w:rPr>
+          <w:b/>
+          <w:bCs/>
+          <w:sz w:val="72"/>
+          <w:szCs w:val="44"/>
+        </w:rPr>
+        <w:t>:   COMIDAS</w:t>
+      </w:r>
+      <w:bookmarkStart w:id="0" w:name="_GoBack"/>
+      <w:bookmarkEnd w:id="0"/>
+    </w:p>
+    <w:p>
+      <w:pPr>
+        <w:jc w:val="both"/>
+        <w:rPr>
+          <w:sz w:val="40"/>
+        </w:rPr>
+      </w:pPr>
+    </w:p>
+    <w:p>
+      <w:pPr>
+        <w:jc w:val="both"/>
+        <w:rPr>
+          <w:sz w:val="40"/>
+        </w:rPr>
+      </w:pPr>
+    </w:p>
+    <w:p>
+      <w:pPr>
+        <w:ind w:firstLine="708"/>
+        <w:jc w:val="both"/>
+        <w:rPr>
+          <w:sz w:val="40"/>
+        </w:rPr>
+      </w:pPr>
+      <w:r>
+        <w:rPr>
+          <w:sz w:val="40"/>
+        </w:rPr>
+        <w:t>Para todo el personal se les informa:</w:t>
+      </w:r>
+    </w:p>
+    <w:p>
+      <w:pPr>
+        <w:ind w:firstLine="708"/>
+        <w:jc w:val="both"/>
+        <w:rPr>
+          <w:sz w:val="40"/>
+        </w:rPr>
+      </w:pPr>
+      <w:r>
+        <w:rPr>
+          <w:sz w:val="40"/>
+        </w:rPr>
+        <w:t xml:space="preserve"> El comedor no es restaurante, y no</w:t>
+      </w:r>
+      <w:r>
+        <w:rPr>
+          <w:sz w:val="40"/>
+        </w:rPr>
+        <w:t xml:space="preserve"> es </w:t>
+      </w:r>
+      <w:r>
+        <w:rPr>
+          <w:sz w:val="40"/>
+        </w:rPr>
+        <w:t>obligación de la empresa proporcionar desayuno y comida. Si los alimentos que se ofrecen dentro de la empresa no son de tu ayuda, puedes traer tus alimentos, sin embargo, ya no se les considerará posteriormente para desayunos y comidas.</w:t>
+      </w:r>
+    </w:p>
+    <w:p>
+      <w:pPr>
+        <w:jc w:val="both"/>
+        <w:rPr>
+          <w:sz w:val="40"/>
+        </w:rPr>
+      </w:pPr>
+      <w:r>
+        <w:rPr>
+          <w:sz w:val="40"/>
+        </w:rPr>
+        <w:t>¡La comida se maneja por porciones! Por lo tanto, si no te es suficiente puedes complementar con alimentos de tu casa, ya que está prohibido salir a comprar.</w:t>
+      </w:r>
+    </w:p>
+    <w:p>
+      <w:pPr>
+        <w:jc w:val="both"/>
+        <w:rPr>
+          <w:sz w:val="40"/>
+        </w:rPr>
+      </w:pPr>
+    </w:p>
+    <w:p>
+      <w:pPr>
+        <w:rPr>
+          <w:b/>
+          <w:sz w:val="40"/>
+        </w:rPr>
+      </w:pPr>
+      <w:r>
+        <w:rPr>
+          <w:b/>
+          <w:sz w:val="40"/>
+        </w:rPr>
+        <w:t>Por su atención gracias.</w:t>
+      </w:r>
+    </w:p>
+    <w:p>
+      <w:pPr>
         <w:spacing w:line="360" w:lineRule="auto"/>
         <w:jc w:val="both"/>
         <w:rPr>
@@ -29,6 +267,7 @@
           <w:sz w:val="44"/>
           <w:szCs w:val="44"/>
         </w:rPr>
+        <w:lastRenderedPageBreak/>
         <w:t>M E M O R A N DU M</w:t>
       </w:r>
     </w:p>
@@ -70,16 +309,7 @@
           <w:sz w:val="44"/>
           <w:szCs w:val="44"/>
         </w:rPr>
-        <w:t xml:space="preserve">  OCTUBRE </w:t>
-      </w:r>
-      <w:r>
-        <w:rPr>
-          <w:b/>
-          <w:bCs/>
-          <w:sz w:val="44"/>
-          <w:szCs w:val="44"/>
-        </w:rPr>
-        <w:t xml:space="preserve"> DE  2022</w:t>
+        <w:t xml:space="preserve">  OCTUBRE  DE  2022</w:t>
       </w:r>
     </w:p>
     <w:p>
@@ -231,7 +461,7 @@
           <w:sz w:val="56"/>
           <w:szCs w:val="56"/>
         </w:rPr>
-        <w:t>S</w:t>
+        <w:t>SE LES COMUNICA, A LOS CLIENTES QUE PAGUEN CON TRANSFERENCIA, SERA AUTORIZADA AL DIA SIGUIENTE PARA PODER CHECAR EN NUESTRO BANCO</w:t>
       </w:r>
       <w:r>
         <w:rPr>
@@ -240,7 +470,7 @@
           <w:sz w:val="56"/>
           <w:szCs w:val="56"/>
         </w:rPr>
-        <w:t>E LES COMUNICA, A LOS CLIENTES QUE PAGUEN CON TRANSFERENCIA, SERA AUTORIZADA AL DIA SIGUIENTE PARA PODER CHECAR EN NUESTRO BANCO</w:t>
+        <w:t>.</w:t>
       </w:r>
       <w:r>
         <w:rPr>
@@ -249,15 +479,6 @@
           <w:sz w:val="56"/>
           <w:szCs w:val="56"/>
         </w:rPr>
-        <w:t>.</w:t>
-      </w:r>
-      <w:r>
-        <w:rPr>
-          <w:b/>
-          <w:bCs/>
-          <w:sz w:val="56"/>
-          <w:szCs w:val="56"/>
-        </w:rPr>
         <w:t xml:space="preserve"> </w:t>
       </w:r>
     </w:p>
@@ -270,8 +491,6 @@
           <w:szCs w:val="44"/>
         </w:rPr>
       </w:pPr>
-      <w:bookmarkStart w:id="0" w:name="_GoBack"/>
-      <w:bookmarkEnd w:id="0"/>
     </w:p>
     <w:p>
       <w:pPr>
@@ -644,6 +863,7 @@
           <w:sz w:val="44"/>
           <w:szCs w:val="44"/>
         </w:rPr>
+        <w:lastRenderedPageBreak/>
         <w:t>M E M O R A N DU M</w:t>
       </w:r>
     </w:p>
@@ -4182,7 +4402,7 @@
 </file>
 
 <file path=customXml/itemProps1.xml><?xml version="1.0" encoding="utf-8"?>
-<ds:datastoreItem xmlns:ds="http://schemas.openxmlformats.org/officeDocument/2006/customXml" ds:itemID="{BD33789D-B197-422B-9B94-D0AEA4D91D48}">
+<ds:datastoreItem xmlns:ds="http://schemas.openxmlformats.org/officeDocument/2006/customXml" ds:itemID="{3F5E9921-7B5D-4804-BAA8-BD4CE5831D7C}">
   <ds:schemaRefs>
     <ds:schemaRef ds:uri="http://schemas.openxmlformats.org/officeDocument/2006/bibliography"/>
   </ds:schemaRefs>

--- a/01 DOCUEMENTOS/MEMOS CENTRAL  2022.docx
+++ b/01 DOCUEMENTOS/MEMOS CENTRAL  2022.docx
@@ -49,19 +49,17 @@
           <w:sz w:val="44"/>
           <w:szCs w:val="44"/>
         </w:rPr>
-        <w:t>21 de noviembre   de 2022</w:t>
-      </w:r>
-    </w:p>
-    <w:p>
-      <w:pPr>
-        <w:jc w:val="center"/>
-        <w:rPr>
-          <w:b/>
-          <w:bCs/>
-          <w:sz w:val="44"/>
-          <w:szCs w:val="44"/>
-        </w:rPr>
-      </w:pPr>
+        <w:t>3 de diciembre</w:t>
+      </w:r>
+      <w:r>
+        <w:rPr>
+          <w:b/>
+          <w:bCs/>
+          <w:sz w:val="44"/>
+          <w:szCs w:val="44"/>
+        </w:rPr>
+        <w:t xml:space="preserve">   de 2022</w:t>
+      </w:r>
     </w:p>
     <w:p>
       <w:pPr>
@@ -140,32 +138,309 @@
           <w:sz w:val="72"/>
           <w:szCs w:val="44"/>
         </w:rPr>
-        <w:t>:   COMIDAS</w:t>
-      </w:r>
+        <w:t>:   FALTAS 2023</w:t>
+      </w:r>
+    </w:p>
+    <w:p>
+      <w:pPr>
+        <w:jc w:val="both"/>
+        <w:rPr>
+          <w:sz w:val="40"/>
+        </w:rPr>
+      </w:pPr>
+    </w:p>
+    <w:p>
+      <w:pPr>
+        <w:ind w:firstLine="708"/>
+        <w:jc w:val="both"/>
+        <w:rPr>
+          <w:sz w:val="40"/>
+        </w:rPr>
+      </w:pPr>
+      <w:r>
+        <w:rPr>
+          <w:sz w:val="40"/>
+        </w:rPr>
+        <w:t>Para todo el personal se les informa:</w:t>
+      </w:r>
+    </w:p>
+    <w:p>
+      <w:pPr>
+        <w:ind w:firstLine="708"/>
+        <w:jc w:val="both"/>
+        <w:rPr>
+          <w:b/>
+          <w:sz w:val="44"/>
+        </w:rPr>
+      </w:pPr>
+      <w:r>
+        <w:rPr>
+          <w:sz w:val="40"/>
+        </w:rPr>
+        <w:t xml:space="preserve"> Que se toman a partir del día 4 de diciembre 2022 al   2 de diciembre 2023, serán</w:t>
+      </w:r>
+      <w:r>
+        <w:rPr>
+          <w:b/>
+          <w:sz w:val="44"/>
+        </w:rPr>
+        <w:t xml:space="preserve"> registradas sus faltas para participar en el bono anual.</w:t>
+      </w:r>
+      <w:r>
+        <w:rPr>
+          <w:b/>
+          <w:sz w:val="44"/>
+        </w:rPr>
+        <w:t xml:space="preserve"> </w:t>
+      </w:r>
+    </w:p>
+    <w:p>
+      <w:pPr>
+        <w:ind w:firstLine="708"/>
+        <w:jc w:val="center"/>
+        <w:rPr>
+          <w:b/>
+          <w:sz w:val="44"/>
+        </w:rPr>
+      </w:pPr>
+      <w:r>
+        <w:rPr>
+          <w:b/>
+          <w:sz w:val="52"/>
+        </w:rPr>
+        <w:t>NOTA IMPORTANTE: ¡SOLO SE ADMITIRAN 5 FALTAS EN EL AÑO, POSTERIOR A ESTAS SE PIERDE EL BONO</w:t>
+      </w:r>
+      <w:r>
+        <w:rPr>
+          <w:b/>
+          <w:sz w:val="52"/>
+        </w:rPr>
+        <w:t xml:space="preserve"> ANUAL Y SEMANAL</w:t>
+      </w:r>
+      <w:r>
+        <w:rPr>
+          <w:b/>
+          <w:sz w:val="52"/>
+        </w:rPr>
+        <w:t>!</w:t>
+      </w:r>
+      <w:r>
+        <w:rPr>
+          <w:b/>
+          <w:sz w:val="52"/>
+        </w:rPr>
+        <w:t xml:space="preserve"> </w:t>
+      </w:r>
+      <w:r>
+        <w:rPr>
+          <w:b/>
+          <w:sz w:val="52"/>
+        </w:rPr>
+        <w:br/>
+      </w:r>
+    </w:p>
+    <w:p>
+      <w:pPr>
+        <w:ind w:firstLine="708"/>
+        <w:jc w:val="center"/>
+        <w:rPr>
+          <w:b/>
+          <w:sz w:val="44"/>
+        </w:rPr>
+      </w:pPr>
+      <w:r>
+        <w:rPr>
+          <w:b/>
+          <w:sz w:val="44"/>
+        </w:rPr>
+        <w:t>Cualquier duda favor de preguntar.</w:t>
+      </w:r>
+    </w:p>
+    <w:p>
+      <w:pPr>
+        <w:ind w:firstLine="708"/>
+        <w:jc w:val="center"/>
+        <w:rPr>
+          <w:b/>
+          <w:sz w:val="44"/>
+        </w:rPr>
+      </w:pPr>
       <w:bookmarkStart w:id="0" w:name="_GoBack"/>
       <w:bookmarkEnd w:id="0"/>
     </w:p>
     <w:p>
       <w:pPr>
-        <w:jc w:val="both"/>
-        <w:rPr>
-          <w:sz w:val="40"/>
-        </w:rPr>
-      </w:pPr>
-    </w:p>
-    <w:p>
-      <w:pPr>
-        <w:jc w:val="both"/>
-        <w:rPr>
-          <w:sz w:val="40"/>
-        </w:rPr>
-      </w:pPr>
-    </w:p>
-    <w:p>
-      <w:pPr>
         <w:ind w:firstLine="708"/>
         <w:jc w:val="both"/>
         <w:rPr>
+          <w:b/>
+          <w:sz w:val="52"/>
+        </w:rPr>
+      </w:pPr>
+    </w:p>
+    <w:p>
+      <w:pPr>
+        <w:jc w:val="center"/>
+        <w:rPr>
+          <w:b/>
+          <w:bCs/>
+          <w:sz w:val="44"/>
+          <w:szCs w:val="44"/>
+        </w:rPr>
+      </w:pPr>
+      <w:r>
+        <w:rPr>
+          <w:b/>
+          <w:bCs/>
+          <w:sz w:val="44"/>
+          <w:szCs w:val="44"/>
+        </w:rPr>
+        <w:lastRenderedPageBreak/>
+        <w:t>M E M O R A N DU M</w:t>
+      </w:r>
+    </w:p>
+    <w:p>
+      <w:pPr>
+        <w:rPr>
+          <w:b/>
+          <w:bCs/>
+          <w:sz w:val="44"/>
+          <w:szCs w:val="44"/>
+        </w:rPr>
+      </w:pPr>
+    </w:p>
+    <w:p>
+      <w:pPr>
+        <w:jc w:val="center"/>
+        <w:rPr>
+          <w:b/>
+          <w:bCs/>
+          <w:sz w:val="44"/>
+          <w:szCs w:val="44"/>
+        </w:rPr>
+      </w:pPr>
+      <w:r>
+        <w:rPr>
+          <w:b/>
+          <w:bCs/>
+          <w:sz w:val="44"/>
+          <w:szCs w:val="44"/>
+        </w:rPr>
+        <w:t>21 de noviembre   de 2022</w:t>
+      </w:r>
+    </w:p>
+    <w:p>
+      <w:pPr>
+        <w:jc w:val="center"/>
+        <w:rPr>
+          <w:b/>
+          <w:bCs/>
+          <w:sz w:val="44"/>
+          <w:szCs w:val="44"/>
+        </w:rPr>
+      </w:pPr>
+    </w:p>
+    <w:p>
+      <w:pPr>
+        <w:spacing w:after="0"/>
+        <w:jc w:val="center"/>
+        <w:rPr>
+          <w:b/>
+          <w:bCs/>
+          <w:sz w:val="44"/>
+          <w:szCs w:val="44"/>
+        </w:rPr>
+      </w:pPr>
+    </w:p>
+    <w:p>
+      <w:pPr>
+        <w:spacing w:after="0"/>
+        <w:rPr>
+          <w:sz w:val="44"/>
+          <w:szCs w:val="44"/>
+        </w:rPr>
+      </w:pPr>
+      <w:r>
+        <w:rPr>
+          <w:b/>
+          <w:bCs/>
+          <w:sz w:val="44"/>
+          <w:szCs w:val="44"/>
+        </w:rPr>
+        <w:t>PARA:     PERSONAL EN GENERAL</w:t>
+      </w:r>
+    </w:p>
+    <w:p>
+      <w:pPr>
+        <w:spacing w:after="0"/>
+        <w:rPr>
+          <w:sz w:val="44"/>
+          <w:szCs w:val="44"/>
+        </w:rPr>
+      </w:pPr>
+      <w:r>
+        <w:rPr>
+          <w:b/>
+          <w:sz w:val="44"/>
+          <w:szCs w:val="44"/>
+        </w:rPr>
+        <w:t xml:space="preserve">DE: </w:t>
+      </w:r>
+      <w:r>
+        <w:rPr>
+          <w:sz w:val="44"/>
+          <w:szCs w:val="44"/>
+        </w:rPr>
+        <w:tab/>
+        <w:t>DIRECCION GENERAL</w:t>
+      </w:r>
+    </w:p>
+    <w:p>
+      <w:pPr>
+        <w:jc w:val="both"/>
+        <w:rPr>
+          <w:sz w:val="40"/>
+        </w:rPr>
+      </w:pPr>
+      <w:r>
+        <w:rPr>
+          <w:b/>
+          <w:sz w:val="44"/>
+          <w:szCs w:val="44"/>
+        </w:rPr>
+        <w:t>ASUNTO</w:t>
+      </w:r>
+      <w:r>
+        <w:rPr>
+          <w:b/>
+          <w:bCs/>
+          <w:sz w:val="72"/>
+          <w:szCs w:val="44"/>
+        </w:rPr>
+        <w:t>:   COMIDAS</w:t>
+      </w:r>
+    </w:p>
+    <w:p>
+      <w:pPr>
+        <w:jc w:val="both"/>
+        <w:rPr>
+          <w:sz w:val="40"/>
+        </w:rPr>
+      </w:pPr>
+    </w:p>
+    <w:p>
+      <w:pPr>
+        <w:jc w:val="both"/>
+        <w:rPr>
+          <w:sz w:val="40"/>
+        </w:rPr>
+      </w:pPr>
+    </w:p>
+    <w:p>
+      <w:pPr>
+        <w:ind w:firstLine="708"/>
+        <w:jc w:val="both"/>
+        <w:rPr>
           <w:sz w:val="40"/>
         </w:rPr>
       </w:pPr>
@@ -267,7 +542,6 @@
           <w:sz w:val="44"/>
           <w:szCs w:val="44"/>
         </w:rPr>
-        <w:lastRenderedPageBreak/>
         <w:t>M E M O R A N DU M</w:t>
       </w:r>
     </w:p>
@@ -823,6 +1097,7 @@
           <w:szCs w:val="56"/>
           <w:u w:val="single"/>
         </w:rPr>
+        <w:lastRenderedPageBreak/>
         <w:t xml:space="preserve">Nota:  NO HAY FACTURACION DESPUES DEL DIA DE COMPRA </w:t>
       </w:r>
     </w:p>
@@ -863,7 +1138,6 @@
           <w:sz w:val="44"/>
           <w:szCs w:val="44"/>
         </w:rPr>
-        <w:lastRenderedPageBreak/>
         <w:t>M E M O R A N DU M</w:t>
       </w:r>
     </w:p>
@@ -1619,7 +1893,16 @@
           <w:sz w:val="44"/>
           <w:szCs w:val="44"/>
         </w:rPr>
-        <w:t>PASA DIRECTO A MODULO CON TU TIKET DE COMPRA Y PUEDES HACER TU PEDIDO</w:t>
+        <w:t xml:space="preserve">PASA DIRECTO A MODULO </w:t>
+      </w:r>
+      <w:r>
+        <w:rPr>
+          <w:b/>
+          <w:sz w:val="44"/>
+          <w:szCs w:val="44"/>
+        </w:rPr>
+        <w:lastRenderedPageBreak/>
+        <w:t>CON TU TIKET DE COMPRA Y PUEDES HACER TU PEDIDO</w:t>
       </w:r>
       <w:r>
         <w:rPr>
@@ -2008,6 +2291,7 @@
           <w:sz w:val="40"/>
           <w:szCs w:val="28"/>
         </w:rPr>
+        <w:lastRenderedPageBreak/>
         <w:t xml:space="preserve">La mala suerte no existe, todo lo que existe es </w:t>
       </w:r>
       <w:r>
@@ -2443,6 +2727,7 @@
           <w:sz w:val="44"/>
           <w:szCs w:val="44"/>
         </w:rPr>
+        <w:lastRenderedPageBreak/>
         <w:tab/>
         <w:t xml:space="preserve"> SE LES INFORMA QUE A PARTIR DE ESTA </w:t>
       </w:r>
@@ -2708,6 +2993,7 @@
           <w:sz w:val="44"/>
           <w:szCs w:val="44"/>
         </w:rPr>
+        <w:lastRenderedPageBreak/>
         <w:tab/>
         <w:t xml:space="preserve"> SE LES INFORMA QUE LAS FECHAS DE LAS VACACIONES SE</w:t>
       </w:r>
@@ -2895,7 +3181,6 @@
           <w:sz w:val="44"/>
           <w:szCs w:val="44"/>
         </w:rPr>
-        <w:lastRenderedPageBreak/>
         <w:t xml:space="preserve">PARA:     </w:t>
       </w:r>
       <w:r>
@@ -3010,6 +3295,7 @@
           <w:sz w:val="44"/>
           <w:szCs w:val="44"/>
         </w:rPr>
+        <w:lastRenderedPageBreak/>
         <w:tab/>
         <w:t xml:space="preserve"> SE LES RECUERDA QUE AL ACUMULAR</w:t>
       </w:r>
@@ -3302,51 +3588,51 @@
           <w:sz w:val="44"/>
           <w:szCs w:val="44"/>
         </w:rPr>
+        <w:t>ASUNTO</w:t>
+      </w:r>
+      <w:r>
+        <w:rPr>
+          <w:b/>
+          <w:bCs/>
+          <w:sz w:val="44"/>
+          <w:szCs w:val="44"/>
+          <w:highlight w:val="yellow"/>
+        </w:rPr>
+        <w:t xml:space="preserve">:  F A L T A S  </w:t>
+      </w:r>
+    </w:p>
+    <w:p>
+      <w:pPr>
+        <w:rPr>
+          <w:sz w:val="44"/>
+          <w:szCs w:val="44"/>
+        </w:rPr>
+      </w:pPr>
+    </w:p>
+    <w:p>
+      <w:pPr>
+        <w:spacing w:line="360" w:lineRule="auto"/>
+        <w:rPr>
+          <w:sz w:val="44"/>
+          <w:szCs w:val="44"/>
+        </w:rPr>
+      </w:pPr>
+    </w:p>
+    <w:p>
+      <w:pPr>
+        <w:spacing w:line="360" w:lineRule="auto"/>
+        <w:jc w:val="both"/>
+        <w:rPr>
+          <w:sz w:val="44"/>
+          <w:szCs w:val="44"/>
+        </w:rPr>
+      </w:pPr>
+      <w:r>
+        <w:rPr>
+          <w:sz w:val="44"/>
+          <w:szCs w:val="44"/>
+        </w:rPr>
         <w:lastRenderedPageBreak/>
-        <w:t>ASUNTO</w:t>
-      </w:r>
-      <w:r>
-        <w:rPr>
-          <w:b/>
-          <w:bCs/>
-          <w:sz w:val="44"/>
-          <w:szCs w:val="44"/>
-          <w:highlight w:val="yellow"/>
-        </w:rPr>
-        <w:t xml:space="preserve">:  F A L T A S  </w:t>
-      </w:r>
-    </w:p>
-    <w:p>
-      <w:pPr>
-        <w:rPr>
-          <w:sz w:val="44"/>
-          <w:szCs w:val="44"/>
-        </w:rPr>
-      </w:pPr>
-    </w:p>
-    <w:p>
-      <w:pPr>
-        <w:spacing w:line="360" w:lineRule="auto"/>
-        <w:rPr>
-          <w:sz w:val="44"/>
-          <w:szCs w:val="44"/>
-        </w:rPr>
-      </w:pPr>
-    </w:p>
-    <w:p>
-      <w:pPr>
-        <w:spacing w:line="360" w:lineRule="auto"/>
-        <w:jc w:val="both"/>
-        <w:rPr>
-          <w:sz w:val="44"/>
-          <w:szCs w:val="44"/>
-        </w:rPr>
-      </w:pPr>
-      <w:r>
-        <w:rPr>
-          <w:sz w:val="44"/>
-          <w:szCs w:val="44"/>
-        </w:rPr>
         <w:tab/>
         <w:t xml:space="preserve"> SE LES RECUERDA QUE LAS </w:t>
       </w:r>
@@ -3673,7 +3959,7 @@
     </w:p>
     <w:sectPr>
       <w:pgSz w:w="12240" w:h="15840"/>
-      <w:pgMar w:top="720" w:right="720" w:bottom="720" w:left="720" w:header="709" w:footer="709" w:gutter="0"/>
+      <w:pgMar w:top="1440" w:right="1080" w:bottom="709" w:left="1080" w:header="709" w:footer="709" w:gutter="0"/>
       <w:cols w:space="708"/>
       <w:docGrid w:linePitch="360"/>
     </w:sectPr>
@@ -4402,7 +4688,7 @@
 </file>
 
 <file path=customXml/itemProps1.xml><?xml version="1.0" encoding="utf-8"?>
-<ds:datastoreItem xmlns:ds="http://schemas.openxmlformats.org/officeDocument/2006/customXml" ds:itemID="{3F5E9921-7B5D-4804-BAA8-BD4CE5831D7C}">
+<ds:datastoreItem xmlns:ds="http://schemas.openxmlformats.org/officeDocument/2006/customXml" ds:itemID="{2827676F-4984-496F-8CAD-A3C2EB27F3C5}">
   <ds:schemaRefs>
     <ds:schemaRef ds:uri="http://schemas.openxmlformats.org/officeDocument/2006/bibliography"/>
   </ds:schemaRefs>

--- a/01 DOCUEMENTOS/MEMOS CENTRAL  2022.docx
+++ b/01 DOCUEMENTOS/MEMOS CENTRAL  2022.docx
@@ -49,16 +49,16 @@
           <w:sz w:val="44"/>
           <w:szCs w:val="44"/>
         </w:rPr>
-        <w:t>3 de diciembre</w:t>
-      </w:r>
-      <w:r>
-        <w:rPr>
-          <w:b/>
-          <w:bCs/>
-          <w:sz w:val="44"/>
-          <w:szCs w:val="44"/>
-        </w:rPr>
-        <w:t xml:space="preserve">   de 2022</w:t>
+        <w:t>6</w:t>
+      </w:r>
+      <w:r>
+        <w:rPr>
+          <w:b/>
+          <w:bCs/>
+          <w:sz w:val="44"/>
+          <w:szCs w:val="44"/>
+        </w:rPr>
+        <w:t xml:space="preserve"> de diciembre   de 2022</w:t>
       </w:r>
     </w:p>
     <w:p>
@@ -138,7 +138,7 @@
           <w:sz w:val="72"/>
           <w:szCs w:val="44"/>
         </w:rPr>
-        <w:t>:   FALTAS 2023</w:t>
+        <w:t>:   DESCANSOS</w:t>
       </w:r>
     </w:p>
     <w:p>
@@ -169,27 +169,120 @@
         <w:ind w:firstLine="708"/>
         <w:jc w:val="both"/>
         <w:rPr>
-          <w:b/>
-          <w:sz w:val="44"/>
-        </w:rPr>
-      </w:pPr>
-      <w:r>
-        <w:rPr>
-          <w:sz w:val="40"/>
-        </w:rPr>
-        <w:t xml:space="preserve"> Que se toman a partir del día 4 de diciembre 2022 al   2 de diciembre 2023, serán</w:t>
-      </w:r>
-      <w:r>
-        <w:rPr>
-          <w:b/>
-          <w:sz w:val="44"/>
-        </w:rPr>
-        <w:t xml:space="preserve"> registradas sus faltas para participar en el bono anual.</w:t>
-      </w:r>
-      <w:r>
-        <w:rPr>
-          <w:b/>
-          <w:sz w:val="44"/>
+          <w:sz w:val="52"/>
+        </w:rPr>
+      </w:pPr>
+      <w:r>
+        <w:rPr>
+          <w:sz w:val="52"/>
+        </w:rPr>
+        <w:t xml:space="preserve"> Que a partir del día 18</w:t>
+      </w:r>
+      <w:r>
+        <w:rPr>
+          <w:sz w:val="52"/>
+        </w:rPr>
+        <w:t xml:space="preserve"> de diciembre 2022 </w:t>
+      </w:r>
+      <w:r>
+        <w:rPr>
+          <w:sz w:val="52"/>
+        </w:rPr>
+        <w:t>al 31 de diciembre 2022</w:t>
+      </w:r>
+      <w:r>
+        <w:rPr>
+          <w:sz w:val="52"/>
+        </w:rPr>
+        <w:t xml:space="preserve">, </w:t>
+      </w:r>
+      <w:r>
+        <w:rPr>
+          <w:b/>
+          <w:sz w:val="52"/>
+        </w:rPr>
+        <w:t xml:space="preserve">NO HAY DESCANSOS </w:t>
+      </w:r>
+      <w:r>
+        <w:rPr>
+          <w:sz w:val="52"/>
+        </w:rPr>
+        <w:t xml:space="preserve">por temporada alta y se reanuda los descansos a partir del </w:t>
+      </w:r>
+      <w:proofErr w:type="gramStart"/>
+      <w:r>
+        <w:rPr>
+          <w:sz w:val="52"/>
+        </w:rPr>
+        <w:t>día  2</w:t>
+      </w:r>
+      <w:proofErr w:type="gramEnd"/>
+      <w:r>
+        <w:rPr>
+          <w:sz w:val="52"/>
+        </w:rPr>
+        <w:t xml:space="preserve"> de enero </w:t>
+      </w:r>
+      <w:r>
+        <w:rPr>
+          <w:sz w:val="52"/>
+        </w:rPr>
+        <w:t xml:space="preserve"> 2023</w:t>
+      </w:r>
+      <w:r>
+        <w:rPr>
+          <w:sz w:val="52"/>
+        </w:rPr>
+        <w:t>.</w:t>
+      </w:r>
+    </w:p>
+    <w:p>
+      <w:pPr>
+        <w:ind w:firstLine="708"/>
+        <w:jc w:val="both"/>
+        <w:rPr>
+          <w:sz w:val="52"/>
+        </w:rPr>
+      </w:pPr>
+    </w:p>
+    <w:p>
+      <w:pPr>
+        <w:ind w:firstLine="708"/>
+        <w:jc w:val="both"/>
+        <w:rPr>
+          <w:sz w:val="52"/>
+        </w:rPr>
+      </w:pPr>
+      <w:r>
+        <w:rPr>
+          <w:sz w:val="52"/>
+        </w:rPr>
+        <w:t xml:space="preserve">NOTA:  </w:t>
+      </w:r>
+      <w:r>
+        <w:rPr>
+          <w:b/>
+          <w:sz w:val="52"/>
+        </w:rPr>
+        <w:t>25 de diciembre</w:t>
+      </w:r>
+      <w:r>
+        <w:rPr>
+          <w:b/>
+          <w:sz w:val="52"/>
+        </w:rPr>
+        <w:t xml:space="preserve"> 2022 </w:t>
+      </w:r>
+      <w:r>
+        <w:rPr>
+          <w:b/>
+          <w:sz w:val="52"/>
+        </w:rPr>
+        <w:t>no se trabaja</w:t>
+      </w:r>
+      <w:r>
+        <w:rPr>
+          <w:sz w:val="52"/>
         </w:rPr>
         <w:t xml:space="preserve"> </w:t>
       </w:r>
@@ -197,81 +290,78 @@
     <w:p>
       <w:pPr>
         <w:ind w:firstLine="708"/>
-        <w:jc w:val="center"/>
-        <w:rPr>
-          <w:b/>
-          <w:sz w:val="44"/>
-        </w:rPr>
-      </w:pPr>
-      <w:r>
+        <w:jc w:val="both"/>
         <w:rPr>
           <w:b/>
           <w:sz w:val="52"/>
         </w:rPr>
-        <w:t>NOTA IMPORTANTE: ¡SOLO SE ADMITIRAN 5 FALTAS EN EL AÑO, POSTERIOR A ESTAS SE PIERDE EL BONO</w:t>
-      </w:r>
-      <w:r>
-        <w:rPr>
-          <w:b/>
+      </w:pPr>
+      <w:r>
+        <w:rPr>
           <w:sz w:val="52"/>
         </w:rPr>
-        <w:t xml:space="preserve"> ANUAL Y SEMANAL</w:t>
-      </w:r>
-      <w:r>
-        <w:rPr>
-          <w:b/>
+        <w:tab/>
+      </w:r>
+      <w:r>
+        <w:rPr>
           <w:sz w:val="52"/>
         </w:rPr>
-        <w:t>!</w:t>
+        <w:tab/>
       </w:r>
       <w:r>
         <w:rPr>
           <w:b/>
           <w:sz w:val="52"/>
         </w:rPr>
+        <w:t xml:space="preserve">   </w:t>
+      </w:r>
+      <w:proofErr w:type="gramStart"/>
+      <w:r>
+        <w:rPr>
+          <w:b/>
+          <w:sz w:val="52"/>
+        </w:rPr>
+        <w:t>01  de</w:t>
+      </w:r>
+      <w:proofErr w:type="gramEnd"/>
+      <w:r>
+        <w:rPr>
+          <w:b/>
+          <w:sz w:val="52"/>
+        </w:rPr>
+        <w:t xml:space="preserve"> enero </w:t>
+      </w:r>
+      <w:r>
+        <w:rPr>
+          <w:b/>
+          <w:sz w:val="52"/>
+        </w:rPr>
+        <w:t>2023 no se trabaja</w:t>
+      </w:r>
+    </w:p>
+    <w:p>
+      <w:pPr>
+        <w:ind w:firstLine="708"/>
+        <w:jc w:val="both"/>
+        <w:rPr>
+          <w:b/>
+          <w:sz w:val="96"/>
+        </w:rPr>
+      </w:pPr>
+      <w:r>
+        <w:rPr>
+          <w:b/>
+          <w:sz w:val="56"/>
+        </w:rPr>
         <w:t xml:space="preserve"> </w:t>
       </w:r>
-      <w:r>
-        <w:rPr>
-          <w:b/>
-          <w:sz w:val="52"/>
-        </w:rPr>
-        <w:br/>
-      </w:r>
-    </w:p>
-    <w:p>
-      <w:pPr>
-        <w:ind w:firstLine="708"/>
-        <w:jc w:val="center"/>
-        <w:rPr>
-          <w:b/>
-          <w:sz w:val="44"/>
-        </w:rPr>
-      </w:pPr>
-      <w:r>
-        <w:rPr>
-          <w:b/>
-          <w:sz w:val="44"/>
-        </w:rPr>
-        <w:t>Cualquier duda favor de preguntar.</w:t>
-      </w:r>
-    </w:p>
-    <w:p>
-      <w:pPr>
-        <w:ind w:firstLine="708"/>
-        <w:jc w:val="center"/>
-        <w:rPr>
-          <w:b/>
-          <w:sz w:val="44"/>
-        </w:rPr>
-      </w:pPr>
       <w:bookmarkStart w:id="0" w:name="_GoBack"/>
       <w:bookmarkEnd w:id="0"/>
     </w:p>
     <w:p>
       <w:pPr>
         <w:ind w:firstLine="708"/>
-        <w:jc w:val="both"/>
+        <w:jc w:val="center"/>
         <w:rPr>
           <w:b/>
           <w:sz w:val="52"/>
@@ -280,22 +370,78 @@
     </w:p>
     <w:p>
       <w:pPr>
-        <w:jc w:val="center"/>
-        <w:rPr>
-          <w:b/>
-          <w:bCs/>
-          <w:sz w:val="44"/>
-          <w:szCs w:val="44"/>
-        </w:rPr>
-      </w:pPr>
-      <w:r>
-        <w:rPr>
-          <w:b/>
-          <w:bCs/>
-          <w:sz w:val="44"/>
-          <w:szCs w:val="44"/>
-        </w:rPr>
-        <w:lastRenderedPageBreak/>
+        <w:ind w:firstLine="708"/>
+        <w:jc w:val="center"/>
+        <w:rPr>
+          <w:b/>
+          <w:sz w:val="52"/>
+        </w:rPr>
+      </w:pPr>
+    </w:p>
+    <w:p>
+      <w:pPr>
+        <w:ind w:firstLine="708"/>
+        <w:jc w:val="center"/>
+        <w:rPr>
+          <w:b/>
+          <w:sz w:val="52"/>
+        </w:rPr>
+      </w:pPr>
+    </w:p>
+    <w:p>
+      <w:pPr>
+        <w:ind w:firstLine="708"/>
+        <w:jc w:val="center"/>
+        <w:rPr>
+          <w:b/>
+          <w:sz w:val="52"/>
+        </w:rPr>
+      </w:pPr>
+    </w:p>
+    <w:p>
+      <w:pPr>
+        <w:ind w:firstLine="708"/>
+        <w:jc w:val="center"/>
+        <w:rPr>
+          <w:b/>
+          <w:sz w:val="44"/>
+        </w:rPr>
+      </w:pPr>
+      <w:r>
+        <w:rPr>
+          <w:b/>
+          <w:sz w:val="52"/>
+        </w:rPr>
+        <w:br/>
+      </w:r>
+    </w:p>
+    <w:p>
+      <w:pPr>
+        <w:ind w:firstLine="708"/>
+        <w:jc w:val="center"/>
+        <w:rPr>
+          <w:b/>
+          <w:sz w:val="44"/>
+        </w:rPr>
+      </w:pPr>
+    </w:p>
+    <w:p>
+      <w:pPr>
+        <w:jc w:val="center"/>
+        <w:rPr>
+          <w:b/>
+          <w:bCs/>
+          <w:sz w:val="44"/>
+          <w:szCs w:val="44"/>
+        </w:rPr>
+      </w:pPr>
+      <w:r>
+        <w:rPr>
+          <w:b/>
+          <w:bCs/>
+          <w:sz w:val="44"/>
+          <w:szCs w:val="44"/>
+        </w:rPr>
         <w:t>M E M O R A N DU M</w:t>
       </w:r>
     </w:p>
@@ -326,19 +472,8 @@
           <w:sz w:val="44"/>
           <w:szCs w:val="44"/>
         </w:rPr>
-        <w:t>21 de noviembre   de 2022</w:t>
-      </w:r>
-    </w:p>
-    <w:p>
-      <w:pPr>
-        <w:jc w:val="center"/>
-        <w:rPr>
-          <w:b/>
-          <w:bCs/>
-          <w:sz w:val="44"/>
-          <w:szCs w:val="44"/>
-        </w:rPr>
-      </w:pPr>
+        <w:t>3 de diciembre   de 2022</w:t>
+      </w:r>
     </w:p>
     <w:p>
       <w:pPr>
@@ -417,6 +552,283 @@
           <w:sz w:val="72"/>
           <w:szCs w:val="44"/>
         </w:rPr>
+        <w:t>:   FALTAS 2023</w:t>
+      </w:r>
+    </w:p>
+    <w:p>
+      <w:pPr>
+        <w:jc w:val="both"/>
+        <w:rPr>
+          <w:sz w:val="40"/>
+        </w:rPr>
+      </w:pPr>
+    </w:p>
+    <w:p>
+      <w:pPr>
+        <w:ind w:firstLine="708"/>
+        <w:jc w:val="both"/>
+        <w:rPr>
+          <w:sz w:val="40"/>
+        </w:rPr>
+      </w:pPr>
+      <w:r>
+        <w:rPr>
+          <w:sz w:val="40"/>
+        </w:rPr>
+        <w:t>Para todo el personal se les informa:</w:t>
+      </w:r>
+    </w:p>
+    <w:p>
+      <w:pPr>
+        <w:ind w:firstLine="708"/>
+        <w:jc w:val="both"/>
+        <w:rPr>
+          <w:b/>
+          <w:sz w:val="44"/>
+        </w:rPr>
+      </w:pPr>
+      <w:r>
+        <w:rPr>
+          <w:sz w:val="40"/>
+        </w:rPr>
+        <w:t xml:space="preserve"> Que se toman a partir del día 4 de diciembre 2022 al   2 de diciembre 2023, serán</w:t>
+      </w:r>
+      <w:r>
+        <w:rPr>
+          <w:b/>
+          <w:sz w:val="44"/>
+        </w:rPr>
+        <w:t xml:space="preserve"> registradas sus faltas para participar en el bono anual.</w:t>
+      </w:r>
+      <w:r>
+        <w:rPr>
+          <w:b/>
+          <w:sz w:val="44"/>
+        </w:rPr>
+        <w:t xml:space="preserve"> </w:t>
+      </w:r>
+    </w:p>
+    <w:p>
+      <w:pPr>
+        <w:ind w:firstLine="708"/>
+        <w:jc w:val="center"/>
+        <w:rPr>
+          <w:b/>
+          <w:sz w:val="44"/>
+        </w:rPr>
+      </w:pPr>
+      <w:r>
+        <w:rPr>
+          <w:b/>
+          <w:sz w:val="52"/>
+        </w:rPr>
+        <w:lastRenderedPageBreak/>
+        <w:t>NOTA IMPORTANTE: ¡SOLO SE ADMITIRAN 5 FALTAS EN EL AÑO, POSTERIOR A ESTAS SE PIERDE EL BONO</w:t>
+      </w:r>
+      <w:r>
+        <w:rPr>
+          <w:b/>
+          <w:sz w:val="52"/>
+        </w:rPr>
+        <w:t xml:space="preserve"> ANUAL Y SEMANAL</w:t>
+      </w:r>
+      <w:r>
+        <w:rPr>
+          <w:b/>
+          <w:sz w:val="52"/>
+        </w:rPr>
+        <w:t>!</w:t>
+      </w:r>
+      <w:r>
+        <w:rPr>
+          <w:b/>
+          <w:sz w:val="52"/>
+        </w:rPr>
+        <w:t xml:space="preserve"> </w:t>
+      </w:r>
+      <w:r>
+        <w:rPr>
+          <w:b/>
+          <w:sz w:val="52"/>
+        </w:rPr>
+        <w:br/>
+      </w:r>
+    </w:p>
+    <w:p>
+      <w:pPr>
+        <w:ind w:firstLine="708"/>
+        <w:jc w:val="center"/>
+        <w:rPr>
+          <w:b/>
+          <w:sz w:val="44"/>
+        </w:rPr>
+      </w:pPr>
+      <w:r>
+        <w:rPr>
+          <w:b/>
+          <w:sz w:val="44"/>
+        </w:rPr>
+        <w:t>Cualquier duda favor de preguntar.</w:t>
+      </w:r>
+    </w:p>
+    <w:p>
+      <w:pPr>
+        <w:ind w:firstLine="708"/>
+        <w:jc w:val="center"/>
+        <w:rPr>
+          <w:b/>
+          <w:sz w:val="44"/>
+        </w:rPr>
+      </w:pPr>
+    </w:p>
+    <w:p>
+      <w:pPr>
+        <w:ind w:firstLine="708"/>
+        <w:jc w:val="both"/>
+        <w:rPr>
+          <w:b/>
+          <w:sz w:val="52"/>
+        </w:rPr>
+      </w:pPr>
+    </w:p>
+    <w:p>
+      <w:pPr>
+        <w:jc w:val="center"/>
+        <w:rPr>
+          <w:b/>
+          <w:bCs/>
+          <w:sz w:val="44"/>
+          <w:szCs w:val="44"/>
+        </w:rPr>
+      </w:pPr>
+      <w:r>
+        <w:rPr>
+          <w:b/>
+          <w:bCs/>
+          <w:sz w:val="44"/>
+          <w:szCs w:val="44"/>
+        </w:rPr>
+        <w:t>M E M O R A N DU M</w:t>
+      </w:r>
+    </w:p>
+    <w:p>
+      <w:pPr>
+        <w:rPr>
+          <w:b/>
+          <w:bCs/>
+          <w:sz w:val="44"/>
+          <w:szCs w:val="44"/>
+        </w:rPr>
+      </w:pPr>
+    </w:p>
+    <w:p>
+      <w:pPr>
+        <w:jc w:val="center"/>
+        <w:rPr>
+          <w:b/>
+          <w:bCs/>
+          <w:sz w:val="44"/>
+          <w:szCs w:val="44"/>
+        </w:rPr>
+      </w:pPr>
+      <w:r>
+        <w:rPr>
+          <w:b/>
+          <w:bCs/>
+          <w:sz w:val="44"/>
+          <w:szCs w:val="44"/>
+        </w:rPr>
+        <w:t>21 de noviembre   de 2022</w:t>
+      </w:r>
+    </w:p>
+    <w:p>
+      <w:pPr>
+        <w:jc w:val="center"/>
+        <w:rPr>
+          <w:b/>
+          <w:bCs/>
+          <w:sz w:val="44"/>
+          <w:szCs w:val="44"/>
+        </w:rPr>
+      </w:pPr>
+    </w:p>
+    <w:p>
+      <w:pPr>
+        <w:spacing w:after="0"/>
+        <w:jc w:val="center"/>
+        <w:rPr>
+          <w:b/>
+          <w:bCs/>
+          <w:sz w:val="44"/>
+          <w:szCs w:val="44"/>
+        </w:rPr>
+      </w:pPr>
+    </w:p>
+    <w:p>
+      <w:pPr>
+        <w:spacing w:after="0"/>
+        <w:rPr>
+          <w:sz w:val="44"/>
+          <w:szCs w:val="44"/>
+        </w:rPr>
+      </w:pPr>
+      <w:r>
+        <w:rPr>
+          <w:b/>
+          <w:bCs/>
+          <w:sz w:val="44"/>
+          <w:szCs w:val="44"/>
+        </w:rPr>
+        <w:t>PARA:     PERSONAL EN GENERAL</w:t>
+      </w:r>
+    </w:p>
+    <w:p>
+      <w:pPr>
+        <w:spacing w:after="0"/>
+        <w:rPr>
+          <w:sz w:val="44"/>
+          <w:szCs w:val="44"/>
+        </w:rPr>
+      </w:pPr>
+      <w:r>
+        <w:rPr>
+          <w:b/>
+          <w:sz w:val="44"/>
+          <w:szCs w:val="44"/>
+        </w:rPr>
+        <w:t xml:space="preserve">DE: </w:t>
+      </w:r>
+      <w:r>
+        <w:rPr>
+          <w:sz w:val="44"/>
+          <w:szCs w:val="44"/>
+        </w:rPr>
+        <w:tab/>
+        <w:t>DIRECCION GENERAL</w:t>
+      </w:r>
+    </w:p>
+    <w:p>
+      <w:pPr>
+        <w:jc w:val="both"/>
+        <w:rPr>
+          <w:sz w:val="40"/>
+        </w:rPr>
+      </w:pPr>
+      <w:r>
+        <w:rPr>
+          <w:b/>
+          <w:sz w:val="44"/>
+          <w:szCs w:val="44"/>
+        </w:rPr>
+        <w:t>ASUNTO</w:t>
+      </w:r>
+      <w:r>
+        <w:rPr>
+          <w:b/>
+          <w:bCs/>
+          <w:sz w:val="72"/>
+          <w:szCs w:val="44"/>
+        </w:rPr>
         <w:t>:   COMIDAS</w:t>
       </w:r>
     </w:p>
@@ -463,6 +875,7 @@
         <w:rPr>
           <w:sz w:val="40"/>
         </w:rPr>
+        <w:lastRenderedPageBreak/>
         <w:t xml:space="preserve"> El comedor no es restaurante, y no</w:t>
       </w:r>
       <w:r>
@@ -963,6 +1376,7 @@
           <w:sz w:val="44"/>
           <w:szCs w:val="44"/>
         </w:rPr>
+        <w:lastRenderedPageBreak/>
         <w:t>ASUNTO</w:t>
       </w:r>
       <w:r>
@@ -1097,7 +1511,6 @@
           <w:szCs w:val="56"/>
           <w:u w:val="single"/>
         </w:rPr>
-        <w:lastRenderedPageBreak/>
         <w:t xml:space="preserve">Nota:  NO HAY FACTURACION DESPUES DEL DIA DE COMPRA </w:t>
       </w:r>
     </w:p>
@@ -1268,6 +1681,7 @@
           <w:sz w:val="44"/>
           <w:szCs w:val="44"/>
         </w:rPr>
+        <w:lastRenderedPageBreak/>
         <w:t>ASUNTO</w:t>
       </w:r>
       <w:r>
@@ -1893,225 +2307,275 @@
           <w:sz w:val="44"/>
           <w:szCs w:val="44"/>
         </w:rPr>
-        <w:t xml:space="preserve">PASA DIRECTO A MODULO </w:t>
-      </w:r>
-      <w:r>
-        <w:rPr>
-          <w:b/>
-          <w:sz w:val="44"/>
-          <w:szCs w:val="44"/>
+        <w:t>PASA DIRECTO A MODULO CON TU TIKET DE COMPRA Y PUEDES HACER TU PEDIDO</w:t>
+      </w:r>
+      <w:r>
+        <w:rPr>
+          <w:b/>
+          <w:sz w:val="44"/>
+          <w:szCs w:val="44"/>
+        </w:rPr>
+        <w:t xml:space="preserve"> RESTANTE  </w:t>
+      </w:r>
+      <w:r>
+        <w:rPr>
+          <w:b/>
+          <w:sz w:val="44"/>
+          <w:szCs w:val="44"/>
+        </w:rPr>
+        <w:t xml:space="preserve"> EN MODULO, SIN FORMARTE DE NUEVO</w:t>
+      </w:r>
+      <w:r>
+        <w:rPr>
+          <w:sz w:val="44"/>
+          <w:szCs w:val="44"/>
+        </w:rPr>
+        <w:t xml:space="preserve"> .</w:t>
+      </w:r>
+    </w:p>
+    <w:p>
+      <w:pPr>
+        <w:spacing w:line="360" w:lineRule="auto"/>
+        <w:jc w:val="both"/>
+        <w:rPr>
+          <w:sz w:val="44"/>
+          <w:szCs w:val="44"/>
+        </w:rPr>
+      </w:pPr>
+    </w:p>
+    <w:p>
+      <w:pPr>
+        <w:spacing w:line="360" w:lineRule="auto"/>
+        <w:jc w:val="both"/>
+        <w:rPr>
+          <w:sz w:val="44"/>
+          <w:szCs w:val="44"/>
+        </w:rPr>
+      </w:pPr>
+    </w:p>
+    <w:p>
+      <w:pPr>
+        <w:spacing w:line="360" w:lineRule="auto"/>
+        <w:jc w:val="both"/>
+        <w:rPr>
+          <w:sz w:val="44"/>
+          <w:szCs w:val="44"/>
+        </w:rPr>
+      </w:pPr>
+    </w:p>
+    <w:p>
+      <w:pPr>
+        <w:jc w:val="center"/>
+        <w:rPr>
+          <w:b/>
+          <w:bCs/>
+          <w:sz w:val="44"/>
+          <w:szCs w:val="44"/>
+        </w:rPr>
+      </w:pPr>
+      <w:r>
+        <w:rPr>
+          <w:b/>
+          <w:bCs/>
+          <w:sz w:val="44"/>
+          <w:szCs w:val="44"/>
+          <w:highlight w:val="yellow"/>
+        </w:rPr>
+        <w:t>¡</w:t>
+      </w:r>
+      <w:proofErr w:type="gramStart"/>
+      <w:r>
+        <w:rPr>
+          <w:b/>
+          <w:bCs/>
+          <w:sz w:val="44"/>
+          <w:szCs w:val="44"/>
+          <w:highlight w:val="yellow"/>
+        </w:rPr>
+        <w:t>AVISO  RESPONSABLE</w:t>
+      </w:r>
+      <w:proofErr w:type="gramEnd"/>
+      <w:r>
+        <w:rPr>
+          <w:b/>
+          <w:bCs/>
+          <w:sz w:val="44"/>
+          <w:szCs w:val="44"/>
+          <w:highlight w:val="yellow"/>
+        </w:rPr>
+        <w:t>!</w:t>
+      </w:r>
+    </w:p>
+    <w:p>
+      <w:pPr>
+        <w:jc w:val="center"/>
+        <w:rPr>
+          <w:b/>
+          <w:bCs/>
+          <w:sz w:val="44"/>
+          <w:szCs w:val="44"/>
+        </w:rPr>
+      </w:pPr>
+    </w:p>
+    <w:p>
+      <w:pPr>
+        <w:rPr>
+          <w:b/>
+          <w:bCs/>
+          <w:sz w:val="44"/>
+          <w:szCs w:val="44"/>
+        </w:rPr>
+      </w:pPr>
+      <w:r>
+        <w:rPr>
+          <w:sz w:val="44"/>
+          <w:szCs w:val="44"/>
+        </w:rPr>
+        <w:t>ASUNTO</w:t>
+      </w:r>
+      <w:r>
+        <w:rPr>
+          <w:b/>
+          <w:bCs/>
+          <w:sz w:val="44"/>
+          <w:szCs w:val="44"/>
+        </w:rPr>
+        <w:t xml:space="preserve">:  </w:t>
+      </w:r>
+      <w:r>
+        <w:rPr>
+          <w:b/>
+          <w:bCs/>
+          <w:sz w:val="44"/>
+          <w:szCs w:val="44"/>
+        </w:rPr>
+        <w:t>ASUME TU RESPONSABILIDAD</w:t>
+      </w:r>
+    </w:p>
+    <w:p>
+      <w:pPr>
+        <w:rPr>
+          <w:sz w:val="44"/>
+          <w:szCs w:val="44"/>
+        </w:rPr>
+      </w:pPr>
+    </w:p>
+    <w:p>
+      <w:pPr>
+        <w:spacing w:after="0" w:line="240" w:lineRule="auto"/>
+        <w:jc w:val="both"/>
+        <w:rPr>
+          <w:b/>
+          <w:sz w:val="40"/>
+          <w:szCs w:val="28"/>
+        </w:rPr>
+      </w:pPr>
+      <w:r>
+        <w:rPr>
+          <w:sz w:val="40"/>
+          <w:szCs w:val="28"/>
+        </w:rPr>
+        <w:t xml:space="preserve">En la vida no hay culpables, sino </w:t>
+      </w:r>
+      <w:r>
+        <w:rPr>
+          <w:b/>
+          <w:sz w:val="40"/>
+          <w:szCs w:val="28"/>
+        </w:rPr>
+        <w:t>responsables.</w:t>
+      </w:r>
+    </w:p>
+    <w:p>
+      <w:pPr>
+        <w:spacing w:after="0" w:line="240" w:lineRule="auto"/>
+        <w:jc w:val="both"/>
+        <w:rPr>
+          <w:sz w:val="40"/>
+          <w:szCs w:val="28"/>
+          <w:u w:val="single"/>
+        </w:rPr>
+      </w:pPr>
+      <w:r>
+        <w:rPr>
+          <w:sz w:val="40"/>
+          <w:szCs w:val="28"/>
         </w:rPr>
         <w:lastRenderedPageBreak/>
-        <w:t>CON TU TIKET DE COMPRA Y PUEDES HACER TU PEDIDO</w:t>
-      </w:r>
-      <w:r>
-        <w:rPr>
-          <w:b/>
-          <w:sz w:val="44"/>
-          <w:szCs w:val="44"/>
-        </w:rPr>
-        <w:t xml:space="preserve"> RESTANTE  </w:t>
-      </w:r>
-      <w:r>
-        <w:rPr>
-          <w:b/>
-          <w:sz w:val="44"/>
-          <w:szCs w:val="44"/>
-        </w:rPr>
-        <w:t xml:space="preserve"> EN MODULO, SIN FORMARTE DE NUEVO</w:t>
-      </w:r>
-      <w:r>
-        <w:rPr>
-          <w:sz w:val="44"/>
-          <w:szCs w:val="44"/>
-        </w:rPr>
-        <w:t xml:space="preserve"> .</w:t>
-      </w:r>
-    </w:p>
-    <w:p>
-      <w:pPr>
-        <w:spacing w:line="360" w:lineRule="auto"/>
-        <w:jc w:val="both"/>
-        <w:rPr>
-          <w:sz w:val="44"/>
-          <w:szCs w:val="44"/>
-        </w:rPr>
-      </w:pPr>
-    </w:p>
-    <w:p>
-      <w:pPr>
-        <w:spacing w:line="360" w:lineRule="auto"/>
-        <w:jc w:val="both"/>
-        <w:rPr>
-          <w:sz w:val="44"/>
-          <w:szCs w:val="44"/>
-        </w:rPr>
-      </w:pPr>
-    </w:p>
-    <w:p>
-      <w:pPr>
-        <w:spacing w:line="360" w:lineRule="auto"/>
-        <w:jc w:val="both"/>
-        <w:rPr>
-          <w:sz w:val="44"/>
-          <w:szCs w:val="44"/>
-        </w:rPr>
-      </w:pPr>
-    </w:p>
-    <w:p>
-      <w:pPr>
-        <w:jc w:val="center"/>
-        <w:rPr>
-          <w:b/>
-          <w:bCs/>
-          <w:sz w:val="44"/>
-          <w:szCs w:val="44"/>
-        </w:rPr>
-      </w:pPr>
-      <w:r>
-        <w:rPr>
-          <w:b/>
-          <w:bCs/>
-          <w:sz w:val="44"/>
-          <w:szCs w:val="44"/>
-          <w:highlight w:val="yellow"/>
-        </w:rPr>
-        <w:t>¡</w:t>
-      </w:r>
-      <w:proofErr w:type="gramStart"/>
-      <w:r>
-        <w:rPr>
-          <w:b/>
-          <w:bCs/>
-          <w:sz w:val="44"/>
-          <w:szCs w:val="44"/>
-          <w:highlight w:val="yellow"/>
-        </w:rPr>
-        <w:t>AVISO  RESPONSABLE</w:t>
-      </w:r>
-      <w:proofErr w:type="gramEnd"/>
-      <w:r>
-        <w:rPr>
-          <w:b/>
-          <w:bCs/>
-          <w:sz w:val="44"/>
-          <w:szCs w:val="44"/>
-          <w:highlight w:val="yellow"/>
-        </w:rPr>
-        <w:t>!</w:t>
-      </w:r>
-    </w:p>
-    <w:p>
-      <w:pPr>
-        <w:jc w:val="center"/>
-        <w:rPr>
-          <w:b/>
-          <w:bCs/>
-          <w:sz w:val="44"/>
-          <w:szCs w:val="44"/>
-        </w:rPr>
-      </w:pPr>
-    </w:p>
-    <w:p>
-      <w:pPr>
-        <w:rPr>
-          <w:b/>
-          <w:bCs/>
-          <w:sz w:val="44"/>
-          <w:szCs w:val="44"/>
-        </w:rPr>
-      </w:pPr>
-      <w:r>
-        <w:rPr>
-          <w:sz w:val="44"/>
-          <w:szCs w:val="44"/>
-        </w:rPr>
-        <w:t>ASUNTO</w:t>
-      </w:r>
-      <w:r>
-        <w:rPr>
-          <w:b/>
-          <w:bCs/>
-          <w:sz w:val="44"/>
-          <w:szCs w:val="44"/>
-        </w:rPr>
-        <w:t xml:space="preserve">:  </w:t>
-      </w:r>
-      <w:r>
-        <w:rPr>
-          <w:b/>
-          <w:bCs/>
-          <w:sz w:val="44"/>
-          <w:szCs w:val="44"/>
-        </w:rPr>
-        <w:t>ASUME TU RESPONSABILIDAD</w:t>
-      </w:r>
-    </w:p>
-    <w:p>
-      <w:pPr>
-        <w:rPr>
-          <w:sz w:val="44"/>
-          <w:szCs w:val="44"/>
-        </w:rPr>
-      </w:pPr>
+        <w:t xml:space="preserve">Tus padres te dieron la </w:t>
+      </w:r>
+      <w:r>
+        <w:rPr>
+          <w:sz w:val="40"/>
+          <w:szCs w:val="28"/>
+        </w:rPr>
+        <w:t>vida…</w:t>
+      </w:r>
+      <w:r>
+        <w:rPr>
+          <w:sz w:val="40"/>
+          <w:szCs w:val="28"/>
+          <w:u w:val="single"/>
+        </w:rPr>
+        <w:t>pasados los 18 años ya no están en la obligación de darte nada.</w:t>
+      </w:r>
     </w:p>
     <w:p>
       <w:pPr>
         <w:spacing w:after="0" w:line="240" w:lineRule="auto"/>
         <w:jc w:val="both"/>
         <w:rPr>
-          <w:b/>
-          <w:sz w:val="40"/>
-          <w:szCs w:val="28"/>
-        </w:rPr>
-      </w:pPr>
-      <w:r>
-        <w:rPr>
-          <w:sz w:val="40"/>
-          <w:szCs w:val="28"/>
-        </w:rPr>
-        <w:t xml:space="preserve">En la vida no hay culpables, sino </w:t>
-      </w:r>
-      <w:r>
-        <w:rPr>
-          <w:b/>
-          <w:sz w:val="40"/>
-          <w:szCs w:val="28"/>
-        </w:rPr>
-        <w:t>responsables.</w:t>
-      </w:r>
+          <w:sz w:val="40"/>
+          <w:szCs w:val="28"/>
+        </w:rPr>
+      </w:pPr>
     </w:p>
     <w:p>
       <w:pPr>
         <w:spacing w:after="0" w:line="240" w:lineRule="auto"/>
         <w:jc w:val="both"/>
         <w:rPr>
-          <w:sz w:val="40"/>
-          <w:szCs w:val="28"/>
-          <w:u w:val="single"/>
-        </w:rPr>
-      </w:pPr>
-      <w:r>
-        <w:rPr>
-          <w:sz w:val="40"/>
-          <w:szCs w:val="28"/>
-        </w:rPr>
-        <w:t xml:space="preserve">Tus padres te dieron la </w:t>
-      </w:r>
-      <w:r>
-        <w:rPr>
-          <w:sz w:val="40"/>
-          <w:szCs w:val="28"/>
-        </w:rPr>
-        <w:t>vida…</w:t>
-      </w:r>
-      <w:r>
-        <w:rPr>
-          <w:sz w:val="40"/>
-          <w:szCs w:val="28"/>
-          <w:u w:val="single"/>
-        </w:rPr>
-        <w:t>pasados los 18 años ya no están en la obligación de darte nada.</w:t>
+          <w:b/>
+          <w:sz w:val="40"/>
+          <w:szCs w:val="28"/>
+        </w:rPr>
+      </w:pPr>
+      <w:r>
+        <w:rPr>
+          <w:b/>
+          <w:sz w:val="40"/>
+          <w:szCs w:val="28"/>
+        </w:rPr>
+        <w:t>La pareja que tienes</w:t>
+      </w:r>
+      <w:r>
+        <w:rPr>
+          <w:sz w:val="40"/>
+          <w:szCs w:val="28"/>
+        </w:rPr>
+        <w:t xml:space="preserve"> </w:t>
+      </w:r>
+      <w:r>
+        <w:rPr>
+          <w:sz w:val="40"/>
+          <w:szCs w:val="28"/>
+        </w:rPr>
+        <w:t>tú</w:t>
+      </w:r>
+      <w:r>
+        <w:rPr>
+          <w:sz w:val="40"/>
+          <w:szCs w:val="28"/>
+        </w:rPr>
+        <w:t xml:space="preserve"> la escogiste: Nadie te obligo, nadie te puso un arma y te dijo </w:t>
+      </w:r>
+      <w:r>
+        <w:rPr>
+          <w:b/>
+          <w:sz w:val="40"/>
+          <w:szCs w:val="28"/>
+        </w:rPr>
+        <w:t>“cásate”.</w:t>
       </w:r>
     </w:p>
     <w:p>
@@ -2123,54 +2587,30 @@
           <w:szCs w:val="28"/>
         </w:rPr>
       </w:pPr>
+      <w:r>
+        <w:rPr>
+          <w:sz w:val="40"/>
+          <w:szCs w:val="28"/>
+        </w:rPr>
+        <w:t>Asume tu responsabilidad y encue</w:t>
+      </w:r>
+      <w:r>
+        <w:rPr>
+          <w:sz w:val="40"/>
+          <w:szCs w:val="28"/>
+        </w:rPr>
+        <w:t>ntra una salida.</w:t>
+      </w:r>
     </w:p>
     <w:p>
       <w:pPr>
         <w:spacing w:after="0" w:line="240" w:lineRule="auto"/>
         <w:jc w:val="both"/>
         <w:rPr>
-          <w:b/>
-          <w:sz w:val="40"/>
-          <w:szCs w:val="28"/>
-        </w:rPr>
-      </w:pPr>
-      <w:r>
-        <w:rPr>
-          <w:b/>
-          <w:sz w:val="40"/>
-          <w:szCs w:val="28"/>
-        </w:rPr>
-        <w:t>La pareja que tienes</w:t>
-      </w:r>
-      <w:r>
-        <w:rPr>
-          <w:sz w:val="40"/>
-          <w:szCs w:val="28"/>
-        </w:rPr>
-        <w:t xml:space="preserve"> </w:t>
-      </w:r>
-      <w:r>
-        <w:rPr>
-          <w:sz w:val="40"/>
-          <w:szCs w:val="28"/>
-        </w:rPr>
-        <w:t>tú</w:t>
-      </w:r>
-      <w:r>
-        <w:rPr>
-          <w:sz w:val="40"/>
-          <w:szCs w:val="28"/>
-        </w:rPr>
-        <w:t xml:space="preserve"> la escogiste: Nadie te obligo, nadie te puso un arma y te dijo </w:t>
-      </w:r>
-      <w:r>
-        <w:rPr>
-          <w:b/>
-          <w:sz w:val="40"/>
-          <w:szCs w:val="28"/>
-        </w:rPr>
-        <w:t>“cásate”.</w:t>
-      </w:r>
+          <w:sz w:val="40"/>
+          <w:szCs w:val="28"/>
+        </w:rPr>
+      </w:pPr>
     </w:p>
     <w:p>
       <w:pPr>
@@ -2186,14 +2626,35 @@
           <w:sz w:val="40"/>
           <w:szCs w:val="28"/>
         </w:rPr>
-        <w:t>Asume tu responsabilidad y encue</w:t>
-      </w:r>
-      <w:r>
-        <w:rPr>
-          <w:sz w:val="40"/>
-          <w:szCs w:val="28"/>
-        </w:rPr>
-        <w:t>ntra una salida.</w:t>
+        <w:t xml:space="preserve">El Gobierno es </w:t>
+      </w:r>
+      <w:r>
+        <w:rPr>
+          <w:sz w:val="40"/>
+          <w:szCs w:val="28"/>
+        </w:rPr>
+        <w:t>responsable</w:t>
+      </w:r>
+      <w:r>
+        <w:rPr>
+          <w:sz w:val="40"/>
+          <w:szCs w:val="28"/>
+        </w:rPr>
+        <w:t xml:space="preserve"> de la economía </w:t>
+      </w:r>
+      <w:r>
+        <w:rPr>
+          <w:sz w:val="40"/>
+          <w:szCs w:val="28"/>
+        </w:rPr>
+        <w:t>nacional, pero no d</w:t>
+      </w:r>
+      <w:r>
+        <w:rPr>
+          <w:sz w:val="40"/>
+          <w:szCs w:val="28"/>
+        </w:rPr>
+        <w:t>e tu economía personal.</w:t>
       </w:r>
     </w:p>
     <w:p>
@@ -2201,10 +2662,26 @@
         <w:spacing w:after="0" w:line="240" w:lineRule="auto"/>
         <w:jc w:val="both"/>
         <w:rPr>
-          <w:sz w:val="40"/>
-          <w:szCs w:val="28"/>
-        </w:rPr>
-      </w:pPr>
+          <w:b/>
+          <w:sz w:val="40"/>
+          <w:szCs w:val="28"/>
+        </w:rPr>
+      </w:pPr>
+      <w:r>
+        <w:rPr>
+          <w:sz w:val="40"/>
+          <w:szCs w:val="28"/>
+        </w:rPr>
+        <w:t xml:space="preserve">Deja de quejarte y </w:t>
+      </w:r>
+      <w:r>
+        <w:rPr>
+          <w:b/>
+          <w:sz w:val="40"/>
+          <w:szCs w:val="28"/>
+        </w:rPr>
+        <w:t>asume las riendas de tu vida.</w:t>
+      </w:r>
     </w:p>
     <w:p>
       <w:pPr>
@@ -2220,78 +2697,6 @@
           <w:sz w:val="40"/>
           <w:szCs w:val="28"/>
         </w:rPr>
-        <w:t xml:space="preserve">El Gobierno es </w:t>
-      </w:r>
-      <w:r>
-        <w:rPr>
-          <w:sz w:val="40"/>
-          <w:szCs w:val="28"/>
-        </w:rPr>
-        <w:t>responsable</w:t>
-      </w:r>
-      <w:r>
-        <w:rPr>
-          <w:sz w:val="40"/>
-          <w:szCs w:val="28"/>
-        </w:rPr>
-        <w:t xml:space="preserve"> de la economía </w:t>
-      </w:r>
-      <w:r>
-        <w:rPr>
-          <w:sz w:val="40"/>
-          <w:szCs w:val="28"/>
-        </w:rPr>
-        <w:t>nacional, pero no d</w:t>
-      </w:r>
-      <w:r>
-        <w:rPr>
-          <w:sz w:val="40"/>
-          <w:szCs w:val="28"/>
-        </w:rPr>
-        <w:t>e tu economía personal.</w:t>
-      </w:r>
-    </w:p>
-    <w:p>
-      <w:pPr>
-        <w:spacing w:after="0" w:line="240" w:lineRule="auto"/>
-        <w:jc w:val="both"/>
-        <w:rPr>
-          <w:b/>
-          <w:sz w:val="40"/>
-          <w:szCs w:val="28"/>
-        </w:rPr>
-      </w:pPr>
-      <w:r>
-        <w:rPr>
-          <w:sz w:val="40"/>
-          <w:szCs w:val="28"/>
-        </w:rPr>
-        <w:t xml:space="preserve">Deja de quejarte y </w:t>
-      </w:r>
-      <w:r>
-        <w:rPr>
-          <w:b/>
-          <w:sz w:val="40"/>
-          <w:szCs w:val="28"/>
-        </w:rPr>
-        <w:t>asume las riendas de tu vida.</w:t>
-      </w:r>
-    </w:p>
-    <w:p>
-      <w:pPr>
-        <w:spacing w:after="0" w:line="240" w:lineRule="auto"/>
-        <w:jc w:val="both"/>
-        <w:rPr>
-          <w:sz w:val="40"/>
-          <w:szCs w:val="28"/>
-        </w:rPr>
-      </w:pPr>
-      <w:r>
-        <w:rPr>
-          <w:sz w:val="40"/>
-          <w:szCs w:val="28"/>
-        </w:rPr>
-        <w:lastRenderedPageBreak/>
         <w:t xml:space="preserve">La mala suerte no existe, todo lo que existe es </w:t>
       </w:r>
       <w:r>
@@ -2727,7 +3132,6 @@
           <w:sz w:val="44"/>
           <w:szCs w:val="44"/>
         </w:rPr>
-        <w:lastRenderedPageBreak/>
         <w:tab/>
         <w:t xml:space="preserve"> SE LES INFORMA QUE A PARTIR DE ESTA </w:t>
       </w:r>
@@ -2908,6 +3312,7 @@
           <w:sz w:val="44"/>
           <w:szCs w:val="44"/>
         </w:rPr>
+        <w:lastRenderedPageBreak/>
         <w:t xml:space="preserve">DE: </w:t>
       </w:r>
       <w:r>
@@ -2993,7 +3398,6 @@
           <w:sz w:val="44"/>
           <w:szCs w:val="44"/>
         </w:rPr>
-        <w:lastRenderedPageBreak/>
         <w:tab/>
         <w:t xml:space="preserve"> SE LES INFORMA QUE LAS FECHAS DE LAS VACACIONES SE</w:t>
       </w:r>
@@ -3210,6 +3614,7 @@
           <w:sz w:val="44"/>
           <w:szCs w:val="44"/>
         </w:rPr>
+        <w:lastRenderedPageBreak/>
         <w:t xml:space="preserve">DE: </w:t>
       </w:r>
       <w:r>
@@ -3295,7 +3700,6 @@
           <w:sz w:val="44"/>
           <w:szCs w:val="44"/>
         </w:rPr>
-        <w:lastRenderedPageBreak/>
         <w:tab/>
         <w:t xml:space="preserve"> SE LES RECUERDA QUE AL ACUMULAR</w:t>
       </w:r>
@@ -3556,6 +3960,7 @@
           <w:sz w:val="44"/>
           <w:szCs w:val="44"/>
         </w:rPr>
+        <w:lastRenderedPageBreak/>
         <w:t xml:space="preserve">DE: </w:t>
       </w:r>
       <w:r>
@@ -3632,7 +4037,6 @@
           <w:sz w:val="44"/>
           <w:szCs w:val="44"/>
         </w:rPr>
-        <w:lastRenderedPageBreak/>
         <w:tab/>
         <w:t xml:space="preserve"> SE LES RECUERDA QUE LAS </w:t>
       </w:r>
@@ -3791,6 +4195,7 @@
           <w:sz w:val="44"/>
           <w:szCs w:val="44"/>
         </w:rPr>
+        <w:lastRenderedPageBreak/>
         <w:t xml:space="preserve">PARA:     </w:t>
       </w:r>
       <w:r>
@@ -4688,7 +5093,7 @@
 </file>
 
 <file path=customXml/itemProps1.xml><?xml version="1.0" encoding="utf-8"?>
-<ds:datastoreItem xmlns:ds="http://schemas.openxmlformats.org/officeDocument/2006/customXml" ds:itemID="{2827676F-4984-496F-8CAD-A3C2EB27F3C5}">
+<ds:datastoreItem xmlns:ds="http://schemas.openxmlformats.org/officeDocument/2006/customXml" ds:itemID="{F90F92E8-FA1C-4288-A289-90F4BE0E9129}">
   <ds:schemaRefs>
     <ds:schemaRef ds:uri="http://schemas.openxmlformats.org/officeDocument/2006/bibliography"/>
   </ds:schemaRefs>

--- a/01 DOCUEMENTOS/MEMOS CENTRAL  2022.docx
+++ b/01 DOCUEMENTOS/MEMOS CENTRAL  2022.docx
@@ -49,16 +49,7 @@
           <w:sz w:val="44"/>
           <w:szCs w:val="44"/>
         </w:rPr>
-        <w:t>6</w:t>
-      </w:r>
-      <w:r>
-        <w:rPr>
-          <w:b/>
-          <w:bCs/>
-          <w:sz w:val="44"/>
-          <w:szCs w:val="44"/>
-        </w:rPr>
-        <w:t xml:space="preserve"> de diciembre   de 2022</w:t>
+        <w:t>6 de diciembre   de 2022</w:t>
       </w:r>
     </w:p>
     <w:p>
@@ -176,187 +167,170 @@
         <w:rPr>
           <w:sz w:val="52"/>
         </w:rPr>
-        <w:t xml:space="preserve"> Que a partir del día 18</w:t>
+        <w:t xml:space="preserve"> Que a partir del día 18 de diciembre 2022 al 31 de diciembre 2022</w:t>
       </w:r>
       <w:r>
         <w:rPr>
           <w:sz w:val="52"/>
         </w:rPr>
-        <w:t xml:space="preserve"> de diciembre 2022 </w:t>
-      </w:r>
-      <w:r>
-        <w:rPr>
+        <w:t xml:space="preserve">, </w:t>
+      </w:r>
+      <w:r>
+        <w:rPr>
+          <w:b/>
           <w:sz w:val="52"/>
         </w:rPr>
-        <w:t>al 31 de diciembre 2022</w:t>
-      </w:r>
-      <w:r>
-        <w:rPr>
+        <w:t xml:space="preserve">NO </w:t>
+      </w:r>
+      <w:bookmarkStart w:id="0" w:name="_GoBack"/>
+      <w:r>
+        <w:rPr>
+          <w:b/>
           <w:sz w:val="52"/>
         </w:rPr>
-        <w:t xml:space="preserve">, </w:t>
-      </w:r>
-      <w:r>
-        <w:rPr>
-          <w:b/>
+        <w:t xml:space="preserve">HAY DESCANSOS </w:t>
+      </w:r>
+      <w:r>
+        <w:rPr>
           <w:sz w:val="52"/>
         </w:rPr>
-        <w:t xml:space="preserve">NO HAY DESCANSOS </w:t>
-      </w:r>
+        <w:t xml:space="preserve">por temporada alta y se reanuda los descansos a partir del </w:t>
+      </w:r>
+      <w:proofErr w:type="gramStart"/>
       <w:r>
         <w:rPr>
           <w:sz w:val="52"/>
         </w:rPr>
-        <w:t xml:space="preserve">por temporada alta y se reanuda los descansos a partir del </w:t>
+        <w:t>día  2</w:t>
+      </w:r>
+      <w:proofErr w:type="gramEnd"/>
+      <w:r>
+        <w:rPr>
+          <w:sz w:val="52"/>
+        </w:rPr>
+        <w:t xml:space="preserve"> de enero  2023.</w:t>
+      </w:r>
+    </w:p>
+    <w:p>
+      <w:pPr>
+        <w:ind w:firstLine="708"/>
+        <w:jc w:val="both"/>
+        <w:rPr>
+          <w:sz w:val="52"/>
+        </w:rPr>
+      </w:pPr>
+    </w:p>
+    <w:p>
+      <w:pPr>
+        <w:ind w:firstLine="708"/>
+        <w:jc w:val="both"/>
+        <w:rPr>
+          <w:sz w:val="52"/>
+        </w:rPr>
+      </w:pPr>
+      <w:r>
+        <w:rPr>
+          <w:sz w:val="52"/>
+        </w:rPr>
+        <w:t xml:space="preserve">NOTA:  </w:t>
+      </w:r>
+      <w:r>
+        <w:rPr>
+          <w:b/>
+          <w:sz w:val="52"/>
+        </w:rPr>
+        <w:t>25 de diciembre</w:t>
+      </w:r>
+      <w:r>
+        <w:rPr>
+          <w:b/>
+          <w:sz w:val="52"/>
+        </w:rPr>
+        <w:t xml:space="preserve"> 2022 </w:t>
+      </w:r>
+      <w:r>
+        <w:rPr>
+          <w:b/>
+          <w:sz w:val="52"/>
+        </w:rPr>
+        <w:t>no se trabaja</w:t>
+      </w:r>
+      <w:r>
+        <w:rPr>
+          <w:sz w:val="52"/>
+        </w:rPr>
+        <w:t xml:space="preserve"> </w:t>
+      </w:r>
+    </w:p>
+    <w:p>
+      <w:pPr>
+        <w:ind w:firstLine="708"/>
+        <w:jc w:val="both"/>
+        <w:rPr>
+          <w:b/>
+          <w:sz w:val="52"/>
+        </w:rPr>
+      </w:pPr>
+      <w:r>
+        <w:rPr>
+          <w:sz w:val="52"/>
+        </w:rPr>
+        <w:tab/>
+      </w:r>
+      <w:r>
+        <w:rPr>
+          <w:sz w:val="52"/>
+        </w:rPr>
+        <w:tab/>
+      </w:r>
+      <w:r>
+        <w:rPr>
+          <w:b/>
+          <w:sz w:val="52"/>
+        </w:rPr>
+        <w:t xml:space="preserve">   </w:t>
       </w:r>
       <w:proofErr w:type="gramStart"/>
       <w:r>
         <w:rPr>
+          <w:b/>
           <w:sz w:val="52"/>
         </w:rPr>
-        <w:t>día  2</w:t>
+        <w:t>01  de</w:t>
       </w:r>
       <w:proofErr w:type="gramEnd"/>
       <w:r>
         <w:rPr>
+          <w:b/>
           <w:sz w:val="52"/>
         </w:rPr>
-        <w:t xml:space="preserve"> de enero </w:t>
-      </w:r>
-      <w:r>
-        <w:rPr>
+        <w:t xml:space="preserve"> enero </w:t>
+      </w:r>
+      <w:r>
+        <w:rPr>
+          <w:b/>
           <w:sz w:val="52"/>
         </w:rPr>
-        <w:t xml:space="preserve"> 2023</w:t>
-      </w:r>
-      <w:r>
-        <w:rPr>
-          <w:sz w:val="52"/>
-        </w:rPr>
-        <w:t>.</w:t>
-      </w:r>
-    </w:p>
+        <w:t>2023 no se trabaja</w:t>
+      </w:r>
+    </w:p>
+    <w:bookmarkEnd w:id="0"/>
     <w:p>
       <w:pPr>
         <w:ind w:firstLine="708"/>
         <w:jc w:val="both"/>
         <w:rPr>
-          <w:sz w:val="52"/>
-        </w:rPr>
-      </w:pPr>
-    </w:p>
-    <w:p>
-      <w:pPr>
-        <w:ind w:firstLine="708"/>
-        <w:jc w:val="both"/>
-        <w:rPr>
-          <w:sz w:val="52"/>
-        </w:rPr>
-      </w:pPr>
-      <w:r>
-        <w:rPr>
-          <w:sz w:val="52"/>
-        </w:rPr>
-        <w:t xml:space="preserve">NOTA:  </w:t>
-      </w:r>
-      <w:r>
-        <w:rPr>
-          <w:b/>
-          <w:sz w:val="52"/>
-        </w:rPr>
-        <w:t>25 de diciembre</w:t>
-      </w:r>
-      <w:r>
-        <w:rPr>
-          <w:b/>
-          <w:sz w:val="52"/>
-        </w:rPr>
-        <w:t xml:space="preserve"> 2022 </w:t>
-      </w:r>
-      <w:r>
-        <w:rPr>
-          <w:b/>
-          <w:sz w:val="52"/>
-        </w:rPr>
-        <w:t>no se trabaja</w:t>
-      </w:r>
-      <w:r>
-        <w:rPr>
-          <w:sz w:val="52"/>
+          <w:b/>
+          <w:sz w:val="96"/>
+        </w:rPr>
+      </w:pPr>
+      <w:r>
+        <w:rPr>
+          <w:b/>
+          <w:sz w:val="56"/>
         </w:rPr>
         <w:t xml:space="preserve"> </w:t>
       </w:r>
-    </w:p>
-    <w:p>
-      <w:pPr>
-        <w:ind w:firstLine="708"/>
-        <w:jc w:val="both"/>
-        <w:rPr>
-          <w:b/>
-          <w:sz w:val="52"/>
-        </w:rPr>
-      </w:pPr>
-      <w:r>
-        <w:rPr>
-          <w:sz w:val="52"/>
-        </w:rPr>
-        <w:tab/>
-      </w:r>
-      <w:r>
-        <w:rPr>
-          <w:sz w:val="52"/>
-        </w:rPr>
-        <w:tab/>
-      </w:r>
-      <w:r>
-        <w:rPr>
-          <w:b/>
-          <w:sz w:val="52"/>
-        </w:rPr>
-        <w:t xml:space="preserve">   </w:t>
-      </w:r>
-      <w:proofErr w:type="gramStart"/>
-      <w:r>
-        <w:rPr>
-          <w:b/>
-          <w:sz w:val="52"/>
-        </w:rPr>
-        <w:t>01  de</w:t>
-      </w:r>
-      <w:proofErr w:type="gramEnd"/>
-      <w:r>
-        <w:rPr>
-          <w:b/>
-          <w:sz w:val="52"/>
-        </w:rPr>
-        <w:t xml:space="preserve"> enero </w:t>
-      </w:r>
-      <w:r>
-        <w:rPr>
-          <w:b/>
-          <w:sz w:val="52"/>
-        </w:rPr>
-        <w:t>2023 no se trabaja</w:t>
-      </w:r>
-    </w:p>
-    <w:p>
-      <w:pPr>
-        <w:ind w:firstLine="708"/>
-        <w:jc w:val="both"/>
-        <w:rPr>
-          <w:b/>
-          <w:sz w:val="96"/>
-        </w:rPr>
-      </w:pPr>
-      <w:r>
-        <w:rPr>
-          <w:b/>
-          <w:sz w:val="56"/>
-        </w:rPr>
-        <w:t xml:space="preserve"> </w:t>
-      </w:r>
-      <w:bookmarkStart w:id="0" w:name="_GoBack"/>
-      <w:bookmarkEnd w:id="0"/>
     </w:p>
     <w:p>
       <w:pPr>
@@ -3829,21 +3803,62 @@
     </w:p>
     <w:p>
       <w:pPr>
-        <w:jc w:val="center"/>
-        <w:rPr>
-          <w:b/>
-          <w:bCs/>
-          <w:sz w:val="44"/>
-          <w:szCs w:val="44"/>
-        </w:rPr>
-      </w:pPr>
-      <w:r>
-        <w:rPr>
-          <w:b/>
-          <w:bCs/>
-          <w:sz w:val="44"/>
-          <w:szCs w:val="44"/>
-        </w:rPr>
+        <w:spacing w:line="360" w:lineRule="auto"/>
+        <w:jc w:val="both"/>
+        <w:rPr>
+          <w:sz w:val="44"/>
+          <w:szCs w:val="44"/>
+        </w:rPr>
+      </w:pPr>
+    </w:p>
+    <w:p>
+      <w:pPr>
+        <w:spacing w:line="360" w:lineRule="auto"/>
+        <w:jc w:val="both"/>
+        <w:rPr>
+          <w:sz w:val="44"/>
+          <w:szCs w:val="44"/>
+        </w:rPr>
+      </w:pPr>
+    </w:p>
+    <w:p>
+      <w:pPr>
+        <w:spacing w:line="360" w:lineRule="auto"/>
+        <w:jc w:val="both"/>
+        <w:rPr>
+          <w:sz w:val="44"/>
+          <w:szCs w:val="44"/>
+        </w:rPr>
+      </w:pPr>
+    </w:p>
+    <w:p>
+      <w:pPr>
+        <w:spacing w:line="360" w:lineRule="auto"/>
+        <w:jc w:val="both"/>
+        <w:rPr>
+          <w:sz w:val="44"/>
+          <w:szCs w:val="44"/>
+        </w:rPr>
+      </w:pPr>
+    </w:p>
+    <w:p>
+      <w:pPr>
+        <w:jc w:val="center"/>
+        <w:rPr>
+          <w:b/>
+          <w:bCs/>
+          <w:sz w:val="44"/>
+          <w:szCs w:val="44"/>
+        </w:rPr>
+      </w:pPr>
+      <w:r>
+        <w:rPr>
+          <w:b/>
+          <w:bCs/>
+          <w:sz w:val="44"/>
+          <w:szCs w:val="44"/>
+        </w:rPr>
+        <w:lastRenderedPageBreak/>
         <w:t>M E M O R A N DU M</w:t>
       </w:r>
     </w:p>
@@ -3960,7 +3975,6 @@
           <w:sz w:val="44"/>
           <w:szCs w:val="44"/>
         </w:rPr>
-        <w:lastRenderedPageBreak/>
         <w:t xml:space="preserve">DE: </w:t>
       </w:r>
       <w:r>
@@ -4195,7 +4209,6 @@
           <w:sz w:val="44"/>
           <w:szCs w:val="44"/>
         </w:rPr>
-        <w:lastRenderedPageBreak/>
         <w:t xml:space="preserve">PARA:     </w:t>
       </w:r>
       <w:r>
@@ -5093,7 +5106,7 @@
 </file>
 
 <file path=customXml/itemProps1.xml><?xml version="1.0" encoding="utf-8"?>
-<ds:datastoreItem xmlns:ds="http://schemas.openxmlformats.org/officeDocument/2006/customXml" ds:itemID="{F90F92E8-FA1C-4288-A289-90F4BE0E9129}">
+<ds:datastoreItem xmlns:ds="http://schemas.openxmlformats.org/officeDocument/2006/customXml" ds:itemID="{EC33EE36-30C6-4EF8-AFF8-389F8BB87D3C}">
   <ds:schemaRefs>
     <ds:schemaRef ds:uri="http://schemas.openxmlformats.org/officeDocument/2006/bibliography"/>
   </ds:schemaRefs>

--- a/01 DOCUEMENTOS/MEMOS CENTRAL  2022.docx
+++ b/01 DOCUEMENTOS/MEMOS CENTRAL  2022.docx
@@ -12,6 +12,132 @@
           <w:szCs w:val="44"/>
         </w:rPr>
       </w:pPr>
+      <w:bookmarkStart w:id="0" w:name="_GoBack"/>
+      <w:r>
+        <w:rPr>
+          <w:b/>
+          <w:bCs/>
+          <w:noProof/>
+          <w:sz w:val="44"/>
+          <w:szCs w:val="44"/>
+          <w:lang w:eastAsia="es-MX"/>
+        </w:rPr>
+        <w:drawing>
+          <wp:inline distT="0" distB="0" distL="0" distR="0" wp14:anchorId="434B15FB" wp14:editId="32970943">
+            <wp:extent cx="6400800" cy="6964904"/>
+            <wp:effectExtent l="0" t="0" r="0" b="7620"/>
+            <wp:docPr id="1" name="Imagen 1" descr="C:\Users\ROUSS\Pictures\2023-01-06 ESCANEO\WhatsApp Image 2022-12-31 at 12.23.35 PM.jpeg"/>
+            <wp:cNvGraphicFramePr>
+              <a:graphicFrameLocks xmlns:a="http://schemas.openxmlformats.org/drawingml/2006/main" noChangeAspect="1"/>
+            </wp:cNvGraphicFramePr>
+            <a:graphic xmlns:a="http://schemas.openxmlformats.org/drawingml/2006/main">
+              <a:graphicData uri="http://schemas.openxmlformats.org/drawingml/2006/picture">
+                <pic:pic xmlns:pic="http://schemas.openxmlformats.org/drawingml/2006/picture">
+                  <pic:nvPicPr>
+                    <pic:cNvPr id="0" name="Picture 1" descr="C:\Users\ROUSS\Pictures\2023-01-06 ESCANEO\WhatsApp Image 2022-12-31 at 12.23.35 PM.jpeg"/>
+                    <pic:cNvPicPr>
+                      <a:picLocks noChangeAspect="1" noChangeArrowheads="1"/>
+                    </pic:cNvPicPr>
+                  </pic:nvPicPr>
+                  <pic:blipFill>
+                    <a:blip r:embed="rId5">
+                      <a:extLst>
+                        <a:ext uri="{28A0092B-C50C-407E-A947-70E740481C1C}">
+                          <a14:useLocalDpi xmlns:a14="http://schemas.microsoft.com/office/drawing/2010/main" val="0"/>
+                        </a:ext>
+                      </a:extLst>
+                    </a:blip>
+                    <a:srcRect/>
+                    <a:stretch>
+                      <a:fillRect/>
+                    </a:stretch>
+                  </pic:blipFill>
+                  <pic:spPr bwMode="auto">
+                    <a:xfrm>
+                      <a:off x="0" y="0"/>
+                      <a:ext cx="6400800" cy="6964904"/>
+                    </a:xfrm>
+                    <a:prstGeom prst="rect">
+                      <a:avLst/>
+                    </a:prstGeom>
+                    <a:noFill/>
+                    <a:ln>
+                      <a:noFill/>
+                    </a:ln>
+                  </pic:spPr>
+                </pic:pic>
+              </a:graphicData>
+            </a:graphic>
+          </wp:inline>
+        </w:drawing>
+      </w:r>
+      <w:bookmarkEnd w:id="0"/>
+    </w:p>
+    <w:p>
+      <w:pPr>
+        <w:jc w:val="center"/>
+        <w:rPr>
+          <w:b/>
+          <w:bCs/>
+          <w:sz w:val="44"/>
+          <w:szCs w:val="44"/>
+        </w:rPr>
+      </w:pPr>
+    </w:p>
+    <w:p>
+      <w:pPr>
+        <w:jc w:val="center"/>
+        <w:rPr>
+          <w:b/>
+          <w:bCs/>
+          <w:sz w:val="44"/>
+          <w:szCs w:val="44"/>
+        </w:rPr>
+      </w:pPr>
+    </w:p>
+    <w:p>
+      <w:pPr>
+        <w:jc w:val="center"/>
+        <w:rPr>
+          <w:b/>
+          <w:bCs/>
+          <w:sz w:val="44"/>
+          <w:szCs w:val="44"/>
+        </w:rPr>
+      </w:pPr>
+    </w:p>
+    <w:p>
+      <w:pPr>
+        <w:jc w:val="center"/>
+        <w:rPr>
+          <w:b/>
+          <w:bCs/>
+          <w:sz w:val="44"/>
+          <w:szCs w:val="44"/>
+        </w:rPr>
+      </w:pPr>
+    </w:p>
+    <w:p>
+      <w:pPr>
+        <w:jc w:val="center"/>
+        <w:rPr>
+          <w:b/>
+          <w:bCs/>
+          <w:sz w:val="44"/>
+          <w:szCs w:val="44"/>
+        </w:rPr>
+      </w:pPr>
+    </w:p>
+    <w:p>
+      <w:pPr>
+        <w:jc w:val="center"/>
+        <w:rPr>
+          <w:b/>
+          <w:bCs/>
+          <w:sz w:val="44"/>
+          <w:szCs w:val="44"/>
+        </w:rPr>
+      </w:pPr>
       <w:r>
         <w:rPr>
           <w:b/>
@@ -180,35 +306,130 @@
           <w:b/>
           <w:sz w:val="52"/>
         </w:rPr>
-        <w:t xml:space="preserve">NO </w:t>
-      </w:r>
-      <w:bookmarkStart w:id="0" w:name="_GoBack"/>
-      <w:r>
-        <w:rPr>
-          <w:b/>
+        <w:t xml:space="preserve">NO HAY DESCANSOS </w:t>
+      </w:r>
+      <w:r>
+        <w:rPr>
           <w:sz w:val="52"/>
         </w:rPr>
-        <w:t xml:space="preserve">HAY DESCANSOS </w:t>
-      </w:r>
+        <w:t xml:space="preserve">por temporada alta y se reanuda los descansos a partir del </w:t>
+      </w:r>
+      <w:proofErr w:type="gramStart"/>
       <w:r>
         <w:rPr>
           <w:sz w:val="52"/>
         </w:rPr>
-        <w:t xml:space="preserve">por temporada alta y se reanuda los descansos a partir del </w:t>
+        <w:t>día  2</w:t>
+      </w:r>
+      <w:proofErr w:type="gramEnd"/>
+      <w:r>
+        <w:rPr>
+          <w:sz w:val="52"/>
+        </w:rPr>
+        <w:t xml:space="preserve"> de enero  2023.</w:t>
+      </w:r>
+    </w:p>
+    <w:p>
+      <w:pPr>
+        <w:ind w:firstLine="708"/>
+        <w:jc w:val="both"/>
+        <w:rPr>
+          <w:sz w:val="52"/>
+        </w:rPr>
+      </w:pPr>
+    </w:p>
+    <w:p>
+      <w:pPr>
+        <w:ind w:firstLine="708"/>
+        <w:jc w:val="both"/>
+        <w:rPr>
+          <w:sz w:val="52"/>
+        </w:rPr>
+      </w:pPr>
+      <w:r>
+        <w:rPr>
+          <w:sz w:val="52"/>
+        </w:rPr>
+        <w:t xml:space="preserve">NOTA:  </w:t>
+      </w:r>
+      <w:r>
+        <w:rPr>
+          <w:b/>
+          <w:sz w:val="52"/>
+        </w:rPr>
+        <w:t>25 de diciembre</w:t>
+      </w:r>
+      <w:r>
+        <w:rPr>
+          <w:b/>
+          <w:sz w:val="52"/>
+        </w:rPr>
+        <w:t xml:space="preserve"> 2022 </w:t>
+      </w:r>
+      <w:r>
+        <w:rPr>
+          <w:b/>
+          <w:sz w:val="52"/>
+        </w:rPr>
+        <w:t>no se trabaja</w:t>
+      </w:r>
+      <w:r>
+        <w:rPr>
+          <w:sz w:val="52"/>
+        </w:rPr>
+        <w:t xml:space="preserve"> </w:t>
+      </w:r>
+    </w:p>
+    <w:p>
+      <w:pPr>
+        <w:ind w:firstLine="708"/>
+        <w:jc w:val="both"/>
+        <w:rPr>
+          <w:b/>
+          <w:sz w:val="52"/>
+        </w:rPr>
+      </w:pPr>
+      <w:r>
+        <w:rPr>
+          <w:sz w:val="52"/>
+        </w:rPr>
+        <w:tab/>
+      </w:r>
+      <w:r>
+        <w:rPr>
+          <w:sz w:val="52"/>
+        </w:rPr>
+        <w:tab/>
+      </w:r>
+      <w:r>
+        <w:rPr>
+          <w:b/>
+          <w:sz w:val="52"/>
+        </w:rPr>
+        <w:t xml:space="preserve">   </w:t>
       </w:r>
       <w:proofErr w:type="gramStart"/>
       <w:r>
         <w:rPr>
+          <w:b/>
           <w:sz w:val="52"/>
         </w:rPr>
-        <w:t>día  2</w:t>
+        <w:t>01  de</w:t>
       </w:r>
       <w:proofErr w:type="gramEnd"/>
       <w:r>
         <w:rPr>
+          <w:b/>
           <w:sz w:val="52"/>
         </w:rPr>
-        <w:t xml:space="preserve"> de enero  2023.</w:t>
+        <w:t xml:space="preserve"> enero </w:t>
+      </w:r>
+      <w:r>
+        <w:rPr>
+          <w:b/>
+          <w:sz w:val="52"/>
+        </w:rPr>
+        <w:t>2023 no se trabaja</w:t>
       </w:r>
     </w:p>
     <w:p>
@@ -216,110 +437,6 @@
         <w:ind w:firstLine="708"/>
         <w:jc w:val="both"/>
         <w:rPr>
-          <w:sz w:val="52"/>
-        </w:rPr>
-      </w:pPr>
-    </w:p>
-    <w:p>
-      <w:pPr>
-        <w:ind w:firstLine="708"/>
-        <w:jc w:val="both"/>
-        <w:rPr>
-          <w:sz w:val="52"/>
-        </w:rPr>
-      </w:pPr>
-      <w:r>
-        <w:rPr>
-          <w:sz w:val="52"/>
-        </w:rPr>
-        <w:t xml:space="preserve">NOTA:  </w:t>
-      </w:r>
-      <w:r>
-        <w:rPr>
-          <w:b/>
-          <w:sz w:val="52"/>
-        </w:rPr>
-        <w:t>25 de diciembre</w:t>
-      </w:r>
-      <w:r>
-        <w:rPr>
-          <w:b/>
-          <w:sz w:val="52"/>
-        </w:rPr>
-        <w:t xml:space="preserve"> 2022 </w:t>
-      </w:r>
-      <w:r>
-        <w:rPr>
-          <w:b/>
-          <w:sz w:val="52"/>
-        </w:rPr>
-        <w:t>no se trabaja</w:t>
-      </w:r>
-      <w:r>
-        <w:rPr>
-          <w:sz w:val="52"/>
-        </w:rPr>
-        <w:t xml:space="preserve"> </w:t>
-      </w:r>
-    </w:p>
-    <w:p>
-      <w:pPr>
-        <w:ind w:firstLine="708"/>
-        <w:jc w:val="both"/>
-        <w:rPr>
-          <w:b/>
-          <w:sz w:val="52"/>
-        </w:rPr>
-      </w:pPr>
-      <w:r>
-        <w:rPr>
-          <w:sz w:val="52"/>
-        </w:rPr>
-        <w:tab/>
-      </w:r>
-      <w:r>
-        <w:rPr>
-          <w:sz w:val="52"/>
-        </w:rPr>
-        <w:tab/>
-      </w:r>
-      <w:r>
-        <w:rPr>
-          <w:b/>
-          <w:sz w:val="52"/>
-        </w:rPr>
-        <w:t xml:space="preserve">   </w:t>
-      </w:r>
-      <w:proofErr w:type="gramStart"/>
-      <w:r>
-        <w:rPr>
-          <w:b/>
-          <w:sz w:val="52"/>
-        </w:rPr>
-        <w:t>01  de</w:t>
-      </w:r>
-      <w:proofErr w:type="gramEnd"/>
-      <w:r>
-        <w:rPr>
-          <w:b/>
-          <w:sz w:val="52"/>
-        </w:rPr>
-        <w:t xml:space="preserve"> enero </w:t>
-      </w:r>
-      <w:r>
-        <w:rPr>
-          <w:b/>
-          <w:sz w:val="52"/>
-        </w:rPr>
-        <w:t>2023 no se trabaja</w:t>
-      </w:r>
-    </w:p>
-    <w:bookmarkEnd w:id="0"/>
-    <w:p>
-      <w:pPr>
-        <w:ind w:firstLine="708"/>
-        <w:jc w:val="both"/>
-        <w:rPr>
           <w:b/>
           <w:sz w:val="96"/>
         </w:rPr>
@@ -329,6 +446,7 @@
           <w:b/>
           <w:sz w:val="56"/>
         </w:rPr>
+        <w:lastRenderedPageBreak/>
         <w:t xml:space="preserve"> </w:t>
       </w:r>
     </w:p>
@@ -565,6 +683,7 @@
         <w:rPr>
           <w:sz w:val="40"/>
         </w:rPr>
+        <w:lastRenderedPageBreak/>
         <w:t xml:space="preserve"> Que se toman a partir del día 4 de diciembre 2022 al   2 de diciembre 2023, serán</w:t>
       </w:r>
       <w:r>
@@ -596,7 +715,6 @@
           <w:b/>
           <w:sz w:val="52"/>
         </w:rPr>
-        <w:lastRenderedPageBreak/>
         <w:t>NOTA IMPORTANTE: ¡SOLO SE ADMITIRAN 5 FALTAS EN EL AÑO, POSTERIOR A ESTAS SE PIERDE EL BONO</w:t>
       </w:r>
       <w:r>
@@ -849,7 +967,6 @@
         <w:rPr>
           <w:sz w:val="40"/>
         </w:rPr>
-        <w:lastRenderedPageBreak/>
         <w:t xml:space="preserve"> El comedor no es restaurante, y no</w:t>
       </w:r>
       <w:r>
@@ -1061,6 +1178,7 @@
           <w:sz w:val="44"/>
           <w:szCs w:val="44"/>
         </w:rPr>
+        <w:lastRenderedPageBreak/>
         <w:t>ASUNTO</w:t>
       </w:r>
       <w:r>
@@ -1350,7 +1468,6 @@
           <w:sz w:val="44"/>
           <w:szCs w:val="44"/>
         </w:rPr>
-        <w:lastRenderedPageBreak/>
         <w:t>ASUNTO</w:t>
       </w:r>
       <w:r>
@@ -1655,6 +1772,242 @@
           <w:sz w:val="44"/>
           <w:szCs w:val="44"/>
         </w:rPr>
+        <w:t>ASUNTO</w:t>
+      </w:r>
+      <w:r>
+        <w:rPr>
+          <w:b/>
+          <w:bCs/>
+          <w:sz w:val="44"/>
+          <w:szCs w:val="44"/>
+          <w:highlight w:val="yellow"/>
+        </w:rPr>
+        <w:t>:</w:t>
+      </w:r>
+      <w:r>
+        <w:rPr>
+          <w:b/>
+          <w:bCs/>
+          <w:sz w:val="44"/>
+          <w:szCs w:val="44"/>
+          <w:highlight w:val="yellow"/>
+        </w:rPr>
+        <w:t xml:space="preserve">            </w:t>
+      </w:r>
+      <w:r>
+        <w:rPr>
+          <w:b/>
+          <w:bCs/>
+          <w:sz w:val="44"/>
+          <w:szCs w:val="44"/>
+          <w:highlight w:val="yellow"/>
+        </w:rPr>
+        <w:t xml:space="preserve">  LLAVES DE LOCKERS</w:t>
+      </w:r>
+    </w:p>
+    <w:p>
+      <w:pPr>
+        <w:jc w:val="both"/>
+        <w:rPr>
+          <w:b/>
+          <w:bCs/>
+          <w:sz w:val="56"/>
+          <w:szCs w:val="56"/>
+        </w:rPr>
+      </w:pPr>
+    </w:p>
+    <w:p>
+      <w:pPr>
+        <w:jc w:val="both"/>
+        <w:rPr>
+          <w:b/>
+          <w:bCs/>
+          <w:sz w:val="56"/>
+          <w:szCs w:val="56"/>
+        </w:rPr>
+      </w:pPr>
+      <w:r>
+        <w:rPr>
+          <w:b/>
+          <w:bCs/>
+          <w:sz w:val="56"/>
+          <w:szCs w:val="56"/>
+        </w:rPr>
+        <w:t xml:space="preserve">CADA TRABAJADOR ES RESPONSABLE DE SUS PROPIA LLAVE DE LOCKER. EN CASO DE OLVIDO </w:t>
+      </w:r>
+      <w:proofErr w:type="gramStart"/>
+      <w:r>
+        <w:rPr>
+          <w:b/>
+          <w:bCs/>
+          <w:sz w:val="56"/>
+          <w:szCs w:val="56"/>
+        </w:rPr>
+        <w:t>( dejar</w:t>
+      </w:r>
+      <w:proofErr w:type="gramEnd"/>
+      <w:r>
+        <w:rPr>
+          <w:b/>
+          <w:bCs/>
+          <w:sz w:val="56"/>
+          <w:szCs w:val="56"/>
+        </w:rPr>
+        <w:t xml:space="preserve"> la llave dentro del Locker), </w:t>
+      </w:r>
+      <w:r>
+        <w:rPr>
+          <w:b/>
+          <w:bCs/>
+          <w:sz w:val="56"/>
+          <w:szCs w:val="56"/>
+        </w:rPr>
+        <w:t xml:space="preserve">NO SE TE APOYARA CON IR A ABRIR. </w:t>
+      </w:r>
+    </w:p>
+    <w:p>
+      <w:pPr>
+        <w:rPr>
+          <w:b/>
+          <w:bCs/>
+          <w:sz w:val="44"/>
+          <w:szCs w:val="44"/>
+        </w:rPr>
+      </w:pPr>
+    </w:p>
+    <w:p>
+      <w:pPr>
+        <w:rPr>
+          <w:b/>
+          <w:bCs/>
+          <w:sz w:val="44"/>
+          <w:szCs w:val="44"/>
+        </w:rPr>
+      </w:pPr>
+    </w:p>
+    <w:p>
+      <w:pPr>
+        <w:rPr>
+          <w:sz w:val="44"/>
+          <w:szCs w:val="44"/>
+        </w:rPr>
+      </w:pPr>
+    </w:p>
+    <w:p>
+      <w:pPr>
+        <w:spacing w:line="360" w:lineRule="auto"/>
+        <w:rPr>
+          <w:b/>
+          <w:sz w:val="44"/>
+          <w:szCs w:val="44"/>
+        </w:rPr>
+      </w:pPr>
+    </w:p>
+    <w:p>
+      <w:pPr>
+        <w:spacing w:line="360" w:lineRule="auto"/>
+        <w:jc w:val="both"/>
+        <w:rPr>
+          <w:sz w:val="44"/>
+          <w:szCs w:val="44"/>
+        </w:rPr>
+      </w:pPr>
+      <w:r>
+        <w:rPr>
+          <w:b/>
+          <w:sz w:val="44"/>
+          <w:szCs w:val="44"/>
+        </w:rPr>
+        <w:tab/>
+        <w:t xml:space="preserve"> </w:t>
+      </w:r>
+    </w:p>
+    <w:p>
+      <w:pPr>
+        <w:rPr>
+          <w:b/>
+          <w:bCs/>
+          <w:sz w:val="44"/>
+          <w:szCs w:val="44"/>
+        </w:rPr>
+      </w:pPr>
+    </w:p>
+    <w:p>
+      <w:pPr>
+        <w:rPr>
+          <w:sz w:val="44"/>
+          <w:szCs w:val="44"/>
+        </w:rPr>
+      </w:pPr>
+      <w:r>
+        <w:rPr>
+          <w:b/>
+          <w:bCs/>
+          <w:sz w:val="44"/>
+          <w:szCs w:val="44"/>
+        </w:rPr>
+        <w:t xml:space="preserve">PARA:     </w:t>
+      </w:r>
+      <w:r>
+        <w:rPr>
+          <w:b/>
+          <w:sz w:val="44"/>
+          <w:szCs w:val="44"/>
+        </w:rPr>
+        <w:t>PERSONAL DE BURBUJAS</w:t>
+      </w:r>
+      <w:r>
+        <w:rPr>
+          <w:sz w:val="44"/>
+          <w:szCs w:val="44"/>
+        </w:rPr>
+        <w:t xml:space="preserve"> </w:t>
+      </w:r>
+    </w:p>
+    <w:p>
+      <w:pPr>
+        <w:rPr>
+          <w:sz w:val="44"/>
+          <w:szCs w:val="44"/>
+        </w:rPr>
+      </w:pPr>
+      <w:r>
+        <w:rPr>
+          <w:sz w:val="44"/>
+          <w:szCs w:val="44"/>
+        </w:rPr>
+        <w:t xml:space="preserve">DE: </w:t>
+      </w:r>
+      <w:r>
+        <w:rPr>
+          <w:sz w:val="44"/>
+          <w:szCs w:val="44"/>
+        </w:rPr>
+        <w:tab/>
+      </w:r>
+      <w:r>
+        <w:rPr>
+          <w:sz w:val="44"/>
+          <w:szCs w:val="44"/>
+        </w:rPr>
+        <w:tab/>
+        <w:t xml:space="preserve">   DIRECCION GENERAL </w:t>
+      </w:r>
+    </w:p>
+    <w:p>
+      <w:pPr>
+        <w:rPr>
+          <w:b/>
+          <w:bCs/>
+          <w:sz w:val="44"/>
+          <w:szCs w:val="44"/>
+        </w:rPr>
+      </w:pPr>
+      <w:r>
+        <w:rPr>
+          <w:sz w:val="44"/>
+          <w:szCs w:val="44"/>
+        </w:rPr>
         <w:lastRenderedPageBreak/>
         <w:t>ASUNTO</w:t>
       </w:r>
@@ -1666,108 +2019,332 @@
           <w:szCs w:val="44"/>
           <w:highlight w:val="yellow"/>
         </w:rPr>
-        <w:t>:</w:t>
-      </w:r>
-      <w:r>
-        <w:rPr>
-          <w:b/>
-          <w:bCs/>
+        <w:t>:  DESCUENTO DE TURNOS</w:t>
+      </w:r>
+    </w:p>
+    <w:p>
+      <w:pPr>
+        <w:rPr>
+          <w:sz w:val="44"/>
+          <w:szCs w:val="44"/>
+        </w:rPr>
+      </w:pPr>
+    </w:p>
+    <w:p>
+      <w:pPr>
+        <w:rPr>
+          <w:sz w:val="44"/>
+          <w:szCs w:val="44"/>
+        </w:rPr>
+      </w:pPr>
+    </w:p>
+    <w:p>
+      <w:pPr>
+        <w:spacing w:line="360" w:lineRule="auto"/>
+        <w:rPr>
+          <w:sz w:val="44"/>
+          <w:szCs w:val="44"/>
+        </w:rPr>
+      </w:pPr>
+    </w:p>
+    <w:p>
+      <w:pPr>
+        <w:spacing w:line="360" w:lineRule="auto"/>
+        <w:jc w:val="both"/>
+        <w:rPr>
+          <w:sz w:val="44"/>
+          <w:szCs w:val="44"/>
+        </w:rPr>
+      </w:pPr>
+      <w:r>
+        <w:rPr>
+          <w:sz w:val="44"/>
+          <w:szCs w:val="44"/>
+        </w:rPr>
+        <w:tab/>
+        <w:t xml:space="preserve"> SE LES </w:t>
+      </w:r>
+      <w:proofErr w:type="gramStart"/>
+      <w:r>
+        <w:rPr>
+          <w:sz w:val="44"/>
+          <w:szCs w:val="44"/>
+        </w:rPr>
+        <w:t>INFORMA</w:t>
+      </w:r>
+      <w:r>
+        <w:rPr>
+          <w:sz w:val="44"/>
+          <w:szCs w:val="44"/>
+        </w:rPr>
+        <w:t xml:space="preserve">, </w:t>
+      </w:r>
+      <w:r>
+        <w:rPr>
+          <w:sz w:val="44"/>
+          <w:szCs w:val="44"/>
+        </w:rPr>
+        <w:t xml:space="preserve"> PERSONA</w:t>
+      </w:r>
+      <w:proofErr w:type="gramEnd"/>
+      <w:r>
+        <w:rPr>
+          <w:sz w:val="44"/>
+          <w:szCs w:val="44"/>
+        </w:rPr>
+        <w:t xml:space="preserve">  QUE FALTE CUALQUIER DIA DE LA SEMANA,  SIN JUSTIFICANTE DEL   </w:t>
+      </w:r>
+      <w:r>
+        <w:rPr>
+          <w:b/>
           <w:sz w:val="44"/>
           <w:szCs w:val="44"/>
           <w:highlight w:val="yellow"/>
-        </w:rPr>
-        <w:t xml:space="preserve">            </w:t>
-      </w:r>
-      <w:r>
-        <w:rPr>
-          <w:b/>
-          <w:bCs/>
+          <w:u w:val="single"/>
+        </w:rPr>
+        <w:t xml:space="preserve">I M S </w:t>
+      </w:r>
+      <w:proofErr w:type="spellStart"/>
+      <w:r>
+        <w:rPr>
+          <w:b/>
           <w:sz w:val="44"/>
           <w:szCs w:val="44"/>
           <w:highlight w:val="yellow"/>
-        </w:rPr>
-        <w:t xml:space="preserve">  LLAVES DE LOCKERS</w:t>
-      </w:r>
-    </w:p>
-    <w:p>
-      <w:pPr>
-        <w:jc w:val="both"/>
-        <w:rPr>
-          <w:b/>
-          <w:bCs/>
-          <w:sz w:val="56"/>
-          <w:szCs w:val="56"/>
-        </w:rPr>
-      </w:pPr>
-    </w:p>
-    <w:p>
-      <w:pPr>
-        <w:jc w:val="both"/>
-        <w:rPr>
-          <w:b/>
-          <w:bCs/>
-          <w:sz w:val="56"/>
-          <w:szCs w:val="56"/>
-        </w:rPr>
-      </w:pPr>
-      <w:r>
-        <w:rPr>
-          <w:b/>
-          <w:bCs/>
-          <w:sz w:val="56"/>
-          <w:szCs w:val="56"/>
-        </w:rPr>
-        <w:t xml:space="preserve">CADA TRABAJADOR ES RESPONSABLE DE SUS PROPIA LLAVE DE LOCKER. EN CASO DE OLVIDO </w:t>
+          <w:u w:val="single"/>
+        </w:rPr>
+        <w:t>S</w:t>
+      </w:r>
+      <w:proofErr w:type="spellEnd"/>
+      <w:r>
+        <w:rPr>
+          <w:sz w:val="44"/>
+          <w:szCs w:val="44"/>
+        </w:rPr>
+        <w:t xml:space="preserve"> </w:t>
+      </w:r>
+      <w:r>
+        <w:rPr>
+          <w:sz w:val="44"/>
+          <w:szCs w:val="44"/>
+        </w:rPr>
+        <w:t>,</w:t>
+      </w:r>
+      <w:r>
+        <w:rPr>
+          <w:sz w:val="44"/>
+          <w:szCs w:val="44"/>
+        </w:rPr>
+        <w:t xml:space="preserve">   SE LE QUITARA AUTOMATICAMENTE SUS TURNOS  DE LA SEMANA EN QUE FALTEN</w:t>
+      </w:r>
+      <w:r>
+        <w:rPr>
+          <w:sz w:val="44"/>
+          <w:szCs w:val="44"/>
+        </w:rPr>
+        <w:t>.</w:t>
+      </w:r>
+      <w:r>
+        <w:rPr>
+          <w:sz w:val="44"/>
+          <w:szCs w:val="44"/>
+        </w:rPr>
+        <w:t xml:space="preserve"> </w:t>
+      </w:r>
+    </w:p>
+    <w:p>
+      <w:pPr>
+        <w:spacing w:line="360" w:lineRule="auto"/>
+        <w:jc w:val="both"/>
+        <w:rPr>
+          <w:sz w:val="44"/>
+          <w:szCs w:val="44"/>
+        </w:rPr>
+      </w:pPr>
+    </w:p>
+    <w:p>
+      <w:pPr>
+        <w:spacing w:line="360" w:lineRule="auto"/>
+        <w:jc w:val="both"/>
+        <w:rPr>
+          <w:sz w:val="44"/>
+          <w:szCs w:val="44"/>
+        </w:rPr>
+      </w:pPr>
+    </w:p>
+    <w:p>
+      <w:pPr>
+        <w:spacing w:line="360" w:lineRule="auto"/>
+        <w:jc w:val="both"/>
+        <w:rPr>
+          <w:sz w:val="44"/>
+          <w:szCs w:val="44"/>
+        </w:rPr>
+      </w:pPr>
+    </w:p>
+    <w:p>
+      <w:pPr>
+        <w:spacing w:line="360" w:lineRule="auto"/>
+        <w:jc w:val="both"/>
+        <w:rPr>
+          <w:sz w:val="44"/>
+          <w:szCs w:val="44"/>
+        </w:rPr>
+      </w:pPr>
+    </w:p>
+    <w:p>
+      <w:pPr>
+        <w:jc w:val="center"/>
+        <w:rPr>
+          <w:b/>
+          <w:bCs/>
+          <w:sz w:val="44"/>
+          <w:szCs w:val="44"/>
+        </w:rPr>
+      </w:pPr>
+      <w:r>
+        <w:rPr>
+          <w:b/>
+          <w:bCs/>
+          <w:sz w:val="44"/>
+          <w:szCs w:val="44"/>
+        </w:rPr>
+        <w:t>M E M O R A N DU M</w:t>
+      </w:r>
+    </w:p>
+    <w:p>
+      <w:pPr>
+        <w:jc w:val="center"/>
+        <w:rPr>
+          <w:b/>
+          <w:bCs/>
+          <w:sz w:val="44"/>
+          <w:szCs w:val="44"/>
+        </w:rPr>
+      </w:pPr>
+    </w:p>
+    <w:p>
+      <w:pPr>
+        <w:rPr>
+          <w:b/>
+          <w:bCs/>
+          <w:sz w:val="44"/>
+          <w:szCs w:val="44"/>
+        </w:rPr>
+      </w:pPr>
+    </w:p>
+    <w:p>
+      <w:pPr>
+        <w:jc w:val="center"/>
+        <w:rPr>
+          <w:b/>
+          <w:bCs/>
+          <w:sz w:val="44"/>
+          <w:szCs w:val="44"/>
+        </w:rPr>
+      </w:pPr>
+      <w:r>
+        <w:rPr>
+          <w:b/>
+          <w:bCs/>
+          <w:sz w:val="44"/>
+          <w:szCs w:val="44"/>
+        </w:rPr>
+        <w:t>29   DE   E N E R O      2022</w:t>
+      </w:r>
+    </w:p>
+    <w:p>
+      <w:pPr>
+        <w:jc w:val="center"/>
+        <w:rPr>
+          <w:b/>
+          <w:bCs/>
+          <w:sz w:val="44"/>
+          <w:szCs w:val="44"/>
+        </w:rPr>
+      </w:pPr>
+    </w:p>
+    <w:p>
+      <w:pPr>
+        <w:jc w:val="center"/>
+        <w:rPr>
+          <w:b/>
+          <w:bCs/>
+          <w:sz w:val="44"/>
+          <w:szCs w:val="44"/>
+        </w:rPr>
+      </w:pPr>
+    </w:p>
+    <w:p>
+      <w:pPr>
+        <w:rPr>
+          <w:sz w:val="44"/>
+          <w:szCs w:val="44"/>
+        </w:rPr>
+      </w:pPr>
+      <w:r>
+        <w:rPr>
+          <w:b/>
+          <w:bCs/>
+          <w:sz w:val="44"/>
+          <w:szCs w:val="44"/>
+        </w:rPr>
+        <w:t xml:space="preserve">PARA:     </w:t>
+      </w:r>
+      <w:r>
+        <w:rPr>
+          <w:sz w:val="44"/>
+          <w:szCs w:val="44"/>
+        </w:rPr>
+        <w:t xml:space="preserve">C L I E N T E  </w:t>
+      </w:r>
+    </w:p>
+    <w:p>
+      <w:pPr>
+        <w:rPr>
+          <w:sz w:val="44"/>
+          <w:szCs w:val="44"/>
+        </w:rPr>
+      </w:pPr>
+    </w:p>
+    <w:p>
+      <w:pPr>
+        <w:rPr>
+          <w:b/>
+          <w:bCs/>
+          <w:sz w:val="44"/>
+          <w:szCs w:val="44"/>
+        </w:rPr>
+      </w:pPr>
+      <w:r>
+        <w:rPr>
+          <w:sz w:val="44"/>
+          <w:szCs w:val="44"/>
+        </w:rPr>
+        <w:t>ASUNTO</w:t>
+      </w:r>
+      <w:r>
+        <w:rPr>
+          <w:b/>
+          <w:bCs/>
+          <w:sz w:val="44"/>
+          <w:szCs w:val="44"/>
+          <w:highlight w:val="yellow"/>
+        </w:rPr>
+        <w:t xml:space="preserve">:  OLVIDASTE PEDIR </w:t>
       </w:r>
       <w:proofErr w:type="gramStart"/>
       <w:r>
         <w:rPr>
           <w:b/>
           <w:bCs/>
-          <w:sz w:val="56"/>
-          <w:szCs w:val="56"/>
-        </w:rPr>
-        <w:t>( dejar</w:t>
+          <w:sz w:val="44"/>
+          <w:szCs w:val="44"/>
+          <w:highlight w:val="yellow"/>
+        </w:rPr>
+        <w:t>OTRO  PRODUCTO</w:t>
       </w:r>
       <w:proofErr w:type="gramEnd"/>
-      <w:r>
-        <w:rPr>
-          <w:b/>
-          <w:bCs/>
-          <w:sz w:val="56"/>
-          <w:szCs w:val="56"/>
-        </w:rPr>
-        <w:t xml:space="preserve"> la llave dentro del Locker), </w:t>
-      </w:r>
-      <w:r>
-        <w:rPr>
-          <w:b/>
-          <w:bCs/>
-          <w:sz w:val="56"/>
-          <w:szCs w:val="56"/>
-        </w:rPr>
-        <w:t xml:space="preserve">NO SE TE APOYARA CON IR A ABRIR. </w:t>
-      </w:r>
-    </w:p>
-    <w:p>
-      <w:pPr>
-        <w:rPr>
-          <w:b/>
-          <w:bCs/>
-          <w:sz w:val="44"/>
-          <w:szCs w:val="44"/>
-        </w:rPr>
-      </w:pPr>
-    </w:p>
-    <w:p>
-      <w:pPr>
-        <w:rPr>
-          <w:b/>
-          <w:bCs/>
-          <w:sz w:val="44"/>
-          <w:szCs w:val="44"/>
-        </w:rPr>
-      </w:pPr>
     </w:p>
     <w:p>
       <w:pPr>
@@ -1803,11 +2380,729 @@
           <w:szCs w:val="44"/>
         </w:rPr>
         <w:tab/>
+        <w:t xml:space="preserve"> ESTIMADO CLIENTE SI YA COMPRASTE Y TE FALTO ALGUN PRODUCTO </w:t>
+      </w:r>
+      <w:proofErr w:type="gramStart"/>
+      <w:r>
+        <w:rPr>
+          <w:b/>
+          <w:sz w:val="44"/>
+          <w:szCs w:val="44"/>
+        </w:rPr>
+        <w:t xml:space="preserve">MAS,   </w:t>
+      </w:r>
+      <w:proofErr w:type="gramEnd"/>
+      <w:r>
+        <w:rPr>
+          <w:b/>
+          <w:sz w:val="44"/>
+          <w:szCs w:val="44"/>
+        </w:rPr>
+        <w:t>PASA DIRECTO A MODULO CON TU TIKET DE COMPRA Y PUEDES HACER TU PEDIDO</w:t>
+      </w:r>
+      <w:r>
+        <w:rPr>
+          <w:b/>
+          <w:sz w:val="44"/>
+          <w:szCs w:val="44"/>
+        </w:rPr>
+        <w:t xml:space="preserve"> RESTANTE  </w:t>
+      </w:r>
+      <w:r>
+        <w:rPr>
+          <w:b/>
+          <w:sz w:val="44"/>
+          <w:szCs w:val="44"/>
+        </w:rPr>
+        <w:t xml:space="preserve"> EN MODULO, SIN FORMARTE DE NUEVO</w:t>
+      </w:r>
+      <w:r>
+        <w:rPr>
+          <w:sz w:val="44"/>
+          <w:szCs w:val="44"/>
+        </w:rPr>
+        <w:t xml:space="preserve"> .</w:t>
+      </w:r>
+    </w:p>
+    <w:p>
+      <w:pPr>
+        <w:spacing w:line="360" w:lineRule="auto"/>
+        <w:jc w:val="both"/>
+        <w:rPr>
+          <w:sz w:val="44"/>
+          <w:szCs w:val="44"/>
+        </w:rPr>
+      </w:pPr>
+    </w:p>
+    <w:p>
+      <w:pPr>
+        <w:spacing w:line="360" w:lineRule="auto"/>
+        <w:jc w:val="both"/>
+        <w:rPr>
+          <w:sz w:val="44"/>
+          <w:szCs w:val="44"/>
+        </w:rPr>
+      </w:pPr>
+    </w:p>
+    <w:p>
+      <w:pPr>
+        <w:spacing w:line="360" w:lineRule="auto"/>
+        <w:jc w:val="both"/>
+        <w:rPr>
+          <w:sz w:val="44"/>
+          <w:szCs w:val="44"/>
+        </w:rPr>
+      </w:pPr>
+    </w:p>
+    <w:p>
+      <w:pPr>
+        <w:jc w:val="center"/>
+        <w:rPr>
+          <w:b/>
+          <w:bCs/>
+          <w:sz w:val="44"/>
+          <w:szCs w:val="44"/>
+        </w:rPr>
+      </w:pPr>
+      <w:r>
+        <w:rPr>
+          <w:b/>
+          <w:bCs/>
+          <w:sz w:val="44"/>
+          <w:szCs w:val="44"/>
+          <w:highlight w:val="yellow"/>
+        </w:rPr>
+        <w:t>¡</w:t>
+      </w:r>
+      <w:proofErr w:type="gramStart"/>
+      <w:r>
+        <w:rPr>
+          <w:b/>
+          <w:bCs/>
+          <w:sz w:val="44"/>
+          <w:szCs w:val="44"/>
+          <w:highlight w:val="yellow"/>
+        </w:rPr>
+        <w:t>AVISO  RESPONSABLE</w:t>
+      </w:r>
+      <w:proofErr w:type="gramEnd"/>
+      <w:r>
+        <w:rPr>
+          <w:b/>
+          <w:bCs/>
+          <w:sz w:val="44"/>
+          <w:szCs w:val="44"/>
+          <w:highlight w:val="yellow"/>
+        </w:rPr>
+        <w:t>!</w:t>
+      </w:r>
+    </w:p>
+    <w:p>
+      <w:pPr>
+        <w:jc w:val="center"/>
+        <w:rPr>
+          <w:b/>
+          <w:bCs/>
+          <w:sz w:val="44"/>
+          <w:szCs w:val="44"/>
+        </w:rPr>
+      </w:pPr>
+    </w:p>
+    <w:p>
+      <w:pPr>
+        <w:rPr>
+          <w:b/>
+          <w:bCs/>
+          <w:sz w:val="44"/>
+          <w:szCs w:val="44"/>
+        </w:rPr>
+      </w:pPr>
+      <w:r>
+        <w:rPr>
+          <w:sz w:val="44"/>
+          <w:szCs w:val="44"/>
+        </w:rPr>
+        <w:lastRenderedPageBreak/>
+        <w:t>ASUNTO</w:t>
+      </w:r>
+      <w:r>
+        <w:rPr>
+          <w:b/>
+          <w:bCs/>
+          <w:sz w:val="44"/>
+          <w:szCs w:val="44"/>
+        </w:rPr>
+        <w:t xml:space="preserve">:  </w:t>
+      </w:r>
+      <w:r>
+        <w:rPr>
+          <w:b/>
+          <w:bCs/>
+          <w:sz w:val="44"/>
+          <w:szCs w:val="44"/>
+        </w:rPr>
+        <w:t>ASUME TU RESPONSABILIDAD</w:t>
+      </w:r>
+    </w:p>
+    <w:p>
+      <w:pPr>
+        <w:rPr>
+          <w:sz w:val="44"/>
+          <w:szCs w:val="44"/>
+        </w:rPr>
+      </w:pPr>
+    </w:p>
+    <w:p>
+      <w:pPr>
+        <w:spacing w:after="0" w:line="240" w:lineRule="auto"/>
+        <w:jc w:val="both"/>
+        <w:rPr>
+          <w:b/>
+          <w:sz w:val="40"/>
+          <w:szCs w:val="28"/>
+        </w:rPr>
+      </w:pPr>
+      <w:r>
+        <w:rPr>
+          <w:sz w:val="40"/>
+          <w:szCs w:val="28"/>
+        </w:rPr>
+        <w:t xml:space="preserve">En la vida no hay culpables, sino </w:t>
+      </w:r>
+      <w:r>
+        <w:rPr>
+          <w:b/>
+          <w:sz w:val="40"/>
+          <w:szCs w:val="28"/>
+        </w:rPr>
+        <w:t>responsables.</w:t>
+      </w:r>
+    </w:p>
+    <w:p>
+      <w:pPr>
+        <w:spacing w:after="0" w:line="240" w:lineRule="auto"/>
+        <w:jc w:val="both"/>
+        <w:rPr>
+          <w:sz w:val="40"/>
+          <w:szCs w:val="28"/>
+          <w:u w:val="single"/>
+        </w:rPr>
+      </w:pPr>
+      <w:r>
+        <w:rPr>
+          <w:sz w:val="40"/>
+          <w:szCs w:val="28"/>
+        </w:rPr>
+        <w:t xml:space="preserve">Tus padres te dieron la </w:t>
+      </w:r>
+      <w:r>
+        <w:rPr>
+          <w:sz w:val="40"/>
+          <w:szCs w:val="28"/>
+        </w:rPr>
+        <w:t>vida…</w:t>
+      </w:r>
+      <w:r>
+        <w:rPr>
+          <w:sz w:val="40"/>
+          <w:szCs w:val="28"/>
+          <w:u w:val="single"/>
+        </w:rPr>
+        <w:t>pasados los 18 años ya no están en la obligación de darte nada.</w:t>
+      </w:r>
+    </w:p>
+    <w:p>
+      <w:pPr>
+        <w:spacing w:after="0" w:line="240" w:lineRule="auto"/>
+        <w:jc w:val="both"/>
+        <w:rPr>
+          <w:sz w:val="40"/>
+          <w:szCs w:val="28"/>
+        </w:rPr>
+      </w:pPr>
+    </w:p>
+    <w:p>
+      <w:pPr>
+        <w:spacing w:after="0" w:line="240" w:lineRule="auto"/>
+        <w:jc w:val="both"/>
+        <w:rPr>
+          <w:b/>
+          <w:sz w:val="40"/>
+          <w:szCs w:val="28"/>
+        </w:rPr>
+      </w:pPr>
+      <w:r>
+        <w:rPr>
+          <w:b/>
+          <w:sz w:val="40"/>
+          <w:szCs w:val="28"/>
+        </w:rPr>
+        <w:t>La pareja que tienes</w:t>
+      </w:r>
+      <w:r>
+        <w:rPr>
+          <w:sz w:val="40"/>
+          <w:szCs w:val="28"/>
+        </w:rPr>
         <w:t xml:space="preserve"> </w:t>
       </w:r>
-    </w:p>
-    <w:p>
-      <w:pPr>
+      <w:r>
+        <w:rPr>
+          <w:sz w:val="40"/>
+          <w:szCs w:val="28"/>
+        </w:rPr>
+        <w:t>tú</w:t>
+      </w:r>
+      <w:r>
+        <w:rPr>
+          <w:sz w:val="40"/>
+          <w:szCs w:val="28"/>
+        </w:rPr>
+        <w:t xml:space="preserve"> la escogiste: Nadie te obligo, nadie te puso un arma y te dijo </w:t>
+      </w:r>
+      <w:r>
+        <w:rPr>
+          <w:b/>
+          <w:sz w:val="40"/>
+          <w:szCs w:val="28"/>
+        </w:rPr>
+        <w:t>“cásate”.</w:t>
+      </w:r>
+    </w:p>
+    <w:p>
+      <w:pPr>
+        <w:spacing w:after="0" w:line="240" w:lineRule="auto"/>
+        <w:jc w:val="both"/>
+        <w:rPr>
+          <w:sz w:val="40"/>
+          <w:szCs w:val="28"/>
+        </w:rPr>
+      </w:pPr>
+      <w:r>
+        <w:rPr>
+          <w:sz w:val="40"/>
+          <w:szCs w:val="28"/>
+        </w:rPr>
+        <w:t>Asume tu responsabilidad y encue</w:t>
+      </w:r>
+      <w:r>
+        <w:rPr>
+          <w:sz w:val="40"/>
+          <w:szCs w:val="28"/>
+        </w:rPr>
+        <w:t>ntra una salida.</w:t>
+      </w:r>
+    </w:p>
+    <w:p>
+      <w:pPr>
+        <w:spacing w:after="0" w:line="240" w:lineRule="auto"/>
+        <w:jc w:val="both"/>
+        <w:rPr>
+          <w:sz w:val="40"/>
+          <w:szCs w:val="28"/>
+        </w:rPr>
+      </w:pPr>
+    </w:p>
+    <w:p>
+      <w:pPr>
+        <w:spacing w:after="0" w:line="240" w:lineRule="auto"/>
+        <w:jc w:val="both"/>
+        <w:rPr>
+          <w:sz w:val="40"/>
+          <w:szCs w:val="28"/>
+        </w:rPr>
+      </w:pPr>
+      <w:r>
+        <w:rPr>
+          <w:sz w:val="40"/>
+          <w:szCs w:val="28"/>
+        </w:rPr>
+        <w:t xml:space="preserve">El Gobierno es </w:t>
+      </w:r>
+      <w:r>
+        <w:rPr>
+          <w:sz w:val="40"/>
+          <w:szCs w:val="28"/>
+        </w:rPr>
+        <w:t>responsable</w:t>
+      </w:r>
+      <w:r>
+        <w:rPr>
+          <w:sz w:val="40"/>
+          <w:szCs w:val="28"/>
+        </w:rPr>
+        <w:t xml:space="preserve"> de la economía </w:t>
+      </w:r>
+      <w:r>
+        <w:rPr>
+          <w:sz w:val="40"/>
+          <w:szCs w:val="28"/>
+        </w:rPr>
+        <w:t>nacional, pero no d</w:t>
+      </w:r>
+      <w:r>
+        <w:rPr>
+          <w:sz w:val="40"/>
+          <w:szCs w:val="28"/>
+        </w:rPr>
+        <w:t>e tu economía personal.</w:t>
+      </w:r>
+    </w:p>
+    <w:p>
+      <w:pPr>
+        <w:spacing w:after="0" w:line="240" w:lineRule="auto"/>
+        <w:jc w:val="both"/>
+        <w:rPr>
+          <w:b/>
+          <w:sz w:val="40"/>
+          <w:szCs w:val="28"/>
+        </w:rPr>
+      </w:pPr>
+      <w:r>
+        <w:rPr>
+          <w:sz w:val="40"/>
+          <w:szCs w:val="28"/>
+        </w:rPr>
+        <w:t xml:space="preserve">Deja de quejarte y </w:t>
+      </w:r>
+      <w:r>
+        <w:rPr>
+          <w:b/>
+          <w:sz w:val="40"/>
+          <w:szCs w:val="28"/>
+        </w:rPr>
+        <w:t>asume las riendas de tu vida.</w:t>
+      </w:r>
+    </w:p>
+    <w:p>
+      <w:pPr>
+        <w:spacing w:after="0" w:line="240" w:lineRule="auto"/>
+        <w:jc w:val="both"/>
+        <w:rPr>
+          <w:sz w:val="40"/>
+          <w:szCs w:val="28"/>
+        </w:rPr>
+      </w:pPr>
+      <w:r>
+        <w:rPr>
+          <w:sz w:val="40"/>
+          <w:szCs w:val="28"/>
+        </w:rPr>
+        <w:t xml:space="preserve">La mala suerte no existe, todo lo que existe es </w:t>
+      </w:r>
+      <w:r>
+        <w:rPr>
+          <w:b/>
+          <w:sz w:val="40"/>
+          <w:szCs w:val="28"/>
+        </w:rPr>
+        <w:t xml:space="preserve">“causa y efecto” </w:t>
+      </w:r>
+      <w:r>
+        <w:rPr>
+          <w:sz w:val="40"/>
+          <w:szCs w:val="28"/>
+        </w:rPr>
+        <w:t xml:space="preserve">Eso que llamas “mala suerte </w:t>
+      </w:r>
+      <w:r>
+        <w:rPr>
+          <w:sz w:val="40"/>
+          <w:szCs w:val="28"/>
+        </w:rPr>
+        <w:t>“es</w:t>
+      </w:r>
+      <w:r>
+        <w:rPr>
+          <w:sz w:val="40"/>
+          <w:szCs w:val="28"/>
+        </w:rPr>
+        <w:t xml:space="preserve"> la consecuencia de </w:t>
+      </w:r>
+      <w:r>
+        <w:rPr>
+          <w:sz w:val="40"/>
+          <w:szCs w:val="28"/>
+          <w:u w:val="single"/>
+        </w:rPr>
+        <w:t>tomar</w:t>
+      </w:r>
+      <w:r>
+        <w:rPr>
+          <w:sz w:val="40"/>
+          <w:szCs w:val="28"/>
+          <w:u w:val="single"/>
+        </w:rPr>
+        <w:t xml:space="preserve"> malas </w:t>
+      </w:r>
+      <w:r>
+        <w:rPr>
+          <w:sz w:val="40"/>
+          <w:szCs w:val="28"/>
+          <w:u w:val="single"/>
+        </w:rPr>
+        <w:t>decisiones,</w:t>
+      </w:r>
+      <w:r>
+        <w:rPr>
+          <w:sz w:val="40"/>
+          <w:szCs w:val="28"/>
+        </w:rPr>
+        <w:t xml:space="preserve"> y</w:t>
+      </w:r>
+      <w:r>
+        <w:rPr>
+          <w:sz w:val="40"/>
+          <w:szCs w:val="28"/>
+        </w:rPr>
+        <w:t xml:space="preserve"> de no prepararse. Nunca agarras un libro, nunca inviertes en tu mente, no quieres levantarte temprano, </w:t>
+      </w:r>
+      <w:r>
+        <w:rPr>
+          <w:b/>
+          <w:sz w:val="40"/>
+          <w:szCs w:val="28"/>
+        </w:rPr>
+        <w:t xml:space="preserve">no escuchas </w:t>
+      </w:r>
+      <w:r>
+        <w:rPr>
+          <w:b/>
+          <w:sz w:val="40"/>
+          <w:szCs w:val="28"/>
+        </w:rPr>
+        <w:t xml:space="preserve">consejos, </w:t>
+      </w:r>
+      <w:r>
+        <w:rPr>
+          <w:sz w:val="40"/>
+          <w:szCs w:val="28"/>
+        </w:rPr>
+        <w:t>no</w:t>
+      </w:r>
+      <w:r>
+        <w:rPr>
+          <w:sz w:val="40"/>
+          <w:szCs w:val="28"/>
+        </w:rPr>
+        <w:t xml:space="preserve"> ahorras, te alimentas mal a eso le llamas mala suerte, </w:t>
+      </w:r>
+    </w:p>
+    <w:p>
+      <w:pPr>
+        <w:spacing w:after="0" w:line="240" w:lineRule="auto"/>
+        <w:jc w:val="both"/>
+        <w:rPr>
+          <w:sz w:val="40"/>
+          <w:szCs w:val="28"/>
+        </w:rPr>
+      </w:pPr>
+      <w:r>
+        <w:rPr>
+          <w:sz w:val="40"/>
+          <w:szCs w:val="28"/>
+        </w:rPr>
+        <w:tab/>
+      </w:r>
+      <w:r>
+        <w:rPr>
+          <w:sz w:val="40"/>
+          <w:szCs w:val="28"/>
+        </w:rPr>
+        <w:tab/>
+      </w:r>
+    </w:p>
+    <w:p>
+      <w:pPr>
+        <w:spacing w:after="0" w:line="240" w:lineRule="auto"/>
+        <w:jc w:val="both"/>
+        <w:rPr>
+          <w:b/>
+          <w:sz w:val="40"/>
+          <w:szCs w:val="28"/>
+        </w:rPr>
+      </w:pPr>
+      <w:r>
+        <w:rPr>
+          <w:sz w:val="40"/>
+          <w:szCs w:val="28"/>
+        </w:rPr>
+        <w:tab/>
+      </w:r>
+      <w:r>
+        <w:rPr>
+          <w:sz w:val="40"/>
+          <w:szCs w:val="28"/>
+        </w:rPr>
+        <w:tab/>
+      </w:r>
+      <w:r>
+        <w:rPr>
+          <w:sz w:val="40"/>
+          <w:szCs w:val="28"/>
+        </w:rPr>
+        <w:tab/>
+      </w:r>
+      <w:r>
+        <w:rPr>
+          <w:b/>
+          <w:sz w:val="40"/>
+          <w:szCs w:val="28"/>
+        </w:rPr>
+        <w:t>CAMBIA EL CHIP.</w:t>
+      </w:r>
+    </w:p>
+    <w:p>
+      <w:pPr>
+        <w:spacing w:after="0" w:line="240" w:lineRule="auto"/>
+        <w:jc w:val="both"/>
+        <w:rPr>
+          <w:sz w:val="40"/>
+          <w:szCs w:val="28"/>
+        </w:rPr>
+      </w:pPr>
+      <w:r>
+        <w:rPr>
+          <w:sz w:val="40"/>
+          <w:szCs w:val="28"/>
+          <w:u w:val="single"/>
+        </w:rPr>
+        <w:t>¡</w:t>
+      </w:r>
+      <w:r>
+        <w:rPr>
+          <w:sz w:val="40"/>
+          <w:szCs w:val="28"/>
+          <w:u w:val="single"/>
+        </w:rPr>
+        <w:t xml:space="preserve">El que tiene que </w:t>
+      </w:r>
+      <w:proofErr w:type="gramStart"/>
+      <w:r>
+        <w:rPr>
+          <w:sz w:val="40"/>
+          <w:szCs w:val="28"/>
+          <w:u w:val="single"/>
+        </w:rPr>
+        <w:t>cambiar</w:t>
+      </w:r>
+      <w:r>
+        <w:rPr>
+          <w:sz w:val="40"/>
+          <w:szCs w:val="28"/>
+        </w:rPr>
+        <w:t xml:space="preserve">  </w:t>
+      </w:r>
+      <w:r>
+        <w:rPr>
+          <w:b/>
+          <w:sz w:val="40"/>
+          <w:szCs w:val="28"/>
+        </w:rPr>
+        <w:t>ERES</w:t>
+      </w:r>
+      <w:proofErr w:type="gramEnd"/>
+      <w:r>
+        <w:rPr>
+          <w:b/>
+          <w:sz w:val="40"/>
+          <w:szCs w:val="28"/>
+        </w:rPr>
+        <w:t xml:space="preserve"> TU</w:t>
+      </w:r>
+      <w:r>
+        <w:rPr>
+          <w:sz w:val="40"/>
+          <w:szCs w:val="28"/>
+        </w:rPr>
+        <w:t>, no el año!</w:t>
+      </w:r>
+    </w:p>
+    <w:p>
+      <w:pPr>
+        <w:spacing w:after="0" w:line="240" w:lineRule="auto"/>
+        <w:jc w:val="both"/>
+        <w:rPr>
+          <w:sz w:val="40"/>
+          <w:szCs w:val="28"/>
+        </w:rPr>
+      </w:pPr>
+    </w:p>
+    <w:p>
+      <w:pPr>
+        <w:jc w:val="center"/>
+        <w:rPr>
+          <w:b/>
+          <w:bCs/>
+          <w:sz w:val="44"/>
+          <w:szCs w:val="44"/>
+        </w:rPr>
+      </w:pPr>
+      <w:r>
+        <w:rPr>
+          <w:b/>
+          <w:bCs/>
+          <w:sz w:val="44"/>
+          <w:szCs w:val="44"/>
+        </w:rPr>
+        <w:t>M E M O R A N DU M</w:t>
+      </w:r>
+    </w:p>
+    <w:p>
+      <w:pPr>
+        <w:jc w:val="center"/>
+        <w:rPr>
+          <w:b/>
+          <w:bCs/>
+          <w:sz w:val="44"/>
+          <w:szCs w:val="44"/>
+        </w:rPr>
+      </w:pPr>
+    </w:p>
+    <w:p>
+      <w:pPr>
+        <w:rPr>
+          <w:b/>
+          <w:bCs/>
+          <w:sz w:val="44"/>
+          <w:szCs w:val="44"/>
+        </w:rPr>
+      </w:pPr>
+    </w:p>
+    <w:p>
+      <w:pPr>
+        <w:jc w:val="center"/>
+        <w:rPr>
+          <w:b/>
+          <w:bCs/>
+          <w:sz w:val="44"/>
+          <w:szCs w:val="44"/>
+        </w:rPr>
+      </w:pPr>
+      <w:r>
+        <w:rPr>
+          <w:b/>
+          <w:bCs/>
+          <w:sz w:val="44"/>
+          <w:szCs w:val="44"/>
+        </w:rPr>
+        <w:t>08   DE   E N E R O      2022</w:t>
+      </w:r>
+    </w:p>
+    <w:p>
+      <w:pPr>
+        <w:jc w:val="center"/>
+        <w:rPr>
+          <w:b/>
+          <w:bCs/>
+          <w:sz w:val="44"/>
+          <w:szCs w:val="44"/>
+        </w:rPr>
+      </w:pPr>
+    </w:p>
+    <w:p>
+      <w:pPr>
+        <w:jc w:val="center"/>
         <w:rPr>
           <w:b/>
           <w:bCs/>
@@ -1834,18 +3129,10 @@
       </w:r>
       <w:r>
         <w:rPr>
-          <w:b/>
-          <w:sz w:val="44"/>
-          <w:szCs w:val="44"/>
-        </w:rPr>
-        <w:t>PERSONAL DE BURBUJAS</w:t>
-      </w:r>
-      <w:r>
-        <w:rPr>
-          <w:sz w:val="44"/>
-          <w:szCs w:val="44"/>
-        </w:rPr>
-        <w:t xml:space="preserve"> </w:t>
+          <w:sz w:val="44"/>
+          <w:szCs w:val="44"/>
+        </w:rPr>
+        <w:t>CENTRAL</w:t>
       </w:r>
     </w:p>
     <w:p>
@@ -1915,14 +3202,6 @@
     </w:p>
     <w:p>
       <w:pPr>
-        <w:rPr>
-          <w:sz w:val="44"/>
-          <w:szCs w:val="44"/>
-        </w:rPr>
-      </w:pPr>
-    </w:p>
-    <w:p>
-      <w:pPr>
         <w:spacing w:line="360" w:lineRule="auto"/>
         <w:rPr>
           <w:sz w:val="44"/>
@@ -1945,7 +3224,7 @@
           <w:szCs w:val="44"/>
         </w:rPr>
         <w:tab/>
-        <w:t xml:space="preserve"> SE LES </w:t>
+        <w:t xml:space="preserve"> SE LES INFORMA QUE A PARTIR DE ESTA </w:t>
       </w:r>
       <w:proofErr w:type="gramStart"/>
       <w:r>
@@ -1953,21 +3232,7 @@
           <w:sz w:val="44"/>
           <w:szCs w:val="44"/>
         </w:rPr>
-        <w:t>INFORMA</w:t>
-      </w:r>
-      <w:r>
-        <w:rPr>
-          <w:sz w:val="44"/>
-          <w:szCs w:val="44"/>
-        </w:rPr>
-        <w:t xml:space="preserve">, </w:t>
-      </w:r>
-      <w:r>
-        <w:rPr>
-          <w:sz w:val="44"/>
-          <w:szCs w:val="44"/>
-        </w:rPr>
-        <w:t xml:space="preserve"> PERSONA</w:t>
+        <w:t>SEMANA  EL</w:t>
       </w:r>
       <w:proofErr w:type="gramEnd"/>
       <w:r>
@@ -1975,1047 +3240,156 @@
           <w:sz w:val="44"/>
           <w:szCs w:val="44"/>
         </w:rPr>
-        <w:t xml:space="preserve">  QUE FALTE CUALQUIER DIA DE LA SEMANA,  SIN JUSTIFICANTE DEL   </w:t>
-      </w:r>
-      <w:r>
-        <w:rPr>
-          <w:b/>
-          <w:sz w:val="44"/>
-          <w:szCs w:val="44"/>
-          <w:highlight w:val="yellow"/>
-          <w:u w:val="single"/>
-        </w:rPr>
-        <w:t xml:space="preserve">I M S </w:t>
-      </w:r>
-      <w:proofErr w:type="spellStart"/>
-      <w:r>
-        <w:rPr>
-          <w:b/>
-          <w:sz w:val="44"/>
-          <w:szCs w:val="44"/>
-          <w:highlight w:val="yellow"/>
-          <w:u w:val="single"/>
-        </w:rPr>
-        <w:t>S</w:t>
-      </w:r>
-      <w:proofErr w:type="spellEnd"/>
+        <w:t xml:space="preserve"> QUE </w:t>
+      </w:r>
+      <w:r>
+        <w:rPr>
+          <w:b/>
+          <w:sz w:val="44"/>
+          <w:szCs w:val="44"/>
+        </w:rPr>
+        <w:t xml:space="preserve">FALTE SABADO O DOMINGO </w:t>
+      </w:r>
+      <w:r>
+        <w:rPr>
+          <w:sz w:val="44"/>
+          <w:szCs w:val="44"/>
+        </w:rPr>
+        <w:t>SE LES DESCONTARA LOS TURNOS.</w:t>
+      </w:r>
+    </w:p>
+    <w:p>
+      <w:pPr>
+        <w:spacing w:line="360" w:lineRule="auto"/>
+        <w:jc w:val="both"/>
+        <w:rPr>
+          <w:sz w:val="44"/>
+          <w:szCs w:val="44"/>
+        </w:rPr>
+      </w:pPr>
+    </w:p>
+    <w:p>
+      <w:pPr>
+        <w:spacing w:line="360" w:lineRule="auto"/>
+        <w:jc w:val="both"/>
+        <w:rPr>
+          <w:sz w:val="44"/>
+          <w:szCs w:val="44"/>
+        </w:rPr>
+      </w:pPr>
+    </w:p>
+    <w:p>
+      <w:pPr>
+        <w:spacing w:line="360" w:lineRule="auto"/>
+        <w:jc w:val="both"/>
+        <w:rPr>
+          <w:sz w:val="44"/>
+          <w:szCs w:val="44"/>
+        </w:rPr>
+      </w:pPr>
+    </w:p>
+    <w:p>
+      <w:pPr>
+        <w:jc w:val="center"/>
+        <w:rPr>
+          <w:b/>
+          <w:bCs/>
+          <w:sz w:val="44"/>
+          <w:szCs w:val="44"/>
+        </w:rPr>
+      </w:pPr>
+      <w:r>
+        <w:rPr>
+          <w:b/>
+          <w:bCs/>
+          <w:sz w:val="44"/>
+          <w:szCs w:val="44"/>
+        </w:rPr>
+        <w:t>M E M O R A N DU M</w:t>
+      </w:r>
+    </w:p>
+    <w:p>
+      <w:pPr>
+        <w:rPr>
+          <w:b/>
+          <w:bCs/>
+          <w:sz w:val="44"/>
+          <w:szCs w:val="44"/>
+        </w:rPr>
+      </w:pPr>
+    </w:p>
+    <w:p>
+      <w:pPr>
+        <w:ind w:left="1416" w:firstLine="708"/>
+        <w:rPr>
+          <w:b/>
+          <w:bCs/>
+          <w:sz w:val="44"/>
+          <w:szCs w:val="44"/>
+        </w:rPr>
+      </w:pPr>
+      <w:r>
+        <w:rPr>
+          <w:b/>
+          <w:bCs/>
+          <w:sz w:val="44"/>
+          <w:szCs w:val="44"/>
+        </w:rPr>
+        <w:lastRenderedPageBreak/>
+        <w:t xml:space="preserve">03 Enero </w:t>
+      </w:r>
+      <w:proofErr w:type="gramStart"/>
+      <w:r>
+        <w:rPr>
+          <w:b/>
+          <w:bCs/>
+          <w:sz w:val="44"/>
+          <w:szCs w:val="44"/>
+        </w:rPr>
+        <w:t>del  2022</w:t>
+      </w:r>
+      <w:proofErr w:type="gramEnd"/>
+    </w:p>
+    <w:p>
+      <w:pPr>
+        <w:jc w:val="center"/>
+        <w:rPr>
+          <w:b/>
+          <w:bCs/>
+          <w:sz w:val="44"/>
+          <w:szCs w:val="44"/>
+        </w:rPr>
+      </w:pPr>
+    </w:p>
+    <w:p>
+      <w:pPr>
+        <w:rPr>
+          <w:sz w:val="44"/>
+          <w:szCs w:val="44"/>
+        </w:rPr>
+      </w:pPr>
+      <w:r>
+        <w:rPr>
+          <w:b/>
+          <w:bCs/>
+          <w:sz w:val="44"/>
+          <w:szCs w:val="44"/>
+        </w:rPr>
+        <w:t xml:space="preserve">PARA:     </w:t>
+      </w:r>
+      <w:r>
+        <w:rPr>
+          <w:sz w:val="44"/>
+          <w:szCs w:val="44"/>
+        </w:rPr>
+        <w:t xml:space="preserve">HERRADURA  </w:t>
+      </w:r>
       <w:r>
         <w:rPr>
           <w:sz w:val="44"/>
           <w:szCs w:val="44"/>
         </w:rPr>
         <w:t xml:space="preserve"> </w:t>
-      </w:r>
-      <w:r>
-        <w:rPr>
-          <w:sz w:val="44"/>
-          <w:szCs w:val="44"/>
-        </w:rPr>
-        <w:t>,</w:t>
-      </w:r>
-      <w:r>
-        <w:rPr>
-          <w:sz w:val="44"/>
-          <w:szCs w:val="44"/>
-        </w:rPr>
-        <w:t xml:space="preserve">   SE LE QUITARA AUTOMATICAMENTE SUS TURNOS  DE LA SEMANA EN QUE FALTEN</w:t>
-      </w:r>
-      <w:r>
-        <w:rPr>
-          <w:sz w:val="44"/>
-          <w:szCs w:val="44"/>
-        </w:rPr>
-        <w:t>.</w:t>
-      </w:r>
-      <w:r>
-        <w:rPr>
-          <w:sz w:val="44"/>
-          <w:szCs w:val="44"/>
-        </w:rPr>
-        <w:t xml:space="preserve"> </w:t>
-      </w:r>
-    </w:p>
-    <w:p>
-      <w:pPr>
-        <w:spacing w:line="360" w:lineRule="auto"/>
-        <w:jc w:val="both"/>
-        <w:rPr>
-          <w:sz w:val="44"/>
-          <w:szCs w:val="44"/>
-        </w:rPr>
-      </w:pPr>
-    </w:p>
-    <w:p>
-      <w:pPr>
-        <w:spacing w:line="360" w:lineRule="auto"/>
-        <w:jc w:val="both"/>
-        <w:rPr>
-          <w:sz w:val="44"/>
-          <w:szCs w:val="44"/>
-        </w:rPr>
-      </w:pPr>
-    </w:p>
-    <w:p>
-      <w:pPr>
-        <w:spacing w:line="360" w:lineRule="auto"/>
-        <w:jc w:val="both"/>
-        <w:rPr>
-          <w:sz w:val="44"/>
-          <w:szCs w:val="44"/>
-        </w:rPr>
-      </w:pPr>
-    </w:p>
-    <w:p>
-      <w:pPr>
-        <w:spacing w:line="360" w:lineRule="auto"/>
-        <w:jc w:val="both"/>
-        <w:rPr>
-          <w:sz w:val="44"/>
-          <w:szCs w:val="44"/>
-        </w:rPr>
-      </w:pPr>
-    </w:p>
-    <w:p>
-      <w:pPr>
-        <w:jc w:val="center"/>
-        <w:rPr>
-          <w:b/>
-          <w:bCs/>
-          <w:sz w:val="44"/>
-          <w:szCs w:val="44"/>
-        </w:rPr>
-      </w:pPr>
-      <w:r>
-        <w:rPr>
-          <w:b/>
-          <w:bCs/>
-          <w:sz w:val="44"/>
-          <w:szCs w:val="44"/>
-        </w:rPr>
-        <w:t>M E M O R A N DU M</w:t>
-      </w:r>
-    </w:p>
-    <w:p>
-      <w:pPr>
-        <w:jc w:val="center"/>
-        <w:rPr>
-          <w:b/>
-          <w:bCs/>
-          <w:sz w:val="44"/>
-          <w:szCs w:val="44"/>
-        </w:rPr>
-      </w:pPr>
-    </w:p>
-    <w:p>
-      <w:pPr>
-        <w:rPr>
-          <w:b/>
-          <w:bCs/>
-          <w:sz w:val="44"/>
-          <w:szCs w:val="44"/>
-        </w:rPr>
-      </w:pPr>
-    </w:p>
-    <w:p>
-      <w:pPr>
-        <w:jc w:val="center"/>
-        <w:rPr>
-          <w:b/>
-          <w:bCs/>
-          <w:sz w:val="44"/>
-          <w:szCs w:val="44"/>
-        </w:rPr>
-      </w:pPr>
-      <w:r>
-        <w:rPr>
-          <w:b/>
-          <w:bCs/>
-          <w:sz w:val="44"/>
-          <w:szCs w:val="44"/>
-        </w:rPr>
-        <w:t>29   DE   E N E R O      2022</w:t>
-      </w:r>
-    </w:p>
-    <w:p>
-      <w:pPr>
-        <w:jc w:val="center"/>
-        <w:rPr>
-          <w:b/>
-          <w:bCs/>
-          <w:sz w:val="44"/>
-          <w:szCs w:val="44"/>
-        </w:rPr>
-      </w:pPr>
-    </w:p>
-    <w:p>
-      <w:pPr>
-        <w:jc w:val="center"/>
-        <w:rPr>
-          <w:b/>
-          <w:bCs/>
-          <w:sz w:val="44"/>
-          <w:szCs w:val="44"/>
-        </w:rPr>
-      </w:pPr>
-    </w:p>
-    <w:p>
-      <w:pPr>
-        <w:rPr>
-          <w:sz w:val="44"/>
-          <w:szCs w:val="44"/>
-        </w:rPr>
-      </w:pPr>
-      <w:r>
-        <w:rPr>
-          <w:b/>
-          <w:bCs/>
-          <w:sz w:val="44"/>
-          <w:szCs w:val="44"/>
-        </w:rPr>
-        <w:t xml:space="preserve">PARA:     </w:t>
-      </w:r>
-      <w:r>
-        <w:rPr>
-          <w:sz w:val="44"/>
-          <w:szCs w:val="44"/>
-        </w:rPr>
-        <w:t xml:space="preserve">C L I E N T E  </w:t>
-      </w:r>
-    </w:p>
-    <w:p>
-      <w:pPr>
-        <w:rPr>
-          <w:sz w:val="44"/>
-          <w:szCs w:val="44"/>
-        </w:rPr>
-      </w:pPr>
-    </w:p>
-    <w:p>
-      <w:pPr>
-        <w:rPr>
-          <w:b/>
-          <w:bCs/>
-          <w:sz w:val="44"/>
-          <w:szCs w:val="44"/>
-        </w:rPr>
-      </w:pPr>
-      <w:r>
-        <w:rPr>
-          <w:sz w:val="44"/>
-          <w:szCs w:val="44"/>
-        </w:rPr>
-        <w:t>ASUNTO</w:t>
-      </w:r>
-      <w:r>
-        <w:rPr>
-          <w:b/>
-          <w:bCs/>
-          <w:sz w:val="44"/>
-          <w:szCs w:val="44"/>
-          <w:highlight w:val="yellow"/>
-        </w:rPr>
-        <w:t xml:space="preserve">:  OLVIDASTE PEDIR </w:t>
-      </w:r>
-      <w:proofErr w:type="gramStart"/>
-      <w:r>
-        <w:rPr>
-          <w:b/>
-          <w:bCs/>
-          <w:sz w:val="44"/>
-          <w:szCs w:val="44"/>
-          <w:highlight w:val="yellow"/>
-        </w:rPr>
-        <w:t>OTRO  PRODUCTO</w:t>
-      </w:r>
-      <w:proofErr w:type="gramEnd"/>
-    </w:p>
-    <w:p>
-      <w:pPr>
-        <w:rPr>
-          <w:sz w:val="44"/>
-          <w:szCs w:val="44"/>
-        </w:rPr>
-      </w:pPr>
-    </w:p>
-    <w:p>
-      <w:pPr>
-        <w:spacing w:line="360" w:lineRule="auto"/>
-        <w:rPr>
-          <w:b/>
-          <w:sz w:val="44"/>
-          <w:szCs w:val="44"/>
-        </w:rPr>
-      </w:pPr>
-    </w:p>
-    <w:p>
-      <w:pPr>
-        <w:spacing w:line="360" w:lineRule="auto"/>
-        <w:jc w:val="both"/>
-        <w:rPr>
-          <w:sz w:val="44"/>
-          <w:szCs w:val="44"/>
-        </w:rPr>
-      </w:pPr>
-      <w:r>
-        <w:rPr>
-          <w:b/>
-          <w:sz w:val="44"/>
-          <w:szCs w:val="44"/>
-        </w:rPr>
-        <w:tab/>
-        <w:t xml:space="preserve"> ESTIMADO CLIENTE SI YA COMPRASTE Y TE FALTO ALGUN PRODUCTO </w:t>
-      </w:r>
-      <w:proofErr w:type="gramStart"/>
-      <w:r>
-        <w:rPr>
-          <w:b/>
-          <w:sz w:val="44"/>
-          <w:szCs w:val="44"/>
-        </w:rPr>
-        <w:t xml:space="preserve">MAS,   </w:t>
-      </w:r>
-      <w:proofErr w:type="gramEnd"/>
-      <w:r>
-        <w:rPr>
-          <w:b/>
-          <w:sz w:val="44"/>
-          <w:szCs w:val="44"/>
-        </w:rPr>
-        <w:t>PASA DIRECTO A MODULO CON TU TIKET DE COMPRA Y PUEDES HACER TU PEDIDO</w:t>
-      </w:r>
-      <w:r>
-        <w:rPr>
-          <w:b/>
-          <w:sz w:val="44"/>
-          <w:szCs w:val="44"/>
-        </w:rPr>
-        <w:t xml:space="preserve"> RESTANTE  </w:t>
-      </w:r>
-      <w:r>
-        <w:rPr>
-          <w:b/>
-          <w:sz w:val="44"/>
-          <w:szCs w:val="44"/>
-        </w:rPr>
-        <w:t xml:space="preserve"> EN MODULO, SIN FORMARTE DE NUEVO</w:t>
-      </w:r>
-      <w:r>
-        <w:rPr>
-          <w:sz w:val="44"/>
-          <w:szCs w:val="44"/>
-        </w:rPr>
-        <w:t xml:space="preserve"> .</w:t>
-      </w:r>
-    </w:p>
-    <w:p>
-      <w:pPr>
-        <w:spacing w:line="360" w:lineRule="auto"/>
-        <w:jc w:val="both"/>
-        <w:rPr>
-          <w:sz w:val="44"/>
-          <w:szCs w:val="44"/>
-        </w:rPr>
-      </w:pPr>
-    </w:p>
-    <w:p>
-      <w:pPr>
-        <w:spacing w:line="360" w:lineRule="auto"/>
-        <w:jc w:val="both"/>
-        <w:rPr>
-          <w:sz w:val="44"/>
-          <w:szCs w:val="44"/>
-        </w:rPr>
-      </w:pPr>
-    </w:p>
-    <w:p>
-      <w:pPr>
-        <w:spacing w:line="360" w:lineRule="auto"/>
-        <w:jc w:val="both"/>
-        <w:rPr>
-          <w:sz w:val="44"/>
-          <w:szCs w:val="44"/>
-        </w:rPr>
-      </w:pPr>
-    </w:p>
-    <w:p>
-      <w:pPr>
-        <w:jc w:val="center"/>
-        <w:rPr>
-          <w:b/>
-          <w:bCs/>
-          <w:sz w:val="44"/>
-          <w:szCs w:val="44"/>
-        </w:rPr>
-      </w:pPr>
-      <w:r>
-        <w:rPr>
-          <w:b/>
-          <w:bCs/>
-          <w:sz w:val="44"/>
-          <w:szCs w:val="44"/>
-          <w:highlight w:val="yellow"/>
-        </w:rPr>
-        <w:t>¡</w:t>
-      </w:r>
-      <w:proofErr w:type="gramStart"/>
-      <w:r>
-        <w:rPr>
-          <w:b/>
-          <w:bCs/>
-          <w:sz w:val="44"/>
-          <w:szCs w:val="44"/>
-          <w:highlight w:val="yellow"/>
-        </w:rPr>
-        <w:t>AVISO  RESPONSABLE</w:t>
-      </w:r>
-      <w:proofErr w:type="gramEnd"/>
-      <w:r>
-        <w:rPr>
-          <w:b/>
-          <w:bCs/>
-          <w:sz w:val="44"/>
-          <w:szCs w:val="44"/>
-          <w:highlight w:val="yellow"/>
-        </w:rPr>
-        <w:t>!</w:t>
-      </w:r>
-    </w:p>
-    <w:p>
-      <w:pPr>
-        <w:jc w:val="center"/>
-        <w:rPr>
-          <w:b/>
-          <w:bCs/>
-          <w:sz w:val="44"/>
-          <w:szCs w:val="44"/>
-        </w:rPr>
-      </w:pPr>
-    </w:p>
-    <w:p>
-      <w:pPr>
-        <w:rPr>
-          <w:b/>
-          <w:bCs/>
-          <w:sz w:val="44"/>
-          <w:szCs w:val="44"/>
-        </w:rPr>
-      </w:pPr>
-      <w:r>
-        <w:rPr>
-          <w:sz w:val="44"/>
-          <w:szCs w:val="44"/>
-        </w:rPr>
-        <w:t>ASUNTO</w:t>
-      </w:r>
-      <w:r>
-        <w:rPr>
-          <w:b/>
-          <w:bCs/>
-          <w:sz w:val="44"/>
-          <w:szCs w:val="44"/>
-        </w:rPr>
-        <w:t xml:space="preserve">:  </w:t>
-      </w:r>
-      <w:r>
-        <w:rPr>
-          <w:b/>
-          <w:bCs/>
-          <w:sz w:val="44"/>
-          <w:szCs w:val="44"/>
-        </w:rPr>
-        <w:t>ASUME TU RESPONSABILIDAD</w:t>
-      </w:r>
-    </w:p>
-    <w:p>
-      <w:pPr>
-        <w:rPr>
-          <w:sz w:val="44"/>
-          <w:szCs w:val="44"/>
-        </w:rPr>
-      </w:pPr>
-    </w:p>
-    <w:p>
-      <w:pPr>
-        <w:spacing w:after="0" w:line="240" w:lineRule="auto"/>
-        <w:jc w:val="both"/>
-        <w:rPr>
-          <w:b/>
-          <w:sz w:val="40"/>
-          <w:szCs w:val="28"/>
-        </w:rPr>
-      </w:pPr>
-      <w:r>
-        <w:rPr>
-          <w:sz w:val="40"/>
-          <w:szCs w:val="28"/>
-        </w:rPr>
-        <w:t xml:space="preserve">En la vida no hay culpables, sino </w:t>
-      </w:r>
-      <w:r>
-        <w:rPr>
-          <w:b/>
-          <w:sz w:val="40"/>
-          <w:szCs w:val="28"/>
-        </w:rPr>
-        <w:t>responsables.</w:t>
-      </w:r>
-    </w:p>
-    <w:p>
-      <w:pPr>
-        <w:spacing w:after="0" w:line="240" w:lineRule="auto"/>
-        <w:jc w:val="both"/>
-        <w:rPr>
-          <w:sz w:val="40"/>
-          <w:szCs w:val="28"/>
-          <w:u w:val="single"/>
-        </w:rPr>
-      </w:pPr>
-      <w:r>
-        <w:rPr>
-          <w:sz w:val="40"/>
-          <w:szCs w:val="28"/>
-        </w:rPr>
-        <w:lastRenderedPageBreak/>
-        <w:t xml:space="preserve">Tus padres te dieron la </w:t>
-      </w:r>
-      <w:r>
-        <w:rPr>
-          <w:sz w:val="40"/>
-          <w:szCs w:val="28"/>
-        </w:rPr>
-        <w:t>vida…</w:t>
-      </w:r>
-      <w:r>
-        <w:rPr>
-          <w:sz w:val="40"/>
-          <w:szCs w:val="28"/>
-          <w:u w:val="single"/>
-        </w:rPr>
-        <w:t>pasados los 18 años ya no están en la obligación de darte nada.</w:t>
-      </w:r>
-    </w:p>
-    <w:p>
-      <w:pPr>
-        <w:spacing w:after="0" w:line="240" w:lineRule="auto"/>
-        <w:jc w:val="both"/>
-        <w:rPr>
-          <w:sz w:val="40"/>
-          <w:szCs w:val="28"/>
-        </w:rPr>
-      </w:pPr>
-    </w:p>
-    <w:p>
-      <w:pPr>
-        <w:spacing w:after="0" w:line="240" w:lineRule="auto"/>
-        <w:jc w:val="both"/>
-        <w:rPr>
-          <w:b/>
-          <w:sz w:val="40"/>
-          <w:szCs w:val="28"/>
-        </w:rPr>
-      </w:pPr>
-      <w:r>
-        <w:rPr>
-          <w:b/>
-          <w:sz w:val="40"/>
-          <w:szCs w:val="28"/>
-        </w:rPr>
-        <w:t>La pareja que tienes</w:t>
-      </w:r>
-      <w:r>
-        <w:rPr>
-          <w:sz w:val="40"/>
-          <w:szCs w:val="28"/>
-        </w:rPr>
-        <w:t xml:space="preserve"> </w:t>
-      </w:r>
-      <w:r>
-        <w:rPr>
-          <w:sz w:val="40"/>
-          <w:szCs w:val="28"/>
-        </w:rPr>
-        <w:t>tú</w:t>
-      </w:r>
-      <w:r>
-        <w:rPr>
-          <w:sz w:val="40"/>
-          <w:szCs w:val="28"/>
-        </w:rPr>
-        <w:t xml:space="preserve"> la escogiste: Nadie te obligo, nadie te puso un arma y te dijo </w:t>
-      </w:r>
-      <w:r>
-        <w:rPr>
-          <w:b/>
-          <w:sz w:val="40"/>
-          <w:szCs w:val="28"/>
-        </w:rPr>
-        <w:t>“cásate”.</w:t>
-      </w:r>
-    </w:p>
-    <w:p>
-      <w:pPr>
-        <w:spacing w:after="0" w:line="240" w:lineRule="auto"/>
-        <w:jc w:val="both"/>
-        <w:rPr>
-          <w:sz w:val="40"/>
-          <w:szCs w:val="28"/>
-        </w:rPr>
-      </w:pPr>
-      <w:r>
-        <w:rPr>
-          <w:sz w:val="40"/>
-          <w:szCs w:val="28"/>
-        </w:rPr>
-        <w:t>Asume tu responsabilidad y encue</w:t>
-      </w:r>
-      <w:r>
-        <w:rPr>
-          <w:sz w:val="40"/>
-          <w:szCs w:val="28"/>
-        </w:rPr>
-        <w:t>ntra una salida.</w:t>
-      </w:r>
-    </w:p>
-    <w:p>
-      <w:pPr>
-        <w:spacing w:after="0" w:line="240" w:lineRule="auto"/>
-        <w:jc w:val="both"/>
-        <w:rPr>
-          <w:sz w:val="40"/>
-          <w:szCs w:val="28"/>
-        </w:rPr>
-      </w:pPr>
-    </w:p>
-    <w:p>
-      <w:pPr>
-        <w:spacing w:after="0" w:line="240" w:lineRule="auto"/>
-        <w:jc w:val="both"/>
-        <w:rPr>
-          <w:sz w:val="40"/>
-          <w:szCs w:val="28"/>
-        </w:rPr>
-      </w:pPr>
-      <w:r>
-        <w:rPr>
-          <w:sz w:val="40"/>
-          <w:szCs w:val="28"/>
-        </w:rPr>
-        <w:t xml:space="preserve">El Gobierno es </w:t>
-      </w:r>
-      <w:r>
-        <w:rPr>
-          <w:sz w:val="40"/>
-          <w:szCs w:val="28"/>
-        </w:rPr>
-        <w:t>responsable</w:t>
-      </w:r>
-      <w:r>
-        <w:rPr>
-          <w:sz w:val="40"/>
-          <w:szCs w:val="28"/>
-        </w:rPr>
-        <w:t xml:space="preserve"> de la economía </w:t>
-      </w:r>
-      <w:r>
-        <w:rPr>
-          <w:sz w:val="40"/>
-          <w:szCs w:val="28"/>
-        </w:rPr>
-        <w:t>nacional, pero no d</w:t>
-      </w:r>
-      <w:r>
-        <w:rPr>
-          <w:sz w:val="40"/>
-          <w:szCs w:val="28"/>
-        </w:rPr>
-        <w:t>e tu economía personal.</w:t>
-      </w:r>
-    </w:p>
-    <w:p>
-      <w:pPr>
-        <w:spacing w:after="0" w:line="240" w:lineRule="auto"/>
-        <w:jc w:val="both"/>
-        <w:rPr>
-          <w:b/>
-          <w:sz w:val="40"/>
-          <w:szCs w:val="28"/>
-        </w:rPr>
-      </w:pPr>
-      <w:r>
-        <w:rPr>
-          <w:sz w:val="40"/>
-          <w:szCs w:val="28"/>
-        </w:rPr>
-        <w:t xml:space="preserve">Deja de quejarte y </w:t>
-      </w:r>
-      <w:r>
-        <w:rPr>
-          <w:b/>
-          <w:sz w:val="40"/>
-          <w:szCs w:val="28"/>
-        </w:rPr>
-        <w:t>asume las riendas de tu vida.</w:t>
-      </w:r>
-    </w:p>
-    <w:p>
-      <w:pPr>
-        <w:spacing w:after="0" w:line="240" w:lineRule="auto"/>
-        <w:jc w:val="both"/>
-        <w:rPr>
-          <w:sz w:val="40"/>
-          <w:szCs w:val="28"/>
-        </w:rPr>
-      </w:pPr>
-      <w:r>
-        <w:rPr>
-          <w:sz w:val="40"/>
-          <w:szCs w:val="28"/>
-        </w:rPr>
-        <w:t xml:space="preserve">La mala suerte no existe, todo lo que existe es </w:t>
-      </w:r>
-      <w:r>
-        <w:rPr>
-          <w:b/>
-          <w:sz w:val="40"/>
-          <w:szCs w:val="28"/>
-        </w:rPr>
-        <w:t xml:space="preserve">“causa y efecto” </w:t>
-      </w:r>
-      <w:r>
-        <w:rPr>
-          <w:sz w:val="40"/>
-          <w:szCs w:val="28"/>
-        </w:rPr>
-        <w:t xml:space="preserve">Eso que llamas “mala suerte </w:t>
-      </w:r>
-      <w:r>
-        <w:rPr>
-          <w:sz w:val="40"/>
-          <w:szCs w:val="28"/>
-        </w:rPr>
-        <w:t>“es</w:t>
-      </w:r>
-      <w:r>
-        <w:rPr>
-          <w:sz w:val="40"/>
-          <w:szCs w:val="28"/>
-        </w:rPr>
-        <w:t xml:space="preserve"> la consecuencia de </w:t>
-      </w:r>
-      <w:r>
-        <w:rPr>
-          <w:sz w:val="40"/>
-          <w:szCs w:val="28"/>
-          <w:u w:val="single"/>
-        </w:rPr>
-        <w:t>tomar</w:t>
-      </w:r>
-      <w:r>
-        <w:rPr>
-          <w:sz w:val="40"/>
-          <w:szCs w:val="28"/>
-          <w:u w:val="single"/>
-        </w:rPr>
-        <w:t xml:space="preserve"> malas </w:t>
-      </w:r>
-      <w:r>
-        <w:rPr>
-          <w:sz w:val="40"/>
-          <w:szCs w:val="28"/>
-          <w:u w:val="single"/>
-        </w:rPr>
-        <w:t>decisiones,</w:t>
-      </w:r>
-      <w:r>
-        <w:rPr>
-          <w:sz w:val="40"/>
-          <w:szCs w:val="28"/>
-        </w:rPr>
-        <w:t xml:space="preserve"> y</w:t>
-      </w:r>
-      <w:r>
-        <w:rPr>
-          <w:sz w:val="40"/>
-          <w:szCs w:val="28"/>
-        </w:rPr>
-        <w:t xml:space="preserve"> de no prepararse. Nunca agarras un libro, nunca inviertes en tu mente, no quieres levantarte temprano, </w:t>
-      </w:r>
-      <w:r>
-        <w:rPr>
-          <w:b/>
-          <w:sz w:val="40"/>
-          <w:szCs w:val="28"/>
-        </w:rPr>
-        <w:t xml:space="preserve">no escuchas </w:t>
-      </w:r>
-      <w:r>
-        <w:rPr>
-          <w:b/>
-          <w:sz w:val="40"/>
-          <w:szCs w:val="28"/>
-        </w:rPr>
-        <w:t xml:space="preserve">consejos, </w:t>
-      </w:r>
-      <w:r>
-        <w:rPr>
-          <w:sz w:val="40"/>
-          <w:szCs w:val="28"/>
-        </w:rPr>
-        <w:t>no</w:t>
-      </w:r>
-      <w:r>
-        <w:rPr>
-          <w:sz w:val="40"/>
-          <w:szCs w:val="28"/>
-        </w:rPr>
-        <w:t xml:space="preserve"> ahorras, te alimentas mal a eso le llamas mala suerte, </w:t>
-      </w:r>
-    </w:p>
-    <w:p>
-      <w:pPr>
-        <w:spacing w:after="0" w:line="240" w:lineRule="auto"/>
-        <w:jc w:val="both"/>
-        <w:rPr>
-          <w:sz w:val="40"/>
-          <w:szCs w:val="28"/>
-        </w:rPr>
-      </w:pPr>
-      <w:r>
-        <w:rPr>
-          <w:sz w:val="40"/>
-          <w:szCs w:val="28"/>
-        </w:rPr>
-        <w:tab/>
-      </w:r>
-      <w:r>
-        <w:rPr>
-          <w:sz w:val="40"/>
-          <w:szCs w:val="28"/>
-        </w:rPr>
-        <w:tab/>
-      </w:r>
-    </w:p>
-    <w:p>
-      <w:pPr>
-        <w:spacing w:after="0" w:line="240" w:lineRule="auto"/>
-        <w:jc w:val="both"/>
-        <w:rPr>
-          <w:b/>
-          <w:sz w:val="40"/>
-          <w:szCs w:val="28"/>
-        </w:rPr>
-      </w:pPr>
-      <w:r>
-        <w:rPr>
-          <w:sz w:val="40"/>
-          <w:szCs w:val="28"/>
-        </w:rPr>
-        <w:tab/>
-      </w:r>
-      <w:r>
-        <w:rPr>
-          <w:sz w:val="40"/>
-          <w:szCs w:val="28"/>
-        </w:rPr>
-        <w:tab/>
-      </w:r>
-      <w:r>
-        <w:rPr>
-          <w:sz w:val="40"/>
-          <w:szCs w:val="28"/>
-        </w:rPr>
-        <w:tab/>
-      </w:r>
-      <w:r>
-        <w:rPr>
-          <w:b/>
-          <w:sz w:val="40"/>
-          <w:szCs w:val="28"/>
-        </w:rPr>
-        <w:t>CAMBIA EL CHIP.</w:t>
-      </w:r>
-    </w:p>
-    <w:p>
-      <w:pPr>
-        <w:spacing w:after="0" w:line="240" w:lineRule="auto"/>
-        <w:jc w:val="both"/>
-        <w:rPr>
-          <w:sz w:val="40"/>
-          <w:szCs w:val="28"/>
-        </w:rPr>
-      </w:pPr>
-      <w:r>
-        <w:rPr>
-          <w:sz w:val="40"/>
-          <w:szCs w:val="28"/>
-          <w:u w:val="single"/>
-        </w:rPr>
-        <w:t>¡</w:t>
-      </w:r>
-      <w:r>
-        <w:rPr>
-          <w:sz w:val="40"/>
-          <w:szCs w:val="28"/>
-          <w:u w:val="single"/>
-        </w:rPr>
-        <w:t xml:space="preserve">El que tiene que </w:t>
-      </w:r>
-      <w:proofErr w:type="gramStart"/>
-      <w:r>
-        <w:rPr>
-          <w:sz w:val="40"/>
-          <w:szCs w:val="28"/>
-          <w:u w:val="single"/>
-        </w:rPr>
-        <w:t>cambiar</w:t>
-      </w:r>
-      <w:r>
-        <w:rPr>
-          <w:sz w:val="40"/>
-          <w:szCs w:val="28"/>
-        </w:rPr>
-        <w:t xml:space="preserve">  </w:t>
-      </w:r>
-      <w:r>
-        <w:rPr>
-          <w:b/>
-          <w:sz w:val="40"/>
-          <w:szCs w:val="28"/>
-        </w:rPr>
-        <w:t>ERES</w:t>
-      </w:r>
-      <w:proofErr w:type="gramEnd"/>
-      <w:r>
-        <w:rPr>
-          <w:b/>
-          <w:sz w:val="40"/>
-          <w:szCs w:val="28"/>
-        </w:rPr>
-        <w:t xml:space="preserve"> TU</w:t>
-      </w:r>
-      <w:r>
-        <w:rPr>
-          <w:sz w:val="40"/>
-          <w:szCs w:val="28"/>
-        </w:rPr>
-        <w:t>, no el año!</w:t>
-      </w:r>
-    </w:p>
-    <w:p>
-      <w:pPr>
-        <w:spacing w:after="0" w:line="240" w:lineRule="auto"/>
-        <w:jc w:val="both"/>
-        <w:rPr>
-          <w:sz w:val="40"/>
-          <w:szCs w:val="28"/>
-        </w:rPr>
-      </w:pPr>
-    </w:p>
-    <w:p>
-      <w:pPr>
-        <w:jc w:val="center"/>
-        <w:rPr>
-          <w:b/>
-          <w:bCs/>
-          <w:sz w:val="44"/>
-          <w:szCs w:val="44"/>
-        </w:rPr>
-      </w:pPr>
-      <w:r>
-        <w:rPr>
-          <w:b/>
-          <w:bCs/>
-          <w:sz w:val="44"/>
-          <w:szCs w:val="44"/>
-        </w:rPr>
-        <w:t>M E M O R A N DU M</w:t>
-      </w:r>
-    </w:p>
-    <w:p>
-      <w:pPr>
-        <w:jc w:val="center"/>
-        <w:rPr>
-          <w:b/>
-          <w:bCs/>
-          <w:sz w:val="44"/>
-          <w:szCs w:val="44"/>
-        </w:rPr>
-      </w:pPr>
-    </w:p>
-    <w:p>
-      <w:pPr>
-        <w:rPr>
-          <w:b/>
-          <w:bCs/>
-          <w:sz w:val="44"/>
-          <w:szCs w:val="44"/>
-        </w:rPr>
-      </w:pPr>
-    </w:p>
-    <w:p>
-      <w:pPr>
-        <w:jc w:val="center"/>
-        <w:rPr>
-          <w:b/>
-          <w:bCs/>
-          <w:sz w:val="44"/>
-          <w:szCs w:val="44"/>
-        </w:rPr>
-      </w:pPr>
-      <w:r>
-        <w:rPr>
-          <w:b/>
-          <w:bCs/>
-          <w:sz w:val="44"/>
-          <w:szCs w:val="44"/>
-        </w:rPr>
-        <w:t>08   DE   E N E R O      2022</w:t>
-      </w:r>
-    </w:p>
-    <w:p>
-      <w:pPr>
-        <w:jc w:val="center"/>
-        <w:rPr>
-          <w:b/>
-          <w:bCs/>
-          <w:sz w:val="44"/>
-          <w:szCs w:val="44"/>
-        </w:rPr>
-      </w:pPr>
-    </w:p>
-    <w:p>
-      <w:pPr>
-        <w:jc w:val="center"/>
-        <w:rPr>
-          <w:b/>
-          <w:bCs/>
-          <w:sz w:val="44"/>
-          <w:szCs w:val="44"/>
-        </w:rPr>
-      </w:pPr>
-    </w:p>
-    <w:p>
-      <w:pPr>
-        <w:rPr>
-          <w:sz w:val="44"/>
-          <w:szCs w:val="44"/>
-        </w:rPr>
-      </w:pPr>
-      <w:r>
-        <w:rPr>
-          <w:b/>
-          <w:bCs/>
-          <w:sz w:val="44"/>
-          <w:szCs w:val="44"/>
-        </w:rPr>
-        <w:t xml:space="preserve">PARA:     </w:t>
-      </w:r>
-      <w:r>
-        <w:rPr>
-          <w:sz w:val="44"/>
-          <w:szCs w:val="44"/>
-        </w:rPr>
-        <w:t>CENTRAL</w:t>
       </w:r>
     </w:p>
     <w:p>
@@ -3072,7 +3446,7 @@
           <w:szCs w:val="44"/>
           <w:highlight w:val="yellow"/>
         </w:rPr>
-        <w:t>:  DESCUENTO DE TURNOS</w:t>
+        <w:t xml:space="preserve">:  V A C A C I O N E S  </w:t>
       </w:r>
     </w:p>
     <w:p>
@@ -3095,6 +3469,15 @@
     <w:p>
       <w:pPr>
         <w:spacing w:line="360" w:lineRule="auto"/>
+        <w:rPr>
+          <w:sz w:val="44"/>
+          <w:szCs w:val="44"/>
+        </w:rPr>
+      </w:pPr>
+    </w:p>
+    <w:p>
+      <w:pPr>
+        <w:spacing w:line="360" w:lineRule="auto"/>
         <w:jc w:val="both"/>
         <w:rPr>
           <w:sz w:val="44"/>
@@ -3107,7 +3490,14 @@
           <w:szCs w:val="44"/>
         </w:rPr>
         <w:tab/>
-        <w:t xml:space="preserve"> SE LES INFORMA QUE A PARTIR DE ESTA </w:t>
+        <w:t xml:space="preserve"> SE LES INFORMA QUE LAS FECHAS DE LAS VACACIONES SE</w:t>
+      </w:r>
+      <w:r>
+        <w:rPr>
+          <w:sz w:val="44"/>
+          <w:szCs w:val="44"/>
+        </w:rPr>
+        <w:t xml:space="preserve"> TOMARAN Y </w:t>
       </w:r>
       <w:proofErr w:type="gramStart"/>
       <w:r>
@@ -3115,7 +3505,21 @@
           <w:sz w:val="44"/>
           <w:szCs w:val="44"/>
         </w:rPr>
-        <w:t>SEMANA  EL</w:t>
+        <w:t xml:space="preserve">SERAN </w:t>
+      </w:r>
+      <w:r>
+        <w:rPr>
+          <w:sz w:val="44"/>
+          <w:szCs w:val="44"/>
+        </w:rPr>
+        <w:t xml:space="preserve"> RE</w:t>
+      </w:r>
+      <w:r>
+        <w:rPr>
+          <w:sz w:val="44"/>
+          <w:szCs w:val="44"/>
+        </w:rPr>
+        <w:t>SPETADAS</w:t>
       </w:r>
       <w:proofErr w:type="gramEnd"/>
       <w:r>
@@ -3123,22 +3527,7 @@
           <w:sz w:val="44"/>
           <w:szCs w:val="44"/>
         </w:rPr>
-        <w:t xml:space="preserve"> QUE </w:t>
-      </w:r>
-      <w:r>
-        <w:rPr>
-          <w:b/>
-          <w:sz w:val="44"/>
-          <w:szCs w:val="44"/>
-        </w:rPr>
-        <w:t xml:space="preserve">FALTE SABADO O DOMINGO </w:t>
-      </w:r>
-      <w:r>
-        <w:rPr>
-          <w:sz w:val="44"/>
-          <w:szCs w:val="44"/>
-        </w:rPr>
-        <w:t>SE LES DESCONTARA LOS TURNOS.</w:t>
+        <w:t xml:space="preserve"> TAL Y COMO SE ASIGANRON.</w:t>
       </w:r>
     </w:p>
     <w:p>
@@ -3150,6 +3539,36 @@
           <w:szCs w:val="44"/>
         </w:rPr>
       </w:pPr>
+      <w:r>
+        <w:rPr>
+          <w:sz w:val="44"/>
+          <w:szCs w:val="44"/>
+        </w:rPr>
+        <w:t xml:space="preserve"> </w:t>
+      </w:r>
+      <w:r>
+        <w:rPr>
+          <w:sz w:val="44"/>
+          <w:szCs w:val="44"/>
+        </w:rPr>
+        <w:t xml:space="preserve">     </w:t>
+      </w:r>
+      <w:r>
+        <w:rPr>
+          <w:b/>
+          <w:sz w:val="44"/>
+          <w:szCs w:val="44"/>
+          <w:u w:val="single"/>
+        </w:rPr>
+        <w:t>“NO HAY CAMBIOS”</w:t>
+      </w:r>
+      <w:r>
+        <w:rPr>
+          <w:sz w:val="44"/>
+          <w:szCs w:val="44"/>
+        </w:rPr>
+        <w:t xml:space="preserve"> </w:t>
+      </w:r>
     </w:p>
     <w:p>
       <w:pPr>
@@ -3203,23 +3622,14 @@
     </w:p>
     <w:p>
       <w:pPr>
-        <w:ind w:left="1416" w:firstLine="708"/>
-        <w:rPr>
-          <w:b/>
-          <w:bCs/>
-          <w:sz w:val="44"/>
-          <w:szCs w:val="44"/>
-        </w:rPr>
-      </w:pPr>
-      <w:r>
-        <w:rPr>
-          <w:b/>
-          <w:bCs/>
-          <w:sz w:val="44"/>
-          <w:szCs w:val="44"/>
-        </w:rPr>
-        <w:t xml:space="preserve">03 Enero </w:t>
-      </w:r>
+        <w:jc w:val="center"/>
+        <w:rPr>
+          <w:b/>
+          <w:bCs/>
+          <w:sz w:val="44"/>
+          <w:szCs w:val="44"/>
+        </w:rPr>
+      </w:pPr>
       <w:proofErr w:type="gramStart"/>
       <w:r>
         <w:rPr>
@@ -3228,9 +3638,19 @@
           <w:sz w:val="44"/>
           <w:szCs w:val="44"/>
         </w:rPr>
-        <w:t>del  2022</w:t>
+        <w:lastRenderedPageBreak/>
+        <w:t>31  DE</w:t>
       </w:r>
       <w:proofErr w:type="gramEnd"/>
+      <w:r>
+        <w:rPr>
+          <w:b/>
+          <w:bCs/>
+          <w:sz w:val="44"/>
+          <w:szCs w:val="44"/>
+        </w:rPr>
+        <w:t xml:space="preserve"> DICIEMBRE 2021</w:t>
+      </w:r>
     </w:p>
     <w:p>
       <w:pPr>
@@ -3264,7 +3684,7 @@
           <w:sz w:val="44"/>
           <w:szCs w:val="44"/>
         </w:rPr>
-        <w:t xml:space="preserve">HERRADURA  </w:t>
+        <w:t xml:space="preserve">CENTRAL </w:t>
       </w:r>
       <w:r>
         <w:rPr>
@@ -3286,7 +3706,6 @@
           <w:sz w:val="44"/>
           <w:szCs w:val="44"/>
         </w:rPr>
-        <w:lastRenderedPageBreak/>
         <w:t xml:space="preserve">DE: </w:t>
       </w:r>
       <w:r>
@@ -3329,7 +3748,7 @@
           <w:szCs w:val="44"/>
           <w:highlight w:val="yellow"/>
         </w:rPr>
-        <w:t xml:space="preserve">:  V A C A C I O N E S  </w:t>
+        <w:t xml:space="preserve">:  F A L T A S  </w:t>
       </w:r>
     </w:p>
     <w:p>
@@ -3373,44 +3792,100 @@
           <w:szCs w:val="44"/>
         </w:rPr>
         <w:tab/>
-        <w:t xml:space="preserve"> SE LES INFORMA QUE LAS FECHAS DE LAS VACACIONES SE</w:t>
-      </w:r>
-      <w:r>
-        <w:rPr>
-          <w:sz w:val="44"/>
-          <w:szCs w:val="44"/>
-        </w:rPr>
-        <w:t xml:space="preserve"> TOMARAN Y </w:t>
+        <w:t xml:space="preserve"> SE LES RECUERDA QUE AL ACUMULAR</w:t>
+      </w:r>
+      <w:r>
+        <w:rPr>
+          <w:sz w:val="44"/>
+          <w:szCs w:val="44"/>
+        </w:rPr>
+        <w:t xml:space="preserve">                </w:t>
+      </w:r>
+      <w:r>
+        <w:rPr>
+          <w:sz w:val="44"/>
+          <w:szCs w:val="44"/>
+        </w:rPr>
+        <w:t xml:space="preserve"> </w:t>
+      </w:r>
+      <w:r>
+        <w:rPr>
+          <w:b/>
+          <w:sz w:val="44"/>
+          <w:szCs w:val="44"/>
+          <w:u w:val="single"/>
+        </w:rPr>
+        <w:t xml:space="preserve">4 </w:t>
       </w:r>
       <w:proofErr w:type="gramStart"/>
       <w:r>
         <w:rPr>
-          <w:sz w:val="44"/>
-          <w:szCs w:val="44"/>
-        </w:rPr>
-        <w:t xml:space="preserve">SERAN </w:t>
-      </w:r>
-      <w:r>
-        <w:rPr>
-          <w:sz w:val="44"/>
-          <w:szCs w:val="44"/>
-        </w:rPr>
-        <w:t xml:space="preserve"> RE</w:t>
-      </w:r>
-      <w:r>
-        <w:rPr>
-          <w:sz w:val="44"/>
-          <w:szCs w:val="44"/>
-        </w:rPr>
-        <w:t>SPETADAS</w:t>
+          <w:b/>
+          <w:sz w:val="44"/>
+          <w:szCs w:val="44"/>
+          <w:u w:val="single"/>
+        </w:rPr>
+        <w:t>FALT</w:t>
+      </w:r>
+      <w:r>
+        <w:rPr>
+          <w:b/>
+          <w:sz w:val="44"/>
+          <w:szCs w:val="44"/>
+          <w:u w:val="single"/>
+        </w:rPr>
+        <w:t>AS  EN</w:t>
       </w:r>
       <w:proofErr w:type="gramEnd"/>
       <w:r>
         <w:rPr>
-          <w:sz w:val="44"/>
-          <w:szCs w:val="44"/>
-        </w:rPr>
-        <w:t xml:space="preserve"> TAL Y COMO SE ASIGANRON.</w:t>
+          <w:b/>
+          <w:sz w:val="44"/>
+          <w:szCs w:val="44"/>
+          <w:u w:val="single"/>
+        </w:rPr>
+        <w:t xml:space="preserve"> UN </w:t>
+      </w:r>
+      <w:r>
+        <w:rPr>
+          <w:b/>
+          <w:sz w:val="44"/>
+          <w:szCs w:val="44"/>
+          <w:u w:val="single"/>
+        </w:rPr>
+        <w:t xml:space="preserve">MES </w:t>
+      </w:r>
+      <w:r>
+        <w:rPr>
+          <w:b/>
+          <w:sz w:val="44"/>
+          <w:szCs w:val="44"/>
+          <w:u w:val="single"/>
+        </w:rPr>
+        <w:t xml:space="preserve"> </w:t>
+      </w:r>
+      <w:r>
+        <w:rPr>
+          <w:b/>
+          <w:sz w:val="44"/>
+          <w:szCs w:val="44"/>
+          <w:u w:val="single"/>
+        </w:rPr>
+        <w:t>SIN JUSTIFICAR</w:t>
+      </w:r>
+      <w:r>
+        <w:rPr>
+          <w:sz w:val="44"/>
+          <w:szCs w:val="44"/>
+        </w:rPr>
+        <w:t xml:space="preserve"> </w:t>
+      </w:r>
+      <w:r>
+        <w:rPr>
+          <w:sz w:val="44"/>
+          <w:szCs w:val="44"/>
+        </w:rPr>
+        <w:t xml:space="preserve"> ES BAJA AUTOMATICAMENTE </w:t>
       </w:r>
     </w:p>
     <w:p>
@@ -3422,8 +3897,121 @@
           <w:szCs w:val="44"/>
         </w:rPr>
       </w:pPr>
-      <w:r>
-        <w:rPr>
+    </w:p>
+    <w:p>
+      <w:pPr>
+        <w:spacing w:line="360" w:lineRule="auto"/>
+        <w:jc w:val="both"/>
+        <w:rPr>
+          <w:sz w:val="44"/>
+          <w:szCs w:val="44"/>
+        </w:rPr>
+      </w:pPr>
+    </w:p>
+    <w:p>
+      <w:pPr>
+        <w:spacing w:line="360" w:lineRule="auto"/>
+        <w:jc w:val="both"/>
+        <w:rPr>
+          <w:sz w:val="44"/>
+          <w:szCs w:val="44"/>
+        </w:rPr>
+      </w:pPr>
+    </w:p>
+    <w:p>
+      <w:pPr>
+        <w:spacing w:line="360" w:lineRule="auto"/>
+        <w:jc w:val="both"/>
+        <w:rPr>
+          <w:sz w:val="44"/>
+          <w:szCs w:val="44"/>
+        </w:rPr>
+      </w:pPr>
+    </w:p>
+    <w:p>
+      <w:pPr>
+        <w:spacing w:line="360" w:lineRule="auto"/>
+        <w:jc w:val="both"/>
+        <w:rPr>
+          <w:sz w:val="44"/>
+          <w:szCs w:val="44"/>
+        </w:rPr>
+      </w:pPr>
+    </w:p>
+    <w:p>
+      <w:pPr>
+        <w:spacing w:line="360" w:lineRule="auto"/>
+        <w:jc w:val="both"/>
+        <w:rPr>
+          <w:sz w:val="44"/>
+          <w:szCs w:val="44"/>
+        </w:rPr>
+      </w:pPr>
+    </w:p>
+    <w:p>
+      <w:pPr>
+        <w:spacing w:line="360" w:lineRule="auto"/>
+        <w:jc w:val="both"/>
+        <w:rPr>
+          <w:sz w:val="44"/>
+          <w:szCs w:val="44"/>
+        </w:rPr>
+      </w:pPr>
+    </w:p>
+    <w:p>
+      <w:pPr>
+        <w:jc w:val="center"/>
+        <w:rPr>
+          <w:b/>
+          <w:bCs/>
+          <w:sz w:val="44"/>
+          <w:szCs w:val="44"/>
+        </w:rPr>
+      </w:pPr>
+      <w:r>
+        <w:rPr>
+          <w:b/>
+          <w:bCs/>
+          <w:sz w:val="44"/>
+          <w:szCs w:val="44"/>
+        </w:rPr>
+        <w:t>M E M O R A N DU M</w:t>
+      </w:r>
+    </w:p>
+    <w:p>
+      <w:pPr>
+        <w:rPr>
+          <w:b/>
+          <w:bCs/>
+          <w:sz w:val="44"/>
+          <w:szCs w:val="44"/>
+        </w:rPr>
+      </w:pPr>
+    </w:p>
+    <w:p>
+      <w:pPr>
+        <w:jc w:val="center"/>
+        <w:rPr>
+          <w:b/>
+          <w:bCs/>
+          <w:sz w:val="44"/>
+          <w:szCs w:val="44"/>
+        </w:rPr>
+      </w:pPr>
+      <w:proofErr w:type="gramStart"/>
+      <w:r>
+        <w:rPr>
+          <w:b/>
+          <w:bCs/>
+          <w:sz w:val="44"/>
+          <w:szCs w:val="44"/>
+        </w:rPr>
+        <w:t>20</w:t>
+      </w:r>
+      <w:r>
+        <w:rPr>
+          <w:b/>
+          <w:bCs/>
           <w:sz w:val="44"/>
           <w:szCs w:val="44"/>
         </w:rPr>
@@ -3431,19 +4019,57 @@
       </w:r>
       <w:r>
         <w:rPr>
-          <w:sz w:val="44"/>
-          <w:szCs w:val="44"/>
-        </w:rPr>
-        <w:t xml:space="preserve">     </w:t>
-      </w:r>
-      <w:r>
-        <w:rPr>
-          <w:b/>
-          <w:sz w:val="44"/>
-          <w:szCs w:val="44"/>
-          <w:u w:val="single"/>
-        </w:rPr>
-        <w:t>“NO HAY CAMBIOS”</w:t>
+          <w:b/>
+          <w:bCs/>
+          <w:sz w:val="44"/>
+          <w:szCs w:val="44"/>
+        </w:rPr>
+        <w:t xml:space="preserve"> DE</w:t>
+      </w:r>
+      <w:proofErr w:type="gramEnd"/>
+      <w:r>
+        <w:rPr>
+          <w:b/>
+          <w:bCs/>
+          <w:sz w:val="44"/>
+          <w:szCs w:val="44"/>
+        </w:rPr>
+        <w:t xml:space="preserve"> DICIEMBRE 2021</w:t>
+      </w:r>
+    </w:p>
+    <w:p>
+      <w:pPr>
+        <w:jc w:val="center"/>
+        <w:rPr>
+          <w:b/>
+          <w:bCs/>
+          <w:sz w:val="44"/>
+          <w:szCs w:val="44"/>
+        </w:rPr>
+      </w:pPr>
+    </w:p>
+    <w:p>
+      <w:pPr>
+        <w:rPr>
+          <w:sz w:val="44"/>
+          <w:szCs w:val="44"/>
+        </w:rPr>
+      </w:pPr>
+      <w:r>
+        <w:rPr>
+          <w:b/>
+          <w:bCs/>
+          <w:sz w:val="44"/>
+          <w:szCs w:val="44"/>
+        </w:rPr>
+        <w:t xml:space="preserve">PARA:     </w:t>
+      </w:r>
+      <w:r>
+        <w:rPr>
+          <w:sz w:val="44"/>
+          <w:szCs w:val="44"/>
+        </w:rPr>
+        <w:t xml:space="preserve">CENTRAL </w:t>
       </w:r>
       <w:r>
         <w:rPr>
@@ -3455,140 +4081,16 @@
     </w:p>
     <w:p>
       <w:pPr>
-        <w:spacing w:line="360" w:lineRule="auto"/>
-        <w:jc w:val="both"/>
-        <w:rPr>
-          <w:sz w:val="44"/>
-          <w:szCs w:val="44"/>
-        </w:rPr>
-      </w:pPr>
-    </w:p>
-    <w:p>
-      <w:pPr>
-        <w:spacing w:line="360" w:lineRule="auto"/>
-        <w:jc w:val="both"/>
-        <w:rPr>
-          <w:sz w:val="44"/>
-          <w:szCs w:val="44"/>
-        </w:rPr>
-      </w:pPr>
-    </w:p>
-    <w:p>
-      <w:pPr>
-        <w:jc w:val="center"/>
-        <w:rPr>
-          <w:b/>
-          <w:bCs/>
-          <w:sz w:val="44"/>
-          <w:szCs w:val="44"/>
-        </w:rPr>
-      </w:pPr>
-      <w:r>
-        <w:rPr>
-          <w:b/>
-          <w:bCs/>
-          <w:sz w:val="44"/>
-          <w:szCs w:val="44"/>
-        </w:rPr>
-        <w:t>M E M O R A N DU M</w:t>
-      </w:r>
-    </w:p>
-    <w:p>
-      <w:pPr>
-        <w:rPr>
-          <w:b/>
-          <w:bCs/>
-          <w:sz w:val="44"/>
-          <w:szCs w:val="44"/>
-        </w:rPr>
-      </w:pPr>
-    </w:p>
-    <w:p>
-      <w:pPr>
-        <w:jc w:val="center"/>
-        <w:rPr>
-          <w:b/>
-          <w:bCs/>
-          <w:sz w:val="44"/>
-          <w:szCs w:val="44"/>
-        </w:rPr>
-      </w:pPr>
-      <w:proofErr w:type="gramStart"/>
-      <w:r>
-        <w:rPr>
-          <w:b/>
-          <w:bCs/>
-          <w:sz w:val="44"/>
-          <w:szCs w:val="44"/>
-        </w:rPr>
-        <w:t>31  DE</w:t>
-      </w:r>
-      <w:proofErr w:type="gramEnd"/>
-      <w:r>
-        <w:rPr>
-          <w:b/>
-          <w:bCs/>
-          <w:sz w:val="44"/>
-          <w:szCs w:val="44"/>
-        </w:rPr>
-        <w:t xml:space="preserve"> DICIEMBRE 2021</w:t>
-      </w:r>
-    </w:p>
-    <w:p>
-      <w:pPr>
-        <w:jc w:val="center"/>
-        <w:rPr>
-          <w:b/>
-          <w:bCs/>
-          <w:sz w:val="44"/>
-          <w:szCs w:val="44"/>
-        </w:rPr>
-      </w:pPr>
-    </w:p>
-    <w:p>
-      <w:pPr>
-        <w:rPr>
-          <w:sz w:val="44"/>
-          <w:szCs w:val="44"/>
-        </w:rPr>
-      </w:pPr>
-      <w:r>
-        <w:rPr>
-          <w:b/>
-          <w:bCs/>
-          <w:sz w:val="44"/>
-          <w:szCs w:val="44"/>
-        </w:rPr>
-        <w:t xml:space="preserve">PARA:     </w:t>
-      </w:r>
-      <w:r>
-        <w:rPr>
-          <w:sz w:val="44"/>
-          <w:szCs w:val="44"/>
-        </w:rPr>
-        <w:t xml:space="preserve">CENTRAL </w:t>
-      </w:r>
-      <w:r>
-        <w:rPr>
-          <w:sz w:val="44"/>
-          <w:szCs w:val="44"/>
-        </w:rPr>
-        <w:t xml:space="preserve"> </w:t>
-      </w:r>
-    </w:p>
-    <w:p>
-      <w:pPr>
-        <w:rPr>
-          <w:sz w:val="44"/>
-          <w:szCs w:val="44"/>
-        </w:rPr>
-      </w:pPr>
-      <w:r>
-        <w:rPr>
-          <w:sz w:val="44"/>
-          <w:szCs w:val="44"/>
-        </w:rPr>
-        <w:lastRenderedPageBreak/>
+        <w:rPr>
+          <w:sz w:val="44"/>
+          <w:szCs w:val="44"/>
+        </w:rPr>
+      </w:pPr>
+      <w:r>
+        <w:rPr>
+          <w:sz w:val="44"/>
+          <w:szCs w:val="44"/>
+        </w:rPr>
         <w:t xml:space="preserve">DE: </w:t>
       </w:r>
       <w:r>
@@ -3654,11 +4156,47 @@
     <w:p>
       <w:pPr>
         <w:spacing w:line="360" w:lineRule="auto"/>
-        <w:rPr>
-          <w:sz w:val="44"/>
-          <w:szCs w:val="44"/>
-        </w:rPr>
-      </w:pPr>
+        <w:jc w:val="both"/>
+        <w:rPr>
+          <w:sz w:val="44"/>
+          <w:szCs w:val="44"/>
+        </w:rPr>
+      </w:pPr>
+      <w:r>
+        <w:rPr>
+          <w:sz w:val="44"/>
+          <w:szCs w:val="44"/>
+        </w:rPr>
+        <w:tab/>
+        <w:t xml:space="preserve"> SE LES RECUERDA QUE LAS </w:t>
+      </w:r>
+      <w:proofErr w:type="gramStart"/>
+      <w:r>
+        <w:rPr>
+          <w:b/>
+          <w:sz w:val="44"/>
+          <w:szCs w:val="44"/>
+          <w:u w:val="single"/>
+        </w:rPr>
+        <w:t>FALTAS  CON</w:t>
+      </w:r>
+      <w:proofErr w:type="gramEnd"/>
+      <w:r>
+        <w:rPr>
+          <w:b/>
+          <w:sz w:val="44"/>
+          <w:szCs w:val="44"/>
+          <w:u w:val="single"/>
+        </w:rPr>
+        <w:t xml:space="preserve"> PERMISO   Y SIN  PERMISO</w:t>
+      </w:r>
+      <w:r>
+        <w:rPr>
+          <w:sz w:val="44"/>
+          <w:szCs w:val="44"/>
+        </w:rPr>
+        <w:t xml:space="preserve">  SE DESCUENTA LOS        $ 300.00  DE BONO</w:t>
+      </w:r>
     </w:p>
     <w:p>
       <w:pPr>
@@ -3669,196 +4207,66 @@
           <w:szCs w:val="44"/>
         </w:rPr>
       </w:pPr>
-      <w:r>
-        <w:rPr>
-          <w:sz w:val="44"/>
-          <w:szCs w:val="44"/>
-        </w:rPr>
-        <w:tab/>
-        <w:t xml:space="preserve"> SE LES RECUERDA QUE AL ACUMULAR</w:t>
-      </w:r>
-      <w:r>
-        <w:rPr>
-          <w:sz w:val="44"/>
-          <w:szCs w:val="44"/>
-        </w:rPr>
-        <w:t xml:space="preserve">                </w:t>
-      </w:r>
-      <w:r>
-        <w:rPr>
-          <w:sz w:val="44"/>
-          <w:szCs w:val="44"/>
-        </w:rPr>
-        <w:t xml:space="preserve"> </w:t>
-      </w:r>
-      <w:r>
+    </w:p>
+    <w:p>
+      <w:pPr>
+        <w:spacing w:line="360" w:lineRule="auto"/>
+        <w:jc w:val="both"/>
+        <w:rPr>
+          <w:sz w:val="44"/>
+          <w:szCs w:val="44"/>
+        </w:rPr>
+      </w:pPr>
+    </w:p>
+    <w:p>
+      <w:pPr>
+        <w:spacing w:line="360" w:lineRule="auto"/>
+        <w:jc w:val="both"/>
+        <w:rPr>
+          <w:sz w:val="44"/>
+          <w:szCs w:val="44"/>
+        </w:rPr>
+      </w:pPr>
+    </w:p>
+    <w:p>
+      <w:pPr>
+        <w:spacing w:line="360" w:lineRule="auto"/>
+        <w:jc w:val="both"/>
+        <w:rPr>
+          <w:sz w:val="44"/>
+          <w:szCs w:val="44"/>
+        </w:rPr>
+      </w:pPr>
+    </w:p>
+    <w:p>
+      <w:pPr>
+        <w:spacing w:line="360" w:lineRule="auto"/>
+        <w:jc w:val="both"/>
         <w:rPr>
           <w:b/>
           <w:sz w:val="44"/>
           <w:szCs w:val="44"/>
           <w:u w:val="single"/>
         </w:rPr>
-        <w:t xml:space="preserve">4 </w:t>
-      </w:r>
-      <w:proofErr w:type="gramStart"/>
-      <w:r>
-        <w:rPr>
-          <w:b/>
-          <w:sz w:val="44"/>
-          <w:szCs w:val="44"/>
-          <w:u w:val="single"/>
-        </w:rPr>
-        <w:t>FALT</w:t>
-      </w:r>
-      <w:r>
-        <w:rPr>
-          <w:b/>
-          <w:sz w:val="44"/>
-          <w:szCs w:val="44"/>
-          <w:u w:val="single"/>
-        </w:rPr>
-        <w:t>AS  EN</w:t>
-      </w:r>
-      <w:proofErr w:type="gramEnd"/>
-      <w:r>
-        <w:rPr>
-          <w:b/>
-          <w:sz w:val="44"/>
-          <w:szCs w:val="44"/>
-          <w:u w:val="single"/>
-        </w:rPr>
-        <w:t xml:space="preserve"> UN </w:t>
-      </w:r>
-      <w:r>
-        <w:rPr>
-          <w:b/>
-          <w:sz w:val="44"/>
-          <w:szCs w:val="44"/>
-          <w:u w:val="single"/>
-        </w:rPr>
-        <w:t xml:space="preserve">MES </w:t>
-      </w:r>
-      <w:r>
-        <w:rPr>
-          <w:b/>
-          <w:sz w:val="44"/>
-          <w:szCs w:val="44"/>
-          <w:u w:val="single"/>
-        </w:rPr>
-        <w:t xml:space="preserve"> </w:t>
-      </w:r>
-      <w:r>
-        <w:rPr>
-          <w:b/>
-          <w:sz w:val="44"/>
-          <w:szCs w:val="44"/>
-          <w:u w:val="single"/>
-        </w:rPr>
-        <w:t>SIN JUSTIFICAR</w:t>
-      </w:r>
-      <w:r>
-        <w:rPr>
-          <w:sz w:val="44"/>
-          <w:szCs w:val="44"/>
-        </w:rPr>
-        <w:t xml:space="preserve"> </w:t>
-      </w:r>
-      <w:r>
-        <w:rPr>
-          <w:sz w:val="44"/>
-          <w:szCs w:val="44"/>
-        </w:rPr>
-        <w:t xml:space="preserve"> ES BAJA AUTOMATICAMENTE </w:t>
-      </w:r>
-    </w:p>
-    <w:p>
-      <w:pPr>
-        <w:spacing w:line="360" w:lineRule="auto"/>
-        <w:jc w:val="both"/>
-        <w:rPr>
-          <w:sz w:val="44"/>
-          <w:szCs w:val="44"/>
-        </w:rPr>
-      </w:pPr>
-    </w:p>
-    <w:p>
-      <w:pPr>
-        <w:spacing w:line="360" w:lineRule="auto"/>
-        <w:jc w:val="both"/>
-        <w:rPr>
-          <w:sz w:val="44"/>
-          <w:szCs w:val="44"/>
-        </w:rPr>
-      </w:pPr>
-    </w:p>
-    <w:p>
-      <w:pPr>
-        <w:spacing w:line="360" w:lineRule="auto"/>
-        <w:jc w:val="both"/>
-        <w:rPr>
-          <w:sz w:val="44"/>
-          <w:szCs w:val="44"/>
-        </w:rPr>
-      </w:pPr>
-    </w:p>
-    <w:p>
-      <w:pPr>
-        <w:spacing w:line="360" w:lineRule="auto"/>
-        <w:jc w:val="both"/>
-        <w:rPr>
-          <w:sz w:val="44"/>
-          <w:szCs w:val="44"/>
-        </w:rPr>
-      </w:pPr>
-    </w:p>
-    <w:p>
-      <w:pPr>
-        <w:spacing w:line="360" w:lineRule="auto"/>
-        <w:jc w:val="both"/>
-        <w:rPr>
-          <w:sz w:val="44"/>
-          <w:szCs w:val="44"/>
-        </w:rPr>
-      </w:pPr>
-    </w:p>
-    <w:p>
-      <w:pPr>
-        <w:spacing w:line="360" w:lineRule="auto"/>
-        <w:jc w:val="both"/>
-        <w:rPr>
-          <w:sz w:val="44"/>
-          <w:szCs w:val="44"/>
-        </w:rPr>
-      </w:pPr>
-    </w:p>
-    <w:p>
-      <w:pPr>
-        <w:spacing w:line="360" w:lineRule="auto"/>
-        <w:jc w:val="both"/>
-        <w:rPr>
-          <w:sz w:val="44"/>
-          <w:szCs w:val="44"/>
-        </w:rPr>
-      </w:pPr>
-    </w:p>
-    <w:p>
-      <w:pPr>
-        <w:jc w:val="center"/>
-        <w:rPr>
-          <w:b/>
-          <w:bCs/>
-          <w:sz w:val="44"/>
-          <w:szCs w:val="44"/>
-        </w:rPr>
-      </w:pPr>
-      <w:r>
-        <w:rPr>
-          <w:b/>
-          <w:bCs/>
-          <w:sz w:val="44"/>
-          <w:szCs w:val="44"/>
-        </w:rPr>
-        <w:lastRenderedPageBreak/>
+      </w:pPr>
+    </w:p>
+    <w:p>
+      <w:pPr>
+        <w:jc w:val="center"/>
+        <w:rPr>
+          <w:b/>
+          <w:bCs/>
+          <w:sz w:val="44"/>
+          <w:szCs w:val="44"/>
+        </w:rPr>
+      </w:pPr>
+      <w:r>
+        <w:rPr>
+          <w:b/>
+          <w:bCs/>
+          <w:sz w:val="44"/>
+          <w:szCs w:val="44"/>
+        </w:rPr>
         <w:t>M E M O R A N DU M</w:t>
       </w:r>
     </w:p>
@@ -3882,43 +4290,14 @@
           <w:szCs w:val="44"/>
         </w:rPr>
       </w:pPr>
-      <w:proofErr w:type="gramStart"/>
-      <w:r>
-        <w:rPr>
-          <w:b/>
-          <w:bCs/>
-          <w:sz w:val="44"/>
-          <w:szCs w:val="44"/>
-        </w:rPr>
-        <w:t>20</w:t>
-      </w:r>
-      <w:r>
-        <w:rPr>
-          <w:b/>
-          <w:bCs/>
-          <w:sz w:val="44"/>
-          <w:szCs w:val="44"/>
-        </w:rPr>
-        <w:t xml:space="preserve"> </w:t>
-      </w:r>
-      <w:r>
-        <w:rPr>
-          <w:b/>
-          <w:bCs/>
-          <w:sz w:val="44"/>
-          <w:szCs w:val="44"/>
-        </w:rPr>
-        <w:t xml:space="preserve"> DE</w:t>
-      </w:r>
-      <w:proofErr w:type="gramEnd"/>
-      <w:r>
-        <w:rPr>
-          <w:b/>
-          <w:bCs/>
-          <w:sz w:val="44"/>
-          <w:szCs w:val="44"/>
-        </w:rPr>
-        <w:t xml:space="preserve"> DICIEMBRE 2021</w:t>
+      <w:r>
+        <w:rPr>
+          <w:b/>
+          <w:bCs/>
+          <w:sz w:val="44"/>
+          <w:szCs w:val="44"/>
+        </w:rPr>
+        <w:t>15 DE DICIEMBRE 2021</w:t>
       </w:r>
     </w:p>
     <w:p>
@@ -3953,14 +4332,7 @@
           <w:sz w:val="44"/>
           <w:szCs w:val="44"/>
         </w:rPr>
-        <w:t xml:space="preserve">CENTRAL </w:t>
-      </w:r>
-      <w:r>
-        <w:rPr>
-          <w:sz w:val="44"/>
-          <w:szCs w:val="44"/>
-        </w:rPr>
-        <w:t xml:space="preserve"> </w:t>
+        <w:t>CENTRAL</w:t>
       </w:r>
     </w:p>
     <w:p>
@@ -4052,19 +4424,20 @@
           <w:szCs w:val="44"/>
         </w:rPr>
         <w:tab/>
-        <w:t xml:space="preserve"> SE LES RECUERDA QUE LAS </w:t>
-      </w:r>
-      <w:proofErr w:type="gramStart"/>
-      <w:r>
+        <w:t xml:space="preserve"> SE LES RECUERDA QUE LAS FALTAS SE EMPEZARON A TOMAR EN CUENTA A PARTIR DEL 28 DE NOVIEMBRE 2021.</w:t>
+      </w:r>
+    </w:p>
+    <w:p>
+      <w:pPr>
+        <w:spacing w:line="360" w:lineRule="auto"/>
+        <w:jc w:val="both"/>
         <w:rPr>
           <w:b/>
           <w:sz w:val="44"/>
           <w:szCs w:val="44"/>
           <w:u w:val="single"/>
         </w:rPr>
-        <w:t>FALTAS  CON</w:t>
-      </w:r>
-      <w:proofErr w:type="gramEnd"/>
+      </w:pPr>
       <w:r>
         <w:rPr>
           <w:b/>
@@ -4072,263 +4445,7 @@
           <w:szCs w:val="44"/>
           <w:u w:val="single"/>
         </w:rPr>
-        <w:t xml:space="preserve"> PERMISO   Y SIN  PERMISO</w:t>
-      </w:r>
-      <w:r>
-        <w:rPr>
-          <w:sz w:val="44"/>
-          <w:szCs w:val="44"/>
-        </w:rPr>
-        <w:t xml:space="preserve">  SE DESCUENTA LOS        $ 300.00  DE BONO</w:t>
-      </w:r>
-    </w:p>
-    <w:p>
-      <w:pPr>
-        <w:spacing w:line="360" w:lineRule="auto"/>
-        <w:jc w:val="both"/>
-        <w:rPr>
-          <w:sz w:val="44"/>
-          <w:szCs w:val="44"/>
-        </w:rPr>
-      </w:pPr>
-    </w:p>
-    <w:p>
-      <w:pPr>
-        <w:spacing w:line="360" w:lineRule="auto"/>
-        <w:jc w:val="both"/>
-        <w:rPr>
-          <w:sz w:val="44"/>
-          <w:szCs w:val="44"/>
-        </w:rPr>
-      </w:pPr>
-    </w:p>
-    <w:p>
-      <w:pPr>
-        <w:spacing w:line="360" w:lineRule="auto"/>
-        <w:jc w:val="both"/>
-        <w:rPr>
-          <w:sz w:val="44"/>
-          <w:szCs w:val="44"/>
-        </w:rPr>
-      </w:pPr>
-    </w:p>
-    <w:p>
-      <w:pPr>
-        <w:spacing w:line="360" w:lineRule="auto"/>
-        <w:jc w:val="both"/>
-        <w:rPr>
-          <w:sz w:val="44"/>
-          <w:szCs w:val="44"/>
-        </w:rPr>
-      </w:pPr>
-    </w:p>
-    <w:p>
-      <w:pPr>
-        <w:spacing w:line="360" w:lineRule="auto"/>
-        <w:jc w:val="both"/>
-        <w:rPr>
-          <w:b/>
-          <w:sz w:val="44"/>
-          <w:szCs w:val="44"/>
-          <w:u w:val="single"/>
-        </w:rPr>
-      </w:pPr>
-    </w:p>
-    <w:p>
-      <w:pPr>
-        <w:jc w:val="center"/>
-        <w:rPr>
-          <w:b/>
-          <w:bCs/>
-          <w:sz w:val="44"/>
-          <w:szCs w:val="44"/>
-        </w:rPr>
-      </w:pPr>
-      <w:r>
-        <w:rPr>
-          <w:b/>
-          <w:bCs/>
-          <w:sz w:val="44"/>
-          <w:szCs w:val="44"/>
-        </w:rPr>
-        <w:t>M E M O R A N DU M</w:t>
-      </w:r>
-    </w:p>
-    <w:p>
-      <w:pPr>
-        <w:rPr>
-          <w:b/>
-          <w:bCs/>
-          <w:sz w:val="44"/>
-          <w:szCs w:val="44"/>
-        </w:rPr>
-      </w:pPr>
-    </w:p>
-    <w:p>
-      <w:pPr>
-        <w:jc w:val="center"/>
-        <w:rPr>
-          <w:b/>
-          <w:bCs/>
-          <w:sz w:val="44"/>
-          <w:szCs w:val="44"/>
-        </w:rPr>
-      </w:pPr>
-      <w:r>
-        <w:rPr>
-          <w:b/>
-          <w:bCs/>
-          <w:sz w:val="44"/>
-          <w:szCs w:val="44"/>
-        </w:rPr>
-        <w:t>15 DE DICIEMBRE 2021</w:t>
-      </w:r>
-    </w:p>
-    <w:p>
-      <w:pPr>
-        <w:jc w:val="center"/>
-        <w:rPr>
-          <w:b/>
-          <w:bCs/>
-          <w:sz w:val="44"/>
-          <w:szCs w:val="44"/>
-        </w:rPr>
-      </w:pPr>
-    </w:p>
-    <w:p>
-      <w:pPr>
-        <w:rPr>
-          <w:sz w:val="44"/>
-          <w:szCs w:val="44"/>
-        </w:rPr>
-      </w:pPr>
-      <w:r>
-        <w:rPr>
-          <w:b/>
-          <w:bCs/>
-          <w:sz w:val="44"/>
-          <w:szCs w:val="44"/>
-        </w:rPr>
-        <w:t xml:space="preserve">PARA:     </w:t>
-      </w:r>
-      <w:r>
-        <w:rPr>
-          <w:sz w:val="44"/>
-          <w:szCs w:val="44"/>
-        </w:rPr>
-        <w:t>CENTRAL</w:t>
-      </w:r>
-    </w:p>
-    <w:p>
-      <w:pPr>
-        <w:rPr>
-          <w:sz w:val="44"/>
-          <w:szCs w:val="44"/>
-        </w:rPr>
-      </w:pPr>
-      <w:r>
-        <w:rPr>
-          <w:sz w:val="44"/>
-          <w:szCs w:val="44"/>
-        </w:rPr>
-        <w:t xml:space="preserve">DE: </w:t>
-      </w:r>
-      <w:r>
-        <w:rPr>
-          <w:sz w:val="44"/>
-          <w:szCs w:val="44"/>
-        </w:rPr>
-        <w:tab/>
-      </w:r>
-      <w:r>
-        <w:rPr>
-          <w:sz w:val="44"/>
-          <w:szCs w:val="44"/>
-        </w:rPr>
-        <w:tab/>
-        <w:t xml:space="preserve">   DIRECCION GENERAL </w:t>
-      </w:r>
-    </w:p>
-    <w:p>
-      <w:pPr>
-        <w:rPr>
-          <w:b/>
-          <w:bCs/>
-          <w:sz w:val="44"/>
-          <w:szCs w:val="44"/>
-        </w:rPr>
-      </w:pPr>
-      <w:r>
-        <w:rPr>
-          <w:sz w:val="44"/>
-          <w:szCs w:val="44"/>
-        </w:rPr>
-        <w:t>ASUNTO</w:t>
-      </w:r>
-      <w:r>
-        <w:rPr>
-          <w:b/>
-          <w:bCs/>
-          <w:sz w:val="44"/>
-          <w:szCs w:val="44"/>
-          <w:highlight w:val="yellow"/>
-        </w:rPr>
-        <w:t xml:space="preserve">:  F A L T A S  </w:t>
-      </w:r>
-    </w:p>
-    <w:p>
-      <w:pPr>
-        <w:rPr>
-          <w:sz w:val="44"/>
-          <w:szCs w:val="44"/>
-        </w:rPr>
-      </w:pPr>
-    </w:p>
-    <w:p>
-      <w:pPr>
-        <w:spacing w:line="360" w:lineRule="auto"/>
-        <w:rPr>
-          <w:sz w:val="44"/>
-          <w:szCs w:val="44"/>
-        </w:rPr>
-      </w:pPr>
-    </w:p>
-    <w:p>
-      <w:pPr>
-        <w:spacing w:line="360" w:lineRule="auto"/>
-        <w:jc w:val="both"/>
-        <w:rPr>
-          <w:sz w:val="44"/>
-          <w:szCs w:val="44"/>
-        </w:rPr>
-      </w:pPr>
-      <w:r>
-        <w:rPr>
-          <w:sz w:val="44"/>
-          <w:szCs w:val="44"/>
-        </w:rPr>
-        <w:tab/>
-        <w:t xml:space="preserve"> SE LES RECUERDA QUE LAS FALTAS SE EMPEZARON A TOMAR EN CUENTA A PARTIR DEL 28 DE NOVIEMBRE 2021.</w:t>
-      </w:r>
-    </w:p>
-    <w:p>
-      <w:pPr>
-        <w:spacing w:line="360" w:lineRule="auto"/>
-        <w:jc w:val="both"/>
-        <w:rPr>
-          <w:b/>
-          <w:sz w:val="44"/>
-          <w:szCs w:val="44"/>
-          <w:u w:val="single"/>
-        </w:rPr>
-      </w:pPr>
-      <w:r>
-        <w:rPr>
-          <w:b/>
-          <w:sz w:val="44"/>
-          <w:szCs w:val="44"/>
-          <w:u w:val="single"/>
-        </w:rPr>
+        <w:lastRenderedPageBreak/>
         <w:t xml:space="preserve">LOS DESCANSOS SE SUSPENDIERON A PARTIR DEL 13 DE </w:t>
       </w:r>
       <w:proofErr w:type="gramStart"/>
@@ -5106,7 +5223,7 @@
 </file>
 
 <file path=customXml/itemProps1.xml><?xml version="1.0" encoding="utf-8"?>
-<ds:datastoreItem xmlns:ds="http://schemas.openxmlformats.org/officeDocument/2006/customXml" ds:itemID="{EC33EE36-30C6-4EF8-AFF8-389F8BB87D3C}">
+<ds:datastoreItem xmlns:ds="http://schemas.openxmlformats.org/officeDocument/2006/customXml" ds:itemID="{2A325046-03B4-4C60-A679-920DBBE27722}">
   <ds:schemaRefs>
     <ds:schemaRef ds:uri="http://schemas.openxmlformats.org/officeDocument/2006/bibliography"/>
   </ds:schemaRefs>

--- a/01 DOCUEMENTOS/MEMOS CENTRAL  2022.docx
+++ b/01 DOCUEMENTOS/MEMOS CENTRAL  2022.docx
@@ -12,7 +12,6 @@
           <w:szCs w:val="44"/>
         </w:rPr>
       </w:pPr>
-      <w:bookmarkStart w:id="0" w:name="_GoBack"/>
       <w:r>
         <w:rPr>
           <w:b/>
@@ -71,7 +70,6 @@
           </wp:inline>
         </w:drawing>
       </w:r>
-      <w:bookmarkEnd w:id="0"/>
     </w:p>
     <w:p>
       <w:pPr>
@@ -434,106 +432,22 @@
     </w:p>
     <w:p>
       <w:pPr>
-        <w:ind w:firstLine="708"/>
-        <w:jc w:val="both"/>
-        <w:rPr>
-          <w:b/>
-          <w:sz w:val="96"/>
-        </w:rPr>
-      </w:pPr>
-      <w:r>
-        <w:rPr>
-          <w:b/>
-          <w:sz w:val="56"/>
+        <w:jc w:val="center"/>
+        <w:rPr>
+          <w:b/>
+          <w:bCs/>
+          <w:sz w:val="44"/>
+          <w:szCs w:val="44"/>
+        </w:rPr>
+      </w:pPr>
+      <w:r>
+        <w:rPr>
+          <w:b/>
+          <w:bCs/>
+          <w:sz w:val="44"/>
+          <w:szCs w:val="44"/>
         </w:rPr>
         <w:lastRenderedPageBreak/>
-        <w:t xml:space="preserve"> </w:t>
-      </w:r>
-    </w:p>
-    <w:p>
-      <w:pPr>
-        <w:ind w:firstLine="708"/>
-        <w:jc w:val="center"/>
-        <w:rPr>
-          <w:b/>
-          <w:sz w:val="52"/>
-        </w:rPr>
-      </w:pPr>
-    </w:p>
-    <w:p>
-      <w:pPr>
-        <w:ind w:firstLine="708"/>
-        <w:jc w:val="center"/>
-        <w:rPr>
-          <w:b/>
-          <w:sz w:val="52"/>
-        </w:rPr>
-      </w:pPr>
-    </w:p>
-    <w:p>
-      <w:pPr>
-        <w:ind w:firstLine="708"/>
-        <w:jc w:val="center"/>
-        <w:rPr>
-          <w:b/>
-          <w:sz w:val="52"/>
-        </w:rPr>
-      </w:pPr>
-    </w:p>
-    <w:p>
-      <w:pPr>
-        <w:ind w:firstLine="708"/>
-        <w:jc w:val="center"/>
-        <w:rPr>
-          <w:b/>
-          <w:sz w:val="52"/>
-        </w:rPr>
-      </w:pPr>
-    </w:p>
-    <w:p>
-      <w:pPr>
-        <w:ind w:firstLine="708"/>
-        <w:jc w:val="center"/>
-        <w:rPr>
-          <w:b/>
-          <w:sz w:val="44"/>
-        </w:rPr>
-      </w:pPr>
-      <w:r>
-        <w:rPr>
-          <w:b/>
-          <w:sz w:val="52"/>
-        </w:rPr>
-        <w:br/>
-      </w:r>
-    </w:p>
-    <w:p>
-      <w:pPr>
-        <w:ind w:firstLine="708"/>
-        <w:jc w:val="center"/>
-        <w:rPr>
-          <w:b/>
-          <w:sz w:val="44"/>
-        </w:rPr>
-      </w:pPr>
-    </w:p>
-    <w:p>
-      <w:pPr>
-        <w:jc w:val="center"/>
-        <w:rPr>
-          <w:b/>
-          <w:bCs/>
-          <w:sz w:val="44"/>
-          <w:szCs w:val="44"/>
-        </w:rPr>
-      </w:pPr>
-      <w:r>
-        <w:rPr>
-          <w:b/>
-          <w:bCs/>
-          <w:sz w:val="44"/>
-          <w:szCs w:val="44"/>
-        </w:rPr>
         <w:t>M E M O R A N DU M</w:t>
       </w:r>
     </w:p>
@@ -657,149 +571,150 @@
     </w:p>
     <w:p>
       <w:pPr>
+        <w:jc w:val="both"/>
+        <w:rPr>
+          <w:sz w:val="40"/>
+        </w:rPr>
+      </w:pPr>
+      <w:bookmarkStart w:id="0" w:name="_GoBack"/>
+      <w:bookmarkEnd w:id="0"/>
+      <w:r>
+        <w:rPr>
+          <w:sz w:val="40"/>
+        </w:rPr>
+        <w:t>Para todo el personal se les informa:</w:t>
+      </w:r>
+    </w:p>
+    <w:p>
+      <w:pPr>
         <w:ind w:firstLine="708"/>
         <w:jc w:val="both"/>
         <w:rPr>
-          <w:sz w:val="40"/>
-        </w:rPr>
-      </w:pPr>
-      <w:r>
-        <w:rPr>
-          <w:sz w:val="40"/>
-        </w:rPr>
-        <w:t>Para todo el personal se les informa:</w:t>
+          <w:b/>
+          <w:sz w:val="44"/>
+        </w:rPr>
+      </w:pPr>
+      <w:r>
+        <w:rPr>
+          <w:sz w:val="40"/>
+        </w:rPr>
+        <w:t xml:space="preserve"> Que se toman a partir del día 4 de diciembre 2022 al   2 de diciembre 2023, serán</w:t>
+      </w:r>
+      <w:r>
+        <w:rPr>
+          <w:b/>
+          <w:sz w:val="44"/>
+        </w:rPr>
+        <w:t xml:space="preserve"> registradas sus faltas para participar en el bono anual.</w:t>
+      </w:r>
+      <w:r>
+        <w:rPr>
+          <w:b/>
+          <w:sz w:val="44"/>
+        </w:rPr>
+        <w:t xml:space="preserve"> </w:t>
       </w:r>
     </w:p>
     <w:p>
       <w:pPr>
         <w:ind w:firstLine="708"/>
-        <w:jc w:val="both"/>
-        <w:rPr>
-          <w:b/>
-          <w:sz w:val="44"/>
-        </w:rPr>
-      </w:pPr>
-      <w:r>
-        <w:rPr>
-          <w:sz w:val="40"/>
+        <w:jc w:val="center"/>
+        <w:rPr>
+          <w:b/>
+          <w:sz w:val="44"/>
+        </w:rPr>
+      </w:pPr>
+      <w:r>
+        <w:rPr>
+          <w:b/>
+          <w:sz w:val="52"/>
+        </w:rPr>
+        <w:t>NOTA IMPORTANTE: ¡SOLO SE ADMITIRAN 5 FALTAS EN EL AÑO, POSTERIOR A ESTAS SE PIERDE EL BONO</w:t>
+      </w:r>
+      <w:r>
+        <w:rPr>
+          <w:b/>
+          <w:sz w:val="52"/>
+        </w:rPr>
+        <w:t xml:space="preserve"> ANUAL Y SEMANAL</w:t>
+      </w:r>
+      <w:r>
+        <w:rPr>
+          <w:b/>
+          <w:sz w:val="52"/>
+        </w:rPr>
+        <w:t>!</w:t>
+      </w:r>
+      <w:r>
+        <w:rPr>
+          <w:b/>
+          <w:sz w:val="52"/>
+        </w:rPr>
+        <w:t xml:space="preserve"> </w:t>
+      </w:r>
+      <w:r>
+        <w:rPr>
+          <w:b/>
+          <w:sz w:val="52"/>
+        </w:rPr>
+        <w:br/>
+      </w:r>
+    </w:p>
+    <w:p>
+      <w:pPr>
+        <w:ind w:firstLine="708"/>
+        <w:jc w:val="center"/>
+        <w:rPr>
+          <w:b/>
+          <w:sz w:val="44"/>
+        </w:rPr>
+      </w:pPr>
+      <w:r>
+        <w:rPr>
+          <w:b/>
+          <w:sz w:val="44"/>
+        </w:rPr>
+        <w:t>Cualquier duda favor de preguntar.</w:t>
+      </w:r>
+    </w:p>
+    <w:p>
+      <w:pPr>
+        <w:ind w:firstLine="708"/>
+        <w:jc w:val="center"/>
+        <w:rPr>
+          <w:b/>
+          <w:sz w:val="44"/>
+        </w:rPr>
+      </w:pPr>
+    </w:p>
+    <w:p>
+      <w:pPr>
+        <w:ind w:firstLine="708"/>
+        <w:jc w:val="both"/>
+        <w:rPr>
+          <w:b/>
+          <w:sz w:val="52"/>
+        </w:rPr>
+      </w:pPr>
+    </w:p>
+    <w:p>
+      <w:pPr>
+        <w:jc w:val="center"/>
+        <w:rPr>
+          <w:b/>
+          <w:bCs/>
+          <w:sz w:val="44"/>
+          <w:szCs w:val="44"/>
+        </w:rPr>
+      </w:pPr>
+      <w:r>
+        <w:rPr>
+          <w:b/>
+          <w:bCs/>
+          <w:sz w:val="44"/>
+          <w:szCs w:val="44"/>
         </w:rPr>
         <w:lastRenderedPageBreak/>
-        <w:t xml:space="preserve"> Que se toman a partir del día 4 de diciembre 2022 al   2 de diciembre 2023, serán</w:t>
-      </w:r>
-      <w:r>
-        <w:rPr>
-          <w:b/>
-          <w:sz w:val="44"/>
-        </w:rPr>
-        <w:t xml:space="preserve"> registradas sus faltas para participar en el bono anual.</w:t>
-      </w:r>
-      <w:r>
-        <w:rPr>
-          <w:b/>
-          <w:sz w:val="44"/>
-        </w:rPr>
-        <w:t xml:space="preserve"> </w:t>
-      </w:r>
-    </w:p>
-    <w:p>
-      <w:pPr>
-        <w:ind w:firstLine="708"/>
-        <w:jc w:val="center"/>
-        <w:rPr>
-          <w:b/>
-          <w:sz w:val="44"/>
-        </w:rPr>
-      </w:pPr>
-      <w:r>
-        <w:rPr>
-          <w:b/>
-          <w:sz w:val="52"/>
-        </w:rPr>
-        <w:t>NOTA IMPORTANTE: ¡SOLO SE ADMITIRAN 5 FALTAS EN EL AÑO, POSTERIOR A ESTAS SE PIERDE EL BONO</w:t>
-      </w:r>
-      <w:r>
-        <w:rPr>
-          <w:b/>
-          <w:sz w:val="52"/>
-        </w:rPr>
-        <w:t xml:space="preserve"> ANUAL Y SEMANAL</w:t>
-      </w:r>
-      <w:r>
-        <w:rPr>
-          <w:b/>
-          <w:sz w:val="52"/>
-        </w:rPr>
-        <w:t>!</w:t>
-      </w:r>
-      <w:r>
-        <w:rPr>
-          <w:b/>
-          <w:sz w:val="52"/>
-        </w:rPr>
-        <w:t xml:space="preserve"> </w:t>
-      </w:r>
-      <w:r>
-        <w:rPr>
-          <w:b/>
-          <w:sz w:val="52"/>
-        </w:rPr>
-        <w:br/>
-      </w:r>
-    </w:p>
-    <w:p>
-      <w:pPr>
-        <w:ind w:firstLine="708"/>
-        <w:jc w:val="center"/>
-        <w:rPr>
-          <w:b/>
-          <w:sz w:val="44"/>
-        </w:rPr>
-      </w:pPr>
-      <w:r>
-        <w:rPr>
-          <w:b/>
-          <w:sz w:val="44"/>
-        </w:rPr>
-        <w:t>Cualquier duda favor de preguntar.</w:t>
-      </w:r>
-    </w:p>
-    <w:p>
-      <w:pPr>
-        <w:ind w:firstLine="708"/>
-        <w:jc w:val="center"/>
-        <w:rPr>
-          <w:b/>
-          <w:sz w:val="44"/>
-        </w:rPr>
-      </w:pPr>
-    </w:p>
-    <w:p>
-      <w:pPr>
-        <w:ind w:firstLine="708"/>
-        <w:jc w:val="both"/>
-        <w:rPr>
-          <w:b/>
-          <w:sz w:val="52"/>
-        </w:rPr>
-      </w:pPr>
-    </w:p>
-    <w:p>
-      <w:pPr>
-        <w:jc w:val="center"/>
-        <w:rPr>
-          <w:b/>
-          <w:bCs/>
-          <w:sz w:val="44"/>
-          <w:szCs w:val="44"/>
-        </w:rPr>
-      </w:pPr>
-      <w:r>
-        <w:rPr>
-          <w:b/>
-          <w:bCs/>
-          <w:sz w:val="44"/>
-          <w:szCs w:val="44"/>
-        </w:rPr>
         <w:t>M E M O R A N DU M</w:t>
       </w:r>
     </w:p>
@@ -1178,7 +1093,6 @@
           <w:sz w:val="44"/>
           <w:szCs w:val="44"/>
         </w:rPr>
-        <w:lastRenderedPageBreak/>
         <w:t>ASUNTO</w:t>
       </w:r>
       <w:r>
@@ -1602,6 +1516,7 @@
           <w:szCs w:val="56"/>
           <w:u w:val="single"/>
         </w:rPr>
+        <w:lastRenderedPageBreak/>
         <w:t xml:space="preserve">Nota:  NO HAY FACTURACION DESPUES DEL DIA DE COMPRA </w:t>
       </w:r>
     </w:p>
@@ -2008,6 +1923,2130 @@
           <w:sz w:val="44"/>
           <w:szCs w:val="44"/>
         </w:rPr>
+        <w:t>ASUNTO</w:t>
+      </w:r>
+      <w:r>
+        <w:rPr>
+          <w:b/>
+          <w:bCs/>
+          <w:sz w:val="44"/>
+          <w:szCs w:val="44"/>
+          <w:highlight w:val="yellow"/>
+        </w:rPr>
+        <w:t>:  DESCUENTO DE TURNOS</w:t>
+      </w:r>
+    </w:p>
+    <w:p>
+      <w:pPr>
+        <w:rPr>
+          <w:sz w:val="44"/>
+          <w:szCs w:val="44"/>
+        </w:rPr>
+      </w:pPr>
+    </w:p>
+    <w:p>
+      <w:pPr>
+        <w:rPr>
+          <w:sz w:val="44"/>
+          <w:szCs w:val="44"/>
+        </w:rPr>
+      </w:pPr>
+    </w:p>
+    <w:p>
+      <w:pPr>
+        <w:spacing w:line="360" w:lineRule="auto"/>
+        <w:rPr>
+          <w:sz w:val="44"/>
+          <w:szCs w:val="44"/>
+        </w:rPr>
+      </w:pPr>
+    </w:p>
+    <w:p>
+      <w:pPr>
+        <w:spacing w:line="360" w:lineRule="auto"/>
+        <w:jc w:val="both"/>
+        <w:rPr>
+          <w:sz w:val="44"/>
+          <w:szCs w:val="44"/>
+        </w:rPr>
+      </w:pPr>
+      <w:r>
+        <w:rPr>
+          <w:sz w:val="44"/>
+          <w:szCs w:val="44"/>
+        </w:rPr>
+        <w:tab/>
+        <w:t xml:space="preserve"> SE LES </w:t>
+      </w:r>
+      <w:proofErr w:type="gramStart"/>
+      <w:r>
+        <w:rPr>
+          <w:sz w:val="44"/>
+          <w:szCs w:val="44"/>
+        </w:rPr>
+        <w:t>INFORMA</w:t>
+      </w:r>
+      <w:r>
+        <w:rPr>
+          <w:sz w:val="44"/>
+          <w:szCs w:val="44"/>
+        </w:rPr>
+        <w:t xml:space="preserve">, </w:t>
+      </w:r>
+      <w:r>
+        <w:rPr>
+          <w:sz w:val="44"/>
+          <w:szCs w:val="44"/>
+        </w:rPr>
+        <w:t xml:space="preserve"> PERSONA</w:t>
+      </w:r>
+      <w:proofErr w:type="gramEnd"/>
+      <w:r>
+        <w:rPr>
+          <w:sz w:val="44"/>
+          <w:szCs w:val="44"/>
+        </w:rPr>
+        <w:t xml:space="preserve">  QUE FALTE CUALQUIER DIA DE LA SEMANA,  SIN JUSTIFICANTE DEL   </w:t>
+      </w:r>
+      <w:r>
+        <w:rPr>
+          <w:b/>
+          <w:sz w:val="44"/>
+          <w:szCs w:val="44"/>
+          <w:highlight w:val="yellow"/>
+          <w:u w:val="single"/>
+        </w:rPr>
+        <w:t xml:space="preserve">I M S </w:t>
+      </w:r>
+      <w:proofErr w:type="spellStart"/>
+      <w:r>
+        <w:rPr>
+          <w:b/>
+          <w:sz w:val="44"/>
+          <w:szCs w:val="44"/>
+          <w:highlight w:val="yellow"/>
+          <w:u w:val="single"/>
+        </w:rPr>
+        <w:t>S</w:t>
+      </w:r>
+      <w:proofErr w:type="spellEnd"/>
+      <w:r>
+        <w:rPr>
+          <w:sz w:val="44"/>
+          <w:szCs w:val="44"/>
+        </w:rPr>
+        <w:t xml:space="preserve"> </w:t>
+      </w:r>
+      <w:r>
+        <w:rPr>
+          <w:sz w:val="44"/>
+          <w:szCs w:val="44"/>
+        </w:rPr>
+        <w:t>,</w:t>
+      </w:r>
+      <w:r>
+        <w:rPr>
+          <w:sz w:val="44"/>
+          <w:szCs w:val="44"/>
+        </w:rPr>
+        <w:t xml:space="preserve">   SE LE QUITARA AUTOMATICAMENTE SUS TURNOS  DE LA SEMANA EN QUE FALTEN</w:t>
+      </w:r>
+      <w:r>
+        <w:rPr>
+          <w:sz w:val="44"/>
+          <w:szCs w:val="44"/>
+        </w:rPr>
+        <w:t>.</w:t>
+      </w:r>
+      <w:r>
+        <w:rPr>
+          <w:sz w:val="44"/>
+          <w:szCs w:val="44"/>
+        </w:rPr>
+        <w:t xml:space="preserve"> </w:t>
+      </w:r>
+    </w:p>
+    <w:p>
+      <w:pPr>
+        <w:spacing w:line="360" w:lineRule="auto"/>
+        <w:jc w:val="both"/>
+        <w:rPr>
+          <w:sz w:val="44"/>
+          <w:szCs w:val="44"/>
+        </w:rPr>
+      </w:pPr>
+    </w:p>
+    <w:p>
+      <w:pPr>
+        <w:spacing w:line="360" w:lineRule="auto"/>
+        <w:jc w:val="both"/>
+        <w:rPr>
+          <w:sz w:val="44"/>
+          <w:szCs w:val="44"/>
+        </w:rPr>
+      </w:pPr>
+    </w:p>
+    <w:p>
+      <w:pPr>
+        <w:spacing w:line="360" w:lineRule="auto"/>
+        <w:jc w:val="both"/>
+        <w:rPr>
+          <w:sz w:val="44"/>
+          <w:szCs w:val="44"/>
+        </w:rPr>
+      </w:pPr>
+    </w:p>
+    <w:p>
+      <w:pPr>
+        <w:spacing w:line="360" w:lineRule="auto"/>
+        <w:jc w:val="both"/>
+        <w:rPr>
+          <w:sz w:val="44"/>
+          <w:szCs w:val="44"/>
+        </w:rPr>
+      </w:pPr>
+    </w:p>
+    <w:p>
+      <w:pPr>
+        <w:jc w:val="center"/>
+        <w:rPr>
+          <w:b/>
+          <w:bCs/>
+          <w:sz w:val="44"/>
+          <w:szCs w:val="44"/>
+        </w:rPr>
+      </w:pPr>
+      <w:r>
+        <w:rPr>
+          <w:b/>
+          <w:bCs/>
+          <w:sz w:val="44"/>
+          <w:szCs w:val="44"/>
+        </w:rPr>
+        <w:t>M E M O R A N DU M</w:t>
+      </w:r>
+    </w:p>
+    <w:p>
+      <w:pPr>
+        <w:jc w:val="center"/>
+        <w:rPr>
+          <w:b/>
+          <w:bCs/>
+          <w:sz w:val="44"/>
+          <w:szCs w:val="44"/>
+        </w:rPr>
+      </w:pPr>
+    </w:p>
+    <w:p>
+      <w:pPr>
+        <w:rPr>
+          <w:b/>
+          <w:bCs/>
+          <w:sz w:val="44"/>
+          <w:szCs w:val="44"/>
+        </w:rPr>
+      </w:pPr>
+    </w:p>
+    <w:p>
+      <w:pPr>
+        <w:jc w:val="center"/>
+        <w:rPr>
+          <w:b/>
+          <w:bCs/>
+          <w:sz w:val="44"/>
+          <w:szCs w:val="44"/>
+        </w:rPr>
+      </w:pPr>
+      <w:r>
+        <w:rPr>
+          <w:b/>
+          <w:bCs/>
+          <w:sz w:val="44"/>
+          <w:szCs w:val="44"/>
+        </w:rPr>
+        <w:t>29   DE   E N E R O      2022</w:t>
+      </w:r>
+    </w:p>
+    <w:p>
+      <w:pPr>
+        <w:jc w:val="center"/>
+        <w:rPr>
+          <w:b/>
+          <w:bCs/>
+          <w:sz w:val="44"/>
+          <w:szCs w:val="44"/>
+        </w:rPr>
+      </w:pPr>
+    </w:p>
+    <w:p>
+      <w:pPr>
+        <w:jc w:val="center"/>
+        <w:rPr>
+          <w:b/>
+          <w:bCs/>
+          <w:sz w:val="44"/>
+          <w:szCs w:val="44"/>
+        </w:rPr>
+      </w:pPr>
+    </w:p>
+    <w:p>
+      <w:pPr>
+        <w:rPr>
+          <w:sz w:val="44"/>
+          <w:szCs w:val="44"/>
+        </w:rPr>
+      </w:pPr>
+      <w:r>
+        <w:rPr>
+          <w:b/>
+          <w:bCs/>
+          <w:sz w:val="44"/>
+          <w:szCs w:val="44"/>
+        </w:rPr>
+        <w:t xml:space="preserve">PARA:     </w:t>
+      </w:r>
+      <w:r>
+        <w:rPr>
+          <w:sz w:val="44"/>
+          <w:szCs w:val="44"/>
+        </w:rPr>
+        <w:t xml:space="preserve">C L I E N T E  </w:t>
+      </w:r>
+    </w:p>
+    <w:p>
+      <w:pPr>
+        <w:rPr>
+          <w:sz w:val="44"/>
+          <w:szCs w:val="44"/>
+        </w:rPr>
+      </w:pPr>
+    </w:p>
+    <w:p>
+      <w:pPr>
+        <w:rPr>
+          <w:b/>
+          <w:bCs/>
+          <w:sz w:val="44"/>
+          <w:szCs w:val="44"/>
+        </w:rPr>
+      </w:pPr>
+      <w:r>
+        <w:rPr>
+          <w:sz w:val="44"/>
+          <w:szCs w:val="44"/>
+        </w:rPr>
+        <w:t>ASUNTO</w:t>
+      </w:r>
+      <w:r>
+        <w:rPr>
+          <w:b/>
+          <w:bCs/>
+          <w:sz w:val="44"/>
+          <w:szCs w:val="44"/>
+          <w:highlight w:val="yellow"/>
+        </w:rPr>
+        <w:t xml:space="preserve">:  OLVIDASTE PEDIR </w:t>
+      </w:r>
+      <w:proofErr w:type="gramStart"/>
+      <w:r>
+        <w:rPr>
+          <w:b/>
+          <w:bCs/>
+          <w:sz w:val="44"/>
+          <w:szCs w:val="44"/>
+          <w:highlight w:val="yellow"/>
+        </w:rPr>
+        <w:t>OTRO  PRODUCTO</w:t>
+      </w:r>
+      <w:proofErr w:type="gramEnd"/>
+    </w:p>
+    <w:p>
+      <w:pPr>
+        <w:rPr>
+          <w:sz w:val="44"/>
+          <w:szCs w:val="44"/>
+        </w:rPr>
+      </w:pPr>
+    </w:p>
+    <w:p>
+      <w:pPr>
+        <w:spacing w:line="360" w:lineRule="auto"/>
+        <w:rPr>
+          <w:b/>
+          <w:sz w:val="44"/>
+          <w:szCs w:val="44"/>
+        </w:rPr>
+      </w:pPr>
+    </w:p>
+    <w:p>
+      <w:pPr>
+        <w:spacing w:line="360" w:lineRule="auto"/>
+        <w:jc w:val="both"/>
+        <w:rPr>
+          <w:sz w:val="44"/>
+          <w:szCs w:val="44"/>
+        </w:rPr>
+      </w:pPr>
+      <w:r>
+        <w:rPr>
+          <w:b/>
+          <w:sz w:val="44"/>
+          <w:szCs w:val="44"/>
+        </w:rPr>
+        <w:tab/>
+        <w:t xml:space="preserve"> ESTIMADO CLIENTE SI YA COMPRASTE Y TE FALTO ALGUN PRODUCTO </w:t>
+      </w:r>
+      <w:proofErr w:type="gramStart"/>
+      <w:r>
+        <w:rPr>
+          <w:b/>
+          <w:sz w:val="44"/>
+          <w:szCs w:val="44"/>
+        </w:rPr>
+        <w:t xml:space="preserve">MAS,   </w:t>
+      </w:r>
+      <w:proofErr w:type="gramEnd"/>
+      <w:r>
+        <w:rPr>
+          <w:b/>
+          <w:sz w:val="44"/>
+          <w:szCs w:val="44"/>
+        </w:rPr>
+        <w:t xml:space="preserve">PASA DIRECTO A MODULO </w:t>
+      </w:r>
+      <w:r>
+        <w:rPr>
+          <w:b/>
+          <w:sz w:val="44"/>
+          <w:szCs w:val="44"/>
+        </w:rPr>
+        <w:lastRenderedPageBreak/>
+        <w:t>CON TU TIKET DE COMPRA Y PUEDES HACER TU PEDIDO</w:t>
+      </w:r>
+      <w:r>
+        <w:rPr>
+          <w:b/>
+          <w:sz w:val="44"/>
+          <w:szCs w:val="44"/>
+        </w:rPr>
+        <w:t xml:space="preserve"> RESTANTE  </w:t>
+      </w:r>
+      <w:r>
+        <w:rPr>
+          <w:b/>
+          <w:sz w:val="44"/>
+          <w:szCs w:val="44"/>
+        </w:rPr>
+        <w:t xml:space="preserve"> EN MODULO, SIN FORMARTE DE NUEVO</w:t>
+      </w:r>
+      <w:r>
+        <w:rPr>
+          <w:sz w:val="44"/>
+          <w:szCs w:val="44"/>
+        </w:rPr>
+        <w:t xml:space="preserve"> .</w:t>
+      </w:r>
+    </w:p>
+    <w:p>
+      <w:pPr>
+        <w:spacing w:line="360" w:lineRule="auto"/>
+        <w:jc w:val="both"/>
+        <w:rPr>
+          <w:sz w:val="44"/>
+          <w:szCs w:val="44"/>
+        </w:rPr>
+      </w:pPr>
+    </w:p>
+    <w:p>
+      <w:pPr>
+        <w:spacing w:line="360" w:lineRule="auto"/>
+        <w:jc w:val="both"/>
+        <w:rPr>
+          <w:sz w:val="44"/>
+          <w:szCs w:val="44"/>
+        </w:rPr>
+      </w:pPr>
+    </w:p>
+    <w:p>
+      <w:pPr>
+        <w:spacing w:line="360" w:lineRule="auto"/>
+        <w:jc w:val="both"/>
+        <w:rPr>
+          <w:sz w:val="44"/>
+          <w:szCs w:val="44"/>
+        </w:rPr>
+      </w:pPr>
+    </w:p>
+    <w:p>
+      <w:pPr>
+        <w:jc w:val="center"/>
+        <w:rPr>
+          <w:b/>
+          <w:bCs/>
+          <w:sz w:val="44"/>
+          <w:szCs w:val="44"/>
+        </w:rPr>
+      </w:pPr>
+      <w:r>
+        <w:rPr>
+          <w:b/>
+          <w:bCs/>
+          <w:sz w:val="44"/>
+          <w:szCs w:val="44"/>
+          <w:highlight w:val="yellow"/>
+        </w:rPr>
+        <w:t>¡</w:t>
+      </w:r>
+      <w:proofErr w:type="gramStart"/>
+      <w:r>
+        <w:rPr>
+          <w:b/>
+          <w:bCs/>
+          <w:sz w:val="44"/>
+          <w:szCs w:val="44"/>
+          <w:highlight w:val="yellow"/>
+        </w:rPr>
+        <w:t>AVISO  RESPONSABLE</w:t>
+      </w:r>
+      <w:proofErr w:type="gramEnd"/>
+      <w:r>
+        <w:rPr>
+          <w:b/>
+          <w:bCs/>
+          <w:sz w:val="44"/>
+          <w:szCs w:val="44"/>
+          <w:highlight w:val="yellow"/>
+        </w:rPr>
+        <w:t>!</w:t>
+      </w:r>
+    </w:p>
+    <w:p>
+      <w:pPr>
+        <w:jc w:val="center"/>
+        <w:rPr>
+          <w:b/>
+          <w:bCs/>
+          <w:sz w:val="44"/>
+          <w:szCs w:val="44"/>
+        </w:rPr>
+      </w:pPr>
+    </w:p>
+    <w:p>
+      <w:pPr>
+        <w:rPr>
+          <w:b/>
+          <w:bCs/>
+          <w:sz w:val="44"/>
+          <w:szCs w:val="44"/>
+        </w:rPr>
+      </w:pPr>
+      <w:r>
+        <w:rPr>
+          <w:sz w:val="44"/>
+          <w:szCs w:val="44"/>
+        </w:rPr>
+        <w:t>ASUNTO</w:t>
+      </w:r>
+      <w:r>
+        <w:rPr>
+          <w:b/>
+          <w:bCs/>
+          <w:sz w:val="44"/>
+          <w:szCs w:val="44"/>
+        </w:rPr>
+        <w:t xml:space="preserve">:  </w:t>
+      </w:r>
+      <w:r>
+        <w:rPr>
+          <w:b/>
+          <w:bCs/>
+          <w:sz w:val="44"/>
+          <w:szCs w:val="44"/>
+        </w:rPr>
+        <w:t>ASUME TU RESPONSABILIDAD</w:t>
+      </w:r>
+    </w:p>
+    <w:p>
+      <w:pPr>
+        <w:rPr>
+          <w:sz w:val="44"/>
+          <w:szCs w:val="44"/>
+        </w:rPr>
+      </w:pPr>
+    </w:p>
+    <w:p>
+      <w:pPr>
+        <w:spacing w:after="0" w:line="240" w:lineRule="auto"/>
+        <w:jc w:val="both"/>
+        <w:rPr>
+          <w:b/>
+          <w:sz w:val="40"/>
+          <w:szCs w:val="28"/>
+        </w:rPr>
+      </w:pPr>
+      <w:r>
+        <w:rPr>
+          <w:sz w:val="40"/>
+          <w:szCs w:val="28"/>
+        </w:rPr>
+        <w:t xml:space="preserve">En la vida no hay culpables, sino </w:t>
+      </w:r>
+      <w:r>
+        <w:rPr>
+          <w:b/>
+          <w:sz w:val="40"/>
+          <w:szCs w:val="28"/>
+        </w:rPr>
+        <w:t>responsables.</w:t>
+      </w:r>
+    </w:p>
+    <w:p>
+      <w:pPr>
+        <w:spacing w:after="0" w:line="240" w:lineRule="auto"/>
+        <w:jc w:val="both"/>
+        <w:rPr>
+          <w:sz w:val="40"/>
+          <w:szCs w:val="28"/>
+          <w:u w:val="single"/>
+        </w:rPr>
+      </w:pPr>
+      <w:r>
+        <w:rPr>
+          <w:sz w:val="40"/>
+          <w:szCs w:val="28"/>
+        </w:rPr>
+        <w:t xml:space="preserve">Tus padres te dieron la </w:t>
+      </w:r>
+      <w:r>
+        <w:rPr>
+          <w:sz w:val="40"/>
+          <w:szCs w:val="28"/>
+        </w:rPr>
+        <w:t>vida…</w:t>
+      </w:r>
+      <w:r>
+        <w:rPr>
+          <w:sz w:val="40"/>
+          <w:szCs w:val="28"/>
+          <w:u w:val="single"/>
+        </w:rPr>
+        <w:t>pasados los 18 años ya no están en la obligación de darte nada.</w:t>
+      </w:r>
+    </w:p>
+    <w:p>
+      <w:pPr>
+        <w:spacing w:after="0" w:line="240" w:lineRule="auto"/>
+        <w:jc w:val="both"/>
+        <w:rPr>
+          <w:sz w:val="40"/>
+          <w:szCs w:val="28"/>
+        </w:rPr>
+      </w:pPr>
+    </w:p>
+    <w:p>
+      <w:pPr>
+        <w:spacing w:after="0" w:line="240" w:lineRule="auto"/>
+        <w:jc w:val="both"/>
+        <w:rPr>
+          <w:b/>
+          <w:sz w:val="40"/>
+          <w:szCs w:val="28"/>
+        </w:rPr>
+      </w:pPr>
+      <w:r>
+        <w:rPr>
+          <w:b/>
+          <w:sz w:val="40"/>
+          <w:szCs w:val="28"/>
+        </w:rPr>
+        <w:t>La pareja que tienes</w:t>
+      </w:r>
+      <w:r>
+        <w:rPr>
+          <w:sz w:val="40"/>
+          <w:szCs w:val="28"/>
+        </w:rPr>
+        <w:t xml:space="preserve"> </w:t>
+      </w:r>
+      <w:r>
+        <w:rPr>
+          <w:sz w:val="40"/>
+          <w:szCs w:val="28"/>
+        </w:rPr>
+        <w:t>tú</w:t>
+      </w:r>
+      <w:r>
+        <w:rPr>
+          <w:sz w:val="40"/>
+          <w:szCs w:val="28"/>
+        </w:rPr>
+        <w:t xml:space="preserve"> la escogiste: Nadie te obligo, nadie te puso un arma y te dijo </w:t>
+      </w:r>
+      <w:r>
+        <w:rPr>
+          <w:b/>
+          <w:sz w:val="40"/>
+          <w:szCs w:val="28"/>
+        </w:rPr>
+        <w:t>“cásate”.</w:t>
+      </w:r>
+    </w:p>
+    <w:p>
+      <w:pPr>
+        <w:spacing w:after="0" w:line="240" w:lineRule="auto"/>
+        <w:jc w:val="both"/>
+        <w:rPr>
+          <w:sz w:val="40"/>
+          <w:szCs w:val="28"/>
+        </w:rPr>
+      </w:pPr>
+      <w:r>
+        <w:rPr>
+          <w:sz w:val="40"/>
+          <w:szCs w:val="28"/>
+        </w:rPr>
+        <w:t>Asume tu responsabilidad y encue</w:t>
+      </w:r>
+      <w:r>
+        <w:rPr>
+          <w:sz w:val="40"/>
+          <w:szCs w:val="28"/>
+        </w:rPr>
+        <w:t>ntra una salida.</w:t>
+      </w:r>
+    </w:p>
+    <w:p>
+      <w:pPr>
+        <w:spacing w:after="0" w:line="240" w:lineRule="auto"/>
+        <w:jc w:val="both"/>
+        <w:rPr>
+          <w:sz w:val="40"/>
+          <w:szCs w:val="28"/>
+        </w:rPr>
+      </w:pPr>
+    </w:p>
+    <w:p>
+      <w:pPr>
+        <w:spacing w:after="0" w:line="240" w:lineRule="auto"/>
+        <w:jc w:val="both"/>
+        <w:rPr>
+          <w:sz w:val="40"/>
+          <w:szCs w:val="28"/>
+        </w:rPr>
+      </w:pPr>
+      <w:r>
+        <w:rPr>
+          <w:sz w:val="40"/>
+          <w:szCs w:val="28"/>
+        </w:rPr>
+        <w:t xml:space="preserve">El Gobierno es </w:t>
+      </w:r>
+      <w:r>
+        <w:rPr>
+          <w:sz w:val="40"/>
+          <w:szCs w:val="28"/>
+        </w:rPr>
+        <w:t>responsable</w:t>
+      </w:r>
+      <w:r>
+        <w:rPr>
+          <w:sz w:val="40"/>
+          <w:szCs w:val="28"/>
+        </w:rPr>
+        <w:t xml:space="preserve"> de la economía </w:t>
+      </w:r>
+      <w:r>
+        <w:rPr>
+          <w:sz w:val="40"/>
+          <w:szCs w:val="28"/>
+        </w:rPr>
+        <w:t>nacional, pero no d</w:t>
+      </w:r>
+      <w:r>
+        <w:rPr>
+          <w:sz w:val="40"/>
+          <w:szCs w:val="28"/>
+        </w:rPr>
+        <w:t>e tu economía personal.</w:t>
+      </w:r>
+    </w:p>
+    <w:p>
+      <w:pPr>
+        <w:spacing w:after="0" w:line="240" w:lineRule="auto"/>
+        <w:jc w:val="both"/>
+        <w:rPr>
+          <w:b/>
+          <w:sz w:val="40"/>
+          <w:szCs w:val="28"/>
+        </w:rPr>
+      </w:pPr>
+      <w:r>
+        <w:rPr>
+          <w:sz w:val="40"/>
+          <w:szCs w:val="28"/>
+        </w:rPr>
+        <w:t xml:space="preserve">Deja de quejarte y </w:t>
+      </w:r>
+      <w:r>
+        <w:rPr>
+          <w:b/>
+          <w:sz w:val="40"/>
+          <w:szCs w:val="28"/>
+        </w:rPr>
+        <w:t>asume las riendas de tu vida.</w:t>
+      </w:r>
+    </w:p>
+    <w:p>
+      <w:pPr>
+        <w:spacing w:after="0" w:line="240" w:lineRule="auto"/>
+        <w:jc w:val="both"/>
+        <w:rPr>
+          <w:sz w:val="40"/>
+          <w:szCs w:val="28"/>
+        </w:rPr>
+      </w:pPr>
+      <w:r>
+        <w:rPr>
+          <w:sz w:val="40"/>
+          <w:szCs w:val="28"/>
+        </w:rPr>
+        <w:lastRenderedPageBreak/>
+        <w:t xml:space="preserve">La mala suerte no existe, todo lo que existe es </w:t>
+      </w:r>
+      <w:r>
+        <w:rPr>
+          <w:b/>
+          <w:sz w:val="40"/>
+          <w:szCs w:val="28"/>
+        </w:rPr>
+        <w:t xml:space="preserve">“causa y efecto” </w:t>
+      </w:r>
+      <w:r>
+        <w:rPr>
+          <w:sz w:val="40"/>
+          <w:szCs w:val="28"/>
+        </w:rPr>
+        <w:t xml:space="preserve">Eso que llamas “mala suerte </w:t>
+      </w:r>
+      <w:r>
+        <w:rPr>
+          <w:sz w:val="40"/>
+          <w:szCs w:val="28"/>
+        </w:rPr>
+        <w:t>“es</w:t>
+      </w:r>
+      <w:r>
+        <w:rPr>
+          <w:sz w:val="40"/>
+          <w:szCs w:val="28"/>
+        </w:rPr>
+        <w:t xml:space="preserve"> la consecuencia de </w:t>
+      </w:r>
+      <w:r>
+        <w:rPr>
+          <w:sz w:val="40"/>
+          <w:szCs w:val="28"/>
+          <w:u w:val="single"/>
+        </w:rPr>
+        <w:t>tomar</w:t>
+      </w:r>
+      <w:r>
+        <w:rPr>
+          <w:sz w:val="40"/>
+          <w:szCs w:val="28"/>
+          <w:u w:val="single"/>
+        </w:rPr>
+        <w:t xml:space="preserve"> malas </w:t>
+      </w:r>
+      <w:r>
+        <w:rPr>
+          <w:sz w:val="40"/>
+          <w:szCs w:val="28"/>
+          <w:u w:val="single"/>
+        </w:rPr>
+        <w:t>decisiones,</w:t>
+      </w:r>
+      <w:r>
+        <w:rPr>
+          <w:sz w:val="40"/>
+          <w:szCs w:val="28"/>
+        </w:rPr>
+        <w:t xml:space="preserve"> y</w:t>
+      </w:r>
+      <w:r>
+        <w:rPr>
+          <w:sz w:val="40"/>
+          <w:szCs w:val="28"/>
+        </w:rPr>
+        <w:t xml:space="preserve"> de no prepararse. Nunca agarras un libro, nunca inviertes en tu mente, no quieres levantarte temprano, </w:t>
+      </w:r>
+      <w:r>
+        <w:rPr>
+          <w:b/>
+          <w:sz w:val="40"/>
+          <w:szCs w:val="28"/>
+        </w:rPr>
+        <w:t xml:space="preserve">no escuchas </w:t>
+      </w:r>
+      <w:r>
+        <w:rPr>
+          <w:b/>
+          <w:sz w:val="40"/>
+          <w:szCs w:val="28"/>
+        </w:rPr>
+        <w:t xml:space="preserve">consejos, </w:t>
+      </w:r>
+      <w:r>
+        <w:rPr>
+          <w:sz w:val="40"/>
+          <w:szCs w:val="28"/>
+        </w:rPr>
+        <w:t>no</w:t>
+      </w:r>
+      <w:r>
+        <w:rPr>
+          <w:sz w:val="40"/>
+          <w:szCs w:val="28"/>
+        </w:rPr>
+        <w:t xml:space="preserve"> ahorras, te alimentas mal a eso le llamas mala suerte, </w:t>
+      </w:r>
+    </w:p>
+    <w:p>
+      <w:pPr>
+        <w:spacing w:after="0" w:line="240" w:lineRule="auto"/>
+        <w:jc w:val="both"/>
+        <w:rPr>
+          <w:sz w:val="40"/>
+          <w:szCs w:val="28"/>
+        </w:rPr>
+      </w:pPr>
+      <w:r>
+        <w:rPr>
+          <w:sz w:val="40"/>
+          <w:szCs w:val="28"/>
+        </w:rPr>
+        <w:tab/>
+      </w:r>
+      <w:r>
+        <w:rPr>
+          <w:sz w:val="40"/>
+          <w:szCs w:val="28"/>
+        </w:rPr>
+        <w:tab/>
+      </w:r>
+    </w:p>
+    <w:p>
+      <w:pPr>
+        <w:spacing w:after="0" w:line="240" w:lineRule="auto"/>
+        <w:jc w:val="both"/>
+        <w:rPr>
+          <w:b/>
+          <w:sz w:val="40"/>
+          <w:szCs w:val="28"/>
+        </w:rPr>
+      </w:pPr>
+      <w:r>
+        <w:rPr>
+          <w:sz w:val="40"/>
+          <w:szCs w:val="28"/>
+        </w:rPr>
+        <w:tab/>
+      </w:r>
+      <w:r>
+        <w:rPr>
+          <w:sz w:val="40"/>
+          <w:szCs w:val="28"/>
+        </w:rPr>
+        <w:tab/>
+      </w:r>
+      <w:r>
+        <w:rPr>
+          <w:sz w:val="40"/>
+          <w:szCs w:val="28"/>
+        </w:rPr>
+        <w:tab/>
+      </w:r>
+      <w:r>
+        <w:rPr>
+          <w:b/>
+          <w:sz w:val="40"/>
+          <w:szCs w:val="28"/>
+        </w:rPr>
+        <w:t>CAMBIA EL CHIP.</w:t>
+      </w:r>
+    </w:p>
+    <w:p>
+      <w:pPr>
+        <w:spacing w:after="0" w:line="240" w:lineRule="auto"/>
+        <w:jc w:val="both"/>
+        <w:rPr>
+          <w:sz w:val="40"/>
+          <w:szCs w:val="28"/>
+        </w:rPr>
+      </w:pPr>
+      <w:r>
+        <w:rPr>
+          <w:sz w:val="40"/>
+          <w:szCs w:val="28"/>
+          <w:u w:val="single"/>
+        </w:rPr>
+        <w:t>¡</w:t>
+      </w:r>
+      <w:r>
+        <w:rPr>
+          <w:sz w:val="40"/>
+          <w:szCs w:val="28"/>
+          <w:u w:val="single"/>
+        </w:rPr>
+        <w:t xml:space="preserve">El que tiene que </w:t>
+      </w:r>
+      <w:proofErr w:type="gramStart"/>
+      <w:r>
+        <w:rPr>
+          <w:sz w:val="40"/>
+          <w:szCs w:val="28"/>
+          <w:u w:val="single"/>
+        </w:rPr>
+        <w:t>cambiar</w:t>
+      </w:r>
+      <w:r>
+        <w:rPr>
+          <w:sz w:val="40"/>
+          <w:szCs w:val="28"/>
+        </w:rPr>
+        <w:t xml:space="preserve">  </w:t>
+      </w:r>
+      <w:r>
+        <w:rPr>
+          <w:b/>
+          <w:sz w:val="40"/>
+          <w:szCs w:val="28"/>
+        </w:rPr>
+        <w:t>ERES</w:t>
+      </w:r>
+      <w:proofErr w:type="gramEnd"/>
+      <w:r>
+        <w:rPr>
+          <w:b/>
+          <w:sz w:val="40"/>
+          <w:szCs w:val="28"/>
+        </w:rPr>
+        <w:t xml:space="preserve"> TU</w:t>
+      </w:r>
+      <w:r>
+        <w:rPr>
+          <w:sz w:val="40"/>
+          <w:szCs w:val="28"/>
+        </w:rPr>
+        <w:t>, no el año!</w:t>
+      </w:r>
+    </w:p>
+    <w:p>
+      <w:pPr>
+        <w:spacing w:after="0" w:line="240" w:lineRule="auto"/>
+        <w:jc w:val="both"/>
+        <w:rPr>
+          <w:sz w:val="40"/>
+          <w:szCs w:val="28"/>
+        </w:rPr>
+      </w:pPr>
+    </w:p>
+    <w:p>
+      <w:pPr>
+        <w:jc w:val="center"/>
+        <w:rPr>
+          <w:b/>
+          <w:bCs/>
+          <w:sz w:val="44"/>
+          <w:szCs w:val="44"/>
+        </w:rPr>
+      </w:pPr>
+      <w:r>
+        <w:rPr>
+          <w:b/>
+          <w:bCs/>
+          <w:sz w:val="44"/>
+          <w:szCs w:val="44"/>
+        </w:rPr>
+        <w:t>M E M O R A N DU M</w:t>
+      </w:r>
+    </w:p>
+    <w:p>
+      <w:pPr>
+        <w:jc w:val="center"/>
+        <w:rPr>
+          <w:b/>
+          <w:bCs/>
+          <w:sz w:val="44"/>
+          <w:szCs w:val="44"/>
+        </w:rPr>
+      </w:pPr>
+    </w:p>
+    <w:p>
+      <w:pPr>
+        <w:rPr>
+          <w:b/>
+          <w:bCs/>
+          <w:sz w:val="44"/>
+          <w:szCs w:val="44"/>
+        </w:rPr>
+      </w:pPr>
+    </w:p>
+    <w:p>
+      <w:pPr>
+        <w:jc w:val="center"/>
+        <w:rPr>
+          <w:b/>
+          <w:bCs/>
+          <w:sz w:val="44"/>
+          <w:szCs w:val="44"/>
+        </w:rPr>
+      </w:pPr>
+      <w:r>
+        <w:rPr>
+          <w:b/>
+          <w:bCs/>
+          <w:sz w:val="44"/>
+          <w:szCs w:val="44"/>
+        </w:rPr>
+        <w:t>08   DE   E N E R O      2022</w:t>
+      </w:r>
+    </w:p>
+    <w:p>
+      <w:pPr>
+        <w:jc w:val="center"/>
+        <w:rPr>
+          <w:b/>
+          <w:bCs/>
+          <w:sz w:val="44"/>
+          <w:szCs w:val="44"/>
+        </w:rPr>
+      </w:pPr>
+    </w:p>
+    <w:p>
+      <w:pPr>
+        <w:jc w:val="center"/>
+        <w:rPr>
+          <w:b/>
+          <w:bCs/>
+          <w:sz w:val="44"/>
+          <w:szCs w:val="44"/>
+        </w:rPr>
+      </w:pPr>
+    </w:p>
+    <w:p>
+      <w:pPr>
+        <w:rPr>
+          <w:sz w:val="44"/>
+          <w:szCs w:val="44"/>
+        </w:rPr>
+      </w:pPr>
+      <w:r>
+        <w:rPr>
+          <w:b/>
+          <w:bCs/>
+          <w:sz w:val="44"/>
+          <w:szCs w:val="44"/>
+        </w:rPr>
+        <w:t xml:space="preserve">PARA:     </w:t>
+      </w:r>
+      <w:r>
+        <w:rPr>
+          <w:sz w:val="44"/>
+          <w:szCs w:val="44"/>
+        </w:rPr>
+        <w:t>CENTRAL</w:t>
+      </w:r>
+    </w:p>
+    <w:p>
+      <w:pPr>
+        <w:rPr>
+          <w:sz w:val="44"/>
+          <w:szCs w:val="44"/>
+        </w:rPr>
+      </w:pPr>
+      <w:r>
+        <w:rPr>
+          <w:sz w:val="44"/>
+          <w:szCs w:val="44"/>
+        </w:rPr>
+        <w:t xml:space="preserve">DE: </w:t>
+      </w:r>
+      <w:r>
+        <w:rPr>
+          <w:sz w:val="44"/>
+          <w:szCs w:val="44"/>
+        </w:rPr>
+        <w:tab/>
+      </w:r>
+      <w:r>
+        <w:rPr>
+          <w:sz w:val="44"/>
+          <w:szCs w:val="44"/>
+        </w:rPr>
+        <w:tab/>
+        <w:t xml:space="preserve">   DIRECCION GENERAL </w:t>
+      </w:r>
+    </w:p>
+    <w:p>
+      <w:pPr>
+        <w:rPr>
+          <w:b/>
+          <w:bCs/>
+          <w:sz w:val="44"/>
+          <w:szCs w:val="44"/>
+        </w:rPr>
+      </w:pPr>
+      <w:r>
+        <w:rPr>
+          <w:sz w:val="44"/>
+          <w:szCs w:val="44"/>
+        </w:rPr>
+        <w:t>ASUNTO</w:t>
+      </w:r>
+      <w:r>
+        <w:rPr>
+          <w:b/>
+          <w:bCs/>
+          <w:sz w:val="44"/>
+          <w:szCs w:val="44"/>
+          <w:highlight w:val="yellow"/>
+        </w:rPr>
+        <w:t>:  DESCUENTO DE TURNOS</w:t>
+      </w:r>
+    </w:p>
+    <w:p>
+      <w:pPr>
+        <w:rPr>
+          <w:sz w:val="44"/>
+          <w:szCs w:val="44"/>
+        </w:rPr>
+      </w:pPr>
+    </w:p>
+    <w:p>
+      <w:pPr>
+        <w:spacing w:line="360" w:lineRule="auto"/>
+        <w:rPr>
+          <w:sz w:val="44"/>
+          <w:szCs w:val="44"/>
+        </w:rPr>
+      </w:pPr>
+    </w:p>
+    <w:p>
+      <w:pPr>
+        <w:spacing w:line="360" w:lineRule="auto"/>
+        <w:jc w:val="both"/>
+        <w:rPr>
+          <w:sz w:val="44"/>
+          <w:szCs w:val="44"/>
+        </w:rPr>
+      </w:pPr>
+      <w:r>
+        <w:rPr>
+          <w:sz w:val="44"/>
+          <w:szCs w:val="44"/>
+        </w:rPr>
+        <w:lastRenderedPageBreak/>
+        <w:tab/>
+        <w:t xml:space="preserve"> SE LES INFORMA QUE A PARTIR DE ESTA </w:t>
+      </w:r>
+      <w:proofErr w:type="gramStart"/>
+      <w:r>
+        <w:rPr>
+          <w:sz w:val="44"/>
+          <w:szCs w:val="44"/>
+        </w:rPr>
+        <w:t>SEMANA  EL</w:t>
+      </w:r>
+      <w:proofErr w:type="gramEnd"/>
+      <w:r>
+        <w:rPr>
+          <w:sz w:val="44"/>
+          <w:szCs w:val="44"/>
+        </w:rPr>
+        <w:t xml:space="preserve"> QUE </w:t>
+      </w:r>
+      <w:r>
+        <w:rPr>
+          <w:b/>
+          <w:sz w:val="44"/>
+          <w:szCs w:val="44"/>
+        </w:rPr>
+        <w:t xml:space="preserve">FALTE SABADO O DOMINGO </w:t>
+      </w:r>
+      <w:r>
+        <w:rPr>
+          <w:sz w:val="44"/>
+          <w:szCs w:val="44"/>
+        </w:rPr>
+        <w:t>SE LES DESCONTARA LOS TURNOS.</w:t>
+      </w:r>
+    </w:p>
+    <w:p>
+      <w:pPr>
+        <w:spacing w:line="360" w:lineRule="auto"/>
+        <w:jc w:val="both"/>
+        <w:rPr>
+          <w:sz w:val="44"/>
+          <w:szCs w:val="44"/>
+        </w:rPr>
+      </w:pPr>
+    </w:p>
+    <w:p>
+      <w:pPr>
+        <w:spacing w:line="360" w:lineRule="auto"/>
+        <w:jc w:val="both"/>
+        <w:rPr>
+          <w:sz w:val="44"/>
+          <w:szCs w:val="44"/>
+        </w:rPr>
+      </w:pPr>
+    </w:p>
+    <w:p>
+      <w:pPr>
+        <w:spacing w:line="360" w:lineRule="auto"/>
+        <w:jc w:val="both"/>
+        <w:rPr>
+          <w:sz w:val="44"/>
+          <w:szCs w:val="44"/>
+        </w:rPr>
+      </w:pPr>
+    </w:p>
+    <w:p>
+      <w:pPr>
+        <w:jc w:val="center"/>
+        <w:rPr>
+          <w:b/>
+          <w:bCs/>
+          <w:sz w:val="44"/>
+          <w:szCs w:val="44"/>
+        </w:rPr>
+      </w:pPr>
+      <w:r>
+        <w:rPr>
+          <w:b/>
+          <w:bCs/>
+          <w:sz w:val="44"/>
+          <w:szCs w:val="44"/>
+        </w:rPr>
+        <w:t>M E M O R A N DU M</w:t>
+      </w:r>
+    </w:p>
+    <w:p>
+      <w:pPr>
+        <w:rPr>
+          <w:b/>
+          <w:bCs/>
+          <w:sz w:val="44"/>
+          <w:szCs w:val="44"/>
+        </w:rPr>
+      </w:pPr>
+    </w:p>
+    <w:p>
+      <w:pPr>
+        <w:ind w:left="1416" w:firstLine="708"/>
+        <w:rPr>
+          <w:b/>
+          <w:bCs/>
+          <w:sz w:val="44"/>
+          <w:szCs w:val="44"/>
+        </w:rPr>
+      </w:pPr>
+      <w:r>
+        <w:rPr>
+          <w:b/>
+          <w:bCs/>
+          <w:sz w:val="44"/>
+          <w:szCs w:val="44"/>
+        </w:rPr>
+        <w:t xml:space="preserve">03 Enero </w:t>
+      </w:r>
+      <w:proofErr w:type="gramStart"/>
+      <w:r>
+        <w:rPr>
+          <w:b/>
+          <w:bCs/>
+          <w:sz w:val="44"/>
+          <w:szCs w:val="44"/>
+        </w:rPr>
+        <w:t>del  2022</w:t>
+      </w:r>
+      <w:proofErr w:type="gramEnd"/>
+    </w:p>
+    <w:p>
+      <w:pPr>
+        <w:jc w:val="center"/>
+        <w:rPr>
+          <w:b/>
+          <w:bCs/>
+          <w:sz w:val="44"/>
+          <w:szCs w:val="44"/>
+        </w:rPr>
+      </w:pPr>
+    </w:p>
+    <w:p>
+      <w:pPr>
+        <w:rPr>
+          <w:sz w:val="44"/>
+          <w:szCs w:val="44"/>
+        </w:rPr>
+      </w:pPr>
+      <w:r>
+        <w:rPr>
+          <w:b/>
+          <w:bCs/>
+          <w:sz w:val="44"/>
+          <w:szCs w:val="44"/>
+        </w:rPr>
+        <w:t xml:space="preserve">PARA:     </w:t>
+      </w:r>
+      <w:r>
+        <w:rPr>
+          <w:sz w:val="44"/>
+          <w:szCs w:val="44"/>
+        </w:rPr>
+        <w:t xml:space="preserve">HERRADURA  </w:t>
+      </w:r>
+      <w:r>
+        <w:rPr>
+          <w:sz w:val="44"/>
+          <w:szCs w:val="44"/>
+        </w:rPr>
+        <w:t xml:space="preserve"> </w:t>
+      </w:r>
+    </w:p>
+    <w:p>
+      <w:pPr>
+        <w:rPr>
+          <w:sz w:val="44"/>
+          <w:szCs w:val="44"/>
+        </w:rPr>
+      </w:pPr>
+      <w:r>
+        <w:rPr>
+          <w:sz w:val="44"/>
+          <w:szCs w:val="44"/>
+        </w:rPr>
+        <w:t xml:space="preserve">DE: </w:t>
+      </w:r>
+      <w:r>
+        <w:rPr>
+          <w:sz w:val="44"/>
+          <w:szCs w:val="44"/>
+        </w:rPr>
+        <w:tab/>
+      </w:r>
+      <w:r>
+        <w:rPr>
+          <w:sz w:val="44"/>
+          <w:szCs w:val="44"/>
+        </w:rPr>
+        <w:tab/>
+        <w:t xml:space="preserve">   DIRECCION GENERAL </w:t>
+      </w:r>
+    </w:p>
+    <w:p>
+      <w:pPr>
+        <w:rPr>
+          <w:b/>
+          <w:bCs/>
+          <w:sz w:val="44"/>
+          <w:szCs w:val="44"/>
+        </w:rPr>
+      </w:pPr>
+      <w:r>
+        <w:rPr>
+          <w:sz w:val="44"/>
+          <w:szCs w:val="44"/>
+        </w:rPr>
+        <w:t>ASUNTO</w:t>
+      </w:r>
+      <w:r>
+        <w:rPr>
+          <w:b/>
+          <w:bCs/>
+          <w:sz w:val="44"/>
+          <w:szCs w:val="44"/>
+          <w:highlight w:val="yellow"/>
+        </w:rPr>
+        <w:t xml:space="preserve">:  V A C A C I O N E S  </w:t>
+      </w:r>
+    </w:p>
+    <w:p>
+      <w:pPr>
+        <w:rPr>
+          <w:sz w:val="44"/>
+          <w:szCs w:val="44"/>
+        </w:rPr>
+      </w:pPr>
+    </w:p>
+    <w:p>
+      <w:pPr>
+        <w:spacing w:line="360" w:lineRule="auto"/>
+        <w:rPr>
+          <w:sz w:val="44"/>
+          <w:szCs w:val="44"/>
+        </w:rPr>
+      </w:pPr>
+    </w:p>
+    <w:p>
+      <w:pPr>
+        <w:spacing w:line="360" w:lineRule="auto"/>
+        <w:rPr>
+          <w:sz w:val="44"/>
+          <w:szCs w:val="44"/>
+        </w:rPr>
+      </w:pPr>
+    </w:p>
+    <w:p>
+      <w:pPr>
+        <w:spacing w:line="360" w:lineRule="auto"/>
+        <w:jc w:val="both"/>
+        <w:rPr>
+          <w:sz w:val="44"/>
+          <w:szCs w:val="44"/>
+        </w:rPr>
+      </w:pPr>
+      <w:r>
+        <w:rPr>
+          <w:sz w:val="44"/>
+          <w:szCs w:val="44"/>
+        </w:rPr>
+        <w:lastRenderedPageBreak/>
+        <w:tab/>
+        <w:t xml:space="preserve"> SE LES INFORMA QUE LAS FECHAS DE LAS VACACIONES SE</w:t>
+      </w:r>
+      <w:r>
+        <w:rPr>
+          <w:sz w:val="44"/>
+          <w:szCs w:val="44"/>
+        </w:rPr>
+        <w:t xml:space="preserve"> TOMARAN Y </w:t>
+      </w:r>
+      <w:proofErr w:type="gramStart"/>
+      <w:r>
+        <w:rPr>
+          <w:sz w:val="44"/>
+          <w:szCs w:val="44"/>
+        </w:rPr>
+        <w:t xml:space="preserve">SERAN </w:t>
+      </w:r>
+      <w:r>
+        <w:rPr>
+          <w:sz w:val="44"/>
+          <w:szCs w:val="44"/>
+        </w:rPr>
+        <w:t xml:space="preserve"> RE</w:t>
+      </w:r>
+      <w:r>
+        <w:rPr>
+          <w:sz w:val="44"/>
+          <w:szCs w:val="44"/>
+        </w:rPr>
+        <w:t>SPETADAS</w:t>
+      </w:r>
+      <w:proofErr w:type="gramEnd"/>
+      <w:r>
+        <w:rPr>
+          <w:sz w:val="44"/>
+          <w:szCs w:val="44"/>
+        </w:rPr>
+        <w:t xml:space="preserve"> TAL Y COMO SE ASIGANRON.</w:t>
+      </w:r>
+    </w:p>
+    <w:p>
+      <w:pPr>
+        <w:spacing w:line="360" w:lineRule="auto"/>
+        <w:jc w:val="both"/>
+        <w:rPr>
+          <w:sz w:val="44"/>
+          <w:szCs w:val="44"/>
+        </w:rPr>
+      </w:pPr>
+      <w:r>
+        <w:rPr>
+          <w:sz w:val="44"/>
+          <w:szCs w:val="44"/>
+        </w:rPr>
+        <w:t xml:space="preserve"> </w:t>
+      </w:r>
+      <w:r>
+        <w:rPr>
+          <w:sz w:val="44"/>
+          <w:szCs w:val="44"/>
+        </w:rPr>
+        <w:t xml:space="preserve">     </w:t>
+      </w:r>
+      <w:r>
+        <w:rPr>
+          <w:b/>
+          <w:sz w:val="44"/>
+          <w:szCs w:val="44"/>
+          <w:u w:val="single"/>
+        </w:rPr>
+        <w:t>“NO HAY CAMBIOS”</w:t>
+      </w:r>
+      <w:r>
+        <w:rPr>
+          <w:sz w:val="44"/>
+          <w:szCs w:val="44"/>
+        </w:rPr>
+        <w:t xml:space="preserve"> </w:t>
+      </w:r>
+    </w:p>
+    <w:p>
+      <w:pPr>
+        <w:spacing w:line="360" w:lineRule="auto"/>
+        <w:jc w:val="both"/>
+        <w:rPr>
+          <w:sz w:val="44"/>
+          <w:szCs w:val="44"/>
+        </w:rPr>
+      </w:pPr>
+    </w:p>
+    <w:p>
+      <w:pPr>
+        <w:spacing w:line="360" w:lineRule="auto"/>
+        <w:jc w:val="both"/>
+        <w:rPr>
+          <w:sz w:val="44"/>
+          <w:szCs w:val="44"/>
+        </w:rPr>
+      </w:pPr>
+    </w:p>
+    <w:p>
+      <w:pPr>
+        <w:jc w:val="center"/>
+        <w:rPr>
+          <w:b/>
+          <w:bCs/>
+          <w:sz w:val="44"/>
+          <w:szCs w:val="44"/>
+        </w:rPr>
+      </w:pPr>
+      <w:r>
+        <w:rPr>
+          <w:b/>
+          <w:bCs/>
+          <w:sz w:val="44"/>
+          <w:szCs w:val="44"/>
+        </w:rPr>
+        <w:t>M E M O R A N DU M</w:t>
+      </w:r>
+    </w:p>
+    <w:p>
+      <w:pPr>
+        <w:rPr>
+          <w:b/>
+          <w:bCs/>
+          <w:sz w:val="44"/>
+          <w:szCs w:val="44"/>
+        </w:rPr>
+      </w:pPr>
+    </w:p>
+    <w:p>
+      <w:pPr>
+        <w:jc w:val="center"/>
+        <w:rPr>
+          <w:b/>
+          <w:bCs/>
+          <w:sz w:val="44"/>
+          <w:szCs w:val="44"/>
+        </w:rPr>
+      </w:pPr>
+      <w:proofErr w:type="gramStart"/>
+      <w:r>
+        <w:rPr>
+          <w:b/>
+          <w:bCs/>
+          <w:sz w:val="44"/>
+          <w:szCs w:val="44"/>
+        </w:rPr>
+        <w:t>31  DE</w:t>
+      </w:r>
+      <w:proofErr w:type="gramEnd"/>
+      <w:r>
+        <w:rPr>
+          <w:b/>
+          <w:bCs/>
+          <w:sz w:val="44"/>
+          <w:szCs w:val="44"/>
+        </w:rPr>
+        <w:t xml:space="preserve"> DICIEMBRE 2021</w:t>
+      </w:r>
+    </w:p>
+    <w:p>
+      <w:pPr>
+        <w:jc w:val="center"/>
+        <w:rPr>
+          <w:b/>
+          <w:bCs/>
+          <w:sz w:val="44"/>
+          <w:szCs w:val="44"/>
+        </w:rPr>
+      </w:pPr>
+    </w:p>
+    <w:p>
+      <w:pPr>
+        <w:rPr>
+          <w:sz w:val="44"/>
+          <w:szCs w:val="44"/>
+        </w:rPr>
+      </w:pPr>
+      <w:r>
+        <w:rPr>
+          <w:b/>
+          <w:bCs/>
+          <w:sz w:val="44"/>
+          <w:szCs w:val="44"/>
+        </w:rPr>
+        <w:t xml:space="preserve">PARA:     </w:t>
+      </w:r>
+      <w:r>
+        <w:rPr>
+          <w:sz w:val="44"/>
+          <w:szCs w:val="44"/>
+        </w:rPr>
+        <w:t xml:space="preserve">CENTRAL </w:t>
+      </w:r>
+      <w:r>
+        <w:rPr>
+          <w:sz w:val="44"/>
+          <w:szCs w:val="44"/>
+        </w:rPr>
+        <w:t xml:space="preserve"> </w:t>
+      </w:r>
+    </w:p>
+    <w:p>
+      <w:pPr>
+        <w:rPr>
+          <w:sz w:val="44"/>
+          <w:szCs w:val="44"/>
+        </w:rPr>
+      </w:pPr>
+      <w:r>
+        <w:rPr>
+          <w:sz w:val="44"/>
+          <w:szCs w:val="44"/>
+        </w:rPr>
+        <w:t xml:space="preserve">DE: </w:t>
+      </w:r>
+      <w:r>
+        <w:rPr>
+          <w:sz w:val="44"/>
+          <w:szCs w:val="44"/>
+        </w:rPr>
+        <w:tab/>
+      </w:r>
+      <w:r>
+        <w:rPr>
+          <w:sz w:val="44"/>
+          <w:szCs w:val="44"/>
+        </w:rPr>
+        <w:tab/>
+        <w:t xml:space="preserve">   DIRECCION GENERAL </w:t>
+      </w:r>
+    </w:p>
+    <w:p>
+      <w:pPr>
+        <w:rPr>
+          <w:b/>
+          <w:bCs/>
+          <w:sz w:val="44"/>
+          <w:szCs w:val="44"/>
+        </w:rPr>
+      </w:pPr>
+      <w:r>
+        <w:rPr>
+          <w:sz w:val="44"/>
+          <w:szCs w:val="44"/>
+        </w:rPr>
+        <w:t>ASUNTO</w:t>
+      </w:r>
+      <w:r>
+        <w:rPr>
+          <w:b/>
+          <w:bCs/>
+          <w:sz w:val="44"/>
+          <w:szCs w:val="44"/>
+          <w:highlight w:val="yellow"/>
+        </w:rPr>
+        <w:t xml:space="preserve">:  F A L T A S  </w:t>
+      </w:r>
+    </w:p>
+    <w:p>
+      <w:pPr>
+        <w:rPr>
+          <w:sz w:val="44"/>
+          <w:szCs w:val="44"/>
+        </w:rPr>
+      </w:pPr>
+    </w:p>
+    <w:p>
+      <w:pPr>
+        <w:spacing w:line="360" w:lineRule="auto"/>
+        <w:rPr>
+          <w:sz w:val="44"/>
+          <w:szCs w:val="44"/>
+        </w:rPr>
+      </w:pPr>
+    </w:p>
+    <w:p>
+      <w:pPr>
+        <w:spacing w:line="360" w:lineRule="auto"/>
+        <w:rPr>
+          <w:sz w:val="44"/>
+          <w:szCs w:val="44"/>
+        </w:rPr>
+      </w:pPr>
+    </w:p>
+    <w:p>
+      <w:pPr>
+        <w:spacing w:line="360" w:lineRule="auto"/>
+        <w:jc w:val="both"/>
+        <w:rPr>
+          <w:sz w:val="44"/>
+          <w:szCs w:val="44"/>
+        </w:rPr>
+      </w:pPr>
+      <w:r>
+        <w:rPr>
+          <w:sz w:val="44"/>
+          <w:szCs w:val="44"/>
+        </w:rPr>
+        <w:lastRenderedPageBreak/>
+        <w:tab/>
+        <w:t xml:space="preserve"> SE LES RECUERDA QUE AL ACUMULAR</w:t>
+      </w:r>
+      <w:r>
+        <w:rPr>
+          <w:sz w:val="44"/>
+          <w:szCs w:val="44"/>
+        </w:rPr>
+        <w:t xml:space="preserve">                </w:t>
+      </w:r>
+      <w:r>
+        <w:rPr>
+          <w:sz w:val="44"/>
+          <w:szCs w:val="44"/>
+        </w:rPr>
+        <w:t xml:space="preserve"> </w:t>
+      </w:r>
+      <w:r>
+        <w:rPr>
+          <w:b/>
+          <w:sz w:val="44"/>
+          <w:szCs w:val="44"/>
+          <w:u w:val="single"/>
+        </w:rPr>
+        <w:t xml:space="preserve">4 </w:t>
+      </w:r>
+      <w:proofErr w:type="gramStart"/>
+      <w:r>
+        <w:rPr>
+          <w:b/>
+          <w:sz w:val="44"/>
+          <w:szCs w:val="44"/>
+          <w:u w:val="single"/>
+        </w:rPr>
+        <w:t>FALT</w:t>
+      </w:r>
+      <w:r>
+        <w:rPr>
+          <w:b/>
+          <w:sz w:val="44"/>
+          <w:szCs w:val="44"/>
+          <w:u w:val="single"/>
+        </w:rPr>
+        <w:t>AS  EN</w:t>
+      </w:r>
+      <w:proofErr w:type="gramEnd"/>
+      <w:r>
+        <w:rPr>
+          <w:b/>
+          <w:sz w:val="44"/>
+          <w:szCs w:val="44"/>
+          <w:u w:val="single"/>
+        </w:rPr>
+        <w:t xml:space="preserve"> UN </w:t>
+      </w:r>
+      <w:r>
+        <w:rPr>
+          <w:b/>
+          <w:sz w:val="44"/>
+          <w:szCs w:val="44"/>
+          <w:u w:val="single"/>
+        </w:rPr>
+        <w:t xml:space="preserve">MES </w:t>
+      </w:r>
+      <w:r>
+        <w:rPr>
+          <w:b/>
+          <w:sz w:val="44"/>
+          <w:szCs w:val="44"/>
+          <w:u w:val="single"/>
+        </w:rPr>
+        <w:t xml:space="preserve"> </w:t>
+      </w:r>
+      <w:r>
+        <w:rPr>
+          <w:b/>
+          <w:sz w:val="44"/>
+          <w:szCs w:val="44"/>
+          <w:u w:val="single"/>
+        </w:rPr>
+        <w:t>SIN JUSTIFICAR</w:t>
+      </w:r>
+      <w:r>
+        <w:rPr>
+          <w:sz w:val="44"/>
+          <w:szCs w:val="44"/>
+        </w:rPr>
+        <w:t xml:space="preserve"> </w:t>
+      </w:r>
+      <w:r>
+        <w:rPr>
+          <w:sz w:val="44"/>
+          <w:szCs w:val="44"/>
+        </w:rPr>
+        <w:t xml:space="preserve"> ES BAJA AUTOMATICAMENTE </w:t>
+      </w:r>
+    </w:p>
+    <w:p>
+      <w:pPr>
+        <w:spacing w:line="360" w:lineRule="auto"/>
+        <w:jc w:val="both"/>
+        <w:rPr>
+          <w:sz w:val="44"/>
+          <w:szCs w:val="44"/>
+        </w:rPr>
+      </w:pPr>
+    </w:p>
+    <w:p>
+      <w:pPr>
+        <w:spacing w:line="360" w:lineRule="auto"/>
+        <w:jc w:val="both"/>
+        <w:rPr>
+          <w:sz w:val="44"/>
+          <w:szCs w:val="44"/>
+        </w:rPr>
+      </w:pPr>
+    </w:p>
+    <w:p>
+      <w:pPr>
+        <w:spacing w:line="360" w:lineRule="auto"/>
+        <w:jc w:val="both"/>
+        <w:rPr>
+          <w:sz w:val="44"/>
+          <w:szCs w:val="44"/>
+        </w:rPr>
+      </w:pPr>
+    </w:p>
+    <w:p>
+      <w:pPr>
+        <w:spacing w:line="360" w:lineRule="auto"/>
+        <w:jc w:val="both"/>
+        <w:rPr>
+          <w:sz w:val="44"/>
+          <w:szCs w:val="44"/>
+        </w:rPr>
+      </w:pPr>
+    </w:p>
+    <w:p>
+      <w:pPr>
+        <w:spacing w:line="360" w:lineRule="auto"/>
+        <w:jc w:val="both"/>
+        <w:rPr>
+          <w:sz w:val="44"/>
+          <w:szCs w:val="44"/>
+        </w:rPr>
+      </w:pPr>
+    </w:p>
+    <w:p>
+      <w:pPr>
+        <w:spacing w:line="360" w:lineRule="auto"/>
+        <w:jc w:val="both"/>
+        <w:rPr>
+          <w:sz w:val="44"/>
+          <w:szCs w:val="44"/>
+        </w:rPr>
+      </w:pPr>
+    </w:p>
+    <w:p>
+      <w:pPr>
+        <w:spacing w:line="360" w:lineRule="auto"/>
+        <w:jc w:val="both"/>
+        <w:rPr>
+          <w:sz w:val="44"/>
+          <w:szCs w:val="44"/>
+        </w:rPr>
+      </w:pPr>
+    </w:p>
+    <w:p>
+      <w:pPr>
+        <w:jc w:val="center"/>
+        <w:rPr>
+          <w:b/>
+          <w:bCs/>
+          <w:sz w:val="44"/>
+          <w:szCs w:val="44"/>
+        </w:rPr>
+      </w:pPr>
+      <w:r>
+        <w:rPr>
+          <w:b/>
+          <w:bCs/>
+          <w:sz w:val="44"/>
+          <w:szCs w:val="44"/>
+        </w:rPr>
+        <w:t>M E M O R A N DU M</w:t>
+      </w:r>
+    </w:p>
+    <w:p>
+      <w:pPr>
+        <w:rPr>
+          <w:b/>
+          <w:bCs/>
+          <w:sz w:val="44"/>
+          <w:szCs w:val="44"/>
+        </w:rPr>
+      </w:pPr>
+    </w:p>
+    <w:p>
+      <w:pPr>
+        <w:jc w:val="center"/>
+        <w:rPr>
+          <w:b/>
+          <w:bCs/>
+          <w:sz w:val="44"/>
+          <w:szCs w:val="44"/>
+        </w:rPr>
+      </w:pPr>
+      <w:proofErr w:type="gramStart"/>
+      <w:r>
+        <w:rPr>
+          <w:b/>
+          <w:bCs/>
+          <w:sz w:val="44"/>
+          <w:szCs w:val="44"/>
+        </w:rPr>
+        <w:t>20</w:t>
+      </w:r>
+      <w:r>
+        <w:rPr>
+          <w:b/>
+          <w:bCs/>
+          <w:sz w:val="44"/>
+          <w:szCs w:val="44"/>
+        </w:rPr>
+        <w:t xml:space="preserve"> </w:t>
+      </w:r>
+      <w:r>
+        <w:rPr>
+          <w:b/>
+          <w:bCs/>
+          <w:sz w:val="44"/>
+          <w:szCs w:val="44"/>
+        </w:rPr>
+        <w:t xml:space="preserve"> DE</w:t>
+      </w:r>
+      <w:proofErr w:type="gramEnd"/>
+      <w:r>
+        <w:rPr>
+          <w:b/>
+          <w:bCs/>
+          <w:sz w:val="44"/>
+          <w:szCs w:val="44"/>
+        </w:rPr>
+        <w:t xml:space="preserve"> DICIEMBRE 2021</w:t>
+      </w:r>
+    </w:p>
+    <w:p>
+      <w:pPr>
+        <w:jc w:val="center"/>
+        <w:rPr>
+          <w:b/>
+          <w:bCs/>
+          <w:sz w:val="44"/>
+          <w:szCs w:val="44"/>
+        </w:rPr>
+      </w:pPr>
+    </w:p>
+    <w:p>
+      <w:pPr>
+        <w:rPr>
+          <w:sz w:val="44"/>
+          <w:szCs w:val="44"/>
+        </w:rPr>
+      </w:pPr>
+      <w:r>
+        <w:rPr>
+          <w:b/>
+          <w:bCs/>
+          <w:sz w:val="44"/>
+          <w:szCs w:val="44"/>
+        </w:rPr>
+        <w:t xml:space="preserve">PARA:     </w:t>
+      </w:r>
+      <w:r>
+        <w:rPr>
+          <w:sz w:val="44"/>
+          <w:szCs w:val="44"/>
+        </w:rPr>
+        <w:t xml:space="preserve">CENTRAL </w:t>
+      </w:r>
+      <w:r>
+        <w:rPr>
+          <w:sz w:val="44"/>
+          <w:szCs w:val="44"/>
+        </w:rPr>
+        <w:t xml:space="preserve"> </w:t>
+      </w:r>
+    </w:p>
+    <w:p>
+      <w:pPr>
+        <w:rPr>
+          <w:sz w:val="44"/>
+          <w:szCs w:val="44"/>
+        </w:rPr>
+      </w:pPr>
+      <w:r>
+        <w:rPr>
+          <w:sz w:val="44"/>
+          <w:szCs w:val="44"/>
+        </w:rPr>
+        <w:t xml:space="preserve">DE: </w:t>
+      </w:r>
+      <w:r>
+        <w:rPr>
+          <w:sz w:val="44"/>
+          <w:szCs w:val="44"/>
+        </w:rPr>
+        <w:tab/>
+      </w:r>
+      <w:r>
+        <w:rPr>
+          <w:sz w:val="44"/>
+          <w:szCs w:val="44"/>
+        </w:rPr>
+        <w:tab/>
+        <w:t xml:space="preserve">   DIRECCION GENERAL </w:t>
+      </w:r>
+    </w:p>
+    <w:p>
+      <w:pPr>
+        <w:rPr>
+          <w:b/>
+          <w:bCs/>
+          <w:sz w:val="44"/>
+          <w:szCs w:val="44"/>
+        </w:rPr>
+      </w:pPr>
+      <w:r>
+        <w:rPr>
+          <w:sz w:val="44"/>
+          <w:szCs w:val="44"/>
+        </w:rPr>
         <w:lastRenderedPageBreak/>
         <w:t>ASUNTO</w:t>
       </w:r>
@@ -2019,16 +4058,8 @@
           <w:szCs w:val="44"/>
           <w:highlight w:val="yellow"/>
         </w:rPr>
-        <w:t>:  DESCUENTO DE TURNOS</w:t>
-      </w:r>
-    </w:p>
-    <w:p>
-      <w:pPr>
-        <w:rPr>
-          <w:sz w:val="44"/>
-          <w:szCs w:val="44"/>
-        </w:rPr>
-      </w:pPr>
+        <w:t xml:space="preserve">:  F A L T A S  </w:t>
+      </w:r>
     </w:p>
     <w:p>
       <w:pPr>
@@ -2062,134 +4093,86 @@
           <w:szCs w:val="44"/>
         </w:rPr>
         <w:tab/>
-        <w:t xml:space="preserve"> SE LES </w:t>
+        <w:t xml:space="preserve"> SE LES RECUERDA QUE LAS </w:t>
       </w:r>
       <w:proofErr w:type="gramStart"/>
       <w:r>
         <w:rPr>
-          <w:sz w:val="44"/>
-          <w:szCs w:val="44"/>
-        </w:rPr>
-        <w:t>INFORMA</w:t>
-      </w:r>
-      <w:r>
-        <w:rPr>
-          <w:sz w:val="44"/>
-          <w:szCs w:val="44"/>
-        </w:rPr>
-        <w:t xml:space="preserve">, </w:t>
-      </w:r>
-      <w:r>
-        <w:rPr>
-          <w:sz w:val="44"/>
-          <w:szCs w:val="44"/>
-        </w:rPr>
-        <w:t xml:space="preserve"> PERSONA</w:t>
+          <w:b/>
+          <w:sz w:val="44"/>
+          <w:szCs w:val="44"/>
+          <w:u w:val="single"/>
+        </w:rPr>
+        <w:t>FALTAS  CON</w:t>
       </w:r>
       <w:proofErr w:type="gramEnd"/>
       <w:r>
         <w:rPr>
-          <w:sz w:val="44"/>
-          <w:szCs w:val="44"/>
-        </w:rPr>
-        <w:t xml:space="preserve">  QUE FALTE CUALQUIER DIA DE LA SEMANA,  SIN JUSTIFICANTE DEL   </w:t>
-      </w:r>
-      <w:r>
-        <w:rPr>
-          <w:b/>
-          <w:sz w:val="44"/>
-          <w:szCs w:val="44"/>
-          <w:highlight w:val="yellow"/>
+          <w:b/>
+          <w:sz w:val="44"/>
+          <w:szCs w:val="44"/>
           <w:u w:val="single"/>
         </w:rPr>
-        <w:t xml:space="preserve">I M S </w:t>
-      </w:r>
-      <w:proofErr w:type="spellStart"/>
-      <w:r>
-        <w:rPr>
-          <w:b/>
-          <w:sz w:val="44"/>
-          <w:szCs w:val="44"/>
-          <w:highlight w:val="yellow"/>
+        <w:t xml:space="preserve"> PERMISO   Y SIN  PERMISO</w:t>
+      </w:r>
+      <w:r>
+        <w:rPr>
+          <w:sz w:val="44"/>
+          <w:szCs w:val="44"/>
+        </w:rPr>
+        <w:t xml:space="preserve">  SE DESCUENTA LOS        $ 300.00  DE BONO</w:t>
+      </w:r>
+    </w:p>
+    <w:p>
+      <w:pPr>
+        <w:spacing w:line="360" w:lineRule="auto"/>
+        <w:jc w:val="both"/>
+        <w:rPr>
+          <w:sz w:val="44"/>
+          <w:szCs w:val="44"/>
+        </w:rPr>
+      </w:pPr>
+    </w:p>
+    <w:p>
+      <w:pPr>
+        <w:spacing w:line="360" w:lineRule="auto"/>
+        <w:jc w:val="both"/>
+        <w:rPr>
+          <w:sz w:val="44"/>
+          <w:szCs w:val="44"/>
+        </w:rPr>
+      </w:pPr>
+    </w:p>
+    <w:p>
+      <w:pPr>
+        <w:spacing w:line="360" w:lineRule="auto"/>
+        <w:jc w:val="both"/>
+        <w:rPr>
+          <w:sz w:val="44"/>
+          <w:szCs w:val="44"/>
+        </w:rPr>
+      </w:pPr>
+    </w:p>
+    <w:p>
+      <w:pPr>
+        <w:spacing w:line="360" w:lineRule="auto"/>
+        <w:jc w:val="both"/>
+        <w:rPr>
+          <w:sz w:val="44"/>
+          <w:szCs w:val="44"/>
+        </w:rPr>
+      </w:pPr>
+    </w:p>
+    <w:p>
+      <w:pPr>
+        <w:spacing w:line="360" w:lineRule="auto"/>
+        <w:jc w:val="both"/>
+        <w:rPr>
+          <w:b/>
+          <w:sz w:val="44"/>
+          <w:szCs w:val="44"/>
           <w:u w:val="single"/>
         </w:rPr>
-        <w:t>S</w:t>
-      </w:r>
-      <w:proofErr w:type="spellEnd"/>
-      <w:r>
-        <w:rPr>
-          <w:sz w:val="44"/>
-          <w:szCs w:val="44"/>
-        </w:rPr>
-        <w:t xml:space="preserve"> </w:t>
-      </w:r>
-      <w:r>
-        <w:rPr>
-          <w:sz w:val="44"/>
-          <w:szCs w:val="44"/>
-        </w:rPr>
-        <w:t>,</w:t>
-      </w:r>
-      <w:r>
-        <w:rPr>
-          <w:sz w:val="44"/>
-          <w:szCs w:val="44"/>
-        </w:rPr>
-        <w:t xml:space="preserve">   SE LE QUITARA AUTOMATICAMENTE SUS TURNOS  DE LA SEMANA EN QUE FALTEN</w:t>
-      </w:r>
-      <w:r>
-        <w:rPr>
-          <w:sz w:val="44"/>
-          <w:szCs w:val="44"/>
-        </w:rPr>
-        <w:t>.</w:t>
-      </w:r>
-      <w:r>
-        <w:rPr>
-          <w:sz w:val="44"/>
-          <w:szCs w:val="44"/>
-        </w:rPr>
-        <w:t xml:space="preserve"> </w:t>
-      </w:r>
-    </w:p>
-    <w:p>
-      <w:pPr>
-        <w:spacing w:line="360" w:lineRule="auto"/>
-        <w:jc w:val="both"/>
-        <w:rPr>
-          <w:sz w:val="44"/>
-          <w:szCs w:val="44"/>
-        </w:rPr>
-      </w:pPr>
-    </w:p>
-    <w:p>
-      <w:pPr>
-        <w:spacing w:line="360" w:lineRule="auto"/>
-        <w:jc w:val="both"/>
-        <w:rPr>
-          <w:sz w:val="44"/>
-          <w:szCs w:val="44"/>
-        </w:rPr>
-      </w:pPr>
-    </w:p>
-    <w:p>
-      <w:pPr>
-        <w:spacing w:line="360" w:lineRule="auto"/>
-        <w:jc w:val="both"/>
-        <w:rPr>
-          <w:sz w:val="44"/>
-          <w:szCs w:val="44"/>
-        </w:rPr>
-      </w:pPr>
-    </w:p>
-    <w:p>
-      <w:pPr>
-        <w:spacing w:line="360" w:lineRule="auto"/>
-        <w:jc w:val="both"/>
-        <w:rPr>
-          <w:sz w:val="44"/>
-          <w:szCs w:val="44"/>
-        </w:rPr>
       </w:pPr>
     </w:p>
     <w:p>
@@ -2214,55 +4197,33 @@
     </w:p>
     <w:p>
       <w:pPr>
-        <w:jc w:val="center"/>
-        <w:rPr>
-          <w:b/>
-          <w:bCs/>
-          <w:sz w:val="44"/>
-          <w:szCs w:val="44"/>
-        </w:rPr>
-      </w:pPr>
-    </w:p>
-    <w:p>
-      <w:pPr>
-        <w:rPr>
-          <w:b/>
-          <w:bCs/>
-          <w:sz w:val="44"/>
-          <w:szCs w:val="44"/>
-        </w:rPr>
-      </w:pPr>
-    </w:p>
-    <w:p>
-      <w:pPr>
-        <w:jc w:val="center"/>
-        <w:rPr>
-          <w:b/>
-          <w:bCs/>
-          <w:sz w:val="44"/>
-          <w:szCs w:val="44"/>
-        </w:rPr>
-      </w:pPr>
-      <w:r>
-        <w:rPr>
-          <w:b/>
-          <w:bCs/>
-          <w:sz w:val="44"/>
-          <w:szCs w:val="44"/>
-        </w:rPr>
-        <w:t>29   DE   E N E R O      2022</w:t>
-      </w:r>
-    </w:p>
-    <w:p>
-      <w:pPr>
-        <w:jc w:val="center"/>
-        <w:rPr>
-          <w:b/>
-          <w:bCs/>
-          <w:sz w:val="44"/>
-          <w:szCs w:val="44"/>
-        </w:rPr>
-      </w:pPr>
+        <w:rPr>
+          <w:b/>
+          <w:bCs/>
+          <w:sz w:val="44"/>
+          <w:szCs w:val="44"/>
+        </w:rPr>
+      </w:pPr>
+    </w:p>
+    <w:p>
+      <w:pPr>
+        <w:jc w:val="center"/>
+        <w:rPr>
+          <w:b/>
+          <w:bCs/>
+          <w:sz w:val="44"/>
+          <w:szCs w:val="44"/>
+        </w:rPr>
+      </w:pPr>
+      <w:r>
+        <w:rPr>
+          <w:b/>
+          <w:bCs/>
+          <w:sz w:val="44"/>
+          <w:szCs w:val="44"/>
+        </w:rPr>
+        <w:t>15 DE DICIEMBRE 2021</w:t>
+      </w:r>
     </w:p>
     <w:p>
       <w:pPr>
@@ -2296,223 +4257,12 @@
           <w:sz w:val="44"/>
           <w:szCs w:val="44"/>
         </w:rPr>
-        <w:t xml:space="preserve">C L I E N T E  </w:t>
-      </w:r>
-    </w:p>
-    <w:p>
-      <w:pPr>
-        <w:rPr>
-          <w:sz w:val="44"/>
-          <w:szCs w:val="44"/>
-        </w:rPr>
-      </w:pPr>
-    </w:p>
-    <w:p>
-      <w:pPr>
-        <w:rPr>
-          <w:b/>
-          <w:bCs/>
-          <w:sz w:val="44"/>
-          <w:szCs w:val="44"/>
-        </w:rPr>
-      </w:pPr>
-      <w:r>
-        <w:rPr>
-          <w:sz w:val="44"/>
-          <w:szCs w:val="44"/>
-        </w:rPr>
-        <w:t>ASUNTO</w:t>
-      </w:r>
-      <w:r>
-        <w:rPr>
-          <w:b/>
-          <w:bCs/>
-          <w:sz w:val="44"/>
-          <w:szCs w:val="44"/>
-          <w:highlight w:val="yellow"/>
-        </w:rPr>
-        <w:t xml:space="preserve">:  OLVIDASTE PEDIR </w:t>
-      </w:r>
-      <w:proofErr w:type="gramStart"/>
-      <w:r>
-        <w:rPr>
-          <w:b/>
-          <w:bCs/>
-          <w:sz w:val="44"/>
-          <w:szCs w:val="44"/>
-          <w:highlight w:val="yellow"/>
-        </w:rPr>
-        <w:t>OTRO  PRODUCTO</w:t>
-      </w:r>
-      <w:proofErr w:type="gramEnd"/>
-    </w:p>
-    <w:p>
-      <w:pPr>
-        <w:rPr>
-          <w:sz w:val="44"/>
-          <w:szCs w:val="44"/>
-        </w:rPr>
-      </w:pPr>
-    </w:p>
-    <w:p>
-      <w:pPr>
-        <w:spacing w:line="360" w:lineRule="auto"/>
-        <w:rPr>
-          <w:b/>
-          <w:sz w:val="44"/>
-          <w:szCs w:val="44"/>
-        </w:rPr>
-      </w:pPr>
-    </w:p>
-    <w:p>
-      <w:pPr>
-        <w:spacing w:line="360" w:lineRule="auto"/>
-        <w:jc w:val="both"/>
-        <w:rPr>
-          <w:sz w:val="44"/>
-          <w:szCs w:val="44"/>
-        </w:rPr>
-      </w:pPr>
-      <w:r>
-        <w:rPr>
-          <w:b/>
-          <w:sz w:val="44"/>
-          <w:szCs w:val="44"/>
-        </w:rPr>
-        <w:tab/>
-        <w:t xml:space="preserve"> ESTIMADO CLIENTE SI YA COMPRASTE Y TE FALTO ALGUN PRODUCTO </w:t>
-      </w:r>
-      <w:proofErr w:type="gramStart"/>
-      <w:r>
-        <w:rPr>
-          <w:b/>
-          <w:sz w:val="44"/>
-          <w:szCs w:val="44"/>
-        </w:rPr>
-        <w:t xml:space="preserve">MAS,   </w:t>
-      </w:r>
-      <w:proofErr w:type="gramEnd"/>
-      <w:r>
-        <w:rPr>
-          <w:b/>
-          <w:sz w:val="44"/>
-          <w:szCs w:val="44"/>
-        </w:rPr>
-        <w:t>PASA DIRECTO A MODULO CON TU TIKET DE COMPRA Y PUEDES HACER TU PEDIDO</w:t>
-      </w:r>
-      <w:r>
-        <w:rPr>
-          <w:b/>
-          <w:sz w:val="44"/>
-          <w:szCs w:val="44"/>
-        </w:rPr>
-        <w:t xml:space="preserve"> RESTANTE  </w:t>
-      </w:r>
-      <w:r>
-        <w:rPr>
-          <w:b/>
-          <w:sz w:val="44"/>
-          <w:szCs w:val="44"/>
-        </w:rPr>
-        <w:t xml:space="preserve"> EN MODULO, SIN FORMARTE DE NUEVO</w:t>
-      </w:r>
-      <w:r>
-        <w:rPr>
-          <w:sz w:val="44"/>
-          <w:szCs w:val="44"/>
-        </w:rPr>
-        <w:t xml:space="preserve"> .</w:t>
-      </w:r>
-    </w:p>
-    <w:p>
-      <w:pPr>
-        <w:spacing w:line="360" w:lineRule="auto"/>
-        <w:jc w:val="both"/>
-        <w:rPr>
-          <w:sz w:val="44"/>
-          <w:szCs w:val="44"/>
-        </w:rPr>
-      </w:pPr>
-    </w:p>
-    <w:p>
-      <w:pPr>
-        <w:spacing w:line="360" w:lineRule="auto"/>
-        <w:jc w:val="both"/>
-        <w:rPr>
-          <w:sz w:val="44"/>
-          <w:szCs w:val="44"/>
-        </w:rPr>
-      </w:pPr>
-    </w:p>
-    <w:p>
-      <w:pPr>
-        <w:spacing w:line="360" w:lineRule="auto"/>
-        <w:jc w:val="both"/>
-        <w:rPr>
-          <w:sz w:val="44"/>
-          <w:szCs w:val="44"/>
-        </w:rPr>
-      </w:pPr>
-    </w:p>
-    <w:p>
-      <w:pPr>
-        <w:jc w:val="center"/>
-        <w:rPr>
-          <w:b/>
-          <w:bCs/>
-          <w:sz w:val="44"/>
-          <w:szCs w:val="44"/>
-        </w:rPr>
-      </w:pPr>
-      <w:r>
-        <w:rPr>
-          <w:b/>
-          <w:bCs/>
-          <w:sz w:val="44"/>
-          <w:szCs w:val="44"/>
-          <w:highlight w:val="yellow"/>
-        </w:rPr>
-        <w:t>¡</w:t>
-      </w:r>
-      <w:proofErr w:type="gramStart"/>
-      <w:r>
-        <w:rPr>
-          <w:b/>
-          <w:bCs/>
-          <w:sz w:val="44"/>
-          <w:szCs w:val="44"/>
-          <w:highlight w:val="yellow"/>
-        </w:rPr>
-        <w:t>AVISO  RESPONSABLE</w:t>
-      </w:r>
-      <w:proofErr w:type="gramEnd"/>
-      <w:r>
-        <w:rPr>
-          <w:b/>
-          <w:bCs/>
-          <w:sz w:val="44"/>
-          <w:szCs w:val="44"/>
-          <w:highlight w:val="yellow"/>
-        </w:rPr>
-        <w:t>!</w:t>
-      </w:r>
-    </w:p>
-    <w:p>
-      <w:pPr>
-        <w:jc w:val="center"/>
-        <w:rPr>
-          <w:b/>
-          <w:bCs/>
-          <w:sz w:val="44"/>
-          <w:szCs w:val="44"/>
-        </w:rPr>
-      </w:pPr>
-    </w:p>
-    <w:p>
-      <w:pPr>
-        <w:rPr>
-          <w:b/>
-          <w:bCs/>
+        <w:t>CENTRAL</w:t>
+      </w:r>
+    </w:p>
+    <w:p>
+      <w:pPr>
+        <w:rPr>
           <w:sz w:val="44"/>
           <w:szCs w:val="44"/>
         </w:rPr>
@@ -2523,630 +4273,6 @@
           <w:szCs w:val="44"/>
         </w:rPr>
         <w:lastRenderedPageBreak/>
-        <w:t>ASUNTO</w:t>
-      </w:r>
-      <w:r>
-        <w:rPr>
-          <w:b/>
-          <w:bCs/>
-          <w:sz w:val="44"/>
-          <w:szCs w:val="44"/>
-        </w:rPr>
-        <w:t xml:space="preserve">:  </w:t>
-      </w:r>
-      <w:r>
-        <w:rPr>
-          <w:b/>
-          <w:bCs/>
-          <w:sz w:val="44"/>
-          <w:szCs w:val="44"/>
-        </w:rPr>
-        <w:t>ASUME TU RESPONSABILIDAD</w:t>
-      </w:r>
-    </w:p>
-    <w:p>
-      <w:pPr>
-        <w:rPr>
-          <w:sz w:val="44"/>
-          <w:szCs w:val="44"/>
-        </w:rPr>
-      </w:pPr>
-    </w:p>
-    <w:p>
-      <w:pPr>
-        <w:spacing w:after="0" w:line="240" w:lineRule="auto"/>
-        <w:jc w:val="both"/>
-        <w:rPr>
-          <w:b/>
-          <w:sz w:val="40"/>
-          <w:szCs w:val="28"/>
-        </w:rPr>
-      </w:pPr>
-      <w:r>
-        <w:rPr>
-          <w:sz w:val="40"/>
-          <w:szCs w:val="28"/>
-        </w:rPr>
-        <w:t xml:space="preserve">En la vida no hay culpables, sino </w:t>
-      </w:r>
-      <w:r>
-        <w:rPr>
-          <w:b/>
-          <w:sz w:val="40"/>
-          <w:szCs w:val="28"/>
-        </w:rPr>
-        <w:t>responsables.</w:t>
-      </w:r>
-    </w:p>
-    <w:p>
-      <w:pPr>
-        <w:spacing w:after="0" w:line="240" w:lineRule="auto"/>
-        <w:jc w:val="both"/>
-        <w:rPr>
-          <w:sz w:val="40"/>
-          <w:szCs w:val="28"/>
-          <w:u w:val="single"/>
-        </w:rPr>
-      </w:pPr>
-      <w:r>
-        <w:rPr>
-          <w:sz w:val="40"/>
-          <w:szCs w:val="28"/>
-        </w:rPr>
-        <w:t xml:space="preserve">Tus padres te dieron la </w:t>
-      </w:r>
-      <w:r>
-        <w:rPr>
-          <w:sz w:val="40"/>
-          <w:szCs w:val="28"/>
-        </w:rPr>
-        <w:t>vida…</w:t>
-      </w:r>
-      <w:r>
-        <w:rPr>
-          <w:sz w:val="40"/>
-          <w:szCs w:val="28"/>
-          <w:u w:val="single"/>
-        </w:rPr>
-        <w:t>pasados los 18 años ya no están en la obligación de darte nada.</w:t>
-      </w:r>
-    </w:p>
-    <w:p>
-      <w:pPr>
-        <w:spacing w:after="0" w:line="240" w:lineRule="auto"/>
-        <w:jc w:val="both"/>
-        <w:rPr>
-          <w:sz w:val="40"/>
-          <w:szCs w:val="28"/>
-        </w:rPr>
-      </w:pPr>
-    </w:p>
-    <w:p>
-      <w:pPr>
-        <w:spacing w:after="0" w:line="240" w:lineRule="auto"/>
-        <w:jc w:val="both"/>
-        <w:rPr>
-          <w:b/>
-          <w:sz w:val="40"/>
-          <w:szCs w:val="28"/>
-        </w:rPr>
-      </w:pPr>
-      <w:r>
-        <w:rPr>
-          <w:b/>
-          <w:sz w:val="40"/>
-          <w:szCs w:val="28"/>
-        </w:rPr>
-        <w:t>La pareja que tienes</w:t>
-      </w:r>
-      <w:r>
-        <w:rPr>
-          <w:sz w:val="40"/>
-          <w:szCs w:val="28"/>
-        </w:rPr>
-        <w:t xml:space="preserve"> </w:t>
-      </w:r>
-      <w:r>
-        <w:rPr>
-          <w:sz w:val="40"/>
-          <w:szCs w:val="28"/>
-        </w:rPr>
-        <w:t>tú</w:t>
-      </w:r>
-      <w:r>
-        <w:rPr>
-          <w:sz w:val="40"/>
-          <w:szCs w:val="28"/>
-        </w:rPr>
-        <w:t xml:space="preserve"> la escogiste: Nadie te obligo, nadie te puso un arma y te dijo </w:t>
-      </w:r>
-      <w:r>
-        <w:rPr>
-          <w:b/>
-          <w:sz w:val="40"/>
-          <w:szCs w:val="28"/>
-        </w:rPr>
-        <w:t>“cásate”.</w:t>
-      </w:r>
-    </w:p>
-    <w:p>
-      <w:pPr>
-        <w:spacing w:after="0" w:line="240" w:lineRule="auto"/>
-        <w:jc w:val="both"/>
-        <w:rPr>
-          <w:sz w:val="40"/>
-          <w:szCs w:val="28"/>
-        </w:rPr>
-      </w:pPr>
-      <w:r>
-        <w:rPr>
-          <w:sz w:val="40"/>
-          <w:szCs w:val="28"/>
-        </w:rPr>
-        <w:t>Asume tu responsabilidad y encue</w:t>
-      </w:r>
-      <w:r>
-        <w:rPr>
-          <w:sz w:val="40"/>
-          <w:szCs w:val="28"/>
-        </w:rPr>
-        <w:t>ntra una salida.</w:t>
-      </w:r>
-    </w:p>
-    <w:p>
-      <w:pPr>
-        <w:spacing w:after="0" w:line="240" w:lineRule="auto"/>
-        <w:jc w:val="both"/>
-        <w:rPr>
-          <w:sz w:val="40"/>
-          <w:szCs w:val="28"/>
-        </w:rPr>
-      </w:pPr>
-    </w:p>
-    <w:p>
-      <w:pPr>
-        <w:spacing w:after="0" w:line="240" w:lineRule="auto"/>
-        <w:jc w:val="both"/>
-        <w:rPr>
-          <w:sz w:val="40"/>
-          <w:szCs w:val="28"/>
-        </w:rPr>
-      </w:pPr>
-      <w:r>
-        <w:rPr>
-          <w:sz w:val="40"/>
-          <w:szCs w:val="28"/>
-        </w:rPr>
-        <w:t xml:space="preserve">El Gobierno es </w:t>
-      </w:r>
-      <w:r>
-        <w:rPr>
-          <w:sz w:val="40"/>
-          <w:szCs w:val="28"/>
-        </w:rPr>
-        <w:t>responsable</w:t>
-      </w:r>
-      <w:r>
-        <w:rPr>
-          <w:sz w:val="40"/>
-          <w:szCs w:val="28"/>
-        </w:rPr>
-        <w:t xml:space="preserve"> de la economía </w:t>
-      </w:r>
-      <w:r>
-        <w:rPr>
-          <w:sz w:val="40"/>
-          <w:szCs w:val="28"/>
-        </w:rPr>
-        <w:t>nacional, pero no d</w:t>
-      </w:r>
-      <w:r>
-        <w:rPr>
-          <w:sz w:val="40"/>
-          <w:szCs w:val="28"/>
-        </w:rPr>
-        <w:t>e tu economía personal.</w:t>
-      </w:r>
-    </w:p>
-    <w:p>
-      <w:pPr>
-        <w:spacing w:after="0" w:line="240" w:lineRule="auto"/>
-        <w:jc w:val="both"/>
-        <w:rPr>
-          <w:b/>
-          <w:sz w:val="40"/>
-          <w:szCs w:val="28"/>
-        </w:rPr>
-      </w:pPr>
-      <w:r>
-        <w:rPr>
-          <w:sz w:val="40"/>
-          <w:szCs w:val="28"/>
-        </w:rPr>
-        <w:t xml:space="preserve">Deja de quejarte y </w:t>
-      </w:r>
-      <w:r>
-        <w:rPr>
-          <w:b/>
-          <w:sz w:val="40"/>
-          <w:szCs w:val="28"/>
-        </w:rPr>
-        <w:t>asume las riendas de tu vida.</w:t>
-      </w:r>
-    </w:p>
-    <w:p>
-      <w:pPr>
-        <w:spacing w:after="0" w:line="240" w:lineRule="auto"/>
-        <w:jc w:val="both"/>
-        <w:rPr>
-          <w:sz w:val="40"/>
-          <w:szCs w:val="28"/>
-        </w:rPr>
-      </w:pPr>
-      <w:r>
-        <w:rPr>
-          <w:sz w:val="40"/>
-          <w:szCs w:val="28"/>
-        </w:rPr>
-        <w:t xml:space="preserve">La mala suerte no existe, todo lo que existe es </w:t>
-      </w:r>
-      <w:r>
-        <w:rPr>
-          <w:b/>
-          <w:sz w:val="40"/>
-          <w:szCs w:val="28"/>
-        </w:rPr>
-        <w:t xml:space="preserve">“causa y efecto” </w:t>
-      </w:r>
-      <w:r>
-        <w:rPr>
-          <w:sz w:val="40"/>
-          <w:szCs w:val="28"/>
-        </w:rPr>
-        <w:t xml:space="preserve">Eso que llamas “mala suerte </w:t>
-      </w:r>
-      <w:r>
-        <w:rPr>
-          <w:sz w:val="40"/>
-          <w:szCs w:val="28"/>
-        </w:rPr>
-        <w:t>“es</w:t>
-      </w:r>
-      <w:r>
-        <w:rPr>
-          <w:sz w:val="40"/>
-          <w:szCs w:val="28"/>
-        </w:rPr>
-        <w:t xml:space="preserve"> la consecuencia de </w:t>
-      </w:r>
-      <w:r>
-        <w:rPr>
-          <w:sz w:val="40"/>
-          <w:szCs w:val="28"/>
-          <w:u w:val="single"/>
-        </w:rPr>
-        <w:t>tomar</w:t>
-      </w:r>
-      <w:r>
-        <w:rPr>
-          <w:sz w:val="40"/>
-          <w:szCs w:val="28"/>
-          <w:u w:val="single"/>
-        </w:rPr>
-        <w:t xml:space="preserve"> malas </w:t>
-      </w:r>
-      <w:r>
-        <w:rPr>
-          <w:sz w:val="40"/>
-          <w:szCs w:val="28"/>
-          <w:u w:val="single"/>
-        </w:rPr>
-        <w:t>decisiones,</w:t>
-      </w:r>
-      <w:r>
-        <w:rPr>
-          <w:sz w:val="40"/>
-          <w:szCs w:val="28"/>
-        </w:rPr>
-        <w:t xml:space="preserve"> y</w:t>
-      </w:r>
-      <w:r>
-        <w:rPr>
-          <w:sz w:val="40"/>
-          <w:szCs w:val="28"/>
-        </w:rPr>
-        <w:t xml:space="preserve"> de no prepararse. Nunca agarras un libro, nunca inviertes en tu mente, no quieres levantarte temprano, </w:t>
-      </w:r>
-      <w:r>
-        <w:rPr>
-          <w:b/>
-          <w:sz w:val="40"/>
-          <w:szCs w:val="28"/>
-        </w:rPr>
-        <w:t xml:space="preserve">no escuchas </w:t>
-      </w:r>
-      <w:r>
-        <w:rPr>
-          <w:b/>
-          <w:sz w:val="40"/>
-          <w:szCs w:val="28"/>
-        </w:rPr>
-        <w:t xml:space="preserve">consejos, </w:t>
-      </w:r>
-      <w:r>
-        <w:rPr>
-          <w:sz w:val="40"/>
-          <w:szCs w:val="28"/>
-        </w:rPr>
-        <w:t>no</w:t>
-      </w:r>
-      <w:r>
-        <w:rPr>
-          <w:sz w:val="40"/>
-          <w:szCs w:val="28"/>
-        </w:rPr>
-        <w:t xml:space="preserve"> ahorras, te alimentas mal a eso le llamas mala suerte, </w:t>
-      </w:r>
-    </w:p>
-    <w:p>
-      <w:pPr>
-        <w:spacing w:after="0" w:line="240" w:lineRule="auto"/>
-        <w:jc w:val="both"/>
-        <w:rPr>
-          <w:sz w:val="40"/>
-          <w:szCs w:val="28"/>
-        </w:rPr>
-      </w:pPr>
-      <w:r>
-        <w:rPr>
-          <w:sz w:val="40"/>
-          <w:szCs w:val="28"/>
-        </w:rPr>
-        <w:tab/>
-      </w:r>
-      <w:r>
-        <w:rPr>
-          <w:sz w:val="40"/>
-          <w:szCs w:val="28"/>
-        </w:rPr>
-        <w:tab/>
-      </w:r>
-    </w:p>
-    <w:p>
-      <w:pPr>
-        <w:spacing w:after="0" w:line="240" w:lineRule="auto"/>
-        <w:jc w:val="both"/>
-        <w:rPr>
-          <w:b/>
-          <w:sz w:val="40"/>
-          <w:szCs w:val="28"/>
-        </w:rPr>
-      </w:pPr>
-      <w:r>
-        <w:rPr>
-          <w:sz w:val="40"/>
-          <w:szCs w:val="28"/>
-        </w:rPr>
-        <w:tab/>
-      </w:r>
-      <w:r>
-        <w:rPr>
-          <w:sz w:val="40"/>
-          <w:szCs w:val="28"/>
-        </w:rPr>
-        <w:tab/>
-      </w:r>
-      <w:r>
-        <w:rPr>
-          <w:sz w:val="40"/>
-          <w:szCs w:val="28"/>
-        </w:rPr>
-        <w:tab/>
-      </w:r>
-      <w:r>
-        <w:rPr>
-          <w:b/>
-          <w:sz w:val="40"/>
-          <w:szCs w:val="28"/>
-        </w:rPr>
-        <w:t>CAMBIA EL CHIP.</w:t>
-      </w:r>
-    </w:p>
-    <w:p>
-      <w:pPr>
-        <w:spacing w:after="0" w:line="240" w:lineRule="auto"/>
-        <w:jc w:val="both"/>
-        <w:rPr>
-          <w:sz w:val="40"/>
-          <w:szCs w:val="28"/>
-        </w:rPr>
-      </w:pPr>
-      <w:r>
-        <w:rPr>
-          <w:sz w:val="40"/>
-          <w:szCs w:val="28"/>
-          <w:u w:val="single"/>
-        </w:rPr>
-        <w:t>¡</w:t>
-      </w:r>
-      <w:r>
-        <w:rPr>
-          <w:sz w:val="40"/>
-          <w:szCs w:val="28"/>
-          <w:u w:val="single"/>
-        </w:rPr>
-        <w:t xml:space="preserve">El que tiene que </w:t>
-      </w:r>
-      <w:proofErr w:type="gramStart"/>
-      <w:r>
-        <w:rPr>
-          <w:sz w:val="40"/>
-          <w:szCs w:val="28"/>
-          <w:u w:val="single"/>
-        </w:rPr>
-        <w:t>cambiar</w:t>
-      </w:r>
-      <w:r>
-        <w:rPr>
-          <w:sz w:val="40"/>
-          <w:szCs w:val="28"/>
-        </w:rPr>
-        <w:t xml:space="preserve">  </w:t>
-      </w:r>
-      <w:r>
-        <w:rPr>
-          <w:b/>
-          <w:sz w:val="40"/>
-          <w:szCs w:val="28"/>
-        </w:rPr>
-        <w:t>ERES</w:t>
-      </w:r>
-      <w:proofErr w:type="gramEnd"/>
-      <w:r>
-        <w:rPr>
-          <w:b/>
-          <w:sz w:val="40"/>
-          <w:szCs w:val="28"/>
-        </w:rPr>
-        <w:t xml:space="preserve"> TU</w:t>
-      </w:r>
-      <w:r>
-        <w:rPr>
-          <w:sz w:val="40"/>
-          <w:szCs w:val="28"/>
-        </w:rPr>
-        <w:t>, no el año!</w:t>
-      </w:r>
-    </w:p>
-    <w:p>
-      <w:pPr>
-        <w:spacing w:after="0" w:line="240" w:lineRule="auto"/>
-        <w:jc w:val="both"/>
-        <w:rPr>
-          <w:sz w:val="40"/>
-          <w:szCs w:val="28"/>
-        </w:rPr>
-      </w:pPr>
-    </w:p>
-    <w:p>
-      <w:pPr>
-        <w:jc w:val="center"/>
-        <w:rPr>
-          <w:b/>
-          <w:bCs/>
-          <w:sz w:val="44"/>
-          <w:szCs w:val="44"/>
-        </w:rPr>
-      </w:pPr>
-      <w:r>
-        <w:rPr>
-          <w:b/>
-          <w:bCs/>
-          <w:sz w:val="44"/>
-          <w:szCs w:val="44"/>
-        </w:rPr>
-        <w:t>M E M O R A N DU M</w:t>
-      </w:r>
-    </w:p>
-    <w:p>
-      <w:pPr>
-        <w:jc w:val="center"/>
-        <w:rPr>
-          <w:b/>
-          <w:bCs/>
-          <w:sz w:val="44"/>
-          <w:szCs w:val="44"/>
-        </w:rPr>
-      </w:pPr>
-    </w:p>
-    <w:p>
-      <w:pPr>
-        <w:rPr>
-          <w:b/>
-          <w:bCs/>
-          <w:sz w:val="44"/>
-          <w:szCs w:val="44"/>
-        </w:rPr>
-      </w:pPr>
-    </w:p>
-    <w:p>
-      <w:pPr>
-        <w:jc w:val="center"/>
-        <w:rPr>
-          <w:b/>
-          <w:bCs/>
-          <w:sz w:val="44"/>
-          <w:szCs w:val="44"/>
-        </w:rPr>
-      </w:pPr>
-      <w:r>
-        <w:rPr>
-          <w:b/>
-          <w:bCs/>
-          <w:sz w:val="44"/>
-          <w:szCs w:val="44"/>
-        </w:rPr>
-        <w:t>08   DE   E N E R O      2022</w:t>
-      </w:r>
-    </w:p>
-    <w:p>
-      <w:pPr>
-        <w:jc w:val="center"/>
-        <w:rPr>
-          <w:b/>
-          <w:bCs/>
-          <w:sz w:val="44"/>
-          <w:szCs w:val="44"/>
-        </w:rPr>
-      </w:pPr>
-    </w:p>
-    <w:p>
-      <w:pPr>
-        <w:jc w:val="center"/>
-        <w:rPr>
-          <w:b/>
-          <w:bCs/>
-          <w:sz w:val="44"/>
-          <w:szCs w:val="44"/>
-        </w:rPr>
-      </w:pPr>
-    </w:p>
-    <w:p>
-      <w:pPr>
-        <w:rPr>
-          <w:sz w:val="44"/>
-          <w:szCs w:val="44"/>
-        </w:rPr>
-      </w:pPr>
-      <w:r>
-        <w:rPr>
-          <w:b/>
-          <w:bCs/>
-          <w:sz w:val="44"/>
-          <w:szCs w:val="44"/>
-        </w:rPr>
-        <w:t xml:space="preserve">PARA:     </w:t>
-      </w:r>
-      <w:r>
-        <w:rPr>
-          <w:sz w:val="44"/>
-          <w:szCs w:val="44"/>
-        </w:rPr>
-        <w:t>CENTRAL</w:t>
-      </w:r>
-    </w:p>
-    <w:p>
-      <w:pPr>
-        <w:rPr>
-          <w:sz w:val="44"/>
-          <w:szCs w:val="44"/>
-        </w:rPr>
-      </w:pPr>
-      <w:r>
-        <w:rPr>
-          <w:sz w:val="44"/>
-          <w:szCs w:val="44"/>
-        </w:rPr>
         <w:t xml:space="preserve">DE: </w:t>
       </w:r>
       <w:r>
@@ -3189,1206 +4315,6 @@
           <w:szCs w:val="44"/>
           <w:highlight w:val="yellow"/>
         </w:rPr>
-        <w:t>:  DESCUENTO DE TURNOS</w:t>
-      </w:r>
-    </w:p>
-    <w:p>
-      <w:pPr>
-        <w:rPr>
-          <w:sz w:val="44"/>
-          <w:szCs w:val="44"/>
-        </w:rPr>
-      </w:pPr>
-    </w:p>
-    <w:p>
-      <w:pPr>
-        <w:spacing w:line="360" w:lineRule="auto"/>
-        <w:rPr>
-          <w:sz w:val="44"/>
-          <w:szCs w:val="44"/>
-        </w:rPr>
-      </w:pPr>
-    </w:p>
-    <w:p>
-      <w:pPr>
-        <w:spacing w:line="360" w:lineRule="auto"/>
-        <w:jc w:val="both"/>
-        <w:rPr>
-          <w:sz w:val="44"/>
-          <w:szCs w:val="44"/>
-        </w:rPr>
-      </w:pPr>
-      <w:r>
-        <w:rPr>
-          <w:sz w:val="44"/>
-          <w:szCs w:val="44"/>
-        </w:rPr>
-        <w:tab/>
-        <w:t xml:space="preserve"> SE LES INFORMA QUE A PARTIR DE ESTA </w:t>
-      </w:r>
-      <w:proofErr w:type="gramStart"/>
-      <w:r>
-        <w:rPr>
-          <w:sz w:val="44"/>
-          <w:szCs w:val="44"/>
-        </w:rPr>
-        <w:t>SEMANA  EL</w:t>
-      </w:r>
-      <w:proofErr w:type="gramEnd"/>
-      <w:r>
-        <w:rPr>
-          <w:sz w:val="44"/>
-          <w:szCs w:val="44"/>
-        </w:rPr>
-        <w:t xml:space="preserve"> QUE </w:t>
-      </w:r>
-      <w:r>
-        <w:rPr>
-          <w:b/>
-          <w:sz w:val="44"/>
-          <w:szCs w:val="44"/>
-        </w:rPr>
-        <w:t xml:space="preserve">FALTE SABADO O DOMINGO </w:t>
-      </w:r>
-      <w:r>
-        <w:rPr>
-          <w:sz w:val="44"/>
-          <w:szCs w:val="44"/>
-        </w:rPr>
-        <w:t>SE LES DESCONTARA LOS TURNOS.</w:t>
-      </w:r>
-    </w:p>
-    <w:p>
-      <w:pPr>
-        <w:spacing w:line="360" w:lineRule="auto"/>
-        <w:jc w:val="both"/>
-        <w:rPr>
-          <w:sz w:val="44"/>
-          <w:szCs w:val="44"/>
-        </w:rPr>
-      </w:pPr>
-    </w:p>
-    <w:p>
-      <w:pPr>
-        <w:spacing w:line="360" w:lineRule="auto"/>
-        <w:jc w:val="both"/>
-        <w:rPr>
-          <w:sz w:val="44"/>
-          <w:szCs w:val="44"/>
-        </w:rPr>
-      </w:pPr>
-    </w:p>
-    <w:p>
-      <w:pPr>
-        <w:spacing w:line="360" w:lineRule="auto"/>
-        <w:jc w:val="both"/>
-        <w:rPr>
-          <w:sz w:val="44"/>
-          <w:szCs w:val="44"/>
-        </w:rPr>
-      </w:pPr>
-    </w:p>
-    <w:p>
-      <w:pPr>
-        <w:jc w:val="center"/>
-        <w:rPr>
-          <w:b/>
-          <w:bCs/>
-          <w:sz w:val="44"/>
-          <w:szCs w:val="44"/>
-        </w:rPr>
-      </w:pPr>
-      <w:r>
-        <w:rPr>
-          <w:b/>
-          <w:bCs/>
-          <w:sz w:val="44"/>
-          <w:szCs w:val="44"/>
-        </w:rPr>
-        <w:t>M E M O R A N DU M</w:t>
-      </w:r>
-    </w:p>
-    <w:p>
-      <w:pPr>
-        <w:rPr>
-          <w:b/>
-          <w:bCs/>
-          <w:sz w:val="44"/>
-          <w:szCs w:val="44"/>
-        </w:rPr>
-      </w:pPr>
-    </w:p>
-    <w:p>
-      <w:pPr>
-        <w:ind w:left="1416" w:firstLine="708"/>
-        <w:rPr>
-          <w:b/>
-          <w:bCs/>
-          <w:sz w:val="44"/>
-          <w:szCs w:val="44"/>
-        </w:rPr>
-      </w:pPr>
-      <w:r>
-        <w:rPr>
-          <w:b/>
-          <w:bCs/>
-          <w:sz w:val="44"/>
-          <w:szCs w:val="44"/>
-        </w:rPr>
-        <w:lastRenderedPageBreak/>
-        <w:t xml:space="preserve">03 Enero </w:t>
-      </w:r>
-      <w:proofErr w:type="gramStart"/>
-      <w:r>
-        <w:rPr>
-          <w:b/>
-          <w:bCs/>
-          <w:sz w:val="44"/>
-          <w:szCs w:val="44"/>
-        </w:rPr>
-        <w:t>del  2022</w:t>
-      </w:r>
-      <w:proofErr w:type="gramEnd"/>
-    </w:p>
-    <w:p>
-      <w:pPr>
-        <w:jc w:val="center"/>
-        <w:rPr>
-          <w:b/>
-          <w:bCs/>
-          <w:sz w:val="44"/>
-          <w:szCs w:val="44"/>
-        </w:rPr>
-      </w:pPr>
-    </w:p>
-    <w:p>
-      <w:pPr>
-        <w:rPr>
-          <w:sz w:val="44"/>
-          <w:szCs w:val="44"/>
-        </w:rPr>
-      </w:pPr>
-      <w:r>
-        <w:rPr>
-          <w:b/>
-          <w:bCs/>
-          <w:sz w:val="44"/>
-          <w:szCs w:val="44"/>
-        </w:rPr>
-        <w:t xml:space="preserve">PARA:     </w:t>
-      </w:r>
-      <w:r>
-        <w:rPr>
-          <w:sz w:val="44"/>
-          <w:szCs w:val="44"/>
-        </w:rPr>
-        <w:t xml:space="preserve">HERRADURA  </w:t>
-      </w:r>
-      <w:r>
-        <w:rPr>
-          <w:sz w:val="44"/>
-          <w:szCs w:val="44"/>
-        </w:rPr>
-        <w:t xml:space="preserve"> </w:t>
-      </w:r>
-    </w:p>
-    <w:p>
-      <w:pPr>
-        <w:rPr>
-          <w:sz w:val="44"/>
-          <w:szCs w:val="44"/>
-        </w:rPr>
-      </w:pPr>
-      <w:r>
-        <w:rPr>
-          <w:sz w:val="44"/>
-          <w:szCs w:val="44"/>
-        </w:rPr>
-        <w:t xml:space="preserve">DE: </w:t>
-      </w:r>
-      <w:r>
-        <w:rPr>
-          <w:sz w:val="44"/>
-          <w:szCs w:val="44"/>
-        </w:rPr>
-        <w:tab/>
-      </w:r>
-      <w:r>
-        <w:rPr>
-          <w:sz w:val="44"/>
-          <w:szCs w:val="44"/>
-        </w:rPr>
-        <w:tab/>
-        <w:t xml:space="preserve">   DIRECCION GENERAL </w:t>
-      </w:r>
-    </w:p>
-    <w:p>
-      <w:pPr>
-        <w:rPr>
-          <w:b/>
-          <w:bCs/>
-          <w:sz w:val="44"/>
-          <w:szCs w:val="44"/>
-        </w:rPr>
-      </w:pPr>
-      <w:r>
-        <w:rPr>
-          <w:sz w:val="44"/>
-          <w:szCs w:val="44"/>
-        </w:rPr>
-        <w:t>ASUNTO</w:t>
-      </w:r>
-      <w:r>
-        <w:rPr>
-          <w:b/>
-          <w:bCs/>
-          <w:sz w:val="44"/>
-          <w:szCs w:val="44"/>
-          <w:highlight w:val="yellow"/>
-        </w:rPr>
-        <w:t xml:space="preserve">:  V A C A C I O N E S  </w:t>
-      </w:r>
-    </w:p>
-    <w:p>
-      <w:pPr>
-        <w:rPr>
-          <w:sz w:val="44"/>
-          <w:szCs w:val="44"/>
-        </w:rPr>
-      </w:pPr>
-    </w:p>
-    <w:p>
-      <w:pPr>
-        <w:spacing w:line="360" w:lineRule="auto"/>
-        <w:rPr>
-          <w:sz w:val="44"/>
-          <w:szCs w:val="44"/>
-        </w:rPr>
-      </w:pPr>
-    </w:p>
-    <w:p>
-      <w:pPr>
-        <w:spacing w:line="360" w:lineRule="auto"/>
-        <w:rPr>
-          <w:sz w:val="44"/>
-          <w:szCs w:val="44"/>
-        </w:rPr>
-      </w:pPr>
-    </w:p>
-    <w:p>
-      <w:pPr>
-        <w:spacing w:line="360" w:lineRule="auto"/>
-        <w:jc w:val="both"/>
-        <w:rPr>
-          <w:sz w:val="44"/>
-          <w:szCs w:val="44"/>
-        </w:rPr>
-      </w:pPr>
-      <w:r>
-        <w:rPr>
-          <w:sz w:val="44"/>
-          <w:szCs w:val="44"/>
-        </w:rPr>
-        <w:tab/>
-        <w:t xml:space="preserve"> SE LES INFORMA QUE LAS FECHAS DE LAS VACACIONES SE</w:t>
-      </w:r>
-      <w:r>
-        <w:rPr>
-          <w:sz w:val="44"/>
-          <w:szCs w:val="44"/>
-        </w:rPr>
-        <w:t xml:space="preserve"> TOMARAN Y </w:t>
-      </w:r>
-      <w:proofErr w:type="gramStart"/>
-      <w:r>
-        <w:rPr>
-          <w:sz w:val="44"/>
-          <w:szCs w:val="44"/>
-        </w:rPr>
-        <w:t xml:space="preserve">SERAN </w:t>
-      </w:r>
-      <w:r>
-        <w:rPr>
-          <w:sz w:val="44"/>
-          <w:szCs w:val="44"/>
-        </w:rPr>
-        <w:t xml:space="preserve"> RE</w:t>
-      </w:r>
-      <w:r>
-        <w:rPr>
-          <w:sz w:val="44"/>
-          <w:szCs w:val="44"/>
-        </w:rPr>
-        <w:t>SPETADAS</w:t>
-      </w:r>
-      <w:proofErr w:type="gramEnd"/>
-      <w:r>
-        <w:rPr>
-          <w:sz w:val="44"/>
-          <w:szCs w:val="44"/>
-        </w:rPr>
-        <w:t xml:space="preserve"> TAL Y COMO SE ASIGANRON.</w:t>
-      </w:r>
-    </w:p>
-    <w:p>
-      <w:pPr>
-        <w:spacing w:line="360" w:lineRule="auto"/>
-        <w:jc w:val="both"/>
-        <w:rPr>
-          <w:sz w:val="44"/>
-          <w:szCs w:val="44"/>
-        </w:rPr>
-      </w:pPr>
-      <w:r>
-        <w:rPr>
-          <w:sz w:val="44"/>
-          <w:szCs w:val="44"/>
-        </w:rPr>
-        <w:t xml:space="preserve"> </w:t>
-      </w:r>
-      <w:r>
-        <w:rPr>
-          <w:sz w:val="44"/>
-          <w:szCs w:val="44"/>
-        </w:rPr>
-        <w:t xml:space="preserve">     </w:t>
-      </w:r>
-      <w:r>
-        <w:rPr>
-          <w:b/>
-          <w:sz w:val="44"/>
-          <w:szCs w:val="44"/>
-          <w:u w:val="single"/>
-        </w:rPr>
-        <w:t>“NO HAY CAMBIOS”</w:t>
-      </w:r>
-      <w:r>
-        <w:rPr>
-          <w:sz w:val="44"/>
-          <w:szCs w:val="44"/>
-        </w:rPr>
-        <w:t xml:space="preserve"> </w:t>
-      </w:r>
-    </w:p>
-    <w:p>
-      <w:pPr>
-        <w:spacing w:line="360" w:lineRule="auto"/>
-        <w:jc w:val="both"/>
-        <w:rPr>
-          <w:sz w:val="44"/>
-          <w:szCs w:val="44"/>
-        </w:rPr>
-      </w:pPr>
-    </w:p>
-    <w:p>
-      <w:pPr>
-        <w:spacing w:line="360" w:lineRule="auto"/>
-        <w:jc w:val="both"/>
-        <w:rPr>
-          <w:sz w:val="44"/>
-          <w:szCs w:val="44"/>
-        </w:rPr>
-      </w:pPr>
-    </w:p>
-    <w:p>
-      <w:pPr>
-        <w:jc w:val="center"/>
-        <w:rPr>
-          <w:b/>
-          <w:bCs/>
-          <w:sz w:val="44"/>
-          <w:szCs w:val="44"/>
-        </w:rPr>
-      </w:pPr>
-      <w:r>
-        <w:rPr>
-          <w:b/>
-          <w:bCs/>
-          <w:sz w:val="44"/>
-          <w:szCs w:val="44"/>
-        </w:rPr>
-        <w:t>M E M O R A N DU M</w:t>
-      </w:r>
-    </w:p>
-    <w:p>
-      <w:pPr>
-        <w:rPr>
-          <w:b/>
-          <w:bCs/>
-          <w:sz w:val="44"/>
-          <w:szCs w:val="44"/>
-        </w:rPr>
-      </w:pPr>
-    </w:p>
-    <w:p>
-      <w:pPr>
-        <w:jc w:val="center"/>
-        <w:rPr>
-          <w:b/>
-          <w:bCs/>
-          <w:sz w:val="44"/>
-          <w:szCs w:val="44"/>
-        </w:rPr>
-      </w:pPr>
-      <w:proofErr w:type="gramStart"/>
-      <w:r>
-        <w:rPr>
-          <w:b/>
-          <w:bCs/>
-          <w:sz w:val="44"/>
-          <w:szCs w:val="44"/>
-        </w:rPr>
-        <w:lastRenderedPageBreak/>
-        <w:t>31  DE</w:t>
-      </w:r>
-      <w:proofErr w:type="gramEnd"/>
-      <w:r>
-        <w:rPr>
-          <w:b/>
-          <w:bCs/>
-          <w:sz w:val="44"/>
-          <w:szCs w:val="44"/>
-        </w:rPr>
-        <w:t xml:space="preserve"> DICIEMBRE 2021</w:t>
-      </w:r>
-    </w:p>
-    <w:p>
-      <w:pPr>
-        <w:jc w:val="center"/>
-        <w:rPr>
-          <w:b/>
-          <w:bCs/>
-          <w:sz w:val="44"/>
-          <w:szCs w:val="44"/>
-        </w:rPr>
-      </w:pPr>
-    </w:p>
-    <w:p>
-      <w:pPr>
-        <w:rPr>
-          <w:sz w:val="44"/>
-          <w:szCs w:val="44"/>
-        </w:rPr>
-      </w:pPr>
-      <w:r>
-        <w:rPr>
-          <w:b/>
-          <w:bCs/>
-          <w:sz w:val="44"/>
-          <w:szCs w:val="44"/>
-        </w:rPr>
-        <w:t xml:space="preserve">PARA:     </w:t>
-      </w:r>
-      <w:r>
-        <w:rPr>
-          <w:sz w:val="44"/>
-          <w:szCs w:val="44"/>
-        </w:rPr>
-        <w:t xml:space="preserve">CENTRAL </w:t>
-      </w:r>
-      <w:r>
-        <w:rPr>
-          <w:sz w:val="44"/>
-          <w:szCs w:val="44"/>
-        </w:rPr>
-        <w:t xml:space="preserve"> </w:t>
-      </w:r>
-    </w:p>
-    <w:p>
-      <w:pPr>
-        <w:rPr>
-          <w:sz w:val="44"/>
-          <w:szCs w:val="44"/>
-        </w:rPr>
-      </w:pPr>
-      <w:r>
-        <w:rPr>
-          <w:sz w:val="44"/>
-          <w:szCs w:val="44"/>
-        </w:rPr>
-        <w:t xml:space="preserve">DE: </w:t>
-      </w:r>
-      <w:r>
-        <w:rPr>
-          <w:sz w:val="44"/>
-          <w:szCs w:val="44"/>
-        </w:rPr>
-        <w:tab/>
-      </w:r>
-      <w:r>
-        <w:rPr>
-          <w:sz w:val="44"/>
-          <w:szCs w:val="44"/>
-        </w:rPr>
-        <w:tab/>
-        <w:t xml:space="preserve">   DIRECCION GENERAL </w:t>
-      </w:r>
-    </w:p>
-    <w:p>
-      <w:pPr>
-        <w:rPr>
-          <w:b/>
-          <w:bCs/>
-          <w:sz w:val="44"/>
-          <w:szCs w:val="44"/>
-        </w:rPr>
-      </w:pPr>
-      <w:r>
-        <w:rPr>
-          <w:sz w:val="44"/>
-          <w:szCs w:val="44"/>
-        </w:rPr>
-        <w:t>ASUNTO</w:t>
-      </w:r>
-      <w:r>
-        <w:rPr>
-          <w:b/>
-          <w:bCs/>
-          <w:sz w:val="44"/>
-          <w:szCs w:val="44"/>
-          <w:highlight w:val="yellow"/>
-        </w:rPr>
-        <w:t xml:space="preserve">:  F A L T A S  </w:t>
-      </w:r>
-    </w:p>
-    <w:p>
-      <w:pPr>
-        <w:rPr>
-          <w:sz w:val="44"/>
-          <w:szCs w:val="44"/>
-        </w:rPr>
-      </w:pPr>
-    </w:p>
-    <w:p>
-      <w:pPr>
-        <w:spacing w:line="360" w:lineRule="auto"/>
-        <w:rPr>
-          <w:sz w:val="44"/>
-          <w:szCs w:val="44"/>
-        </w:rPr>
-      </w:pPr>
-    </w:p>
-    <w:p>
-      <w:pPr>
-        <w:spacing w:line="360" w:lineRule="auto"/>
-        <w:rPr>
-          <w:sz w:val="44"/>
-          <w:szCs w:val="44"/>
-        </w:rPr>
-      </w:pPr>
-    </w:p>
-    <w:p>
-      <w:pPr>
-        <w:spacing w:line="360" w:lineRule="auto"/>
-        <w:jc w:val="both"/>
-        <w:rPr>
-          <w:sz w:val="44"/>
-          <w:szCs w:val="44"/>
-        </w:rPr>
-      </w:pPr>
-      <w:r>
-        <w:rPr>
-          <w:sz w:val="44"/>
-          <w:szCs w:val="44"/>
-        </w:rPr>
-        <w:tab/>
-        <w:t xml:space="preserve"> SE LES RECUERDA QUE AL ACUMULAR</w:t>
-      </w:r>
-      <w:r>
-        <w:rPr>
-          <w:sz w:val="44"/>
-          <w:szCs w:val="44"/>
-        </w:rPr>
-        <w:t xml:space="preserve">                </w:t>
-      </w:r>
-      <w:r>
-        <w:rPr>
-          <w:sz w:val="44"/>
-          <w:szCs w:val="44"/>
-        </w:rPr>
-        <w:t xml:space="preserve"> </w:t>
-      </w:r>
-      <w:r>
-        <w:rPr>
-          <w:b/>
-          <w:sz w:val="44"/>
-          <w:szCs w:val="44"/>
-          <w:u w:val="single"/>
-        </w:rPr>
-        <w:t xml:space="preserve">4 </w:t>
-      </w:r>
-      <w:proofErr w:type="gramStart"/>
-      <w:r>
-        <w:rPr>
-          <w:b/>
-          <w:sz w:val="44"/>
-          <w:szCs w:val="44"/>
-          <w:u w:val="single"/>
-        </w:rPr>
-        <w:t>FALT</w:t>
-      </w:r>
-      <w:r>
-        <w:rPr>
-          <w:b/>
-          <w:sz w:val="44"/>
-          <w:szCs w:val="44"/>
-          <w:u w:val="single"/>
-        </w:rPr>
-        <w:t>AS  EN</w:t>
-      </w:r>
-      <w:proofErr w:type="gramEnd"/>
-      <w:r>
-        <w:rPr>
-          <w:b/>
-          <w:sz w:val="44"/>
-          <w:szCs w:val="44"/>
-          <w:u w:val="single"/>
-        </w:rPr>
-        <w:t xml:space="preserve"> UN </w:t>
-      </w:r>
-      <w:r>
-        <w:rPr>
-          <w:b/>
-          <w:sz w:val="44"/>
-          <w:szCs w:val="44"/>
-          <w:u w:val="single"/>
-        </w:rPr>
-        <w:t xml:space="preserve">MES </w:t>
-      </w:r>
-      <w:r>
-        <w:rPr>
-          <w:b/>
-          <w:sz w:val="44"/>
-          <w:szCs w:val="44"/>
-          <w:u w:val="single"/>
-        </w:rPr>
-        <w:t xml:space="preserve"> </w:t>
-      </w:r>
-      <w:r>
-        <w:rPr>
-          <w:b/>
-          <w:sz w:val="44"/>
-          <w:szCs w:val="44"/>
-          <w:u w:val="single"/>
-        </w:rPr>
-        <w:t>SIN JUSTIFICAR</w:t>
-      </w:r>
-      <w:r>
-        <w:rPr>
-          <w:sz w:val="44"/>
-          <w:szCs w:val="44"/>
-        </w:rPr>
-        <w:t xml:space="preserve"> </w:t>
-      </w:r>
-      <w:r>
-        <w:rPr>
-          <w:sz w:val="44"/>
-          <w:szCs w:val="44"/>
-        </w:rPr>
-        <w:t xml:space="preserve"> ES BAJA AUTOMATICAMENTE </w:t>
-      </w:r>
-    </w:p>
-    <w:p>
-      <w:pPr>
-        <w:spacing w:line="360" w:lineRule="auto"/>
-        <w:jc w:val="both"/>
-        <w:rPr>
-          <w:sz w:val="44"/>
-          <w:szCs w:val="44"/>
-        </w:rPr>
-      </w:pPr>
-    </w:p>
-    <w:p>
-      <w:pPr>
-        <w:spacing w:line="360" w:lineRule="auto"/>
-        <w:jc w:val="both"/>
-        <w:rPr>
-          <w:sz w:val="44"/>
-          <w:szCs w:val="44"/>
-        </w:rPr>
-      </w:pPr>
-    </w:p>
-    <w:p>
-      <w:pPr>
-        <w:spacing w:line="360" w:lineRule="auto"/>
-        <w:jc w:val="both"/>
-        <w:rPr>
-          <w:sz w:val="44"/>
-          <w:szCs w:val="44"/>
-        </w:rPr>
-      </w:pPr>
-    </w:p>
-    <w:p>
-      <w:pPr>
-        <w:spacing w:line="360" w:lineRule="auto"/>
-        <w:jc w:val="both"/>
-        <w:rPr>
-          <w:sz w:val="44"/>
-          <w:szCs w:val="44"/>
-        </w:rPr>
-      </w:pPr>
-    </w:p>
-    <w:p>
-      <w:pPr>
-        <w:spacing w:line="360" w:lineRule="auto"/>
-        <w:jc w:val="both"/>
-        <w:rPr>
-          <w:sz w:val="44"/>
-          <w:szCs w:val="44"/>
-        </w:rPr>
-      </w:pPr>
-    </w:p>
-    <w:p>
-      <w:pPr>
-        <w:spacing w:line="360" w:lineRule="auto"/>
-        <w:jc w:val="both"/>
-        <w:rPr>
-          <w:sz w:val="44"/>
-          <w:szCs w:val="44"/>
-        </w:rPr>
-      </w:pPr>
-    </w:p>
-    <w:p>
-      <w:pPr>
-        <w:spacing w:line="360" w:lineRule="auto"/>
-        <w:jc w:val="both"/>
-        <w:rPr>
-          <w:sz w:val="44"/>
-          <w:szCs w:val="44"/>
-        </w:rPr>
-      </w:pPr>
-    </w:p>
-    <w:p>
-      <w:pPr>
-        <w:jc w:val="center"/>
-        <w:rPr>
-          <w:b/>
-          <w:bCs/>
-          <w:sz w:val="44"/>
-          <w:szCs w:val="44"/>
-        </w:rPr>
-      </w:pPr>
-      <w:r>
-        <w:rPr>
-          <w:b/>
-          <w:bCs/>
-          <w:sz w:val="44"/>
-          <w:szCs w:val="44"/>
-        </w:rPr>
-        <w:t>M E M O R A N DU M</w:t>
-      </w:r>
-    </w:p>
-    <w:p>
-      <w:pPr>
-        <w:rPr>
-          <w:b/>
-          <w:bCs/>
-          <w:sz w:val="44"/>
-          <w:szCs w:val="44"/>
-        </w:rPr>
-      </w:pPr>
-    </w:p>
-    <w:p>
-      <w:pPr>
-        <w:jc w:val="center"/>
-        <w:rPr>
-          <w:b/>
-          <w:bCs/>
-          <w:sz w:val="44"/>
-          <w:szCs w:val="44"/>
-        </w:rPr>
-      </w:pPr>
-      <w:proofErr w:type="gramStart"/>
-      <w:r>
-        <w:rPr>
-          <w:b/>
-          <w:bCs/>
-          <w:sz w:val="44"/>
-          <w:szCs w:val="44"/>
-        </w:rPr>
-        <w:t>20</w:t>
-      </w:r>
-      <w:r>
-        <w:rPr>
-          <w:b/>
-          <w:bCs/>
-          <w:sz w:val="44"/>
-          <w:szCs w:val="44"/>
-        </w:rPr>
-        <w:t xml:space="preserve"> </w:t>
-      </w:r>
-      <w:r>
-        <w:rPr>
-          <w:b/>
-          <w:bCs/>
-          <w:sz w:val="44"/>
-          <w:szCs w:val="44"/>
-        </w:rPr>
-        <w:t xml:space="preserve"> DE</w:t>
-      </w:r>
-      <w:proofErr w:type="gramEnd"/>
-      <w:r>
-        <w:rPr>
-          <w:b/>
-          <w:bCs/>
-          <w:sz w:val="44"/>
-          <w:szCs w:val="44"/>
-        </w:rPr>
-        <w:t xml:space="preserve"> DICIEMBRE 2021</w:t>
-      </w:r>
-    </w:p>
-    <w:p>
-      <w:pPr>
-        <w:jc w:val="center"/>
-        <w:rPr>
-          <w:b/>
-          <w:bCs/>
-          <w:sz w:val="44"/>
-          <w:szCs w:val="44"/>
-        </w:rPr>
-      </w:pPr>
-    </w:p>
-    <w:p>
-      <w:pPr>
-        <w:rPr>
-          <w:sz w:val="44"/>
-          <w:szCs w:val="44"/>
-        </w:rPr>
-      </w:pPr>
-      <w:r>
-        <w:rPr>
-          <w:b/>
-          <w:bCs/>
-          <w:sz w:val="44"/>
-          <w:szCs w:val="44"/>
-        </w:rPr>
-        <w:t xml:space="preserve">PARA:     </w:t>
-      </w:r>
-      <w:r>
-        <w:rPr>
-          <w:sz w:val="44"/>
-          <w:szCs w:val="44"/>
-        </w:rPr>
-        <w:t xml:space="preserve">CENTRAL </w:t>
-      </w:r>
-      <w:r>
-        <w:rPr>
-          <w:sz w:val="44"/>
-          <w:szCs w:val="44"/>
-        </w:rPr>
-        <w:t xml:space="preserve"> </w:t>
-      </w:r>
-    </w:p>
-    <w:p>
-      <w:pPr>
-        <w:rPr>
-          <w:sz w:val="44"/>
-          <w:szCs w:val="44"/>
-        </w:rPr>
-      </w:pPr>
-      <w:r>
-        <w:rPr>
-          <w:sz w:val="44"/>
-          <w:szCs w:val="44"/>
-        </w:rPr>
-        <w:t xml:space="preserve">DE: </w:t>
-      </w:r>
-      <w:r>
-        <w:rPr>
-          <w:sz w:val="44"/>
-          <w:szCs w:val="44"/>
-        </w:rPr>
-        <w:tab/>
-      </w:r>
-      <w:r>
-        <w:rPr>
-          <w:sz w:val="44"/>
-          <w:szCs w:val="44"/>
-        </w:rPr>
-        <w:tab/>
-        <w:t xml:space="preserve">   DIRECCION GENERAL </w:t>
-      </w:r>
-    </w:p>
-    <w:p>
-      <w:pPr>
-        <w:rPr>
-          <w:b/>
-          <w:bCs/>
-          <w:sz w:val="44"/>
-          <w:szCs w:val="44"/>
-        </w:rPr>
-      </w:pPr>
-      <w:r>
-        <w:rPr>
-          <w:sz w:val="44"/>
-          <w:szCs w:val="44"/>
-        </w:rPr>
-        <w:t>ASUNTO</w:t>
-      </w:r>
-      <w:r>
-        <w:rPr>
-          <w:b/>
-          <w:bCs/>
-          <w:sz w:val="44"/>
-          <w:szCs w:val="44"/>
-          <w:highlight w:val="yellow"/>
-        </w:rPr>
-        <w:t xml:space="preserve">:  F A L T A S  </w:t>
-      </w:r>
-    </w:p>
-    <w:p>
-      <w:pPr>
-        <w:rPr>
-          <w:sz w:val="44"/>
-          <w:szCs w:val="44"/>
-        </w:rPr>
-      </w:pPr>
-    </w:p>
-    <w:p>
-      <w:pPr>
-        <w:spacing w:line="360" w:lineRule="auto"/>
-        <w:rPr>
-          <w:sz w:val="44"/>
-          <w:szCs w:val="44"/>
-        </w:rPr>
-      </w:pPr>
-    </w:p>
-    <w:p>
-      <w:pPr>
-        <w:spacing w:line="360" w:lineRule="auto"/>
-        <w:jc w:val="both"/>
-        <w:rPr>
-          <w:sz w:val="44"/>
-          <w:szCs w:val="44"/>
-        </w:rPr>
-      </w:pPr>
-      <w:r>
-        <w:rPr>
-          <w:sz w:val="44"/>
-          <w:szCs w:val="44"/>
-        </w:rPr>
-        <w:tab/>
-        <w:t xml:space="preserve"> SE LES RECUERDA QUE LAS </w:t>
-      </w:r>
-      <w:proofErr w:type="gramStart"/>
-      <w:r>
-        <w:rPr>
-          <w:b/>
-          <w:sz w:val="44"/>
-          <w:szCs w:val="44"/>
-          <w:u w:val="single"/>
-        </w:rPr>
-        <w:t>FALTAS  CON</w:t>
-      </w:r>
-      <w:proofErr w:type="gramEnd"/>
-      <w:r>
-        <w:rPr>
-          <w:b/>
-          <w:sz w:val="44"/>
-          <w:szCs w:val="44"/>
-          <w:u w:val="single"/>
-        </w:rPr>
-        <w:t xml:space="preserve"> PERMISO   Y SIN  PERMISO</w:t>
-      </w:r>
-      <w:r>
-        <w:rPr>
-          <w:sz w:val="44"/>
-          <w:szCs w:val="44"/>
-        </w:rPr>
-        <w:t xml:space="preserve">  SE DESCUENTA LOS        $ 300.00  DE BONO</w:t>
-      </w:r>
-    </w:p>
-    <w:p>
-      <w:pPr>
-        <w:spacing w:line="360" w:lineRule="auto"/>
-        <w:jc w:val="both"/>
-        <w:rPr>
-          <w:sz w:val="44"/>
-          <w:szCs w:val="44"/>
-        </w:rPr>
-      </w:pPr>
-    </w:p>
-    <w:p>
-      <w:pPr>
-        <w:spacing w:line="360" w:lineRule="auto"/>
-        <w:jc w:val="both"/>
-        <w:rPr>
-          <w:sz w:val="44"/>
-          <w:szCs w:val="44"/>
-        </w:rPr>
-      </w:pPr>
-    </w:p>
-    <w:p>
-      <w:pPr>
-        <w:spacing w:line="360" w:lineRule="auto"/>
-        <w:jc w:val="both"/>
-        <w:rPr>
-          <w:sz w:val="44"/>
-          <w:szCs w:val="44"/>
-        </w:rPr>
-      </w:pPr>
-    </w:p>
-    <w:p>
-      <w:pPr>
-        <w:spacing w:line="360" w:lineRule="auto"/>
-        <w:jc w:val="both"/>
-        <w:rPr>
-          <w:sz w:val="44"/>
-          <w:szCs w:val="44"/>
-        </w:rPr>
-      </w:pPr>
-    </w:p>
-    <w:p>
-      <w:pPr>
-        <w:spacing w:line="360" w:lineRule="auto"/>
-        <w:jc w:val="both"/>
-        <w:rPr>
-          <w:b/>
-          <w:sz w:val="44"/>
-          <w:szCs w:val="44"/>
-          <w:u w:val="single"/>
-        </w:rPr>
-      </w:pPr>
-    </w:p>
-    <w:p>
-      <w:pPr>
-        <w:jc w:val="center"/>
-        <w:rPr>
-          <w:b/>
-          <w:bCs/>
-          <w:sz w:val="44"/>
-          <w:szCs w:val="44"/>
-        </w:rPr>
-      </w:pPr>
-      <w:r>
-        <w:rPr>
-          <w:b/>
-          <w:bCs/>
-          <w:sz w:val="44"/>
-          <w:szCs w:val="44"/>
-        </w:rPr>
-        <w:t>M E M O R A N DU M</w:t>
-      </w:r>
-    </w:p>
-    <w:p>
-      <w:pPr>
-        <w:rPr>
-          <w:b/>
-          <w:bCs/>
-          <w:sz w:val="44"/>
-          <w:szCs w:val="44"/>
-        </w:rPr>
-      </w:pPr>
-    </w:p>
-    <w:p>
-      <w:pPr>
-        <w:jc w:val="center"/>
-        <w:rPr>
-          <w:b/>
-          <w:bCs/>
-          <w:sz w:val="44"/>
-          <w:szCs w:val="44"/>
-        </w:rPr>
-      </w:pPr>
-      <w:r>
-        <w:rPr>
-          <w:b/>
-          <w:bCs/>
-          <w:sz w:val="44"/>
-          <w:szCs w:val="44"/>
-        </w:rPr>
-        <w:t>15 DE DICIEMBRE 2021</w:t>
-      </w:r>
-    </w:p>
-    <w:p>
-      <w:pPr>
-        <w:jc w:val="center"/>
-        <w:rPr>
-          <w:b/>
-          <w:bCs/>
-          <w:sz w:val="44"/>
-          <w:szCs w:val="44"/>
-        </w:rPr>
-      </w:pPr>
-    </w:p>
-    <w:p>
-      <w:pPr>
-        <w:rPr>
-          <w:sz w:val="44"/>
-          <w:szCs w:val="44"/>
-        </w:rPr>
-      </w:pPr>
-      <w:r>
-        <w:rPr>
-          <w:b/>
-          <w:bCs/>
-          <w:sz w:val="44"/>
-          <w:szCs w:val="44"/>
-        </w:rPr>
-        <w:t xml:space="preserve">PARA:     </w:t>
-      </w:r>
-      <w:r>
-        <w:rPr>
-          <w:sz w:val="44"/>
-          <w:szCs w:val="44"/>
-        </w:rPr>
-        <w:t>CENTRAL</w:t>
-      </w:r>
-    </w:p>
-    <w:p>
-      <w:pPr>
-        <w:rPr>
-          <w:sz w:val="44"/>
-          <w:szCs w:val="44"/>
-        </w:rPr>
-      </w:pPr>
-      <w:r>
-        <w:rPr>
-          <w:sz w:val="44"/>
-          <w:szCs w:val="44"/>
-        </w:rPr>
-        <w:t xml:space="preserve">DE: </w:t>
-      </w:r>
-      <w:r>
-        <w:rPr>
-          <w:sz w:val="44"/>
-          <w:szCs w:val="44"/>
-        </w:rPr>
-        <w:tab/>
-      </w:r>
-      <w:r>
-        <w:rPr>
-          <w:sz w:val="44"/>
-          <w:szCs w:val="44"/>
-        </w:rPr>
-        <w:tab/>
-        <w:t xml:space="preserve">   DIRECCION GENERAL </w:t>
-      </w:r>
-    </w:p>
-    <w:p>
-      <w:pPr>
-        <w:rPr>
-          <w:b/>
-          <w:bCs/>
-          <w:sz w:val="44"/>
-          <w:szCs w:val="44"/>
-        </w:rPr>
-      </w:pPr>
-      <w:r>
-        <w:rPr>
-          <w:sz w:val="44"/>
-          <w:szCs w:val="44"/>
-        </w:rPr>
-        <w:t>ASUNTO</w:t>
-      </w:r>
-      <w:r>
-        <w:rPr>
-          <w:b/>
-          <w:bCs/>
-          <w:sz w:val="44"/>
-          <w:szCs w:val="44"/>
-          <w:highlight w:val="yellow"/>
-        </w:rPr>
         <w:t xml:space="preserve">:  F A L T A S  </w:t>
       </w:r>
     </w:p>
@@ -4445,7 +4371,6 @@
           <w:szCs w:val="44"/>
           <w:u w:val="single"/>
         </w:rPr>
-        <w:lastRenderedPageBreak/>
         <w:t xml:space="preserve">LOS DESCANSOS SE SUSPENDIERON A PARTIR DEL 13 DE </w:t>
       </w:r>
       <w:proofErr w:type="gramStart"/>
@@ -5223,7 +5148,7 @@
 </file>
 
 <file path=customXml/itemProps1.xml><?xml version="1.0" encoding="utf-8"?>
-<ds:datastoreItem xmlns:ds="http://schemas.openxmlformats.org/officeDocument/2006/customXml" ds:itemID="{2A325046-03B4-4C60-A679-920DBBE27722}">
+<ds:datastoreItem xmlns:ds="http://schemas.openxmlformats.org/officeDocument/2006/customXml" ds:itemID="{2527F872-2D2B-4670-8512-A312C9C7B9B8}">
   <ds:schemaRefs>
     <ds:schemaRef ds:uri="http://schemas.openxmlformats.org/officeDocument/2006/bibliography"/>
   </ds:schemaRefs>

--- a/01 DOCUEMENTOS/MEMOS CENTRAL  2022.docx
+++ b/01 DOCUEMENTOS/MEMOS CENTRAL  2022.docx
@@ -16,11 +16,259 @@
         <w:rPr>
           <w:b/>
           <w:bCs/>
+          <w:sz w:val="44"/>
+          <w:szCs w:val="44"/>
+        </w:rPr>
+        <w:t>M E M O R A N DU M</w:t>
+      </w:r>
+    </w:p>
+    <w:p>
+      <w:pPr>
+        <w:rPr>
+          <w:b/>
+          <w:bCs/>
+          <w:sz w:val="44"/>
+          <w:szCs w:val="44"/>
+        </w:rPr>
+      </w:pPr>
+    </w:p>
+    <w:p>
+      <w:pPr>
+        <w:jc w:val="center"/>
+        <w:rPr>
+          <w:b/>
+          <w:bCs/>
+          <w:sz w:val="44"/>
+          <w:szCs w:val="44"/>
+        </w:rPr>
+      </w:pPr>
+      <w:proofErr w:type="gramStart"/>
+      <w:r>
+        <w:rPr>
+          <w:b/>
+          <w:bCs/>
+          <w:sz w:val="44"/>
+          <w:szCs w:val="44"/>
+        </w:rPr>
+        <w:t>27  de</w:t>
+      </w:r>
+      <w:proofErr w:type="gramEnd"/>
+      <w:r>
+        <w:rPr>
+          <w:b/>
+          <w:bCs/>
+          <w:sz w:val="44"/>
+          <w:szCs w:val="44"/>
+        </w:rPr>
+        <w:t xml:space="preserve"> Enero    de 2023</w:t>
+      </w:r>
+    </w:p>
+    <w:p>
+      <w:pPr>
+        <w:spacing w:after="0"/>
+        <w:jc w:val="center"/>
+        <w:rPr>
+          <w:b/>
+          <w:bCs/>
+          <w:sz w:val="44"/>
+          <w:szCs w:val="44"/>
+        </w:rPr>
+      </w:pPr>
+    </w:p>
+    <w:p>
+      <w:pPr>
+        <w:spacing w:after="0"/>
+        <w:rPr>
+          <w:sz w:val="44"/>
+          <w:szCs w:val="44"/>
+        </w:rPr>
+      </w:pPr>
+      <w:r>
+        <w:rPr>
+          <w:b/>
+          <w:bCs/>
+          <w:sz w:val="44"/>
+          <w:szCs w:val="44"/>
+        </w:rPr>
+        <w:t>PARA:     PERSONAL EN GENERAL</w:t>
+      </w:r>
+    </w:p>
+    <w:p>
+      <w:pPr>
+        <w:spacing w:after="0"/>
+        <w:rPr>
+          <w:sz w:val="44"/>
+          <w:szCs w:val="44"/>
+        </w:rPr>
+      </w:pPr>
+      <w:r>
+        <w:rPr>
+          <w:b/>
+          <w:sz w:val="44"/>
+          <w:szCs w:val="44"/>
+        </w:rPr>
+        <w:t xml:space="preserve">DE: </w:t>
+      </w:r>
+      <w:r>
+        <w:rPr>
+          <w:sz w:val="44"/>
+          <w:szCs w:val="44"/>
+        </w:rPr>
+        <w:tab/>
+        <w:t>DIRECCION GENERAL</w:t>
+      </w:r>
+    </w:p>
+    <w:p>
+      <w:pPr>
+        <w:jc w:val="both"/>
+        <w:rPr>
+          <w:sz w:val="40"/>
+        </w:rPr>
+      </w:pPr>
+      <w:r>
+        <w:rPr>
+          <w:b/>
+          <w:sz w:val="44"/>
+          <w:szCs w:val="44"/>
+        </w:rPr>
+        <w:t>ASUNTO</w:t>
+      </w:r>
+      <w:r>
+        <w:rPr>
+          <w:b/>
+          <w:bCs/>
+          <w:sz w:val="72"/>
+          <w:szCs w:val="44"/>
+        </w:rPr>
+        <w:t xml:space="preserve">:  </w:t>
+      </w:r>
+      <w:r>
+        <w:rPr>
+          <w:b/>
+          <w:bCs/>
+          <w:sz w:val="56"/>
+          <w:szCs w:val="44"/>
+        </w:rPr>
+        <w:t xml:space="preserve">COMIDAS DOMINGOS </w:t>
+      </w:r>
+    </w:p>
+    <w:p>
+      <w:pPr>
+        <w:jc w:val="both"/>
+        <w:rPr>
+          <w:sz w:val="40"/>
+        </w:rPr>
+      </w:pPr>
+    </w:p>
+    <w:p>
+      <w:pPr>
+        <w:jc w:val="both"/>
+        <w:rPr>
+          <w:sz w:val="40"/>
+        </w:rPr>
+      </w:pPr>
+      <w:bookmarkStart w:id="0" w:name="_GoBack"/>
+      <w:bookmarkEnd w:id="0"/>
+    </w:p>
+    <w:p>
+      <w:pPr>
+        <w:ind w:firstLine="708"/>
+        <w:jc w:val="both"/>
+        <w:rPr>
+          <w:sz w:val="40"/>
+        </w:rPr>
+      </w:pPr>
+      <w:r>
+        <w:rPr>
+          <w:sz w:val="40"/>
+        </w:rPr>
+        <w:t>Para todo el personal se les informa:</w:t>
+      </w:r>
+    </w:p>
+    <w:p>
+      <w:pPr>
+        <w:ind w:firstLine="708"/>
+        <w:jc w:val="both"/>
+        <w:rPr>
+          <w:sz w:val="52"/>
+        </w:rPr>
+      </w:pPr>
+      <w:r>
+        <w:rPr>
+          <w:sz w:val="52"/>
+        </w:rPr>
+        <w:t xml:space="preserve"> Q</w:t>
+      </w:r>
+      <w:r>
+        <w:rPr>
+          <w:sz w:val="52"/>
+        </w:rPr>
+        <w:t xml:space="preserve">ue a partir del día </w:t>
+      </w:r>
+      <w:proofErr w:type="gramStart"/>
+      <w:r>
+        <w:rPr>
+          <w:sz w:val="52"/>
+        </w:rPr>
+        <w:t>29  de</w:t>
+      </w:r>
+      <w:proofErr w:type="gramEnd"/>
+      <w:r>
+        <w:rPr>
+          <w:sz w:val="52"/>
+        </w:rPr>
+        <w:t xml:space="preserve"> enero 2023  cada persona traerá sus alimentos ya que no se dará desayuno ni comida.</w:t>
+      </w:r>
+    </w:p>
+    <w:p>
+      <w:pPr>
+        <w:ind w:firstLine="708"/>
+        <w:jc w:val="both"/>
+        <w:rPr>
+          <w:sz w:val="52"/>
+        </w:rPr>
+      </w:pPr>
+    </w:p>
+    <w:p>
+      <w:pPr>
+        <w:ind w:firstLine="708"/>
+        <w:jc w:val="both"/>
+        <w:rPr>
+          <w:sz w:val="52"/>
+        </w:rPr>
+      </w:pPr>
+    </w:p>
+    <w:p>
+      <w:pPr>
+        <w:jc w:val="center"/>
+        <w:rPr>
+          <w:b/>
+          <w:bCs/>
+          <w:sz w:val="44"/>
+          <w:szCs w:val="44"/>
+        </w:rPr>
+      </w:pPr>
+    </w:p>
+    <w:p>
+      <w:pPr>
+        <w:jc w:val="center"/>
+        <w:rPr>
+          <w:b/>
+          <w:bCs/>
+          <w:sz w:val="44"/>
+          <w:szCs w:val="44"/>
+        </w:rPr>
+      </w:pPr>
+      <w:r>
+        <w:rPr>
+          <w:b/>
+          <w:bCs/>
           <w:noProof/>
           <w:sz w:val="44"/>
           <w:szCs w:val="44"/>
           <w:lang w:eastAsia="es-MX"/>
         </w:rPr>
+        <w:lastRenderedPageBreak/>
         <w:drawing>
           <wp:inline distT="0" distB="0" distL="0" distR="0" wp14:anchorId="434B15FB" wp14:editId="32970943">
             <wp:extent cx="6400800" cy="6964904"/>
@@ -576,8 +824,6 @@
           <w:sz w:val="40"/>
         </w:rPr>
       </w:pPr>
-      <w:bookmarkStart w:id="0" w:name="_GoBack"/>
-      <w:bookmarkEnd w:id="0"/>
       <w:r>
         <w:rPr>
           <w:sz w:val="40"/>
@@ -5148,7 +5394,7 @@
 </file>
 
 <file path=customXml/itemProps1.xml><?xml version="1.0" encoding="utf-8"?>
-<ds:datastoreItem xmlns:ds="http://schemas.openxmlformats.org/officeDocument/2006/customXml" ds:itemID="{2527F872-2D2B-4670-8512-A312C9C7B9B8}">
+<ds:datastoreItem xmlns:ds="http://schemas.openxmlformats.org/officeDocument/2006/customXml" ds:itemID="{DB92DA73-7689-4BDB-9EE3-709ADADD2A0D}">
   <ds:schemaRefs>
     <ds:schemaRef ds:uri="http://schemas.openxmlformats.org/officeDocument/2006/bibliography"/>
   </ds:schemaRefs>

--- a/01 DOCUEMENTOS/MEMOS CENTRAL  2022.docx
+++ b/01 DOCUEMENTOS/MEMOS CENTRAL  2022.docx
@@ -167,8 +167,6 @@
           <w:sz w:val="40"/>
         </w:rPr>
       </w:pPr>
-      <w:bookmarkStart w:id="0" w:name="_GoBack"/>
-      <w:bookmarkEnd w:id="0"/>
     </w:p>
     <w:p>
       <w:pPr>
@@ -758,6 +756,8 @@
         </w:rPr>
         <w:t>PARA:     PERSONAL EN GENERAL</w:t>
       </w:r>
+      <w:bookmarkStart w:id="0" w:name="_GoBack"/>
+      <w:bookmarkEnd w:id="0"/>
     </w:p>
     <w:p>
       <w:pPr>
@@ -805,6 +805,7 @@
           <w:bCs/>
           <w:sz w:val="72"/>
           <w:szCs w:val="44"/>
+          <w:highlight w:val="yellow"/>
         </w:rPr>
         <w:t>:   FALTAS 2023</w:t>
       </w:r>
@@ -5394,7 +5395,7 @@
 </file>
 
 <file path=customXml/itemProps1.xml><?xml version="1.0" encoding="utf-8"?>
-<ds:datastoreItem xmlns:ds="http://schemas.openxmlformats.org/officeDocument/2006/customXml" ds:itemID="{DB92DA73-7689-4BDB-9EE3-709ADADD2A0D}">
+<ds:datastoreItem xmlns:ds="http://schemas.openxmlformats.org/officeDocument/2006/customXml" ds:itemID="{AE300897-AE34-47ED-9416-F69676841DFE}">
   <ds:schemaRefs>
     <ds:schemaRef ds:uri="http://schemas.openxmlformats.org/officeDocument/2006/bibliography"/>
   </ds:schemaRefs>

--- a/01 DOCUEMENTOS/MEMOS CENTRAL  2022.docx
+++ b/01 DOCUEMENTOS/MEMOS CENTRAL  2022.docx
@@ -19,6 +19,277 @@
           <w:sz w:val="44"/>
           <w:szCs w:val="44"/>
         </w:rPr>
+        <w:t>M E M O R A N DU M</w:t>
+      </w:r>
+    </w:p>
+    <w:p>
+      <w:pPr>
+        <w:rPr>
+          <w:b/>
+          <w:bCs/>
+          <w:sz w:val="44"/>
+          <w:szCs w:val="44"/>
+        </w:rPr>
+      </w:pPr>
+    </w:p>
+    <w:p>
+      <w:pPr>
+        <w:jc w:val="center"/>
+        <w:rPr>
+          <w:b/>
+          <w:bCs/>
+          <w:sz w:val="44"/>
+          <w:szCs w:val="44"/>
+        </w:rPr>
+      </w:pPr>
+      <w:proofErr w:type="gramStart"/>
+      <w:r>
+        <w:rPr>
+          <w:b/>
+          <w:bCs/>
+          <w:sz w:val="44"/>
+          <w:szCs w:val="44"/>
+        </w:rPr>
+        <w:t>14  de</w:t>
+      </w:r>
+      <w:proofErr w:type="gramEnd"/>
+      <w:r>
+        <w:rPr>
+          <w:b/>
+          <w:bCs/>
+          <w:sz w:val="44"/>
+          <w:szCs w:val="44"/>
+        </w:rPr>
+        <w:t xml:space="preserve"> Octubre</w:t>
+      </w:r>
+      <w:r>
+        <w:rPr>
+          <w:b/>
+          <w:bCs/>
+          <w:sz w:val="44"/>
+          <w:szCs w:val="44"/>
+        </w:rPr>
+        <w:t xml:space="preserve">    de 2023</w:t>
+      </w:r>
+    </w:p>
+    <w:p>
+      <w:pPr>
+        <w:spacing w:after="0"/>
+        <w:jc w:val="center"/>
+        <w:rPr>
+          <w:b/>
+          <w:bCs/>
+          <w:sz w:val="44"/>
+          <w:szCs w:val="44"/>
+        </w:rPr>
+      </w:pPr>
+    </w:p>
+    <w:p>
+      <w:pPr>
+        <w:spacing w:after="0"/>
+        <w:rPr>
+          <w:sz w:val="44"/>
+          <w:szCs w:val="44"/>
+        </w:rPr>
+      </w:pPr>
+      <w:r>
+        <w:rPr>
+          <w:b/>
+          <w:bCs/>
+          <w:sz w:val="44"/>
+          <w:szCs w:val="44"/>
+        </w:rPr>
+        <w:t>PARA:     PERSONAL DE BURBUJAS</w:t>
+      </w:r>
+    </w:p>
+    <w:p>
+      <w:pPr>
+        <w:spacing w:after="0"/>
+        <w:rPr>
+          <w:sz w:val="44"/>
+          <w:szCs w:val="44"/>
+        </w:rPr>
+      </w:pPr>
+      <w:r>
+        <w:rPr>
+          <w:b/>
+          <w:sz w:val="44"/>
+          <w:szCs w:val="44"/>
+        </w:rPr>
+        <w:t xml:space="preserve">DE: </w:t>
+      </w:r>
+      <w:r>
+        <w:rPr>
+          <w:sz w:val="44"/>
+          <w:szCs w:val="44"/>
+        </w:rPr>
+        <w:tab/>
+        <w:t>DIRECCION GENERAL</w:t>
+      </w:r>
+    </w:p>
+    <w:p>
+      <w:pPr>
+        <w:jc w:val="both"/>
+        <w:rPr>
+          <w:sz w:val="40"/>
+        </w:rPr>
+      </w:pPr>
+      <w:r>
+        <w:rPr>
+          <w:b/>
+          <w:sz w:val="44"/>
+          <w:szCs w:val="44"/>
+        </w:rPr>
+        <w:t>ASUNTO</w:t>
+      </w:r>
+      <w:r>
+        <w:rPr>
+          <w:b/>
+          <w:bCs/>
+          <w:sz w:val="72"/>
+          <w:szCs w:val="44"/>
+        </w:rPr>
+        <w:t xml:space="preserve">:  </w:t>
+      </w:r>
+      <w:r>
+        <w:rPr>
+          <w:b/>
+          <w:bCs/>
+          <w:sz w:val="56"/>
+          <w:szCs w:val="44"/>
+        </w:rPr>
+        <w:t>DESCUENTO</w:t>
+      </w:r>
+    </w:p>
+    <w:p>
+      <w:pPr>
+        <w:jc w:val="both"/>
+        <w:rPr>
+          <w:sz w:val="40"/>
+        </w:rPr>
+      </w:pPr>
+    </w:p>
+    <w:p>
+      <w:pPr>
+        <w:jc w:val="both"/>
+        <w:rPr>
+          <w:sz w:val="40"/>
+        </w:rPr>
+      </w:pPr>
+    </w:p>
+    <w:p>
+      <w:pPr>
+        <w:ind w:firstLine="708"/>
+        <w:jc w:val="both"/>
+        <w:rPr>
+          <w:sz w:val="40"/>
+        </w:rPr>
+      </w:pPr>
+      <w:r>
+        <w:rPr>
+          <w:sz w:val="40"/>
+        </w:rPr>
+        <w:t>Para todo el personal se les informa:</w:t>
+      </w:r>
+    </w:p>
+    <w:p>
+      <w:pPr>
+        <w:ind w:firstLine="708"/>
+        <w:jc w:val="both"/>
+        <w:rPr>
+          <w:sz w:val="52"/>
+        </w:rPr>
+      </w:pPr>
+      <w:r>
+        <w:rPr>
+          <w:sz w:val="52"/>
+        </w:rPr>
+        <w:t xml:space="preserve"> Q</w:t>
+      </w:r>
+      <w:r>
+        <w:rPr>
+          <w:sz w:val="52"/>
+        </w:rPr>
+        <w:t xml:space="preserve">ue </w:t>
+      </w:r>
+      <w:r>
+        <w:rPr>
+          <w:sz w:val="52"/>
+        </w:rPr>
+        <w:t xml:space="preserve">se les descontara  $ 1,000.00  ( Mil pesos 00/100 M.N.   a cada uno por la reparación, esto será de sus turnos </w:t>
+      </w:r>
+    </w:p>
+    <w:p>
+      <w:pPr>
+        <w:ind w:firstLine="708"/>
+        <w:jc w:val="both"/>
+        <w:rPr>
+          <w:sz w:val="52"/>
+        </w:rPr>
+      </w:pPr>
+      <w:bookmarkStart w:id="0" w:name="_GoBack"/>
+      <w:bookmarkEnd w:id="0"/>
+    </w:p>
+    <w:p>
+      <w:pPr>
+        <w:ind w:firstLine="708"/>
+        <w:jc w:val="both"/>
+        <w:rPr>
+          <w:sz w:val="52"/>
+        </w:rPr>
+      </w:pPr>
+    </w:p>
+    <w:p>
+      <w:pPr>
+        <w:jc w:val="center"/>
+        <w:rPr>
+          <w:b/>
+          <w:bCs/>
+          <w:sz w:val="44"/>
+          <w:szCs w:val="44"/>
+        </w:rPr>
+      </w:pPr>
+    </w:p>
+    <w:p>
+      <w:pPr>
+        <w:jc w:val="center"/>
+        <w:rPr>
+          <w:b/>
+          <w:bCs/>
+          <w:sz w:val="44"/>
+          <w:szCs w:val="44"/>
+        </w:rPr>
+      </w:pPr>
+    </w:p>
+    <w:p>
+      <w:pPr>
+        <w:jc w:val="center"/>
+        <w:rPr>
+          <w:b/>
+          <w:bCs/>
+          <w:sz w:val="44"/>
+          <w:szCs w:val="44"/>
+        </w:rPr>
+      </w:pPr>
+    </w:p>
+    <w:p>
+      <w:pPr>
+        <w:jc w:val="center"/>
+        <w:rPr>
+          <w:b/>
+          <w:bCs/>
+          <w:sz w:val="44"/>
+          <w:szCs w:val="44"/>
+        </w:rPr>
+      </w:pPr>
+      <w:r>
+        <w:rPr>
+          <w:b/>
+          <w:bCs/>
+          <w:sz w:val="44"/>
+          <w:szCs w:val="44"/>
+        </w:rPr>
+        <w:lastRenderedPageBreak/>
         <w:t>M E M O R A N DU M</w:t>
       </w:r>
     </w:p>
@@ -756,8 +1027,6 @@
         </w:rPr>
         <w:t>PARA:     PERSONAL EN GENERAL</w:t>
       </w:r>
-      <w:bookmarkStart w:id="0" w:name="_GoBack"/>
-      <w:bookmarkEnd w:id="0"/>
     </w:p>
     <w:p>
       <w:pPr>
@@ -5395,7 +5664,7 @@
 </file>
 
 <file path=customXml/itemProps1.xml><?xml version="1.0" encoding="utf-8"?>
-<ds:datastoreItem xmlns:ds="http://schemas.openxmlformats.org/officeDocument/2006/customXml" ds:itemID="{AE300897-AE34-47ED-9416-F69676841DFE}">
+<ds:datastoreItem xmlns:ds="http://schemas.openxmlformats.org/officeDocument/2006/customXml" ds:itemID="{5A147E88-47BD-48E1-873B-8400A30C8E7C}">
   <ds:schemaRefs>
     <ds:schemaRef ds:uri="http://schemas.openxmlformats.org/officeDocument/2006/bibliography"/>
   </ds:schemaRefs>

--- a/01 DOCUEMENTOS/MEMOS CENTRAL  2022.docx
+++ b/01 DOCUEMENTOS/MEMOS CENTRAL  2022.docx
@@ -42,10 +42,343 @@
           <w:szCs w:val="44"/>
         </w:rPr>
       </w:pPr>
+      <w:r>
+        <w:rPr>
+          <w:b/>
+          <w:bCs/>
+          <w:sz w:val="44"/>
+          <w:szCs w:val="44"/>
+        </w:rPr>
+        <w:t>11 Noviembre</w:t>
+      </w:r>
+      <w:r>
+        <w:rPr>
+          <w:b/>
+          <w:bCs/>
+          <w:sz w:val="44"/>
+          <w:szCs w:val="44"/>
+        </w:rPr>
+        <w:t xml:space="preserve">    de 2023</w:t>
+      </w:r>
+    </w:p>
+    <w:p>
+      <w:pPr>
+        <w:spacing w:after="0"/>
+        <w:jc w:val="center"/>
+        <w:rPr>
+          <w:b/>
+          <w:bCs/>
+          <w:sz w:val="44"/>
+          <w:szCs w:val="44"/>
+        </w:rPr>
+      </w:pPr>
+    </w:p>
+    <w:p>
+      <w:pPr>
+        <w:spacing w:after="0"/>
+        <w:rPr>
+          <w:sz w:val="44"/>
+          <w:szCs w:val="44"/>
+        </w:rPr>
+      </w:pPr>
+      <w:r>
+        <w:rPr>
+          <w:b/>
+          <w:bCs/>
+          <w:sz w:val="44"/>
+          <w:szCs w:val="44"/>
+        </w:rPr>
+        <w:t xml:space="preserve">PARA:     PRODUCCION Y OBRADOR </w:t>
+      </w:r>
+    </w:p>
+    <w:p>
+      <w:pPr>
+        <w:spacing w:after="0"/>
+        <w:rPr>
+          <w:sz w:val="44"/>
+          <w:szCs w:val="44"/>
+        </w:rPr>
+      </w:pPr>
+      <w:r>
+        <w:rPr>
+          <w:b/>
+          <w:sz w:val="44"/>
+          <w:szCs w:val="44"/>
+        </w:rPr>
+        <w:t xml:space="preserve">DE: </w:t>
+      </w:r>
+      <w:r>
+        <w:rPr>
+          <w:sz w:val="44"/>
+          <w:szCs w:val="44"/>
+        </w:rPr>
+        <w:tab/>
+        <w:t xml:space="preserve"> DIRECCION</w:t>
+      </w:r>
+      <w:r>
+        <w:rPr>
+          <w:sz w:val="44"/>
+          <w:szCs w:val="44"/>
+        </w:rPr>
+        <w:t xml:space="preserve"> GENERAL</w:t>
+      </w:r>
+    </w:p>
+    <w:p>
+      <w:pPr>
+        <w:jc w:val="both"/>
+        <w:rPr>
+          <w:sz w:val="40"/>
+        </w:rPr>
+      </w:pPr>
+      <w:r>
+        <w:rPr>
+          <w:b/>
+          <w:sz w:val="44"/>
+          <w:szCs w:val="44"/>
+        </w:rPr>
+        <w:t>ASUNTO</w:t>
+      </w:r>
+      <w:r>
+        <w:rPr>
+          <w:b/>
+          <w:bCs/>
+          <w:sz w:val="72"/>
+          <w:szCs w:val="44"/>
+        </w:rPr>
+        <w:t xml:space="preserve">:  </w:t>
+      </w:r>
+      <w:r>
+        <w:rPr>
+          <w:b/>
+          <w:bCs/>
+          <w:sz w:val="56"/>
+          <w:szCs w:val="44"/>
+        </w:rPr>
+        <w:t>ALIMENTOS</w:t>
+      </w:r>
+    </w:p>
+    <w:p>
+      <w:pPr>
+        <w:jc w:val="both"/>
+        <w:rPr>
+          <w:sz w:val="40"/>
+        </w:rPr>
+      </w:pPr>
+    </w:p>
+    <w:p>
+      <w:pPr>
+        <w:ind w:firstLine="708"/>
+        <w:jc w:val="both"/>
+        <w:rPr>
+          <w:sz w:val="52"/>
+        </w:rPr>
+      </w:pPr>
+      <w:r>
+        <w:rPr>
+          <w:sz w:val="52"/>
+        </w:rPr>
+        <w:t xml:space="preserve">CON REFERENCIA A LOS DESAYUNOS Y COMIDAS   </w:t>
+      </w:r>
+      <w:r>
+        <w:rPr>
+          <w:b/>
+          <w:sz w:val="52"/>
+        </w:rPr>
+        <w:t>SE VAN A REGISTRAR DESAYUNO Y COMIDA</w:t>
+      </w:r>
+      <w:r>
+        <w:rPr>
+          <w:sz w:val="52"/>
+        </w:rPr>
+        <w:t>, EN LA LISTA QUE SE LE ENTREGO AL COMEDOR.</w:t>
+      </w:r>
+    </w:p>
+    <w:p>
+      <w:pPr>
+        <w:ind w:firstLine="708"/>
+        <w:jc w:val="both"/>
+        <w:rPr>
+          <w:sz w:val="52"/>
+        </w:rPr>
+      </w:pPr>
+      <w:r>
+        <w:rPr>
+          <w:sz w:val="52"/>
+        </w:rPr>
+        <w:t>SI LOS ALIMENTOS NO SON DE T</w:t>
+      </w:r>
+      <w:r>
+        <w:rPr>
+          <w:sz w:val="52"/>
+        </w:rPr>
+        <w:t xml:space="preserve">U </w:t>
+      </w:r>
+      <w:r>
+        <w:rPr>
+          <w:sz w:val="52"/>
+        </w:rPr>
+        <w:t>AGRADO, DEBERAS</w:t>
+      </w:r>
+      <w:r>
+        <w:rPr>
+          <w:sz w:val="52"/>
+        </w:rPr>
+        <w:t xml:space="preserve"> AVISAR Y HACER LA ANOTACION EN LA LISTA PONIENDO </w:t>
+      </w:r>
       <w:proofErr w:type="gramStart"/>
       <w:r>
         <w:rPr>
           <w:b/>
+          <w:sz w:val="52"/>
+        </w:rPr>
+        <w:t>( TRAERE</w:t>
+      </w:r>
+      <w:proofErr w:type="gramEnd"/>
+      <w:r>
+        <w:rPr>
+          <w:b/>
+          <w:sz w:val="52"/>
+        </w:rPr>
+        <w:t xml:space="preserve"> MIS </w:t>
+      </w:r>
+      <w:r>
+        <w:rPr>
+          <w:b/>
+          <w:sz w:val="52"/>
+        </w:rPr>
+        <w:t>ALIMENTOS</w:t>
+      </w:r>
+      <w:r>
+        <w:rPr>
+          <w:sz w:val="52"/>
+        </w:rPr>
+        <w:t>)</w:t>
+      </w:r>
+      <w:r>
+        <w:rPr>
+          <w:sz w:val="52"/>
+        </w:rPr>
+        <w:t xml:space="preserve">. </w:t>
+      </w:r>
+      <w:r>
+        <w:rPr>
+          <w:sz w:val="52"/>
+        </w:rPr>
+        <w:t xml:space="preserve"> CON ESTO SE </w:t>
+      </w:r>
+      <w:r>
+        <w:rPr>
+          <w:sz w:val="52"/>
+          <w:u w:val="single"/>
+        </w:rPr>
+        <w:t>DARA DE BAJA EN COMEDOR</w:t>
+      </w:r>
+      <w:r>
+        <w:rPr>
+          <w:sz w:val="52"/>
+        </w:rPr>
+        <w:t>.</w:t>
+      </w:r>
+      <w:r>
+        <w:rPr>
+          <w:sz w:val="52"/>
+        </w:rPr>
+        <w:t xml:space="preserve"> </w:t>
+      </w:r>
+    </w:p>
+    <w:p>
+      <w:pPr>
+        <w:ind w:firstLine="708"/>
+        <w:jc w:val="both"/>
+        <w:rPr>
+          <w:sz w:val="52"/>
+        </w:rPr>
+      </w:pPr>
+      <w:bookmarkStart w:id="0" w:name="_GoBack"/>
+      <w:bookmarkEnd w:id="0"/>
+    </w:p>
+    <w:p>
+      <w:pPr>
+        <w:ind w:firstLine="708"/>
+        <w:jc w:val="both"/>
+        <w:rPr>
+          <w:sz w:val="52"/>
+        </w:rPr>
+      </w:pPr>
+    </w:p>
+    <w:p>
+      <w:pPr>
+        <w:ind w:firstLine="708"/>
+        <w:jc w:val="both"/>
+        <w:rPr>
+          <w:sz w:val="52"/>
+        </w:rPr>
+      </w:pPr>
+    </w:p>
+    <w:p>
+      <w:pPr>
+        <w:ind w:firstLine="708"/>
+        <w:jc w:val="both"/>
+        <w:rPr>
+          <w:sz w:val="52"/>
+        </w:rPr>
+      </w:pPr>
+    </w:p>
+    <w:p>
+      <w:pPr>
+        <w:jc w:val="center"/>
+        <w:rPr>
+          <w:b/>
+          <w:bCs/>
+          <w:sz w:val="44"/>
+          <w:szCs w:val="44"/>
+        </w:rPr>
+      </w:pPr>
+    </w:p>
+    <w:p>
+      <w:pPr>
+        <w:jc w:val="center"/>
+        <w:rPr>
+          <w:b/>
+          <w:bCs/>
+          <w:sz w:val="44"/>
+          <w:szCs w:val="44"/>
+        </w:rPr>
+      </w:pPr>
+      <w:r>
+        <w:rPr>
+          <w:b/>
+          <w:bCs/>
+          <w:sz w:val="44"/>
+          <w:szCs w:val="44"/>
+        </w:rPr>
+        <w:t>M E M O R A N DU M</w:t>
+      </w:r>
+    </w:p>
+    <w:p>
+      <w:pPr>
+        <w:rPr>
+          <w:b/>
+          <w:bCs/>
+          <w:sz w:val="44"/>
+          <w:szCs w:val="44"/>
+        </w:rPr>
+      </w:pPr>
+    </w:p>
+    <w:p>
+      <w:pPr>
+        <w:jc w:val="center"/>
+        <w:rPr>
+          <w:b/>
+          <w:bCs/>
+          <w:sz w:val="44"/>
+          <w:szCs w:val="44"/>
+        </w:rPr>
+      </w:pPr>
+      <w:proofErr w:type="gramStart"/>
+      <w:r>
+        <w:rPr>
+          <w:b/>
           <w:bCs/>
           <w:sz w:val="44"/>
           <w:szCs w:val="44"/>
@@ -60,16 +393,7 @@
           <w:sz w:val="44"/>
           <w:szCs w:val="44"/>
         </w:rPr>
-        <w:t xml:space="preserve"> Octubre</w:t>
-      </w:r>
-      <w:r>
-        <w:rPr>
-          <w:b/>
-          <w:bCs/>
-          <w:sz w:val="44"/>
-          <w:szCs w:val="44"/>
-        </w:rPr>
-        <w:t xml:space="preserve">    de 2023</w:t>
+        <w:t xml:space="preserve"> Octubre    de 2023</w:t>
       </w:r>
     </w:p>
     <w:p>
@@ -210,13 +534,7 @@
         <w:rPr>
           <w:sz w:val="52"/>
         </w:rPr>
-        <w:t xml:space="preserve">ue </w:t>
-      </w:r>
-      <w:r>
-        <w:rPr>
-          <w:sz w:val="52"/>
-        </w:rPr>
-        <w:t xml:space="preserve">se les descontara  $ 1,000.00  ( Mil pesos 00/100 M.N.   a cada uno por la reparación, esto será de sus turnos </w:t>
+        <w:t xml:space="preserve">ue se les descontara  $ 1,000.00  ( Mil pesos 00/100 M.N.   a cada uno por la reparación, esto será de sus turnos </w:t>
       </w:r>
     </w:p>
     <w:p>
@@ -227,8 +545,6 @@
           <w:sz w:val="52"/>
         </w:rPr>
       </w:pPr>
-      <w:bookmarkStart w:id="0" w:name="_GoBack"/>
-      <w:bookmarkEnd w:id="0"/>
     </w:p>
     <w:p>
       <w:pPr>
@@ -289,7 +605,6 @@
           <w:sz w:val="44"/>
           <w:szCs w:val="44"/>
         </w:rPr>
-        <w:lastRenderedPageBreak/>
         <w:t>M E M O R A N DU M</w:t>
       </w:r>
     </w:p>
@@ -537,7 +852,6 @@
           <w:szCs w:val="44"/>
           <w:lang w:eastAsia="es-MX"/>
         </w:rPr>
-        <w:lastRenderedPageBreak/>
         <w:drawing>
           <wp:inline distT="0" distB="0" distL="0" distR="0" wp14:anchorId="434B15FB" wp14:editId="32970943">
             <wp:extent cx="6400800" cy="6964904"/>
@@ -908,6 +1222,7 @@
         <w:rPr>
           <w:sz w:val="52"/>
         </w:rPr>
+        <w:lastRenderedPageBreak/>
         <w:tab/>
       </w:r>
       <w:r>
@@ -964,7 +1279,6 @@
           <w:sz w:val="44"/>
           <w:szCs w:val="44"/>
         </w:rPr>
-        <w:lastRenderedPageBreak/>
         <w:t>M E M O R A N DU M</w:t>
       </w:r>
     </w:p>
@@ -1230,7 +1544,6 @@
           <w:sz w:val="44"/>
           <w:szCs w:val="44"/>
         </w:rPr>
-        <w:lastRenderedPageBreak/>
         <w:t>M E M O R A N DU M</w:t>
       </w:r>
     </w:p>
@@ -2032,7 +2345,6 @@
           <w:szCs w:val="56"/>
           <w:u w:val="single"/>
         </w:rPr>
-        <w:lastRenderedPageBreak/>
         <w:t xml:space="preserve">Nota:  NO HAY FACTURACION DESPUES DEL DIA DE COMPRA </w:t>
       </w:r>
     </w:p>
@@ -2264,9 +2576,8 @@
           <w:sz w:val="56"/>
           <w:szCs w:val="56"/>
         </w:rPr>
-        <w:t xml:space="preserve">CADA TRABAJADOR ES RESPONSABLE DE SUS PROPIA LLAVE DE LOCKER. EN CASO DE OLVIDO </w:t>
-      </w:r>
-      <w:proofErr w:type="gramStart"/>
+        <w:t xml:space="preserve">CADA TRABAJADOR ES RESPONSABLE DE SUS PROPIA LLAVE DE LOCKER. EN CASO DE </w:t>
+      </w:r>
       <w:r>
         <w:rPr>
           <w:b/>
@@ -2274,9 +2585,10 @@
           <w:sz w:val="56"/>
           <w:szCs w:val="56"/>
         </w:rPr>
-        <w:t>( dejar</w:t>
-      </w:r>
-      <w:proofErr w:type="gramEnd"/>
+        <w:lastRenderedPageBreak/>
+        <w:t xml:space="preserve">OLVIDO </w:t>
+      </w:r>
+      <w:proofErr w:type="gramStart"/>
       <w:r>
         <w:rPr>
           <w:b/>
@@ -2284,8 +2596,9 @@
           <w:sz w:val="56"/>
           <w:szCs w:val="56"/>
         </w:rPr>
-        <w:t xml:space="preserve"> la llave dentro del Locker), </w:t>
-      </w:r>
+        <w:t>( dejar</w:t>
+      </w:r>
+      <w:proofErr w:type="gramEnd"/>
       <w:r>
         <w:rPr>
           <w:b/>
@@ -2293,6 +2606,15 @@
           <w:sz w:val="56"/>
           <w:szCs w:val="56"/>
         </w:rPr>
+        <w:t xml:space="preserve"> la llave dentro del Locker), </w:t>
+      </w:r>
+      <w:r>
+        <w:rPr>
+          <w:b/>
+          <w:bCs/>
+          <w:sz w:val="56"/>
+          <w:szCs w:val="56"/>
+        </w:rPr>
         <w:t xml:space="preserve">NO SE TE APOYARA CON IR A ABRIR. </w:t>
       </w:r>
     </w:p>
@@ -2565,7 +2887,15 @@
           <w:sz w:val="44"/>
           <w:szCs w:val="44"/>
         </w:rPr>
-        <w:t xml:space="preserve">   SE LE QUITARA AUTOMATICAMENTE SUS TURNOS  DE LA SEMANA EN QUE FALTEN</w:t>
+        <w:t xml:space="preserve">   SE </w:t>
+      </w:r>
+      <w:r>
+        <w:rPr>
+          <w:sz w:val="44"/>
+          <w:szCs w:val="44"/>
+        </w:rPr>
+        <w:lastRenderedPageBreak/>
+        <w:t>LE QUITARA AUTOMATICAMENTE SUS TURNOS  DE LA SEMANA EN QUE FALTEN</w:t>
       </w:r>
       <w:r>
         <w:rPr>
@@ -2809,6 +3139,7 @@
           <w:sz w:val="44"/>
           <w:szCs w:val="44"/>
         </w:rPr>
+        <w:lastRenderedPageBreak/>
         <w:tab/>
         <w:t xml:space="preserve"> ESTIMADO CLIENTE SI YA COMPRASTE Y TE FALTO ALGUN PRODUCTO </w:t>
       </w:r>
@@ -2828,16 +3159,7 @@
           <w:sz w:val="44"/>
           <w:szCs w:val="44"/>
         </w:rPr>
-        <w:t xml:space="preserve">PASA DIRECTO A MODULO </w:t>
-      </w:r>
-      <w:r>
-        <w:rPr>
-          <w:b/>
-          <w:sz w:val="44"/>
-          <w:szCs w:val="44"/>
-        </w:rPr>
-        <w:lastRenderedPageBreak/>
-        <w:t>CON TU TIKET DE COMPRA Y PUEDES HACER TU PEDIDO</w:t>
+        <w:t>PASA DIRECTO A MODULO CON TU TIKET DE COMPRA Y PUEDES HACER TU PEDIDO</w:t>
       </w:r>
       <w:r>
         <w:rPr>
@@ -3155,6 +3477,7 @@
           <w:sz w:val="40"/>
           <w:szCs w:val="28"/>
         </w:rPr>
+        <w:lastRenderedPageBreak/>
         <w:t xml:space="preserve">El Gobierno es </w:t>
       </w:r>
       <w:r>
@@ -3226,7 +3549,6 @@
           <w:sz w:val="40"/>
           <w:szCs w:val="28"/>
         </w:rPr>
-        <w:lastRenderedPageBreak/>
         <w:t xml:space="preserve">La mala suerte no existe, todo lo que existe es </w:t>
       </w:r>
       <w:r>
@@ -3662,7 +3984,6 @@
           <w:sz w:val="44"/>
           <w:szCs w:val="44"/>
         </w:rPr>
-        <w:lastRenderedPageBreak/>
         <w:tab/>
         <w:t xml:space="preserve"> SE LES INFORMA QUE A PARTIR DE ESTA </w:t>
       </w:r>
@@ -3928,7 +4249,6 @@
           <w:sz w:val="44"/>
           <w:szCs w:val="44"/>
         </w:rPr>
-        <w:lastRenderedPageBreak/>
         <w:tab/>
         <w:t xml:space="preserve"> SE LES INFORMA QUE LAS FECHAS DE LAS VACACIONES SE</w:t>
       </w:r>
@@ -4230,7 +4550,6 @@
           <w:sz w:val="44"/>
           <w:szCs w:val="44"/>
         </w:rPr>
-        <w:lastRenderedPageBreak/>
         <w:tab/>
         <w:t xml:space="preserve"> SE LES RECUERDA QUE AL ACUMULAR</w:t>
       </w:r>
@@ -4502,6 +4821,7 @@
           <w:sz w:val="44"/>
           <w:szCs w:val="44"/>
         </w:rPr>
+        <w:lastRenderedPageBreak/>
         <w:t xml:space="preserve">PARA:     </w:t>
       </w:r>
       <w:r>
@@ -4563,7 +4883,6 @@
           <w:sz w:val="44"/>
           <w:szCs w:val="44"/>
         </w:rPr>
-        <w:lastRenderedPageBreak/>
         <w:t>ASUNTO</w:t>
       </w:r>
       <w:r>
@@ -4788,7 +5107,6 @@
           <w:sz w:val="44"/>
           <w:szCs w:val="44"/>
         </w:rPr>
-        <w:lastRenderedPageBreak/>
         <w:t xml:space="preserve">DE: </w:t>
       </w:r>
       <w:r>
@@ -5664,7 +5982,7 @@
 </file>
 
 <file path=customXml/itemProps1.xml><?xml version="1.0" encoding="utf-8"?>
-<ds:datastoreItem xmlns:ds="http://schemas.openxmlformats.org/officeDocument/2006/customXml" ds:itemID="{5A147E88-47BD-48E1-873B-8400A30C8E7C}">
+<ds:datastoreItem xmlns:ds="http://schemas.openxmlformats.org/officeDocument/2006/customXml" ds:itemID="{932D9179-F1A0-4D3C-8A8B-6DE81B150C39}">
   <ds:schemaRefs>
     <ds:schemaRef ds:uri="http://schemas.openxmlformats.org/officeDocument/2006/bibliography"/>
   </ds:schemaRefs>
